--- a/요구사항 명세서.docx
+++ b/요구사항 명세서.docx
@@ -361,7 +361,11 @@
               </w:rPr>
             </w:pPr>
             <w:r>
-              <w:rPr/>
+              <w:rPr>
+                <w:rFonts w:cs="Arial Unicode MS" w:asciiTheme="minorEastAsia" w:hAnsiTheme="minorEastAsia"/>
+                <w:sz w:val="20"/>
+                <w:szCs w:val="20"/>
+              </w:rPr>
             </w:r>
           </w:p>
           <w:p>
@@ -845,6 +849,7 @@
                 <w:sz w:val="20"/>
                 <w:szCs w:val="20"/>
               </w:rPr>
+              <w:t>☑</w:t>
             </w:r>
           </w:p>
         </w:tc>
@@ -1011,6 +1016,7 @@
                 <w:sz w:val="20"/>
                 <w:szCs w:val="20"/>
               </w:rPr>
+              <w:t>☑</w:t>
             </w:r>
           </w:p>
         </w:tc>
@@ -1233,7 +1239,11 @@
               </w:rPr>
             </w:pPr>
             <w:r>
-              <w:rPr/>
+              <w:rPr>
+                <w:rFonts w:cs="Arial Unicode MS" w:asciiTheme="minorEastAsia" w:hAnsiTheme="minorEastAsia"/>
+                <w:sz w:val="20"/>
+                <w:szCs w:val="20"/>
+              </w:rPr>
             </w:r>
           </w:p>
           <w:p>
@@ -1890,7 +1900,11 @@
               </w:rPr>
             </w:pPr>
             <w:r>
-              <w:rPr/>
+              <w:rPr>
+                <w:rFonts w:cs="Arial Unicode MS" w:asciiTheme="minorEastAsia" w:hAnsiTheme="minorEastAsia"/>
+                <w:sz w:val="20"/>
+                <w:szCs w:val="20"/>
+              </w:rPr>
             </w:r>
           </w:p>
           <w:p>
@@ -2396,7 +2410,11 @@
               </w:rPr>
             </w:pPr>
             <w:r>
-              <w:rPr/>
+              <w:rPr>
+                <w:rFonts w:cs="Arial Unicode MS" w:asciiTheme="minorEastAsia" w:hAnsiTheme="minorEastAsia"/>
+                <w:sz w:val="20"/>
+                <w:szCs w:val="20"/>
+              </w:rPr>
             </w:r>
           </w:p>
           <w:p>
@@ -3059,7 +3077,11 @@
               </w:rPr>
             </w:pPr>
             <w:r>
-              <w:rPr/>
+              <w:rPr>
+                <w:rFonts w:cs="Arial Unicode MS" w:asciiTheme="minorEastAsia" w:hAnsiTheme="minorEastAsia"/>
+                <w:sz w:val="20"/>
+                <w:szCs w:val="20"/>
+              </w:rPr>
             </w:r>
           </w:p>
           <w:p>
@@ -3238,7 +3260,6 @@
         <w:tc>
           <w:tcPr>
             <w:tcW w:w="782" w:type="dxa"/>
-            <w:vMerge w:val="restart"/>
             <w:tcBorders>
               <w:top w:val="single" w:sz="8" w:space="0" w:color="000000"/>
               <w:left w:val="single" w:sz="8" w:space="0" w:color="000000"/>
@@ -3273,7 +3294,6 @@
         <w:tc>
           <w:tcPr>
             <w:tcW w:w="8423" w:type="dxa"/>
-            <w:vMerge w:val="restart"/>
             <w:tcBorders>
               <w:top w:val="single" w:sz="8" w:space="0" w:color="000000"/>
               <w:left w:val="single" w:sz="8" w:space="0" w:color="000000"/>
@@ -3548,7 +3568,7 @@
         <w:tc>
           <w:tcPr>
             <w:tcW w:w="979" w:type="dxa"/>
-            <w:vMerge w:val="continue"/>
+            <w:vMerge w:val="restart"/>
             <w:tcBorders>
               <w:top w:val="single" w:sz="8" w:space="0" w:color="000000"/>
               <w:left w:val="single" w:sz="8" w:space="0" w:color="000000"/>
@@ -3576,165 +3596,7 @@
                 <w:sz w:val="20"/>
                 <w:szCs w:val="20"/>
               </w:rPr>
-            </w:r>
-          </w:p>
-        </w:tc>
-        <w:tc>
-          <w:tcPr>
-            <w:tcW w:w="782" w:type="dxa"/>
-            <w:vMerge w:val="continue"/>
-            <w:tcBorders>
-              <w:top w:val="single" w:sz="8" w:space="0" w:color="000000"/>
-              <w:left w:val="single" w:sz="8" w:space="0" w:color="000000"/>
-              <w:bottom w:val="single" w:sz="8" w:space="0" w:color="000000"/>
-              <w:right w:val="single" w:sz="8" w:space="0" w:color="000000"/>
-            </w:tcBorders>
-            <w:shd w:color="auto" w:fill="auto" w:val="clear"/>
-            <w:vAlign w:val="center"/>
-          </w:tcPr>
-          <w:p>
-            <w:pPr>
-              <w:pStyle w:val="LOnormal"/>
-              <w:widowControl w:val="false"/>
-              <w:spacing w:lineRule="auto" w:line="240"/>
-              <w:jc w:val="center"/>
-              <w:rPr>
-                <w:rFonts w:cs="Arial Unicode MS" w:asciiTheme="minorEastAsia" w:hAnsiTheme="minorEastAsia"/>
-                <w:sz w:val="20"/>
-                <w:szCs w:val="20"/>
-              </w:rPr>
-            </w:pPr>
-            <w:r>
-              <w:rPr>
-                <w:rFonts w:cs="Arial Unicode MS" w:asciiTheme="minorEastAsia" w:hAnsiTheme="minorEastAsia"/>
-                <w:sz w:val="20"/>
-                <w:szCs w:val="20"/>
-              </w:rPr>
-            </w:r>
-          </w:p>
-        </w:tc>
-        <w:tc>
-          <w:tcPr>
-            <w:tcW w:w="8423" w:type="dxa"/>
-            <w:vMerge w:val="continue"/>
-            <w:tcBorders>
-              <w:top w:val="single" w:sz="8" w:space="0" w:color="000000"/>
-              <w:left w:val="single" w:sz="8" w:space="0" w:color="000000"/>
-              <w:bottom w:val="single" w:sz="8" w:space="0" w:color="000000"/>
-              <w:right w:val="single" w:sz="8" w:space="0" w:color="000000"/>
-            </w:tcBorders>
-            <w:shd w:color="auto" w:fill="auto" w:val="clear"/>
-            <w:vAlign w:val="center"/>
-          </w:tcPr>
-          <w:p>
-            <w:pPr>
-              <w:pStyle w:val="LOnormal"/>
-              <w:widowControl w:val="false"/>
-              <w:spacing w:lineRule="auto" w:line="240"/>
-              <w:rPr>
-                <w:rFonts w:cs="Arial Unicode MS" w:asciiTheme="minorEastAsia" w:hAnsiTheme="minorEastAsia"/>
-                <w:sz w:val="20"/>
-                <w:szCs w:val="20"/>
-              </w:rPr>
-            </w:pPr>
-            <w:r>
-              <w:rPr>
-                <w:rFonts w:cs="Arial Unicode MS" w:asciiTheme="minorEastAsia" w:hAnsiTheme="minorEastAsia"/>
-                <w:sz w:val="20"/>
-                <w:szCs w:val="20"/>
-              </w:rPr>
-            </w:r>
-          </w:p>
-        </w:tc>
-        <w:tc>
-          <w:tcPr>
-            <w:tcW w:w="589" w:type="dxa"/>
-            <w:tcBorders>
-              <w:top w:val="single" w:sz="8" w:space="0" w:color="000000"/>
-              <w:left w:val="single" w:sz="8" w:space="0" w:color="000000"/>
-              <w:bottom w:val="single" w:sz="8" w:space="0" w:color="000000"/>
-              <w:right w:val="single" w:sz="8" w:space="0" w:color="000000"/>
-            </w:tcBorders>
-            <w:tcMar>
-              <w:top w:w="0" w:type="dxa"/>
-              <w:left w:w="108" w:type="dxa"/>
-              <w:bottom w:w="0" w:type="dxa"/>
-              <w:right w:w="108" w:type="dxa"/>
-            </w:tcMar>
-          </w:tcPr>
-          <w:p>
-            <w:pPr>
-              <w:pStyle w:val="LOnormal"/>
-              <w:widowControl w:val="false"/>
-              <w:spacing w:lineRule="auto" w:line="240"/>
-              <w:rPr>
-                <w:rFonts w:cs="Arial Unicode MS" w:asciiTheme="minorEastAsia" w:hAnsiTheme="minorEastAsia"/>
-                <w:sz w:val="20"/>
-                <w:szCs w:val="20"/>
-              </w:rPr>
-            </w:pPr>
-            <w:r>
-              <w:rPr>
-                <w:rFonts w:cs="Arial Unicode MS" w:asciiTheme="minorEastAsia" w:hAnsiTheme="minorEastAsia"/>
-                <w:sz w:val="20"/>
-                <w:szCs w:val="20"/>
-              </w:rPr>
-            </w:r>
-          </w:p>
-        </w:tc>
-      </w:tr>
-      <w:tr>
-        <w:trPr>
-          <w:trHeight w:val="400" w:hRule="atLeast"/>
-        </w:trPr>
-        <w:tc>
-          <w:tcPr>
-            <w:tcW w:w="979" w:type="dxa"/>
-            <w:vMerge w:val="restart"/>
-            <w:tcBorders>
-              <w:top w:val="single" w:sz="8" w:space="0" w:color="000000"/>
-              <w:left w:val="single" w:sz="8" w:space="0" w:color="000000"/>
-              <w:bottom w:val="single" w:sz="8" w:space="0" w:color="000000"/>
-              <w:right w:val="single" w:sz="8" w:space="0" w:color="000000"/>
-            </w:tcBorders>
-            <w:shd w:color="auto" w:fill="DAEEF3" w:themeFill="accent5" w:themeFillTint="33" w:val="clear"/>
-            <w:vAlign w:val="center"/>
-          </w:tcPr>
-          <w:p>
-            <w:pPr>
-              <w:pStyle w:val="LOnormal"/>
-              <w:widowControl w:val="false"/>
-              <w:spacing w:lineRule="auto" w:line="240"/>
-              <w:jc w:val="center"/>
-              <w:rPr>
-                <w:rFonts w:cs="Arial Unicode MS" w:asciiTheme="minorEastAsia" w:hAnsiTheme="minorEastAsia"/>
-                <w:sz w:val="20"/>
-                <w:szCs w:val="20"/>
-              </w:rPr>
-            </w:pPr>
-            <w:r>
-              <w:rPr>
-                <w:rFonts w:cs="Arial Unicode MS" w:asciiTheme="minorEastAsia" w:hAnsiTheme="minorEastAsia"/>
-                <w:sz w:val="20"/>
-                <w:szCs w:val="20"/>
-              </w:rPr>
-              <w:t>[</w:t>
-            </w:r>
-            <w:r>
-              <w:rPr>
-                <w:rFonts w:cs="Arial Unicode MS" w:asciiTheme="minorEastAsia" w:hAnsiTheme="minorEastAsia"/>
-                <w:sz w:val="20"/>
-                <w:szCs w:val="20"/>
-              </w:rPr>
-              <w:t>6</w:t>
-            </w:r>
-            <w:r>
-              <w:rPr>
-                <w:rFonts w:cs="Arial Unicode MS" w:asciiTheme="minorEastAsia" w:hAnsiTheme="minorEastAsia"/>
-                <w:sz w:val="20"/>
-                <w:szCs w:val="20"/>
-              </w:rPr>
-              <w:t>]</w:t>
+              <w:t>[6]</w:t>
             </w:r>
           </w:p>
           <w:p>

--- a/요구사항 명세서.docx
+++ b/요구사항 명세서.docx
@@ -1491,7 +1491,7 @@
                 <w:sz w:val="20"/>
                 <w:szCs w:val="20"/>
               </w:rPr>
-              <w:t>3~5</w:t>
+              <w:t>2~3</w:t>
             </w:r>
             <w:r>
               <w:rPr>
@@ -1544,6 +1544,7 @@
                 <w:sz w:val="20"/>
                 <w:szCs w:val="20"/>
               </w:rPr>
+              <w:t>☑</w:t>
             </w:r>
           </w:p>
         </w:tc>
@@ -1800,7 +1801,26 @@
                 <w:sz w:val="20"/>
                 <w:szCs w:val="20"/>
               </w:rPr>
-              <w:t>검색 입력 창에 키워드를 입력하면 검색 페이지로 넘어간다</w:t>
+              <w:t>검색 입력 창</w:t>
+            </w:r>
+            <w:r>
+              <w:rPr>
+                <w:rFonts w:cs="Arial Unicode MS" w:asciiTheme="minorEastAsia" w:hAnsiTheme="minorEastAsia"/>
+                <w:color w:val="auto"/>
+                <w:kern w:val="0"/>
+                <w:sz w:val="20"/>
+                <w:szCs w:val="20"/>
+                <w:lang w:val="en-US" w:eastAsia="ko-KR" w:bidi="ar-SA"/>
+              </w:rPr>
+              <w:t>을 선택</w:t>
+            </w:r>
+            <w:r>
+              <w:rPr>
+                <w:rFonts w:cs="Arial Unicode MS" w:asciiTheme="minorEastAsia" w:hAnsiTheme="minorEastAsia"/>
+                <w:sz w:val="20"/>
+                <w:szCs w:val="20"/>
+              </w:rPr>
+              <w:t>하면 검색 페이지로 넘어간다</w:t>
             </w:r>
             <w:r>
               <w:rPr>
@@ -1845,6 +1865,7 @@
                 <w:sz w:val="20"/>
                 <w:szCs w:val="20"/>
               </w:rPr>
+              <w:t>☑</w:t>
             </w:r>
           </w:p>
         </w:tc>
@@ -1989,6 +2010,17 @@
             <w:r>
               <w:rPr>
                 <w:rFonts w:cs="Arial Unicode MS" w:asciiTheme="minorEastAsia" w:hAnsiTheme="minorEastAsia"/>
+                <w:color w:val="auto"/>
+                <w:kern w:val="0"/>
+                <w:sz w:val="20"/>
+                <w:szCs w:val="20"/>
+                <w:lang w:val="en-US" w:eastAsia="ko-KR" w:bidi="ar-SA"/>
+              </w:rPr>
+              <w:t xml:space="preserve">초기값을 입력받고 </w:t>
+            </w:r>
+            <w:r>
+              <w:rPr>
+                <w:rFonts w:cs="Arial Unicode MS" w:asciiTheme="minorEastAsia" w:hAnsiTheme="minorEastAsia"/>
                 <w:sz w:val="20"/>
                 <w:szCs w:val="20"/>
               </w:rPr>
@@ -2008,7 +2040,26 @@
                 <w:sz w:val="20"/>
                 <w:szCs w:val="20"/>
               </w:rPr>
-              <w:t>입력된 키워드가 상단에 출력되고 상세 검색 키워드 목록과 검색된 공고 목록이 출력된다</w:t>
+              <w:t>입력된 키워드가 상단에 출력되</w:t>
+            </w:r>
+            <w:r>
+              <w:rPr>
+                <w:rFonts w:cs="Arial Unicode MS" w:asciiTheme="minorEastAsia" w:hAnsiTheme="minorEastAsia"/>
+                <w:color w:val="auto"/>
+                <w:kern w:val="0"/>
+                <w:sz w:val="20"/>
+                <w:szCs w:val="20"/>
+                <w:lang w:val="en-US" w:eastAsia="ko-KR" w:bidi="ar-SA"/>
+              </w:rPr>
+              <w:t>며</w:t>
+            </w:r>
+            <w:r>
+              <w:rPr>
+                <w:rFonts w:cs="Arial Unicode MS" w:asciiTheme="minorEastAsia" w:hAnsiTheme="minorEastAsia"/>
+                <w:sz w:val="20"/>
+                <w:szCs w:val="20"/>
+              </w:rPr>
+              <w:t xml:space="preserve"> 상세 검색 키워드 목록과 검색된 공고 목록이 출력된다</w:t>
             </w:r>
             <w:r>
               <w:rPr>

--- a/요구사항 명세서.docx
+++ b/요구사항 명세서.docx
@@ -1,14 +1,13 @@
 
 <file path=word/document.xml><?xml version="1.0" encoding="utf-8"?>
-<w:document xmlns:o="urn:schemas-microsoft-com:office:office" xmlns:r="http://schemas.openxmlformats.org/officeDocument/2006/relationships" xmlns:v="urn:schemas-microsoft-com:vml" xmlns:w="http://schemas.openxmlformats.org/wordprocessingml/2006/main" xmlns:w10="urn:schemas-microsoft-com:office:word" xmlns:wp="http://schemas.openxmlformats.org/drawingml/2006/wordprocessingDrawing" xmlns:wps="http://schemas.microsoft.com/office/word/2010/wordprocessingShape" xmlns:wpg="http://schemas.microsoft.com/office/word/2010/wordprocessingGroup" xmlns:mc="http://schemas.openxmlformats.org/markup-compatibility/2006" xmlns:wp14="http://schemas.microsoft.com/office/word/2010/wordprocessingDrawing" xmlns:w14="http://schemas.microsoft.com/office/word/2010/wordml" xmlns:w15="http://schemas.microsoft.com/office/word/2012/wordml" mc:Ignorable="w14 wp14 w15">
+<w:document xmlns:ve="http://schemas.openxmlformats.org/markup-compatibility/2006" xmlns:o="urn:schemas-microsoft-com:office:office" xmlns:r="http://schemas.openxmlformats.org/officeDocument/2006/relationships" xmlns:m="http://schemas.openxmlformats.org/officeDocument/2006/math" xmlns:v="urn:schemas-microsoft-com:vml" xmlns:wp="http://schemas.openxmlformats.org/drawingml/2006/wordprocessingDrawing" xmlns:w10="urn:schemas-microsoft-com:office:word" xmlns:w="http://schemas.openxmlformats.org/wordprocessingml/2006/main" xmlns:wne="http://schemas.microsoft.com/office/word/2006/wordml">
   <w:body>
     <w:p>
       <w:pPr>
-        <w:pStyle w:val="LOnormal"/>
-        <w:spacing w:lineRule="auto" w:line="240"/>
+        <w:pStyle w:val="LO-normal"/>
+        <w:spacing w:line="240" w:lineRule="auto"/>
         <w:rPr>
-          <w:rFonts w:cs="Arial Unicode MS" w:asciiTheme="minorEastAsia" w:hAnsiTheme="minorEastAsia"/>
-          <w:b/>
+          <w:rFonts w:asciiTheme="minorEastAsia" w:hAnsiTheme="minorEastAsia" w:cs="Arial Unicode MS"/>
           <w:b/>
           <w:sz w:val="40"/>
           <w:szCs w:val="40"/>
@@ -16,7 +15,7 @@
       </w:pPr>
       <w:r>
         <w:rPr>
-          <w:rFonts w:cs="Arial Unicode MS" w:asciiTheme="minorEastAsia" w:hAnsiTheme="minorEastAsia"/>
+          <w:rFonts w:asciiTheme="minorEastAsia" w:hAnsiTheme="minorEastAsia" w:cs="Arial Unicode MS"/>
           <w:b/>
           <w:sz w:val="40"/>
           <w:szCs w:val="40"/>
@@ -25,37 +24,46 @@
       </w:r>
       <w:r>
         <w:rPr>
-          <w:rFonts w:cs="Arial Unicode MS" w:asciiTheme="minorEastAsia" w:hAnsiTheme="minorEastAsia"/>
+          <w:rFonts w:asciiTheme="minorEastAsia" w:hAnsiTheme="minorEastAsia" w:cs="Arial Unicode MS"/>
           <w:b/>
           <w:sz w:val="40"/>
           <w:szCs w:val="40"/>
         </w:rPr>
-        <w:t>요구사항 명세서</w:t>
+        <w:t>요구사항</w:t>
+      </w:r>
+      <w:r>
+        <w:rPr>
+          <w:rFonts w:asciiTheme="minorEastAsia" w:hAnsiTheme="minorEastAsia" w:cs="Arial Unicode MS"/>
+          <w:b/>
+          <w:sz w:val="40"/>
+          <w:szCs w:val="40"/>
+        </w:rPr>
+        <w:t xml:space="preserve"> </w:t>
+      </w:r>
+      <w:r>
+        <w:rPr>
+          <w:rFonts w:asciiTheme="minorEastAsia" w:hAnsiTheme="minorEastAsia" w:cs="Arial Unicode MS"/>
+          <w:b/>
+          <w:sz w:val="40"/>
+          <w:szCs w:val="40"/>
+        </w:rPr>
+        <w:t>명세서</w:t>
       </w:r>
     </w:p>
     <w:p>
       <w:pPr>
-        <w:pStyle w:val="LOnormal"/>
-        <w:spacing w:lineRule="auto" w:line="240"/>
+        <w:pStyle w:val="LO-normal"/>
+        <w:spacing w:line="240" w:lineRule="auto"/>
         <w:rPr>
-          <w:rFonts w:cs="Arial Unicode MS" w:asciiTheme="minorEastAsia" w:hAnsiTheme="minorEastAsia"/>
+          <w:rFonts w:asciiTheme="minorEastAsia" w:hAnsiTheme="minorEastAsia" w:cs="Arial Unicode MS"/>
           <w:sz w:val="20"/>
           <w:szCs w:val="20"/>
         </w:rPr>
       </w:pPr>
-      <w:r>
-        <w:rPr>
-          <w:rFonts w:cs="Arial Unicode MS" w:asciiTheme="minorEastAsia" w:hAnsiTheme="minorEastAsia"/>
-          <w:sz w:val="20"/>
-          <w:szCs w:val="20"/>
-        </w:rPr>
-      </w:r>
     </w:p>
     <w:tbl>
       <w:tblPr>
-        <w:tblStyle w:val="a5"/>
         <w:tblW w:w="5000" w:type="pct"/>
-        <w:jc w:val="left"/>
         <w:tblInd w:w="-8" w:type="dxa"/>
         <w:tblLayout w:type="fixed"/>
         <w:tblCellMar>
@@ -67,14 +75,14 @@
         <w:tblLook w:val="0600"/>
       </w:tblPr>
       <w:tblGrid>
-        <w:gridCol w:w="979"/>
-        <w:gridCol w:w="782"/>
-        <w:gridCol w:w="8423"/>
-        <w:gridCol w:w="589"/>
+        <w:gridCol w:w="997"/>
+        <w:gridCol w:w="797"/>
+        <w:gridCol w:w="8580"/>
+        <w:gridCol w:w="600"/>
       </w:tblGrid>
       <w:tr>
         <w:trPr>
-          <w:trHeight w:val="400" w:hRule="atLeast"/>
+          <w:trHeight w:val="400"/>
         </w:trPr>
         <w:tc>
           <w:tcPr>
@@ -86,26 +94,25 @@
               <w:bottom w:val="single" w:sz="4" w:space="0" w:color="000000"/>
               <w:right w:val="single" w:sz="2" w:space="0" w:color="000000"/>
             </w:tcBorders>
-            <w:shd w:color="auto" w:fill="92CDDC" w:themeFill="accent5" w:themeFillTint="99" w:val="clear"/>
+            <w:shd w:val="clear" w:color="auto" w:fill="92CDDC" w:themeFill="accent5" w:themeFillTint="99"/>
             <w:vAlign w:val="center"/>
           </w:tcPr>
           <w:p>
             <w:pPr>
-              <w:pStyle w:val="LOnormal"/>
-              <w:widowControl w:val="false"/>
-              <w:spacing w:lineRule="auto" w:line="240"/>
+              <w:pStyle w:val="LO-normal"/>
+              <w:widowControl w:val="0"/>
+              <w:spacing w:line="240" w:lineRule="auto"/>
               <w:jc w:val="center"/>
               <w:rPr>
-                <w:rFonts w:cs="Arial Unicode MS" w:asciiTheme="minorEastAsia" w:hAnsiTheme="minorEastAsia"/>
+                <w:rFonts w:asciiTheme="minorEastAsia" w:hAnsiTheme="minorEastAsia" w:cs="Arial Unicode MS"/>
                 <w:b/>
-                <w:b/>
-                <w:sz w:val="20"/>
-                <w:szCs w:val="20"/>
-              </w:rPr>
-            </w:pPr>
-            <w:r>
-              <w:rPr>
-                <w:rFonts w:cs="Arial Unicode MS" w:asciiTheme="minorEastAsia" w:hAnsiTheme="minorEastAsia"/>
+                <w:sz w:val="20"/>
+                <w:szCs w:val="20"/>
+              </w:rPr>
+            </w:pPr>
+            <w:r>
+              <w:rPr>
+                <w:rFonts w:asciiTheme="minorEastAsia" w:hAnsiTheme="minorEastAsia" w:cs="Arial Unicode MS"/>
                 <w:b/>
                 <w:sz w:val="20"/>
                 <w:szCs w:val="20"/>
@@ -124,74 +131,82 @@
               <w:bottom w:val="single" w:sz="2" w:space="0" w:color="000000"/>
               <w:right w:val="single" w:sz="2" w:space="0" w:color="000000"/>
             </w:tcBorders>
-            <w:shd w:color="auto" w:fill="92CDDC" w:themeFill="accent5" w:themeFillTint="99" w:val="clear"/>
+            <w:shd w:val="clear" w:color="auto" w:fill="92CDDC" w:themeFill="accent5" w:themeFillTint="99"/>
             <w:vAlign w:val="center"/>
           </w:tcPr>
           <w:p>
             <w:pPr>
-              <w:pStyle w:val="LOnormal"/>
-              <w:widowControl w:val="false"/>
-              <w:spacing w:lineRule="auto" w:line="240"/>
+              <w:pStyle w:val="LO-normal"/>
+              <w:widowControl w:val="0"/>
+              <w:spacing w:line="240" w:lineRule="auto"/>
               <w:jc w:val="center"/>
               <w:rPr>
-                <w:rFonts w:cs="Arial Unicode MS" w:asciiTheme="minorEastAsia" w:hAnsiTheme="minorEastAsia"/>
+                <w:rFonts w:asciiTheme="minorEastAsia" w:hAnsiTheme="minorEastAsia" w:cs="Arial Unicode MS"/>
                 <w:b/>
+                <w:sz w:val="20"/>
+                <w:szCs w:val="20"/>
+              </w:rPr>
+            </w:pPr>
+            <w:r>
+              <w:rPr>
+                <w:rFonts w:asciiTheme="minorEastAsia" w:hAnsiTheme="minorEastAsia" w:cs="Arial Unicode MS"/>
                 <w:b/>
                 <w:sz w:val="20"/>
                 <w:szCs w:val="20"/>
               </w:rPr>
-            </w:pPr>
-            <w:r>
-              <w:rPr>
-                <w:rFonts w:cs="Arial Unicode MS" w:asciiTheme="minorEastAsia" w:hAnsiTheme="minorEastAsia"/>
+              <w:t>요구분석</w:t>
+            </w:r>
+            <w:r>
+              <w:rPr>
+                <w:rFonts w:asciiTheme="minorEastAsia" w:hAnsiTheme="minorEastAsia" w:cs="Arial Unicode MS"/>
                 <w:b/>
                 <w:sz w:val="20"/>
                 <w:szCs w:val="20"/>
               </w:rPr>
-              <w:t>요구분석 내용</w:t>
+              <w:t xml:space="preserve"> </w:t>
+            </w:r>
+            <w:r>
+              <w:rPr>
+                <w:rFonts w:asciiTheme="minorEastAsia" w:hAnsiTheme="minorEastAsia" w:cs="Arial Unicode MS"/>
+                <w:b/>
+                <w:sz w:val="20"/>
+                <w:szCs w:val="20"/>
+              </w:rPr>
+              <w:t>내용</w:t>
             </w:r>
           </w:p>
         </w:tc>
       </w:tr>
       <w:tr>
         <w:trPr>
-          <w:trHeight w:val="400" w:hRule="atLeast"/>
+          <w:trHeight w:val="400"/>
         </w:trPr>
         <w:tc>
           <w:tcPr>
             <w:tcW w:w="979" w:type="dxa"/>
-            <w:vMerge w:val="continue"/>
+            <w:vMerge/>
             <w:tcBorders>
               <w:top w:val="single" w:sz="2" w:space="0" w:color="000000"/>
               <w:left w:val="single" w:sz="2" w:space="0" w:color="000000"/>
               <w:bottom w:val="single" w:sz="4" w:space="0" w:color="000000"/>
               <w:right w:val="single" w:sz="2" w:space="0" w:color="000000"/>
             </w:tcBorders>
-            <w:shd w:color="auto" w:fill="92CDDC" w:themeFill="accent5" w:themeFillTint="99" w:val="clear"/>
+            <w:shd w:val="clear" w:color="auto" w:fill="92CDDC" w:themeFill="accent5" w:themeFillTint="99"/>
             <w:vAlign w:val="center"/>
           </w:tcPr>
           <w:p>
             <w:pPr>
-              <w:pStyle w:val="LOnormal"/>
-              <w:widowControl w:val="false"/>
-              <w:spacing w:lineRule="auto" w:line="240"/>
+              <w:pStyle w:val="LO-normal"/>
+              <w:widowControl w:val="0"/>
+              <w:spacing w:line="240" w:lineRule="auto"/>
               <w:jc w:val="center"/>
               <w:rPr>
-                <w:rFonts w:cs="Arial Unicode MS" w:asciiTheme="minorEastAsia" w:hAnsiTheme="minorEastAsia"/>
+                <w:rFonts w:asciiTheme="minorEastAsia" w:hAnsiTheme="minorEastAsia" w:cs="Arial Unicode MS"/>
                 <w:b/>
-                <w:b/>
-                <w:sz w:val="20"/>
-                <w:szCs w:val="20"/>
-              </w:rPr>
-            </w:pPr>
-            <w:r>
-              <w:rPr>
-                <w:rFonts w:cs="Arial Unicode MS" w:asciiTheme="minorEastAsia" w:hAnsiTheme="minorEastAsia"/>
-                <w:b/>
-                <w:sz w:val="20"/>
-                <w:szCs w:val="20"/>
-              </w:rPr>
-            </w:r>
+                <w:sz w:val="20"/>
+                <w:szCs w:val="20"/>
+              </w:rPr>
+            </w:pPr>
           </w:p>
         </w:tc>
         <w:tc>
@@ -203,26 +218,25 @@
               <w:bottom w:val="single" w:sz="4" w:space="0" w:color="000000"/>
               <w:right w:val="single" w:sz="2" w:space="0" w:color="000000"/>
             </w:tcBorders>
-            <w:shd w:color="auto" w:fill="92CDDC" w:themeFill="accent5" w:themeFillTint="99" w:val="clear"/>
+            <w:shd w:val="clear" w:color="auto" w:fill="92CDDC" w:themeFill="accent5" w:themeFillTint="99"/>
             <w:vAlign w:val="center"/>
           </w:tcPr>
           <w:p>
             <w:pPr>
-              <w:pStyle w:val="LOnormal"/>
-              <w:widowControl w:val="false"/>
-              <w:spacing w:lineRule="auto" w:line="240"/>
+              <w:pStyle w:val="LO-normal"/>
+              <w:widowControl w:val="0"/>
+              <w:spacing w:line="240" w:lineRule="auto"/>
               <w:jc w:val="center"/>
               <w:rPr>
-                <w:rFonts w:cs="Arial Unicode MS" w:asciiTheme="minorEastAsia" w:hAnsiTheme="minorEastAsia"/>
+                <w:rFonts w:asciiTheme="minorEastAsia" w:hAnsiTheme="minorEastAsia" w:cs="Arial Unicode MS"/>
                 <w:b/>
-                <w:b/>
-                <w:sz w:val="20"/>
-                <w:szCs w:val="20"/>
-              </w:rPr>
-            </w:pPr>
-            <w:r>
-              <w:rPr>
-                <w:rFonts w:cs="Arial Unicode MS" w:asciiTheme="minorEastAsia" w:hAnsiTheme="minorEastAsia"/>
+                <w:sz w:val="20"/>
+                <w:szCs w:val="20"/>
+              </w:rPr>
+            </w:pPr>
+            <w:r>
+              <w:rPr>
+                <w:rFonts w:asciiTheme="minorEastAsia" w:hAnsiTheme="minorEastAsia" w:cs="Arial Unicode MS"/>
                 <w:b/>
                 <w:sz w:val="20"/>
                 <w:szCs w:val="20"/>
@@ -240,26 +254,25 @@
               <w:bottom w:val="single" w:sz="4" w:space="0" w:color="000000"/>
               <w:right w:val="single" w:sz="2" w:space="0" w:color="000000"/>
             </w:tcBorders>
-            <w:shd w:color="auto" w:fill="92CDDC" w:themeFill="accent5" w:themeFillTint="99" w:val="clear"/>
+            <w:shd w:val="clear" w:color="auto" w:fill="92CDDC" w:themeFill="accent5" w:themeFillTint="99"/>
             <w:vAlign w:val="center"/>
           </w:tcPr>
           <w:p>
             <w:pPr>
-              <w:pStyle w:val="LOnormal"/>
-              <w:widowControl w:val="false"/>
-              <w:spacing w:lineRule="auto" w:line="240"/>
+              <w:pStyle w:val="LO-normal"/>
+              <w:widowControl w:val="0"/>
+              <w:spacing w:line="240" w:lineRule="auto"/>
               <w:jc w:val="center"/>
               <w:rPr>
-                <w:rFonts w:cs="Arial Unicode MS" w:asciiTheme="minorEastAsia" w:hAnsiTheme="minorEastAsia"/>
+                <w:rFonts w:asciiTheme="minorEastAsia" w:hAnsiTheme="minorEastAsia" w:cs="Arial Unicode MS"/>
                 <w:b/>
-                <w:b/>
-                <w:sz w:val="20"/>
-                <w:szCs w:val="20"/>
-              </w:rPr>
-            </w:pPr>
-            <w:r>
-              <w:rPr>
-                <w:rFonts w:cs="Arial Unicode MS" w:asciiTheme="minorEastAsia" w:hAnsiTheme="minorEastAsia"/>
+                <w:sz w:val="20"/>
+                <w:szCs w:val="20"/>
+              </w:rPr>
+            </w:pPr>
+            <w:r>
+              <w:rPr>
+                <w:rFonts w:asciiTheme="minorEastAsia" w:hAnsiTheme="minorEastAsia" w:cs="Arial Unicode MS"/>
                 <w:b/>
                 <w:sz w:val="20"/>
                 <w:szCs w:val="20"/>
@@ -277,7 +290,7 @@
               <w:bottom w:val="single" w:sz="4" w:space="0" w:color="000000"/>
               <w:right w:val="single" w:sz="2" w:space="0" w:color="000000"/>
             </w:tcBorders>
-            <w:shd w:color="auto" w:fill="92CDDC" w:themeFill="accent5" w:themeFillTint="99" w:val="clear"/>
+            <w:shd w:val="clear" w:color="auto" w:fill="92CDDC" w:themeFill="accent5" w:themeFillTint="99"/>
             <w:tcMar>
               <w:top w:w="0" w:type="dxa"/>
               <w:left w:w="108" w:type="dxa"/>
@@ -287,20 +300,19 @@
           </w:tcPr>
           <w:p>
             <w:pPr>
-              <w:pStyle w:val="LOnormal"/>
-              <w:widowControl w:val="false"/>
-              <w:spacing w:lineRule="auto" w:line="240"/>
-              <w:rPr>
-                <w:rFonts w:cs="Arial Unicode MS" w:asciiTheme="minorEastAsia" w:hAnsiTheme="minorEastAsia"/>
+              <w:pStyle w:val="LO-normal"/>
+              <w:widowControl w:val="0"/>
+              <w:spacing w:line="240" w:lineRule="auto"/>
+              <w:rPr>
+                <w:rFonts w:asciiTheme="minorEastAsia" w:hAnsiTheme="minorEastAsia" w:cs="Arial Unicode MS"/>
                 <w:b/>
-                <w:b/>
-                <w:sz w:val="20"/>
-                <w:szCs w:val="20"/>
-              </w:rPr>
-            </w:pPr>
-            <w:r>
-              <w:rPr>
-                <w:rFonts w:cs="Arial Unicode MS" w:asciiTheme="minorEastAsia" w:hAnsiTheme="minorEastAsia"/>
+                <w:sz w:val="20"/>
+                <w:szCs w:val="20"/>
+              </w:rPr>
+            </w:pPr>
+            <w:r>
+              <w:rPr>
+                <w:rFonts w:asciiTheme="minorEastAsia" w:hAnsiTheme="minorEastAsia" w:cs="Arial Unicode MS"/>
                 <w:b/>
                 <w:sz w:val="20"/>
                 <w:szCs w:val="20"/>
@@ -312,7 +324,7 @@
       </w:tr>
       <w:tr>
         <w:trPr>
-          <w:trHeight w:val="400" w:hRule="atLeast"/>
+          <w:trHeight w:val="400"/>
         </w:trPr>
         <w:tc>
           <w:tcPr>
@@ -324,24 +336,24 @@
               <w:bottom w:val="single" w:sz="8" w:space="0" w:color="000000"/>
               <w:right w:val="single" w:sz="8" w:space="0" w:color="000000"/>
             </w:tcBorders>
-            <w:shd w:color="auto" w:fill="DAEEF3" w:themeFill="accent5" w:themeFillTint="33" w:val="clear"/>
+            <w:shd w:val="clear" w:color="auto" w:fill="DAEEF3" w:themeFill="accent5" w:themeFillTint="33"/>
             <w:vAlign w:val="center"/>
           </w:tcPr>
           <w:p>
             <w:pPr>
-              <w:pStyle w:val="LOnormal"/>
-              <w:widowControl w:val="false"/>
-              <w:spacing w:lineRule="auto" w:line="240"/>
+              <w:pStyle w:val="LO-normal"/>
+              <w:widowControl w:val="0"/>
+              <w:spacing w:line="240" w:lineRule="auto"/>
               <w:jc w:val="center"/>
               <w:rPr>
-                <w:rFonts w:cs="Arial Unicode MS" w:asciiTheme="minorEastAsia" w:hAnsiTheme="minorEastAsia"/>
-                <w:sz w:val="20"/>
-                <w:szCs w:val="20"/>
-              </w:rPr>
-            </w:pPr>
-            <w:r>
-              <w:rPr>
-                <w:rFonts w:cs="Arial Unicode MS" w:asciiTheme="minorEastAsia" w:hAnsiTheme="minorEastAsia"/>
+                <w:rFonts w:asciiTheme="minorEastAsia" w:hAnsiTheme="minorEastAsia" w:cs="Arial Unicode MS"/>
+                <w:sz w:val="20"/>
+                <w:szCs w:val="20"/>
+              </w:rPr>
+            </w:pPr>
+            <w:r>
+              <w:rPr>
+                <w:rFonts w:asciiTheme="minorEastAsia" w:hAnsiTheme="minorEastAsia" w:cs="Arial Unicode MS"/>
                 <w:sz w:val="20"/>
                 <w:szCs w:val="20"/>
               </w:rPr>
@@ -350,43 +362,52 @@
           </w:p>
           <w:p>
             <w:pPr>
-              <w:pStyle w:val="LOnormal"/>
-              <w:widowControl w:val="false"/>
-              <w:spacing w:lineRule="auto" w:line="240"/>
+              <w:pStyle w:val="LO-normal"/>
+              <w:widowControl w:val="0"/>
+              <w:spacing w:line="240" w:lineRule="auto"/>
               <w:jc w:val="center"/>
               <w:rPr>
-                <w:rFonts w:cs="Arial Unicode MS" w:asciiTheme="minorEastAsia" w:hAnsiTheme="minorEastAsia"/>
-                <w:sz w:val="20"/>
-                <w:szCs w:val="20"/>
-              </w:rPr>
-            </w:pPr>
-            <w:r>
-              <w:rPr>
-                <w:rFonts w:cs="Arial Unicode MS" w:asciiTheme="minorEastAsia" w:hAnsiTheme="minorEastAsia"/>
-                <w:sz w:val="20"/>
-                <w:szCs w:val="20"/>
-              </w:rPr>
-            </w:r>
-          </w:p>
-          <w:p>
-            <w:pPr>
-              <w:pStyle w:val="LOnormal"/>
-              <w:widowControl w:val="false"/>
-              <w:spacing w:lineRule="auto" w:line="240"/>
+                <w:rFonts w:asciiTheme="minorEastAsia" w:hAnsiTheme="minorEastAsia" w:cs="Arial Unicode MS"/>
+                <w:sz w:val="20"/>
+                <w:szCs w:val="20"/>
+              </w:rPr>
+            </w:pPr>
+          </w:p>
+          <w:p>
+            <w:pPr>
+              <w:pStyle w:val="LO-normal"/>
+              <w:widowControl w:val="0"/>
+              <w:spacing w:line="240" w:lineRule="auto"/>
               <w:jc w:val="center"/>
               <w:rPr>
-                <w:rFonts w:cs="Arial Unicode MS" w:asciiTheme="minorEastAsia" w:hAnsiTheme="minorEastAsia"/>
-                <w:sz w:val="20"/>
-                <w:szCs w:val="20"/>
-              </w:rPr>
-            </w:pPr>
-            <w:r>
-              <w:rPr>
-                <w:rFonts w:cs="Arial Unicode MS" w:asciiTheme="minorEastAsia" w:hAnsiTheme="minorEastAsia"/>
-                <w:sz w:val="20"/>
-                <w:szCs w:val="20"/>
-              </w:rPr>
-              <w:t>로그인 페이지</w:t>
+                <w:rFonts w:asciiTheme="minorEastAsia" w:hAnsiTheme="minorEastAsia" w:cs="Arial Unicode MS"/>
+                <w:sz w:val="20"/>
+                <w:szCs w:val="20"/>
+              </w:rPr>
+            </w:pPr>
+            <w:r>
+              <w:rPr>
+                <w:rFonts w:asciiTheme="minorEastAsia" w:hAnsiTheme="minorEastAsia" w:cs="Arial Unicode MS"/>
+                <w:sz w:val="20"/>
+                <w:szCs w:val="20"/>
+              </w:rPr>
+              <w:t>로그인</w:t>
+            </w:r>
+            <w:r>
+              <w:rPr>
+                <w:rFonts w:asciiTheme="minorEastAsia" w:hAnsiTheme="minorEastAsia" w:cs="Arial Unicode MS"/>
+                <w:sz w:val="20"/>
+                <w:szCs w:val="20"/>
+              </w:rPr>
+              <w:t xml:space="preserve"> </w:t>
+            </w:r>
+            <w:r>
+              <w:rPr>
+                <w:rFonts w:asciiTheme="minorEastAsia" w:hAnsiTheme="minorEastAsia" w:cs="Arial Unicode MS"/>
+                <w:sz w:val="20"/>
+                <w:szCs w:val="20"/>
+              </w:rPr>
+              <w:t>페이지</w:t>
             </w:r>
           </w:p>
         </w:tc>
@@ -399,28 +420,44 @@
               <w:bottom w:val="single" w:sz="8" w:space="0" w:color="000000"/>
               <w:right w:val="single" w:sz="8" w:space="0" w:color="000000"/>
             </w:tcBorders>
-            <w:shd w:color="auto" w:fill="auto" w:val="clear"/>
+            <w:shd w:val="clear" w:color="auto" w:fill="auto"/>
             <w:vAlign w:val="center"/>
           </w:tcPr>
           <w:p>
             <w:pPr>
-              <w:pStyle w:val="LOnormal"/>
-              <w:widowControl w:val="false"/>
-              <w:spacing w:lineRule="auto" w:line="240"/>
+              <w:pStyle w:val="LO-normal"/>
+              <w:widowControl w:val="0"/>
+              <w:spacing w:line="240" w:lineRule="auto"/>
               <w:jc w:val="center"/>
               <w:rPr>
-                <w:rFonts w:cs="Arial Unicode MS" w:asciiTheme="minorEastAsia" w:hAnsiTheme="minorEastAsia"/>
-                <w:sz w:val="20"/>
-                <w:szCs w:val="20"/>
-              </w:rPr>
-            </w:pPr>
-            <w:r>
-              <w:rPr>
-                <w:rFonts w:cs="Arial Unicode MS" w:asciiTheme="minorEastAsia" w:hAnsiTheme="minorEastAsia"/>
-                <w:sz w:val="20"/>
-                <w:szCs w:val="20"/>
-              </w:rPr>
-              <w:t>화면 구성</w:t>
+                <w:rFonts w:asciiTheme="minorEastAsia" w:hAnsiTheme="minorEastAsia" w:cs="Arial Unicode MS"/>
+                <w:sz w:val="20"/>
+                <w:szCs w:val="20"/>
+              </w:rPr>
+            </w:pPr>
+            <w:r>
+              <w:rPr>
+                <w:rFonts w:asciiTheme="minorEastAsia" w:hAnsiTheme="minorEastAsia" w:cs="Arial Unicode MS"/>
+                <w:sz w:val="20"/>
+                <w:szCs w:val="20"/>
+              </w:rPr>
+              <w:t>화면</w:t>
+            </w:r>
+            <w:r>
+              <w:rPr>
+                <w:rFonts w:asciiTheme="minorEastAsia" w:hAnsiTheme="minorEastAsia" w:cs="Arial Unicode MS"/>
+                <w:sz w:val="20"/>
+                <w:szCs w:val="20"/>
+              </w:rPr>
+              <w:t xml:space="preserve"> </w:t>
+            </w:r>
+            <w:r>
+              <w:rPr>
+                <w:rFonts w:asciiTheme="minorEastAsia" w:hAnsiTheme="minorEastAsia" w:cs="Arial Unicode MS"/>
+                <w:sz w:val="20"/>
+                <w:szCs w:val="20"/>
+              </w:rPr>
+              <w:t>구성</w:t>
             </w:r>
           </w:p>
         </w:tc>
@@ -433,23 +470,23 @@
               <w:bottom w:val="single" w:sz="8" w:space="0" w:color="000000"/>
               <w:right w:val="single" w:sz="8" w:space="0" w:color="000000"/>
             </w:tcBorders>
-            <w:shd w:color="auto" w:fill="auto" w:val="clear"/>
+            <w:shd w:val="clear" w:color="auto" w:fill="auto"/>
             <w:vAlign w:val="center"/>
           </w:tcPr>
           <w:p>
             <w:pPr>
-              <w:pStyle w:val="LOnormal"/>
-              <w:widowControl w:val="false"/>
-              <w:spacing w:lineRule="auto" w:line="240"/>
-              <w:rPr>
-                <w:rFonts w:cs="Arial Unicode MS" w:asciiTheme="minorEastAsia" w:hAnsiTheme="minorEastAsia"/>
-                <w:sz w:val="20"/>
-                <w:szCs w:val="20"/>
-              </w:rPr>
-            </w:pPr>
-            <w:r>
-              <w:rPr>
-                <w:rFonts w:cs="Arial Unicode MS" w:asciiTheme="minorEastAsia" w:hAnsiTheme="minorEastAsia"/>
+              <w:pStyle w:val="LO-normal"/>
+              <w:widowControl w:val="0"/>
+              <w:spacing w:line="240" w:lineRule="auto"/>
+              <w:rPr>
+                <w:rFonts w:asciiTheme="minorEastAsia" w:hAnsiTheme="minorEastAsia" w:cs="Arial Unicode MS"/>
+                <w:sz w:val="20"/>
+                <w:szCs w:val="20"/>
+              </w:rPr>
+            </w:pPr>
+            <w:r>
+              <w:rPr>
+                <w:rFonts w:asciiTheme="minorEastAsia" w:hAnsiTheme="minorEastAsia" w:cs="Arial Unicode MS"/>
                 <w:sz w:val="20"/>
                 <w:szCs w:val="20"/>
               </w:rPr>
@@ -457,7 +494,7 @@
             </w:r>
             <w:r>
               <w:rPr>
-                <w:rFonts w:cs="Arial Unicode MS" w:asciiTheme="minorEastAsia" w:hAnsiTheme="minorEastAsia"/>
+                <w:rFonts w:asciiTheme="minorEastAsia" w:hAnsiTheme="minorEastAsia" w:cs="Arial Unicode MS"/>
                 <w:sz w:val="20"/>
                 <w:szCs w:val="20"/>
               </w:rPr>
@@ -465,15 +502,63 @@
             </w:r>
             <w:r>
               <w:rPr>
-                <w:rFonts w:cs="Arial Unicode MS" w:asciiTheme="minorEastAsia" w:hAnsiTheme="minorEastAsia"/>
-                <w:sz w:val="20"/>
-                <w:szCs w:val="20"/>
-              </w:rPr>
-              <w:t>회원가입 선택 목록이 출력된다</w:t>
-            </w:r>
-            <w:r>
-              <w:rPr>
-                <w:rFonts w:cs="Arial Unicode MS" w:asciiTheme="minorEastAsia" w:hAnsiTheme="minorEastAsia"/>
+                <w:rFonts w:asciiTheme="minorEastAsia" w:hAnsiTheme="minorEastAsia" w:cs="Arial Unicode MS"/>
+                <w:sz w:val="20"/>
+                <w:szCs w:val="20"/>
+              </w:rPr>
+              <w:t>회원가입</w:t>
+            </w:r>
+            <w:r>
+              <w:rPr>
+                <w:rFonts w:asciiTheme="minorEastAsia" w:hAnsiTheme="minorEastAsia" w:cs="Arial Unicode MS"/>
+                <w:sz w:val="20"/>
+                <w:szCs w:val="20"/>
+              </w:rPr>
+              <w:t xml:space="preserve"> </w:t>
+            </w:r>
+            <w:r>
+              <w:rPr>
+                <w:rFonts w:asciiTheme="minorEastAsia" w:hAnsiTheme="minorEastAsia" w:cs="Arial Unicode MS"/>
+                <w:sz w:val="20"/>
+                <w:szCs w:val="20"/>
+              </w:rPr>
+              <w:t>선택</w:t>
+            </w:r>
+            <w:r>
+              <w:rPr>
+                <w:rFonts w:asciiTheme="minorEastAsia" w:hAnsiTheme="minorEastAsia" w:cs="Arial Unicode MS"/>
+                <w:sz w:val="20"/>
+                <w:szCs w:val="20"/>
+              </w:rPr>
+              <w:t xml:space="preserve"> </w:t>
+            </w:r>
+            <w:r>
+              <w:rPr>
+                <w:rFonts w:asciiTheme="minorEastAsia" w:hAnsiTheme="minorEastAsia" w:cs="Arial Unicode MS"/>
+                <w:sz w:val="20"/>
+                <w:szCs w:val="20"/>
+              </w:rPr>
+              <w:t>목록이</w:t>
+            </w:r>
+            <w:r>
+              <w:rPr>
+                <w:rFonts w:asciiTheme="minorEastAsia" w:hAnsiTheme="minorEastAsia" w:cs="Arial Unicode MS"/>
+                <w:sz w:val="20"/>
+                <w:szCs w:val="20"/>
+              </w:rPr>
+              <w:t xml:space="preserve"> </w:t>
+            </w:r>
+            <w:r>
+              <w:rPr>
+                <w:rFonts w:asciiTheme="minorEastAsia" w:hAnsiTheme="minorEastAsia" w:cs="Arial Unicode MS"/>
+                <w:sz w:val="20"/>
+                <w:szCs w:val="20"/>
+              </w:rPr>
+              <w:t>출력된다</w:t>
+            </w:r>
+            <w:r>
+              <w:rPr>
+                <w:rFonts w:asciiTheme="minorEastAsia" w:hAnsiTheme="minorEastAsia" w:cs="Arial Unicode MS"/>
                 <w:sz w:val="20"/>
                 <w:szCs w:val="20"/>
               </w:rPr>
@@ -499,18 +584,18 @@
           </w:tcPr>
           <w:p>
             <w:pPr>
-              <w:pStyle w:val="LOnormal"/>
-              <w:widowControl w:val="false"/>
-              <w:spacing w:lineRule="auto" w:line="240"/>
-              <w:rPr>
-                <w:rFonts w:cs="Arial Unicode MS" w:asciiTheme="minorEastAsia" w:hAnsiTheme="minorEastAsia"/>
-                <w:sz w:val="20"/>
-                <w:szCs w:val="20"/>
-              </w:rPr>
-            </w:pPr>
-            <w:r>
-              <w:rPr>
-                <w:rFonts w:cs="Arial Unicode MS" w:asciiTheme="minorEastAsia" w:hAnsiTheme="minorEastAsia"/>
+              <w:pStyle w:val="LO-normal"/>
+              <w:widowControl w:val="0"/>
+              <w:spacing w:line="240" w:lineRule="auto"/>
+              <w:rPr>
+                <w:rFonts w:asciiTheme="minorEastAsia" w:hAnsiTheme="minorEastAsia" w:cs="Arial Unicode MS"/>
+                <w:sz w:val="20"/>
+                <w:szCs w:val="20"/>
+              </w:rPr>
+            </w:pPr>
+            <w:r>
+              <w:rPr>
+                <w:rFonts w:asciiTheme="minorEastAsia" w:hAnsiTheme="minorEastAsia" w:cs="Arial Unicode MS"/>
                 <w:sz w:val="20"/>
                 <w:szCs w:val="20"/>
               </w:rPr>
@@ -521,40 +606,33 @@
       </w:tr>
       <w:tr>
         <w:trPr>
-          <w:trHeight w:val="400" w:hRule="atLeast"/>
+          <w:trHeight w:val="400"/>
         </w:trPr>
         <w:tc>
           <w:tcPr>
             <w:tcW w:w="979" w:type="dxa"/>
-            <w:vMerge w:val="continue"/>
-            <w:tcBorders>
-              <w:top w:val="single" w:sz="8" w:space="0" w:color="000000"/>
-              <w:left w:val="single" w:sz="8" w:space="0" w:color="000000"/>
-              <w:bottom w:val="single" w:sz="8" w:space="0" w:color="000000"/>
-              <w:right w:val="single" w:sz="8" w:space="0" w:color="000000"/>
-            </w:tcBorders>
-            <w:shd w:color="auto" w:fill="DAEEF3" w:themeFill="accent5" w:themeFillTint="33" w:val="clear"/>
+            <w:vMerge/>
+            <w:tcBorders>
+              <w:top w:val="single" w:sz="8" w:space="0" w:color="000000"/>
+              <w:left w:val="single" w:sz="8" w:space="0" w:color="000000"/>
+              <w:bottom w:val="single" w:sz="8" w:space="0" w:color="000000"/>
+              <w:right w:val="single" w:sz="8" w:space="0" w:color="000000"/>
+            </w:tcBorders>
+            <w:shd w:val="clear" w:color="auto" w:fill="DAEEF3" w:themeFill="accent5" w:themeFillTint="33"/>
             <w:vAlign w:val="center"/>
           </w:tcPr>
           <w:p>
             <w:pPr>
-              <w:pStyle w:val="LOnormal"/>
-              <w:widowControl w:val="false"/>
-              <w:spacing w:lineRule="auto" w:line="240"/>
+              <w:pStyle w:val="LO-normal"/>
+              <w:widowControl w:val="0"/>
+              <w:spacing w:line="240" w:lineRule="auto"/>
               <w:jc w:val="center"/>
               <w:rPr>
-                <w:rFonts w:cs="Arial Unicode MS" w:asciiTheme="minorEastAsia" w:hAnsiTheme="minorEastAsia"/>
-                <w:sz w:val="20"/>
-                <w:szCs w:val="20"/>
-              </w:rPr>
-            </w:pPr>
-            <w:r>
-              <w:rPr>
-                <w:rFonts w:cs="Arial Unicode MS" w:asciiTheme="minorEastAsia" w:hAnsiTheme="minorEastAsia"/>
-                <w:sz w:val="20"/>
-                <w:szCs w:val="20"/>
-              </w:rPr>
-            </w:r>
+                <w:rFonts w:asciiTheme="minorEastAsia" w:hAnsiTheme="minorEastAsia" w:cs="Arial Unicode MS"/>
+                <w:sz w:val="20"/>
+                <w:szCs w:val="20"/>
+              </w:rPr>
+            </w:pPr>
           </w:p>
         </w:tc>
         <w:tc>
@@ -567,24 +645,24 @@
               <w:bottom w:val="single" w:sz="8" w:space="0" w:color="000000"/>
               <w:right w:val="single" w:sz="8" w:space="0" w:color="000000"/>
             </w:tcBorders>
-            <w:shd w:color="auto" w:fill="auto" w:val="clear"/>
+            <w:shd w:val="clear" w:color="auto" w:fill="auto"/>
             <w:vAlign w:val="center"/>
           </w:tcPr>
           <w:p>
             <w:pPr>
-              <w:pStyle w:val="LOnormal"/>
-              <w:widowControl w:val="false"/>
-              <w:spacing w:lineRule="auto" w:line="240"/>
+              <w:pStyle w:val="LO-normal"/>
+              <w:widowControl w:val="0"/>
+              <w:spacing w:line="240" w:lineRule="auto"/>
               <w:jc w:val="center"/>
               <w:rPr>
-                <w:rFonts w:cs="Arial Unicode MS" w:asciiTheme="minorEastAsia" w:hAnsiTheme="minorEastAsia"/>
-                <w:sz w:val="20"/>
-                <w:szCs w:val="20"/>
-              </w:rPr>
-            </w:pPr>
-            <w:r>
-              <w:rPr>
-                <w:rFonts w:cs="Arial Unicode MS" w:asciiTheme="minorEastAsia" w:hAnsiTheme="minorEastAsia"/>
+                <w:rFonts w:asciiTheme="minorEastAsia" w:hAnsiTheme="minorEastAsia" w:cs="Arial Unicode MS"/>
+                <w:sz w:val="20"/>
+                <w:szCs w:val="20"/>
+              </w:rPr>
+            </w:pPr>
+            <w:r>
+              <w:rPr>
+                <w:rFonts w:asciiTheme="minorEastAsia" w:hAnsiTheme="minorEastAsia" w:cs="Arial Unicode MS"/>
                 <w:sz w:val="20"/>
                 <w:szCs w:val="20"/>
               </w:rPr>
@@ -601,31 +679,79 @@
               <w:bottom w:val="single" w:sz="8" w:space="0" w:color="000000"/>
               <w:right w:val="single" w:sz="8" w:space="0" w:color="000000"/>
             </w:tcBorders>
-            <w:shd w:color="auto" w:fill="auto" w:val="clear"/>
+            <w:shd w:val="clear" w:color="auto" w:fill="auto"/>
             <w:vAlign w:val="center"/>
           </w:tcPr>
           <w:p>
             <w:pPr>
-              <w:pStyle w:val="LOnormal"/>
-              <w:widowControl w:val="false"/>
-              <w:spacing w:lineRule="auto" w:line="240"/>
-              <w:rPr>
-                <w:rFonts w:cs="Arial Unicode MS" w:asciiTheme="minorEastAsia" w:hAnsiTheme="minorEastAsia"/>
-                <w:sz w:val="20"/>
-                <w:szCs w:val="20"/>
-              </w:rPr>
-            </w:pPr>
-            <w:r>
-              <w:rPr>
-                <w:rFonts w:cs="Arial Unicode MS" w:asciiTheme="minorEastAsia" w:hAnsiTheme="minorEastAsia"/>
-                <w:sz w:val="20"/>
-                <w:szCs w:val="20"/>
-              </w:rPr>
-              <w:t>회원가입을 선택하면 회원가입이 진행된다</w:t>
-            </w:r>
-            <w:r>
-              <w:rPr>
-                <w:rFonts w:cs="Arial Unicode MS" w:asciiTheme="minorEastAsia" w:hAnsiTheme="minorEastAsia"/>
+              <w:pStyle w:val="LO-normal"/>
+              <w:widowControl w:val="0"/>
+              <w:spacing w:line="240" w:lineRule="auto"/>
+              <w:rPr>
+                <w:rFonts w:asciiTheme="minorEastAsia" w:hAnsiTheme="minorEastAsia" w:cs="Arial Unicode MS"/>
+                <w:sz w:val="20"/>
+                <w:szCs w:val="20"/>
+              </w:rPr>
+            </w:pPr>
+            <w:r>
+              <w:rPr>
+                <w:rFonts w:asciiTheme="minorEastAsia" w:hAnsiTheme="minorEastAsia" w:cs="Arial Unicode MS"/>
+                <w:sz w:val="20"/>
+                <w:szCs w:val="20"/>
+              </w:rPr>
+              <w:t>회원가입을</w:t>
+            </w:r>
+            <w:r>
+              <w:rPr>
+                <w:rFonts w:asciiTheme="minorEastAsia" w:hAnsiTheme="minorEastAsia" w:cs="Arial Unicode MS"/>
+                <w:sz w:val="20"/>
+                <w:szCs w:val="20"/>
+              </w:rPr>
+              <w:t xml:space="preserve"> </w:t>
+            </w:r>
+            <w:r>
+              <w:rPr>
+                <w:rFonts w:asciiTheme="minorEastAsia" w:hAnsiTheme="minorEastAsia" w:cs="Arial Unicode MS"/>
+                <w:sz w:val="20"/>
+                <w:szCs w:val="20"/>
+              </w:rPr>
+              <w:t>선택하면</w:t>
+            </w:r>
+            <w:r>
+              <w:rPr>
+                <w:rFonts w:asciiTheme="minorEastAsia" w:hAnsiTheme="minorEastAsia" w:cs="Arial Unicode MS"/>
+                <w:sz w:val="20"/>
+                <w:szCs w:val="20"/>
+              </w:rPr>
+              <w:t xml:space="preserve"> </w:t>
+            </w:r>
+            <w:r>
+              <w:rPr>
+                <w:rFonts w:asciiTheme="minorEastAsia" w:hAnsiTheme="minorEastAsia" w:cs="Arial Unicode MS"/>
+                <w:sz w:val="20"/>
+                <w:szCs w:val="20"/>
+              </w:rPr>
+              <w:t>회원가입이</w:t>
+            </w:r>
+            <w:r>
+              <w:rPr>
+                <w:rFonts w:asciiTheme="minorEastAsia" w:hAnsiTheme="minorEastAsia" w:cs="Arial Unicode MS"/>
+                <w:sz w:val="20"/>
+                <w:szCs w:val="20"/>
+              </w:rPr>
+              <w:t xml:space="preserve"> </w:t>
+            </w:r>
+            <w:r>
+              <w:rPr>
+                <w:rFonts w:asciiTheme="minorEastAsia" w:hAnsiTheme="minorEastAsia" w:cs="Arial Unicode MS"/>
+                <w:sz w:val="20"/>
+                <w:szCs w:val="20"/>
+              </w:rPr>
+              <w:t>진행된다</w:t>
+            </w:r>
+            <w:r>
+              <w:rPr>
+                <w:rFonts w:asciiTheme="minorEastAsia" w:hAnsiTheme="minorEastAsia" w:cs="Arial Unicode MS"/>
                 <w:sz w:val="20"/>
                 <w:szCs w:val="20"/>
               </w:rPr>
@@ -651,18 +777,18 @@
           </w:tcPr>
           <w:p>
             <w:pPr>
-              <w:pStyle w:val="LOnormal"/>
-              <w:widowControl w:val="false"/>
-              <w:spacing w:lineRule="auto" w:line="240"/>
-              <w:rPr>
-                <w:rFonts w:cs="Arial Unicode MS" w:asciiTheme="minorEastAsia" w:hAnsiTheme="minorEastAsia"/>
-                <w:sz w:val="20"/>
-                <w:szCs w:val="20"/>
-              </w:rPr>
-            </w:pPr>
-            <w:r>
-              <w:rPr>
-                <w:rFonts w:cs="Arial Unicode MS" w:asciiTheme="minorEastAsia" w:hAnsiTheme="minorEastAsia"/>
+              <w:pStyle w:val="LO-normal"/>
+              <w:widowControl w:val="0"/>
+              <w:spacing w:line="240" w:lineRule="auto"/>
+              <w:rPr>
+                <w:rFonts w:asciiTheme="minorEastAsia" w:hAnsiTheme="minorEastAsia" w:cs="Arial Unicode MS"/>
+                <w:sz w:val="20"/>
+                <w:szCs w:val="20"/>
+              </w:rPr>
+            </w:pPr>
+            <w:r>
+              <w:rPr>
+                <w:rFonts w:asciiTheme="minorEastAsia" w:hAnsiTheme="minorEastAsia" w:cs="Arial Unicode MS"/>
                 <w:sz w:val="20"/>
                 <w:szCs w:val="20"/>
               </w:rPr>
@@ -673,74 +799,60 @@
       </w:tr>
       <w:tr>
         <w:trPr>
-          <w:trHeight w:val="400" w:hRule="atLeast"/>
+          <w:trHeight w:val="400"/>
         </w:trPr>
         <w:tc>
           <w:tcPr>
             <w:tcW w:w="979" w:type="dxa"/>
-            <w:vMerge w:val="continue"/>
-            <w:tcBorders>
-              <w:top w:val="single" w:sz="8" w:space="0" w:color="000000"/>
-              <w:left w:val="single" w:sz="8" w:space="0" w:color="000000"/>
-              <w:bottom w:val="single" w:sz="8" w:space="0" w:color="000000"/>
-              <w:right w:val="single" w:sz="8" w:space="0" w:color="000000"/>
-            </w:tcBorders>
-            <w:shd w:color="auto" w:fill="DAEEF3" w:themeFill="accent5" w:themeFillTint="33" w:val="clear"/>
+            <w:vMerge/>
+            <w:tcBorders>
+              <w:top w:val="single" w:sz="8" w:space="0" w:color="000000"/>
+              <w:left w:val="single" w:sz="8" w:space="0" w:color="000000"/>
+              <w:bottom w:val="single" w:sz="8" w:space="0" w:color="000000"/>
+              <w:right w:val="single" w:sz="8" w:space="0" w:color="000000"/>
+            </w:tcBorders>
+            <w:shd w:val="clear" w:color="auto" w:fill="DAEEF3" w:themeFill="accent5" w:themeFillTint="33"/>
             <w:vAlign w:val="center"/>
           </w:tcPr>
           <w:p>
             <w:pPr>
-              <w:pStyle w:val="LOnormal"/>
-              <w:widowControl w:val="false"/>
-              <w:spacing w:lineRule="auto" w:line="240"/>
+              <w:pStyle w:val="LO-normal"/>
+              <w:widowControl w:val="0"/>
+              <w:spacing w:line="240" w:lineRule="auto"/>
               <w:jc w:val="center"/>
               <w:rPr>
-                <w:rFonts w:cs="Arial Unicode MS" w:asciiTheme="minorEastAsia" w:hAnsiTheme="minorEastAsia"/>
-                <w:sz w:val="20"/>
-                <w:szCs w:val="20"/>
-              </w:rPr>
-            </w:pPr>
-            <w:r>
-              <w:rPr>
-                <w:rFonts w:cs="Arial Unicode MS" w:asciiTheme="minorEastAsia" w:hAnsiTheme="minorEastAsia"/>
-                <w:sz w:val="20"/>
-                <w:szCs w:val="20"/>
-              </w:rPr>
-            </w:r>
+                <w:rFonts w:asciiTheme="minorEastAsia" w:hAnsiTheme="minorEastAsia" w:cs="Arial Unicode MS"/>
+                <w:sz w:val="20"/>
+                <w:szCs w:val="20"/>
+              </w:rPr>
+            </w:pPr>
           </w:p>
         </w:tc>
         <w:tc>
           <w:tcPr>
             <w:tcW w:w="782" w:type="dxa"/>
-            <w:vMerge w:val="continue"/>
-            <w:tcBorders>
-              <w:top w:val="single" w:sz="8" w:space="0" w:color="000000"/>
-              <w:left w:val="single" w:sz="8" w:space="0" w:color="000000"/>
-              <w:bottom w:val="single" w:sz="8" w:space="0" w:color="000000"/>
-              <w:right w:val="single" w:sz="8" w:space="0" w:color="000000"/>
-            </w:tcBorders>
-            <w:shd w:color="auto" w:fill="auto" w:val="clear"/>
+            <w:vMerge/>
+            <w:tcBorders>
+              <w:top w:val="single" w:sz="8" w:space="0" w:color="000000"/>
+              <w:left w:val="single" w:sz="8" w:space="0" w:color="000000"/>
+              <w:bottom w:val="single" w:sz="8" w:space="0" w:color="000000"/>
+              <w:right w:val="single" w:sz="8" w:space="0" w:color="000000"/>
+            </w:tcBorders>
+            <w:shd w:val="clear" w:color="auto" w:fill="auto"/>
             <w:vAlign w:val="center"/>
           </w:tcPr>
           <w:p>
             <w:pPr>
-              <w:pStyle w:val="LOnormal"/>
-              <w:widowControl w:val="false"/>
-              <w:spacing w:lineRule="auto" w:line="240"/>
+              <w:pStyle w:val="LO-normal"/>
+              <w:widowControl w:val="0"/>
+              <w:spacing w:line="240" w:lineRule="auto"/>
               <w:jc w:val="center"/>
               <w:rPr>
-                <w:rFonts w:cs="Arial Unicode MS" w:asciiTheme="minorEastAsia" w:hAnsiTheme="minorEastAsia"/>
-                <w:sz w:val="20"/>
-                <w:szCs w:val="20"/>
-              </w:rPr>
-            </w:pPr>
-            <w:r>
-              <w:rPr>
-                <w:rFonts w:cs="Arial Unicode MS" w:asciiTheme="minorEastAsia" w:hAnsiTheme="minorEastAsia"/>
-                <w:sz w:val="20"/>
-                <w:szCs w:val="20"/>
-              </w:rPr>
-            </w:r>
+                <w:rFonts w:asciiTheme="minorEastAsia" w:hAnsiTheme="minorEastAsia" w:cs="Arial Unicode MS"/>
+                <w:sz w:val="20"/>
+                <w:szCs w:val="20"/>
+              </w:rPr>
+            </w:pPr>
           </w:p>
         </w:tc>
         <w:tc>
@@ -752,47 +864,82 @@
               <w:bottom w:val="single" w:sz="8" w:space="0" w:color="000000"/>
               <w:right w:val="single" w:sz="8" w:space="0" w:color="000000"/>
             </w:tcBorders>
-            <w:shd w:color="auto" w:fill="auto" w:val="clear"/>
+            <w:shd w:val="clear" w:color="auto" w:fill="auto"/>
             <w:vAlign w:val="center"/>
           </w:tcPr>
           <w:p>
             <w:pPr>
-              <w:pStyle w:val="LOnormal"/>
-              <w:widowControl w:val="false"/>
-              <w:spacing w:lineRule="auto" w:line="240"/>
-              <w:rPr>
-                <w:rFonts w:cs="Arial Unicode MS" w:asciiTheme="minorEastAsia" w:hAnsiTheme="minorEastAsia"/>
-                <w:sz w:val="20"/>
-                <w:szCs w:val="20"/>
-              </w:rPr>
-            </w:pPr>
-            <w:r>
-              <w:rPr>
-                <w:rFonts w:cs="Arial Unicode MS" w:asciiTheme="minorEastAsia" w:hAnsiTheme="minorEastAsia"/>
-                <w:sz w:val="20"/>
-                <w:szCs w:val="20"/>
-              </w:rPr>
-              <w:t>회원가입 시 아이디</w:t>
-            </w:r>
-            <w:r>
-              <w:rPr>
-                <w:rFonts w:cs="Arial Unicode MS" w:asciiTheme="minorEastAsia" w:hAnsiTheme="minorEastAsia"/>
+              <w:pStyle w:val="LO-normal"/>
+              <w:widowControl w:val="0"/>
+              <w:spacing w:line="240" w:lineRule="auto"/>
+              <w:rPr>
+                <w:rFonts w:asciiTheme="minorEastAsia" w:hAnsiTheme="minorEastAsia" w:cs="Arial Unicode MS"/>
+                <w:sz w:val="20"/>
+                <w:szCs w:val="20"/>
+              </w:rPr>
+            </w:pPr>
+            <w:r>
+              <w:rPr>
+                <w:rFonts w:asciiTheme="minorEastAsia" w:hAnsiTheme="minorEastAsia" w:cs="Arial Unicode MS"/>
+                <w:sz w:val="20"/>
+                <w:szCs w:val="20"/>
+              </w:rPr>
+              <w:t>회원가입</w:t>
+            </w:r>
+            <w:r>
+              <w:rPr>
+                <w:rFonts w:asciiTheme="minorEastAsia" w:hAnsiTheme="minorEastAsia" w:cs="Arial Unicode MS"/>
+                <w:sz w:val="20"/>
+                <w:szCs w:val="20"/>
+              </w:rPr>
+              <w:t xml:space="preserve"> </w:t>
+            </w:r>
+            <w:r>
+              <w:rPr>
+                <w:rFonts w:asciiTheme="minorEastAsia" w:hAnsiTheme="minorEastAsia" w:cs="Arial Unicode MS"/>
+                <w:sz w:val="20"/>
+                <w:szCs w:val="20"/>
+              </w:rPr>
+              <w:t>시</w:t>
+            </w:r>
+            <w:r>
+              <w:rPr>
+                <w:rFonts w:asciiTheme="minorEastAsia" w:hAnsiTheme="minorEastAsia" w:cs="Arial Unicode MS"/>
+                <w:sz w:val="20"/>
+                <w:szCs w:val="20"/>
+              </w:rPr>
+              <w:t xml:space="preserve"> </w:t>
+            </w:r>
+            <w:r>
+              <w:rPr>
+                <w:rFonts w:asciiTheme="minorEastAsia" w:hAnsiTheme="minorEastAsia" w:cs="Arial Unicode MS"/>
+                <w:sz w:val="20"/>
+                <w:szCs w:val="20"/>
+              </w:rPr>
+              <w:t>아이디</w:t>
+            </w:r>
+            <w:proofErr w:type="gramStart"/>
+            <w:r>
+              <w:rPr>
+                <w:rFonts w:asciiTheme="minorEastAsia" w:hAnsiTheme="minorEastAsia" w:cs="Arial Unicode MS"/>
                 <w:sz w:val="20"/>
                 <w:szCs w:val="20"/>
               </w:rPr>
               <w:t>,</w:t>
             </w:r>
-            <w:r>
-              <w:rPr>
-                <w:rFonts w:cs="Arial Unicode MS" w:asciiTheme="minorEastAsia" w:hAnsiTheme="minorEastAsia"/>
+            <w:proofErr w:type="spellStart"/>
+            <w:r>
+              <w:rPr>
+                <w:rFonts w:asciiTheme="minorEastAsia" w:hAnsiTheme="minorEastAsia" w:cs="Arial Unicode MS"/>
                 <w:sz w:val="20"/>
                 <w:szCs w:val="20"/>
               </w:rPr>
               <w:t>이메일</w:t>
             </w:r>
-            <w:r>
-              <w:rPr>
-                <w:rFonts w:cs="Arial Unicode MS" w:asciiTheme="minorEastAsia" w:hAnsiTheme="minorEastAsia"/>
+            <w:proofErr w:type="spellEnd"/>
+            <w:r>
+              <w:rPr>
+                <w:rFonts w:asciiTheme="minorEastAsia" w:hAnsiTheme="minorEastAsia" w:cs="Arial Unicode MS"/>
                 <w:sz w:val="20"/>
                 <w:szCs w:val="20"/>
               </w:rPr>
@@ -800,15 +947,80 @@
             </w:r>
             <w:r>
               <w:rPr>
-                <w:rFonts w:cs="Arial Unicode MS" w:asciiTheme="minorEastAsia" w:hAnsiTheme="minorEastAsia"/>
-                <w:sz w:val="20"/>
-                <w:szCs w:val="20"/>
-              </w:rPr>
-              <w:t>휴대폰 번호는 중복 검사가 실시된다</w:t>
-            </w:r>
-            <w:r>
-              <w:rPr>
-                <w:rFonts w:cs="Arial Unicode MS" w:asciiTheme="minorEastAsia" w:hAnsiTheme="minorEastAsia"/>
+                <w:rFonts w:asciiTheme="minorEastAsia" w:hAnsiTheme="minorEastAsia" w:cs="Arial Unicode MS"/>
+                <w:sz w:val="20"/>
+                <w:szCs w:val="20"/>
+              </w:rPr>
+              <w:t>휴대폰</w:t>
+            </w:r>
+            <w:proofErr w:type="gramEnd"/>
+            <w:r>
+              <w:rPr>
+                <w:rFonts w:asciiTheme="minorEastAsia" w:hAnsiTheme="minorEastAsia" w:cs="Arial Unicode MS"/>
+                <w:sz w:val="20"/>
+                <w:szCs w:val="20"/>
+              </w:rPr>
+              <w:t xml:space="preserve"> </w:t>
+            </w:r>
+            <w:r>
+              <w:rPr>
+                <w:rFonts w:asciiTheme="minorEastAsia" w:hAnsiTheme="minorEastAsia" w:cs="Arial Unicode MS"/>
+                <w:sz w:val="20"/>
+                <w:szCs w:val="20"/>
+              </w:rPr>
+              <w:t>번호는</w:t>
+            </w:r>
+            <w:r>
+              <w:rPr>
+                <w:rFonts w:asciiTheme="minorEastAsia" w:hAnsiTheme="minorEastAsia" w:cs="Arial Unicode MS"/>
+                <w:sz w:val="20"/>
+                <w:szCs w:val="20"/>
+              </w:rPr>
+              <w:t xml:space="preserve"> </w:t>
+            </w:r>
+            <w:r>
+              <w:rPr>
+                <w:rFonts w:asciiTheme="minorEastAsia" w:hAnsiTheme="minorEastAsia" w:cs="Arial Unicode MS"/>
+                <w:sz w:val="20"/>
+                <w:szCs w:val="20"/>
+              </w:rPr>
+              <w:t>중복</w:t>
+            </w:r>
+            <w:r>
+              <w:rPr>
+                <w:rFonts w:asciiTheme="minorEastAsia" w:hAnsiTheme="minorEastAsia" w:cs="Arial Unicode MS"/>
+                <w:sz w:val="20"/>
+                <w:szCs w:val="20"/>
+              </w:rPr>
+              <w:t xml:space="preserve"> </w:t>
+            </w:r>
+            <w:r>
+              <w:rPr>
+                <w:rFonts w:asciiTheme="minorEastAsia" w:hAnsiTheme="minorEastAsia" w:cs="Arial Unicode MS"/>
+                <w:sz w:val="20"/>
+                <w:szCs w:val="20"/>
+              </w:rPr>
+              <w:t>검사가</w:t>
+            </w:r>
+            <w:r>
+              <w:rPr>
+                <w:rFonts w:asciiTheme="minorEastAsia" w:hAnsiTheme="minorEastAsia" w:cs="Arial Unicode MS"/>
+                <w:sz w:val="20"/>
+                <w:szCs w:val="20"/>
+              </w:rPr>
+              <w:t xml:space="preserve"> </w:t>
+            </w:r>
+            <w:r>
+              <w:rPr>
+                <w:rFonts w:asciiTheme="minorEastAsia" w:hAnsiTheme="minorEastAsia" w:cs="Arial Unicode MS"/>
+                <w:sz w:val="20"/>
+                <w:szCs w:val="20"/>
+              </w:rPr>
+              <w:t>실시된다</w:t>
+            </w:r>
+            <w:r>
+              <w:rPr>
+                <w:rFonts w:asciiTheme="minorEastAsia" w:hAnsiTheme="minorEastAsia" w:cs="Arial Unicode MS"/>
                 <w:sz w:val="20"/>
                 <w:szCs w:val="20"/>
               </w:rPr>
@@ -834,18 +1046,18 @@
           </w:tcPr>
           <w:p>
             <w:pPr>
-              <w:pStyle w:val="LOnormal"/>
-              <w:widowControl w:val="false"/>
-              <w:spacing w:lineRule="auto" w:line="240"/>
-              <w:rPr>
-                <w:rFonts w:cs="Arial Unicode MS" w:asciiTheme="minorEastAsia" w:hAnsiTheme="minorEastAsia"/>
-                <w:sz w:val="20"/>
-                <w:szCs w:val="20"/>
-              </w:rPr>
-            </w:pPr>
-            <w:r>
-              <w:rPr>
-                <w:rFonts w:cs="Arial Unicode MS" w:asciiTheme="minorEastAsia" w:hAnsiTheme="minorEastAsia"/>
+              <w:pStyle w:val="LO-normal"/>
+              <w:widowControl w:val="0"/>
+              <w:spacing w:line="240" w:lineRule="auto"/>
+              <w:rPr>
+                <w:rFonts w:asciiTheme="minorEastAsia" w:hAnsiTheme="minorEastAsia" w:cs="Arial Unicode MS"/>
+                <w:sz w:val="20"/>
+                <w:szCs w:val="20"/>
+              </w:rPr>
+            </w:pPr>
+            <w:r>
+              <w:rPr>
+                <w:rFonts w:asciiTheme="minorEastAsia" w:hAnsiTheme="minorEastAsia" w:cs="Arial Unicode MS"/>
                 <w:sz w:val="20"/>
                 <w:szCs w:val="20"/>
               </w:rPr>
@@ -856,74 +1068,60 @@
       </w:tr>
       <w:tr>
         <w:trPr>
-          <w:trHeight w:val="400" w:hRule="atLeast"/>
+          <w:trHeight w:val="400"/>
         </w:trPr>
         <w:tc>
           <w:tcPr>
             <w:tcW w:w="979" w:type="dxa"/>
-            <w:vMerge w:val="continue"/>
-            <w:tcBorders>
-              <w:top w:val="single" w:sz="8" w:space="0" w:color="000000"/>
-              <w:left w:val="single" w:sz="8" w:space="0" w:color="000000"/>
-              <w:bottom w:val="single" w:sz="8" w:space="0" w:color="000000"/>
-              <w:right w:val="single" w:sz="8" w:space="0" w:color="000000"/>
-            </w:tcBorders>
-            <w:shd w:color="auto" w:fill="DAEEF3" w:themeFill="accent5" w:themeFillTint="33" w:val="clear"/>
+            <w:vMerge/>
+            <w:tcBorders>
+              <w:top w:val="single" w:sz="8" w:space="0" w:color="000000"/>
+              <w:left w:val="single" w:sz="8" w:space="0" w:color="000000"/>
+              <w:bottom w:val="single" w:sz="8" w:space="0" w:color="000000"/>
+              <w:right w:val="single" w:sz="8" w:space="0" w:color="000000"/>
+            </w:tcBorders>
+            <w:shd w:val="clear" w:color="auto" w:fill="DAEEF3" w:themeFill="accent5" w:themeFillTint="33"/>
             <w:vAlign w:val="center"/>
           </w:tcPr>
           <w:p>
             <w:pPr>
-              <w:pStyle w:val="LOnormal"/>
-              <w:widowControl w:val="false"/>
-              <w:spacing w:lineRule="auto" w:line="240"/>
+              <w:pStyle w:val="LO-normal"/>
+              <w:widowControl w:val="0"/>
+              <w:spacing w:line="240" w:lineRule="auto"/>
               <w:jc w:val="center"/>
               <w:rPr>
-                <w:rFonts w:cs="Arial Unicode MS" w:asciiTheme="minorEastAsia" w:hAnsiTheme="minorEastAsia"/>
-                <w:sz w:val="20"/>
-                <w:szCs w:val="20"/>
-              </w:rPr>
-            </w:pPr>
-            <w:r>
-              <w:rPr>
-                <w:rFonts w:cs="Arial Unicode MS" w:asciiTheme="minorEastAsia" w:hAnsiTheme="minorEastAsia"/>
-                <w:sz w:val="20"/>
-                <w:szCs w:val="20"/>
-              </w:rPr>
-            </w:r>
+                <w:rFonts w:asciiTheme="minorEastAsia" w:hAnsiTheme="minorEastAsia" w:cs="Arial Unicode MS"/>
+                <w:sz w:val="20"/>
+                <w:szCs w:val="20"/>
+              </w:rPr>
+            </w:pPr>
           </w:p>
         </w:tc>
         <w:tc>
           <w:tcPr>
             <w:tcW w:w="782" w:type="dxa"/>
-            <w:vMerge w:val="continue"/>
-            <w:tcBorders>
-              <w:top w:val="single" w:sz="8" w:space="0" w:color="000000"/>
-              <w:left w:val="single" w:sz="8" w:space="0" w:color="000000"/>
-              <w:bottom w:val="single" w:sz="8" w:space="0" w:color="000000"/>
-              <w:right w:val="single" w:sz="8" w:space="0" w:color="000000"/>
-            </w:tcBorders>
-            <w:shd w:color="auto" w:fill="auto" w:val="clear"/>
+            <w:vMerge/>
+            <w:tcBorders>
+              <w:top w:val="single" w:sz="8" w:space="0" w:color="000000"/>
+              <w:left w:val="single" w:sz="8" w:space="0" w:color="000000"/>
+              <w:bottom w:val="single" w:sz="8" w:space="0" w:color="000000"/>
+              <w:right w:val="single" w:sz="8" w:space="0" w:color="000000"/>
+            </w:tcBorders>
+            <w:shd w:val="clear" w:color="auto" w:fill="auto"/>
             <w:vAlign w:val="center"/>
           </w:tcPr>
           <w:p>
             <w:pPr>
-              <w:pStyle w:val="LOnormal"/>
-              <w:widowControl w:val="false"/>
-              <w:spacing w:lineRule="auto" w:line="240"/>
+              <w:pStyle w:val="LO-normal"/>
+              <w:widowControl w:val="0"/>
+              <w:spacing w:line="240" w:lineRule="auto"/>
               <w:jc w:val="center"/>
               <w:rPr>
-                <w:rFonts w:cs="Arial Unicode MS" w:asciiTheme="minorEastAsia" w:hAnsiTheme="minorEastAsia"/>
-                <w:sz w:val="20"/>
-                <w:szCs w:val="20"/>
-              </w:rPr>
-            </w:pPr>
-            <w:r>
-              <w:rPr>
-                <w:rFonts w:cs="Arial Unicode MS" w:asciiTheme="minorEastAsia" w:hAnsiTheme="minorEastAsia"/>
-                <w:sz w:val="20"/>
-                <w:szCs w:val="20"/>
-              </w:rPr>
-            </w:r>
+                <w:rFonts w:asciiTheme="minorEastAsia" w:hAnsiTheme="minorEastAsia" w:cs="Arial Unicode MS"/>
+                <w:sz w:val="20"/>
+                <w:szCs w:val="20"/>
+              </w:rPr>
+            </w:pPr>
           </w:p>
         </w:tc>
         <w:tc>
@@ -935,31 +1133,117 @@
               <w:bottom w:val="single" w:sz="8" w:space="0" w:color="000000"/>
               <w:right w:val="single" w:sz="8" w:space="0" w:color="000000"/>
             </w:tcBorders>
-            <w:shd w:color="auto" w:fill="auto" w:val="clear"/>
+            <w:shd w:val="clear" w:color="auto" w:fill="auto"/>
             <w:vAlign w:val="center"/>
           </w:tcPr>
           <w:p>
             <w:pPr>
-              <w:pStyle w:val="LOnormal"/>
-              <w:widowControl w:val="false"/>
-              <w:spacing w:lineRule="auto" w:line="240"/>
-              <w:rPr>
-                <w:rFonts w:cs="Arial Unicode MS" w:asciiTheme="minorEastAsia" w:hAnsiTheme="minorEastAsia"/>
-                <w:sz w:val="20"/>
-                <w:szCs w:val="20"/>
-              </w:rPr>
-            </w:pPr>
-            <w:r>
-              <w:rPr>
-                <w:rFonts w:cs="Arial Unicode MS" w:asciiTheme="minorEastAsia" w:hAnsiTheme="minorEastAsia"/>
-                <w:sz w:val="20"/>
-                <w:szCs w:val="20"/>
-              </w:rPr>
-              <w:t>로그인을 선택하면 아이디와 핀번호를 입력받아 회원</w:t>
-            </w:r>
-            <w:r>
-              <w:rPr>
-                <w:rFonts w:cs="Arial Unicode MS" w:asciiTheme="minorEastAsia" w:hAnsiTheme="minorEastAsia"/>
+              <w:pStyle w:val="LO-normal"/>
+              <w:widowControl w:val="0"/>
+              <w:spacing w:line="240" w:lineRule="auto"/>
+              <w:rPr>
+                <w:rFonts w:asciiTheme="minorEastAsia" w:hAnsiTheme="minorEastAsia" w:cs="Arial Unicode MS"/>
+                <w:sz w:val="20"/>
+                <w:szCs w:val="20"/>
+              </w:rPr>
+            </w:pPr>
+            <w:proofErr w:type="spellStart"/>
+            <w:r>
+              <w:rPr>
+                <w:rFonts w:asciiTheme="minorEastAsia" w:hAnsiTheme="minorEastAsia" w:cs="Arial Unicode MS"/>
+                <w:sz w:val="20"/>
+                <w:szCs w:val="20"/>
+              </w:rPr>
+              <w:t>로그인을</w:t>
+            </w:r>
+            <w:proofErr w:type="spellEnd"/>
+            <w:r>
+              <w:rPr>
+                <w:rFonts w:asciiTheme="minorEastAsia" w:hAnsiTheme="minorEastAsia" w:cs="Arial Unicode MS"/>
+                <w:sz w:val="20"/>
+                <w:szCs w:val="20"/>
+              </w:rPr>
+              <w:t xml:space="preserve"> </w:t>
+            </w:r>
+            <w:r>
+              <w:rPr>
+                <w:rFonts w:asciiTheme="minorEastAsia" w:hAnsiTheme="minorEastAsia" w:cs="Arial Unicode MS"/>
+                <w:sz w:val="20"/>
+                <w:szCs w:val="20"/>
+              </w:rPr>
+              <w:t>선택하면</w:t>
+            </w:r>
+            <w:r>
+              <w:rPr>
+                <w:rFonts w:asciiTheme="minorEastAsia" w:hAnsiTheme="minorEastAsia" w:cs="Arial Unicode MS"/>
+                <w:sz w:val="20"/>
+                <w:szCs w:val="20"/>
+              </w:rPr>
+              <w:t xml:space="preserve"> </w:t>
+            </w:r>
+            <w:r>
+              <w:rPr>
+                <w:rFonts w:asciiTheme="minorEastAsia" w:hAnsiTheme="minorEastAsia" w:cs="Arial Unicode MS"/>
+                <w:sz w:val="20"/>
+                <w:szCs w:val="20"/>
+              </w:rPr>
+              <w:t>아이디와</w:t>
+            </w:r>
+            <w:r>
+              <w:rPr>
+                <w:rFonts w:asciiTheme="minorEastAsia" w:hAnsiTheme="minorEastAsia" w:cs="Arial Unicode MS"/>
+                <w:sz w:val="20"/>
+                <w:szCs w:val="20"/>
+              </w:rPr>
+              <w:t xml:space="preserve"> </w:t>
+            </w:r>
+            <w:proofErr w:type="spellStart"/>
+            <w:r>
+              <w:rPr>
+                <w:rFonts w:asciiTheme="minorEastAsia" w:hAnsiTheme="minorEastAsia" w:cs="Arial Unicode MS"/>
+                <w:sz w:val="20"/>
+                <w:szCs w:val="20"/>
+              </w:rPr>
+              <w:t>핀번호를</w:t>
+            </w:r>
+            <w:proofErr w:type="spellEnd"/>
+            <w:r>
+              <w:rPr>
+                <w:rFonts w:asciiTheme="minorEastAsia" w:hAnsiTheme="minorEastAsia" w:cs="Arial Unicode MS"/>
+                <w:sz w:val="20"/>
+                <w:szCs w:val="20"/>
+              </w:rPr>
+              <w:t xml:space="preserve"> </w:t>
+            </w:r>
+            <w:proofErr w:type="spellStart"/>
+            <w:r>
+              <w:rPr>
+                <w:rFonts w:asciiTheme="minorEastAsia" w:hAnsiTheme="minorEastAsia" w:cs="Arial Unicode MS"/>
+                <w:sz w:val="20"/>
+                <w:szCs w:val="20"/>
+              </w:rPr>
+              <w:t>입력받아</w:t>
+            </w:r>
+            <w:proofErr w:type="spellEnd"/>
+            <w:r>
+              <w:rPr>
+                <w:rFonts w:asciiTheme="minorEastAsia" w:hAnsiTheme="minorEastAsia" w:cs="Arial Unicode MS"/>
+                <w:sz w:val="20"/>
+                <w:szCs w:val="20"/>
+              </w:rPr>
+              <w:t xml:space="preserve"> </w:t>
+            </w:r>
+            <w:r>
+              <w:rPr>
+                <w:rFonts w:asciiTheme="minorEastAsia" w:hAnsiTheme="minorEastAsia" w:cs="Arial Unicode MS"/>
+                <w:sz w:val="20"/>
+                <w:szCs w:val="20"/>
+              </w:rPr>
+              <w:t>회원</w:t>
+            </w:r>
+            <w:r>
+              <w:rPr>
+                <w:rFonts w:asciiTheme="minorEastAsia" w:hAnsiTheme="minorEastAsia" w:cs="Arial Unicode MS"/>
                 <w:sz w:val="20"/>
                 <w:szCs w:val="20"/>
               </w:rPr>
@@ -967,15 +1251,63 @@
             </w:r>
             <w:r>
               <w:rPr>
-                <w:rFonts w:cs="Arial Unicode MS" w:asciiTheme="minorEastAsia" w:hAnsiTheme="minorEastAsia"/>
-                <w:sz w:val="20"/>
-                <w:szCs w:val="20"/>
-              </w:rPr>
-              <w:t>의 데이터와 일치하는지 검사한다</w:t>
-            </w:r>
-            <w:r>
-              <w:rPr>
-                <w:rFonts w:cs="Arial Unicode MS" w:asciiTheme="minorEastAsia" w:hAnsiTheme="minorEastAsia"/>
+                <w:rFonts w:asciiTheme="minorEastAsia" w:hAnsiTheme="minorEastAsia" w:cs="Arial Unicode MS"/>
+                <w:sz w:val="20"/>
+                <w:szCs w:val="20"/>
+              </w:rPr>
+              <w:t>의</w:t>
+            </w:r>
+            <w:r>
+              <w:rPr>
+                <w:rFonts w:asciiTheme="minorEastAsia" w:hAnsiTheme="minorEastAsia" w:cs="Arial Unicode MS"/>
+                <w:sz w:val="20"/>
+                <w:szCs w:val="20"/>
+              </w:rPr>
+              <w:t xml:space="preserve"> </w:t>
+            </w:r>
+            <w:r>
+              <w:rPr>
+                <w:rFonts w:asciiTheme="minorEastAsia" w:hAnsiTheme="minorEastAsia" w:cs="Arial Unicode MS"/>
+                <w:sz w:val="20"/>
+                <w:szCs w:val="20"/>
+              </w:rPr>
+              <w:t>데이터와</w:t>
+            </w:r>
+            <w:r>
+              <w:rPr>
+                <w:rFonts w:asciiTheme="minorEastAsia" w:hAnsiTheme="minorEastAsia" w:cs="Arial Unicode MS"/>
+                <w:sz w:val="20"/>
+                <w:szCs w:val="20"/>
+              </w:rPr>
+              <w:t xml:space="preserve"> </w:t>
+            </w:r>
+            <w:r>
+              <w:rPr>
+                <w:rFonts w:asciiTheme="minorEastAsia" w:hAnsiTheme="minorEastAsia" w:cs="Arial Unicode MS"/>
+                <w:sz w:val="20"/>
+                <w:szCs w:val="20"/>
+              </w:rPr>
+              <w:t>일치하는지</w:t>
+            </w:r>
+            <w:r>
+              <w:rPr>
+                <w:rFonts w:asciiTheme="minorEastAsia" w:hAnsiTheme="minorEastAsia" w:cs="Arial Unicode MS"/>
+                <w:sz w:val="20"/>
+                <w:szCs w:val="20"/>
+              </w:rPr>
+              <w:t xml:space="preserve"> </w:t>
+            </w:r>
+            <w:r>
+              <w:rPr>
+                <w:rFonts w:asciiTheme="minorEastAsia" w:hAnsiTheme="minorEastAsia" w:cs="Arial Unicode MS"/>
+                <w:sz w:val="20"/>
+                <w:szCs w:val="20"/>
+              </w:rPr>
+              <w:t>검사한다</w:t>
+            </w:r>
+            <w:r>
+              <w:rPr>
+                <w:rFonts w:asciiTheme="minorEastAsia" w:hAnsiTheme="minorEastAsia" w:cs="Arial Unicode MS"/>
                 <w:sz w:val="20"/>
                 <w:szCs w:val="20"/>
               </w:rPr>
@@ -1001,18 +1333,18 @@
           </w:tcPr>
           <w:p>
             <w:pPr>
-              <w:pStyle w:val="LOnormal"/>
-              <w:widowControl w:val="false"/>
-              <w:spacing w:lineRule="auto" w:line="240"/>
-              <w:rPr>
-                <w:rFonts w:cs="Arial Unicode MS" w:asciiTheme="minorEastAsia" w:hAnsiTheme="minorEastAsia"/>
-                <w:sz w:val="20"/>
-                <w:szCs w:val="20"/>
-              </w:rPr>
-            </w:pPr>
-            <w:r>
-              <w:rPr>
-                <w:rFonts w:cs="Arial Unicode MS" w:asciiTheme="minorEastAsia" w:hAnsiTheme="minorEastAsia"/>
+              <w:pStyle w:val="LO-normal"/>
+              <w:widowControl w:val="0"/>
+              <w:spacing w:line="240" w:lineRule="auto"/>
+              <w:rPr>
+                <w:rFonts w:asciiTheme="minorEastAsia" w:hAnsiTheme="minorEastAsia" w:cs="Arial Unicode MS"/>
+                <w:sz w:val="20"/>
+                <w:szCs w:val="20"/>
+              </w:rPr>
+            </w:pPr>
+            <w:r>
+              <w:rPr>
+                <w:rFonts w:asciiTheme="minorEastAsia" w:hAnsiTheme="minorEastAsia" w:cs="Arial Unicode MS"/>
                 <w:sz w:val="20"/>
                 <w:szCs w:val="20"/>
               </w:rPr>
@@ -1023,74 +1355,60 @@
       </w:tr>
       <w:tr>
         <w:trPr>
-          <w:trHeight w:val="400" w:hRule="atLeast"/>
+          <w:trHeight w:val="400"/>
         </w:trPr>
         <w:tc>
           <w:tcPr>
             <w:tcW w:w="979" w:type="dxa"/>
-            <w:vMerge w:val="continue"/>
-            <w:tcBorders>
-              <w:top w:val="single" w:sz="8" w:space="0" w:color="000000"/>
-              <w:left w:val="single" w:sz="8" w:space="0" w:color="000000"/>
-              <w:bottom w:val="single" w:sz="8" w:space="0" w:color="000000"/>
-              <w:right w:val="single" w:sz="8" w:space="0" w:color="000000"/>
-            </w:tcBorders>
-            <w:shd w:color="auto" w:fill="DAEEF3" w:themeFill="accent5" w:themeFillTint="33" w:val="clear"/>
+            <w:vMerge/>
+            <w:tcBorders>
+              <w:top w:val="single" w:sz="8" w:space="0" w:color="000000"/>
+              <w:left w:val="single" w:sz="8" w:space="0" w:color="000000"/>
+              <w:bottom w:val="single" w:sz="8" w:space="0" w:color="000000"/>
+              <w:right w:val="single" w:sz="8" w:space="0" w:color="000000"/>
+            </w:tcBorders>
+            <w:shd w:val="clear" w:color="auto" w:fill="DAEEF3" w:themeFill="accent5" w:themeFillTint="33"/>
             <w:vAlign w:val="center"/>
           </w:tcPr>
           <w:p>
             <w:pPr>
-              <w:pStyle w:val="LOnormal"/>
-              <w:widowControl w:val="false"/>
-              <w:spacing w:lineRule="auto" w:line="240"/>
+              <w:pStyle w:val="LO-normal"/>
+              <w:widowControl w:val="0"/>
+              <w:spacing w:line="240" w:lineRule="auto"/>
               <w:jc w:val="center"/>
               <w:rPr>
-                <w:rFonts w:cs="Arial Unicode MS" w:asciiTheme="minorEastAsia" w:hAnsiTheme="minorEastAsia"/>
-                <w:sz w:val="20"/>
-                <w:szCs w:val="20"/>
-              </w:rPr>
-            </w:pPr>
-            <w:r>
-              <w:rPr>
-                <w:rFonts w:cs="Arial Unicode MS" w:asciiTheme="minorEastAsia" w:hAnsiTheme="minorEastAsia"/>
-                <w:sz w:val="20"/>
-                <w:szCs w:val="20"/>
-              </w:rPr>
-            </w:r>
+                <w:rFonts w:asciiTheme="minorEastAsia" w:hAnsiTheme="minorEastAsia" w:cs="Arial Unicode MS"/>
+                <w:sz w:val="20"/>
+                <w:szCs w:val="20"/>
+              </w:rPr>
+            </w:pPr>
           </w:p>
         </w:tc>
         <w:tc>
           <w:tcPr>
             <w:tcW w:w="782" w:type="dxa"/>
-            <w:vMerge w:val="continue"/>
-            <w:tcBorders>
-              <w:top w:val="single" w:sz="8" w:space="0" w:color="000000"/>
-              <w:left w:val="single" w:sz="8" w:space="0" w:color="000000"/>
-              <w:bottom w:val="single" w:sz="8" w:space="0" w:color="000000"/>
-              <w:right w:val="single" w:sz="8" w:space="0" w:color="000000"/>
-            </w:tcBorders>
-            <w:shd w:color="auto" w:fill="auto" w:val="clear"/>
+            <w:vMerge/>
+            <w:tcBorders>
+              <w:top w:val="single" w:sz="8" w:space="0" w:color="000000"/>
+              <w:left w:val="single" w:sz="8" w:space="0" w:color="000000"/>
+              <w:bottom w:val="single" w:sz="8" w:space="0" w:color="000000"/>
+              <w:right w:val="single" w:sz="8" w:space="0" w:color="000000"/>
+            </w:tcBorders>
+            <w:shd w:val="clear" w:color="auto" w:fill="auto"/>
             <w:vAlign w:val="center"/>
           </w:tcPr>
           <w:p>
             <w:pPr>
-              <w:pStyle w:val="LOnormal"/>
-              <w:widowControl w:val="false"/>
-              <w:spacing w:lineRule="auto" w:line="240"/>
+              <w:pStyle w:val="LO-normal"/>
+              <w:widowControl w:val="0"/>
+              <w:spacing w:line="240" w:lineRule="auto"/>
               <w:jc w:val="center"/>
               <w:rPr>
-                <w:rFonts w:cs="Arial Unicode MS" w:asciiTheme="minorEastAsia" w:hAnsiTheme="minorEastAsia"/>
-                <w:sz w:val="20"/>
-                <w:szCs w:val="20"/>
-              </w:rPr>
-            </w:pPr>
-            <w:r>
-              <w:rPr>
-                <w:rFonts w:cs="Arial Unicode MS" w:asciiTheme="minorEastAsia" w:hAnsiTheme="minorEastAsia"/>
-                <w:sz w:val="20"/>
-                <w:szCs w:val="20"/>
-              </w:rPr>
-            </w:r>
+                <w:rFonts w:asciiTheme="minorEastAsia" w:hAnsiTheme="minorEastAsia" w:cs="Arial Unicode MS"/>
+                <w:sz w:val="20"/>
+                <w:szCs w:val="20"/>
+              </w:rPr>
+            </w:pPr>
           </w:p>
         </w:tc>
         <w:tc>
@@ -1102,31 +1420,65 @@
               <w:bottom w:val="single" w:sz="8" w:space="0" w:color="000000"/>
               <w:right w:val="single" w:sz="8" w:space="0" w:color="000000"/>
             </w:tcBorders>
-            <w:shd w:color="auto" w:fill="auto" w:val="clear"/>
+            <w:shd w:val="clear" w:color="auto" w:fill="auto"/>
             <w:vAlign w:val="center"/>
           </w:tcPr>
           <w:p>
             <w:pPr>
-              <w:pStyle w:val="LOnormal"/>
-              <w:widowControl w:val="false"/>
-              <w:spacing w:lineRule="auto" w:line="240"/>
-              <w:rPr>
-                <w:rFonts w:cs="Arial Unicode MS" w:asciiTheme="minorEastAsia" w:hAnsiTheme="minorEastAsia"/>
-                <w:sz w:val="20"/>
-                <w:szCs w:val="20"/>
-              </w:rPr>
-            </w:pPr>
-            <w:r>
-              <w:rPr>
-                <w:rFonts w:cs="Arial Unicode MS" w:asciiTheme="minorEastAsia" w:hAnsiTheme="minorEastAsia"/>
-                <w:sz w:val="20"/>
-                <w:szCs w:val="20"/>
-              </w:rPr>
-              <w:t>로그인이 완료되면 취업</w:t>
-            </w:r>
-            <w:r>
-              <w:rPr>
-                <w:rFonts w:cs="Arial Unicode MS" w:asciiTheme="minorEastAsia" w:hAnsiTheme="minorEastAsia"/>
+              <w:pStyle w:val="LO-normal"/>
+              <w:widowControl w:val="0"/>
+              <w:spacing w:line="240" w:lineRule="auto"/>
+              <w:rPr>
+                <w:rFonts w:asciiTheme="minorEastAsia" w:hAnsiTheme="minorEastAsia" w:cs="Arial Unicode MS"/>
+                <w:sz w:val="20"/>
+                <w:szCs w:val="20"/>
+              </w:rPr>
+            </w:pPr>
+            <w:proofErr w:type="spellStart"/>
+            <w:r>
+              <w:rPr>
+                <w:rFonts w:asciiTheme="minorEastAsia" w:hAnsiTheme="minorEastAsia" w:cs="Arial Unicode MS"/>
+                <w:sz w:val="20"/>
+                <w:szCs w:val="20"/>
+              </w:rPr>
+              <w:t>로그인이</w:t>
+            </w:r>
+            <w:proofErr w:type="spellEnd"/>
+            <w:r>
+              <w:rPr>
+                <w:rFonts w:asciiTheme="minorEastAsia" w:hAnsiTheme="minorEastAsia" w:cs="Arial Unicode MS"/>
+                <w:sz w:val="20"/>
+                <w:szCs w:val="20"/>
+              </w:rPr>
+              <w:t xml:space="preserve"> </w:t>
+            </w:r>
+            <w:r>
+              <w:rPr>
+                <w:rFonts w:asciiTheme="minorEastAsia" w:hAnsiTheme="minorEastAsia" w:cs="Arial Unicode MS"/>
+                <w:sz w:val="20"/>
+                <w:szCs w:val="20"/>
+              </w:rPr>
+              <w:t>완료되면</w:t>
+            </w:r>
+            <w:r>
+              <w:rPr>
+                <w:rFonts w:asciiTheme="minorEastAsia" w:hAnsiTheme="minorEastAsia" w:cs="Arial Unicode MS"/>
+                <w:sz w:val="20"/>
+                <w:szCs w:val="20"/>
+              </w:rPr>
+              <w:t xml:space="preserve"> </w:t>
+            </w:r>
+            <w:r>
+              <w:rPr>
+                <w:rFonts w:asciiTheme="minorEastAsia" w:hAnsiTheme="minorEastAsia" w:cs="Arial Unicode MS"/>
+                <w:sz w:val="20"/>
+                <w:szCs w:val="20"/>
+              </w:rPr>
+              <w:t>취업</w:t>
+            </w:r>
+            <w:r>
+              <w:rPr>
+                <w:rFonts w:asciiTheme="minorEastAsia" w:hAnsiTheme="minorEastAsia" w:cs="Arial Unicode MS"/>
                 <w:sz w:val="20"/>
                 <w:szCs w:val="20"/>
               </w:rPr>
@@ -1134,15 +1486,31 @@
             </w:r>
             <w:r>
               <w:rPr>
-                <w:rFonts w:cs="Arial Unicode MS" w:asciiTheme="minorEastAsia" w:hAnsiTheme="minorEastAsia"/>
-                <w:sz w:val="20"/>
-                <w:szCs w:val="20"/>
-              </w:rPr>
-              <w:t>초기화면으로 넘어간다</w:t>
-            </w:r>
-            <w:r>
-              <w:rPr>
-                <w:rFonts w:cs="Arial Unicode MS" w:asciiTheme="minorEastAsia" w:hAnsiTheme="minorEastAsia"/>
+                <w:rFonts w:asciiTheme="minorEastAsia" w:hAnsiTheme="minorEastAsia" w:cs="Arial Unicode MS"/>
+                <w:sz w:val="20"/>
+                <w:szCs w:val="20"/>
+              </w:rPr>
+              <w:t>초기화면으로</w:t>
+            </w:r>
+            <w:r>
+              <w:rPr>
+                <w:rFonts w:asciiTheme="minorEastAsia" w:hAnsiTheme="minorEastAsia" w:cs="Arial Unicode MS"/>
+                <w:sz w:val="20"/>
+                <w:szCs w:val="20"/>
+              </w:rPr>
+              <w:t xml:space="preserve"> </w:t>
+            </w:r>
+            <w:r>
+              <w:rPr>
+                <w:rFonts w:asciiTheme="minorEastAsia" w:hAnsiTheme="minorEastAsia" w:cs="Arial Unicode MS"/>
+                <w:sz w:val="20"/>
+                <w:szCs w:val="20"/>
+              </w:rPr>
+              <w:t>넘어간다</w:t>
+            </w:r>
+            <w:r>
+              <w:rPr>
+                <w:rFonts w:asciiTheme="minorEastAsia" w:hAnsiTheme="minorEastAsia" w:cs="Arial Unicode MS"/>
                 <w:sz w:val="20"/>
                 <w:szCs w:val="20"/>
               </w:rPr>
@@ -1168,18 +1536,18 @@
           </w:tcPr>
           <w:p>
             <w:pPr>
-              <w:pStyle w:val="LOnormal"/>
-              <w:widowControl w:val="false"/>
-              <w:spacing w:lineRule="auto" w:line="240"/>
-              <w:rPr>
-                <w:rFonts w:cs="Arial Unicode MS" w:asciiTheme="minorEastAsia" w:hAnsiTheme="minorEastAsia"/>
-                <w:sz w:val="20"/>
-                <w:szCs w:val="20"/>
-              </w:rPr>
-            </w:pPr>
-            <w:r>
-              <w:rPr>
-                <w:rFonts w:cs="Arial Unicode MS" w:asciiTheme="minorEastAsia" w:hAnsiTheme="minorEastAsia"/>
+              <w:pStyle w:val="LO-normal"/>
+              <w:widowControl w:val="0"/>
+              <w:spacing w:line="240" w:lineRule="auto"/>
+              <w:rPr>
+                <w:rFonts w:asciiTheme="minorEastAsia" w:hAnsiTheme="minorEastAsia" w:cs="Arial Unicode MS"/>
+                <w:sz w:val="20"/>
+                <w:szCs w:val="20"/>
+              </w:rPr>
+            </w:pPr>
+            <w:r>
+              <w:rPr>
+                <w:rFonts w:asciiTheme="minorEastAsia" w:hAnsiTheme="minorEastAsia" w:cs="Arial Unicode MS"/>
                 <w:sz w:val="20"/>
                 <w:szCs w:val="20"/>
               </w:rPr>
@@ -1190,7 +1558,7 @@
       </w:tr>
       <w:tr>
         <w:trPr>
-          <w:trHeight w:val="400" w:hRule="atLeast"/>
+          <w:trHeight w:val="400"/>
         </w:trPr>
         <w:tc>
           <w:tcPr>
@@ -1202,24 +1570,24 @@
               <w:bottom w:val="single" w:sz="8" w:space="0" w:color="000000"/>
               <w:right w:val="single" w:sz="8" w:space="0" w:color="000000"/>
             </w:tcBorders>
-            <w:shd w:color="auto" w:fill="DAEEF3" w:themeFill="accent5" w:themeFillTint="33" w:val="clear"/>
+            <w:shd w:val="clear" w:color="auto" w:fill="DAEEF3" w:themeFill="accent5" w:themeFillTint="33"/>
             <w:vAlign w:val="center"/>
           </w:tcPr>
           <w:p>
             <w:pPr>
-              <w:pStyle w:val="LOnormal"/>
-              <w:widowControl w:val="false"/>
-              <w:spacing w:lineRule="auto" w:line="240"/>
+              <w:pStyle w:val="LO-normal"/>
+              <w:widowControl w:val="0"/>
+              <w:spacing w:line="240" w:lineRule="auto"/>
               <w:jc w:val="center"/>
               <w:rPr>
-                <w:rFonts w:cs="Arial Unicode MS" w:asciiTheme="minorEastAsia" w:hAnsiTheme="minorEastAsia"/>
-                <w:sz w:val="20"/>
-                <w:szCs w:val="20"/>
-              </w:rPr>
-            </w:pPr>
-            <w:r>
-              <w:rPr>
-                <w:rFonts w:cs="Arial Unicode MS" w:asciiTheme="minorEastAsia" w:hAnsiTheme="minorEastAsia"/>
+                <w:rFonts w:asciiTheme="minorEastAsia" w:hAnsiTheme="minorEastAsia" w:cs="Arial Unicode MS"/>
+                <w:sz w:val="20"/>
+                <w:szCs w:val="20"/>
+              </w:rPr>
+            </w:pPr>
+            <w:r>
+              <w:rPr>
+                <w:rFonts w:asciiTheme="minorEastAsia" w:hAnsiTheme="minorEastAsia" w:cs="Arial Unicode MS"/>
                 <w:sz w:val="20"/>
                 <w:szCs w:val="20"/>
               </w:rPr>
@@ -1228,43 +1596,52 @@
           </w:p>
           <w:p>
             <w:pPr>
-              <w:pStyle w:val="LOnormal"/>
-              <w:widowControl w:val="false"/>
-              <w:spacing w:lineRule="auto" w:line="240"/>
+              <w:pStyle w:val="LO-normal"/>
+              <w:widowControl w:val="0"/>
+              <w:spacing w:line="240" w:lineRule="auto"/>
               <w:jc w:val="center"/>
               <w:rPr>
-                <w:rFonts w:cs="Arial Unicode MS" w:asciiTheme="minorEastAsia" w:hAnsiTheme="minorEastAsia"/>
-                <w:sz w:val="20"/>
-                <w:szCs w:val="20"/>
-              </w:rPr>
-            </w:pPr>
-            <w:r>
-              <w:rPr>
-                <w:rFonts w:cs="Arial Unicode MS" w:asciiTheme="minorEastAsia" w:hAnsiTheme="minorEastAsia"/>
-                <w:sz w:val="20"/>
-                <w:szCs w:val="20"/>
-              </w:rPr>
-            </w:r>
-          </w:p>
-          <w:p>
-            <w:pPr>
-              <w:pStyle w:val="LOnormal"/>
-              <w:widowControl w:val="false"/>
-              <w:spacing w:lineRule="auto" w:line="240"/>
+                <w:rFonts w:asciiTheme="minorEastAsia" w:hAnsiTheme="minorEastAsia" w:cs="Arial Unicode MS"/>
+                <w:sz w:val="20"/>
+                <w:szCs w:val="20"/>
+              </w:rPr>
+            </w:pPr>
+          </w:p>
+          <w:p>
+            <w:pPr>
+              <w:pStyle w:val="LO-normal"/>
+              <w:widowControl w:val="0"/>
+              <w:spacing w:line="240" w:lineRule="auto"/>
               <w:jc w:val="center"/>
               <w:rPr>
-                <w:rFonts w:cs="Arial Unicode MS" w:asciiTheme="minorEastAsia" w:hAnsiTheme="minorEastAsia"/>
-                <w:sz w:val="20"/>
-                <w:szCs w:val="20"/>
-              </w:rPr>
-            </w:pPr>
-            <w:r>
-              <w:rPr>
-                <w:rFonts w:cs="Arial Unicode MS" w:asciiTheme="minorEastAsia" w:hAnsiTheme="minorEastAsia"/>
-                <w:sz w:val="20"/>
-                <w:szCs w:val="20"/>
-              </w:rPr>
-              <w:t>초기 화면</w:t>
+                <w:rFonts w:asciiTheme="minorEastAsia" w:hAnsiTheme="minorEastAsia" w:cs="Arial Unicode MS"/>
+                <w:sz w:val="20"/>
+                <w:szCs w:val="20"/>
+              </w:rPr>
+            </w:pPr>
+            <w:r>
+              <w:rPr>
+                <w:rFonts w:asciiTheme="minorEastAsia" w:hAnsiTheme="minorEastAsia" w:cs="Arial Unicode MS"/>
+                <w:sz w:val="20"/>
+                <w:szCs w:val="20"/>
+              </w:rPr>
+              <w:t>초기</w:t>
+            </w:r>
+            <w:r>
+              <w:rPr>
+                <w:rFonts w:asciiTheme="minorEastAsia" w:hAnsiTheme="minorEastAsia" w:cs="Arial Unicode MS"/>
+                <w:sz w:val="20"/>
+                <w:szCs w:val="20"/>
+              </w:rPr>
+              <w:t xml:space="preserve"> </w:t>
+            </w:r>
+            <w:r>
+              <w:rPr>
+                <w:rFonts w:asciiTheme="minorEastAsia" w:hAnsiTheme="minorEastAsia" w:cs="Arial Unicode MS"/>
+                <w:sz w:val="20"/>
+                <w:szCs w:val="20"/>
+              </w:rPr>
+              <w:t>화면</w:t>
             </w:r>
           </w:p>
         </w:tc>
@@ -1277,28 +1654,44 @@
               <w:bottom w:val="single" w:sz="8" w:space="0" w:color="000000"/>
               <w:right w:val="single" w:sz="8" w:space="0" w:color="000000"/>
             </w:tcBorders>
-            <w:shd w:color="auto" w:fill="auto" w:val="clear"/>
+            <w:shd w:val="clear" w:color="auto" w:fill="auto"/>
             <w:vAlign w:val="center"/>
           </w:tcPr>
           <w:p>
             <w:pPr>
-              <w:pStyle w:val="LOnormal"/>
-              <w:widowControl w:val="false"/>
-              <w:spacing w:lineRule="auto" w:line="240"/>
+              <w:pStyle w:val="LO-normal"/>
+              <w:widowControl w:val="0"/>
+              <w:spacing w:line="240" w:lineRule="auto"/>
               <w:jc w:val="center"/>
               <w:rPr>
-                <w:rFonts w:cs="Arial Unicode MS" w:asciiTheme="minorEastAsia" w:hAnsiTheme="minorEastAsia"/>
-                <w:sz w:val="20"/>
-                <w:szCs w:val="20"/>
-              </w:rPr>
-            </w:pPr>
-            <w:r>
-              <w:rPr>
-                <w:rFonts w:cs="Arial Unicode MS" w:asciiTheme="minorEastAsia" w:hAnsiTheme="minorEastAsia"/>
-                <w:sz w:val="20"/>
-                <w:szCs w:val="20"/>
-              </w:rPr>
-              <w:t>화면 구성</w:t>
+                <w:rFonts w:asciiTheme="minorEastAsia" w:hAnsiTheme="minorEastAsia" w:cs="Arial Unicode MS"/>
+                <w:sz w:val="20"/>
+                <w:szCs w:val="20"/>
+              </w:rPr>
+            </w:pPr>
+            <w:r>
+              <w:rPr>
+                <w:rFonts w:asciiTheme="minorEastAsia" w:hAnsiTheme="minorEastAsia" w:cs="Arial Unicode MS"/>
+                <w:sz w:val="20"/>
+                <w:szCs w:val="20"/>
+              </w:rPr>
+              <w:t>화면</w:t>
+            </w:r>
+            <w:r>
+              <w:rPr>
+                <w:rFonts w:asciiTheme="minorEastAsia" w:hAnsiTheme="minorEastAsia" w:cs="Arial Unicode MS"/>
+                <w:sz w:val="20"/>
+                <w:szCs w:val="20"/>
+              </w:rPr>
+              <w:t xml:space="preserve"> </w:t>
+            </w:r>
+            <w:r>
+              <w:rPr>
+                <w:rFonts w:asciiTheme="minorEastAsia" w:hAnsiTheme="minorEastAsia" w:cs="Arial Unicode MS"/>
+                <w:sz w:val="20"/>
+                <w:szCs w:val="20"/>
+              </w:rPr>
+              <w:t>구성</w:t>
             </w:r>
           </w:p>
         </w:tc>
@@ -1311,31 +1704,111 @@
               <w:bottom w:val="single" w:sz="8" w:space="0" w:color="000000"/>
               <w:right w:val="single" w:sz="8" w:space="0" w:color="000000"/>
             </w:tcBorders>
-            <w:shd w:color="auto" w:fill="auto" w:val="clear"/>
+            <w:shd w:val="clear" w:color="auto" w:fill="auto"/>
             <w:vAlign w:val="center"/>
           </w:tcPr>
           <w:p>
             <w:pPr>
-              <w:pStyle w:val="LOnormal"/>
-              <w:widowControl w:val="false"/>
-              <w:spacing w:lineRule="auto" w:line="240"/>
-              <w:rPr>
-                <w:rFonts w:cs="Arial Unicode MS" w:asciiTheme="minorEastAsia" w:hAnsiTheme="minorEastAsia"/>
-                <w:sz w:val="20"/>
-                <w:szCs w:val="20"/>
-              </w:rPr>
-            </w:pPr>
-            <w:r>
-              <w:rPr>
-                <w:rFonts w:cs="Arial Unicode MS" w:asciiTheme="minorEastAsia" w:hAnsiTheme="minorEastAsia"/>
-                <w:sz w:val="20"/>
-                <w:szCs w:val="20"/>
-              </w:rPr>
-              <w:t>공고 목록과 검색 입력 창이 출력된다</w:t>
-            </w:r>
-            <w:r>
-              <w:rPr>
-                <w:rFonts w:cs="Arial Unicode MS" w:asciiTheme="minorEastAsia" w:hAnsiTheme="minorEastAsia"/>
+              <w:pStyle w:val="LO-normal"/>
+              <w:widowControl w:val="0"/>
+              <w:spacing w:line="240" w:lineRule="auto"/>
+              <w:rPr>
+                <w:rFonts w:asciiTheme="minorEastAsia" w:hAnsiTheme="minorEastAsia" w:cs="Arial Unicode MS"/>
+                <w:sz w:val="20"/>
+                <w:szCs w:val="20"/>
+              </w:rPr>
+            </w:pPr>
+            <w:r>
+              <w:rPr>
+                <w:rFonts w:asciiTheme="minorEastAsia" w:hAnsiTheme="minorEastAsia" w:cs="Arial Unicode MS"/>
+                <w:sz w:val="20"/>
+                <w:szCs w:val="20"/>
+              </w:rPr>
+              <w:t>공고</w:t>
+            </w:r>
+            <w:r>
+              <w:rPr>
+                <w:rFonts w:asciiTheme="minorEastAsia" w:hAnsiTheme="minorEastAsia" w:cs="Arial Unicode MS"/>
+                <w:sz w:val="20"/>
+                <w:szCs w:val="20"/>
+              </w:rPr>
+              <w:t xml:space="preserve"> </w:t>
+            </w:r>
+            <w:r>
+              <w:rPr>
+                <w:rFonts w:asciiTheme="minorEastAsia" w:hAnsiTheme="minorEastAsia" w:cs="Arial Unicode MS"/>
+                <w:sz w:val="20"/>
+                <w:szCs w:val="20"/>
+              </w:rPr>
+              <w:t>목록과</w:t>
+            </w:r>
+            <w:r>
+              <w:rPr>
+                <w:rFonts w:asciiTheme="minorEastAsia" w:hAnsiTheme="minorEastAsia" w:cs="Arial Unicode MS"/>
+                <w:sz w:val="20"/>
+                <w:szCs w:val="20"/>
+              </w:rPr>
+              <w:t xml:space="preserve"> </w:t>
+            </w:r>
+            <w:r>
+              <w:rPr>
+                <w:rFonts w:asciiTheme="minorEastAsia" w:hAnsiTheme="minorEastAsia" w:cs="Arial Unicode MS"/>
+                <w:sz w:val="20"/>
+                <w:szCs w:val="20"/>
+              </w:rPr>
+              <w:t>검색</w:t>
+            </w:r>
+            <w:r>
+              <w:rPr>
+                <w:rFonts w:asciiTheme="minorEastAsia" w:hAnsiTheme="minorEastAsia" w:cs="Arial Unicode MS"/>
+                <w:sz w:val="20"/>
+                <w:szCs w:val="20"/>
+              </w:rPr>
+              <w:t xml:space="preserve"> </w:t>
+            </w:r>
+            <w:r>
+              <w:rPr>
+                <w:rFonts w:asciiTheme="minorEastAsia" w:hAnsiTheme="minorEastAsia" w:cs="Arial Unicode MS"/>
+                <w:sz w:val="20"/>
+                <w:szCs w:val="20"/>
+              </w:rPr>
+              <w:t>입력</w:t>
+            </w:r>
+            <w:r>
+              <w:rPr>
+                <w:rFonts w:asciiTheme="minorEastAsia" w:hAnsiTheme="minorEastAsia" w:cs="Arial Unicode MS"/>
+                <w:sz w:val="20"/>
+                <w:szCs w:val="20"/>
+              </w:rPr>
+              <w:t xml:space="preserve"> </w:t>
+            </w:r>
+            <w:r>
+              <w:rPr>
+                <w:rFonts w:asciiTheme="minorEastAsia" w:hAnsiTheme="minorEastAsia" w:cs="Arial Unicode MS"/>
+                <w:sz w:val="20"/>
+                <w:szCs w:val="20"/>
+              </w:rPr>
+              <w:t>창이</w:t>
+            </w:r>
+            <w:r>
+              <w:rPr>
+                <w:rFonts w:asciiTheme="minorEastAsia" w:hAnsiTheme="minorEastAsia" w:cs="Arial Unicode MS"/>
+                <w:sz w:val="20"/>
+                <w:szCs w:val="20"/>
+              </w:rPr>
+              <w:t xml:space="preserve"> </w:t>
+            </w:r>
+            <w:r>
+              <w:rPr>
+                <w:rFonts w:asciiTheme="minorEastAsia" w:hAnsiTheme="minorEastAsia" w:cs="Arial Unicode MS"/>
+                <w:sz w:val="20"/>
+                <w:szCs w:val="20"/>
+              </w:rPr>
+              <w:t>출력된다</w:t>
+            </w:r>
+            <w:r>
+              <w:rPr>
+                <w:rFonts w:asciiTheme="minorEastAsia" w:hAnsiTheme="minorEastAsia" w:cs="Arial Unicode MS"/>
                 <w:sz w:val="20"/>
                 <w:szCs w:val="20"/>
               </w:rPr>
@@ -1361,18 +1834,18 @@
           </w:tcPr>
           <w:p>
             <w:pPr>
-              <w:pStyle w:val="LOnormal"/>
-              <w:widowControl w:val="false"/>
-              <w:spacing w:lineRule="auto" w:line="240"/>
-              <w:rPr>
-                <w:rFonts w:cs="Arial Unicode MS" w:asciiTheme="minorEastAsia" w:hAnsiTheme="minorEastAsia"/>
-                <w:sz w:val="20"/>
-                <w:szCs w:val="20"/>
-              </w:rPr>
-            </w:pPr>
-            <w:r>
-              <w:rPr>
-                <w:rFonts w:cs="Arial Unicode MS" w:asciiTheme="minorEastAsia" w:hAnsiTheme="minorEastAsia"/>
+              <w:pStyle w:val="LO-normal"/>
+              <w:widowControl w:val="0"/>
+              <w:spacing w:line="240" w:lineRule="auto"/>
+              <w:rPr>
+                <w:rFonts w:asciiTheme="minorEastAsia" w:hAnsiTheme="minorEastAsia" w:cs="Arial Unicode MS"/>
+                <w:sz w:val="20"/>
+                <w:szCs w:val="20"/>
+              </w:rPr>
+            </w:pPr>
+            <w:r>
+              <w:rPr>
+                <w:rFonts w:asciiTheme="minorEastAsia" w:hAnsiTheme="minorEastAsia" w:cs="Arial Unicode MS"/>
                 <w:sz w:val="20"/>
                 <w:szCs w:val="20"/>
               </w:rPr>
@@ -1383,40 +1856,33 @@
       </w:tr>
       <w:tr>
         <w:trPr>
-          <w:trHeight w:val="400" w:hRule="atLeast"/>
+          <w:trHeight w:val="400"/>
         </w:trPr>
         <w:tc>
           <w:tcPr>
             <w:tcW w:w="979" w:type="dxa"/>
-            <w:vMerge w:val="continue"/>
-            <w:tcBorders>
-              <w:top w:val="single" w:sz="8" w:space="0" w:color="000000"/>
-              <w:left w:val="single" w:sz="8" w:space="0" w:color="000000"/>
-              <w:bottom w:val="single" w:sz="8" w:space="0" w:color="000000"/>
-              <w:right w:val="single" w:sz="8" w:space="0" w:color="000000"/>
-            </w:tcBorders>
-            <w:shd w:color="auto" w:fill="DAEEF3" w:themeFill="accent5" w:themeFillTint="33" w:val="clear"/>
+            <w:vMerge/>
+            <w:tcBorders>
+              <w:top w:val="single" w:sz="8" w:space="0" w:color="000000"/>
+              <w:left w:val="single" w:sz="8" w:space="0" w:color="000000"/>
+              <w:bottom w:val="single" w:sz="8" w:space="0" w:color="000000"/>
+              <w:right w:val="single" w:sz="8" w:space="0" w:color="000000"/>
+            </w:tcBorders>
+            <w:shd w:val="clear" w:color="auto" w:fill="DAEEF3" w:themeFill="accent5" w:themeFillTint="33"/>
             <w:vAlign w:val="center"/>
           </w:tcPr>
           <w:p>
             <w:pPr>
-              <w:pStyle w:val="LOnormal"/>
-              <w:widowControl w:val="false"/>
-              <w:spacing w:lineRule="auto" w:line="240"/>
+              <w:pStyle w:val="LO-normal"/>
+              <w:widowControl w:val="0"/>
+              <w:spacing w:line="240" w:lineRule="auto"/>
               <w:jc w:val="center"/>
               <w:rPr>
-                <w:rFonts w:cs="Arial Unicode MS" w:asciiTheme="minorEastAsia" w:hAnsiTheme="minorEastAsia"/>
-                <w:sz w:val="20"/>
-                <w:szCs w:val="20"/>
-              </w:rPr>
-            </w:pPr>
-            <w:r>
-              <w:rPr>
-                <w:rFonts w:cs="Arial Unicode MS" w:asciiTheme="minorEastAsia" w:hAnsiTheme="minorEastAsia"/>
-                <w:sz w:val="20"/>
-                <w:szCs w:val="20"/>
-              </w:rPr>
-            </w:r>
+                <w:rFonts w:asciiTheme="minorEastAsia" w:hAnsiTheme="minorEastAsia" w:cs="Arial Unicode MS"/>
+                <w:sz w:val="20"/>
+                <w:szCs w:val="20"/>
+              </w:rPr>
+            </w:pPr>
           </w:p>
         </w:tc>
         <w:tc>
@@ -1429,24 +1895,24 @@
               <w:bottom w:val="single" w:sz="8" w:space="0" w:color="000000"/>
               <w:right w:val="single" w:sz="8" w:space="0" w:color="000000"/>
             </w:tcBorders>
-            <w:shd w:color="auto" w:fill="auto" w:val="clear"/>
+            <w:shd w:val="clear" w:color="auto" w:fill="auto"/>
             <w:vAlign w:val="center"/>
           </w:tcPr>
           <w:p>
             <w:pPr>
-              <w:pStyle w:val="LOnormal"/>
-              <w:widowControl w:val="false"/>
-              <w:spacing w:lineRule="auto" w:line="240"/>
+              <w:pStyle w:val="LO-normal"/>
+              <w:widowControl w:val="0"/>
+              <w:spacing w:line="240" w:lineRule="auto"/>
               <w:jc w:val="center"/>
               <w:rPr>
-                <w:rFonts w:cs="Arial Unicode MS" w:asciiTheme="minorEastAsia" w:hAnsiTheme="minorEastAsia"/>
-                <w:sz w:val="20"/>
-                <w:szCs w:val="20"/>
-              </w:rPr>
-            </w:pPr>
-            <w:r>
-              <w:rPr>
-                <w:rFonts w:cs="Arial Unicode MS" w:asciiTheme="minorEastAsia" w:hAnsiTheme="minorEastAsia"/>
+                <w:rFonts w:asciiTheme="minorEastAsia" w:hAnsiTheme="minorEastAsia" w:cs="Arial Unicode MS"/>
+                <w:sz w:val="20"/>
+                <w:szCs w:val="20"/>
+              </w:rPr>
+            </w:pPr>
+            <w:r>
+              <w:rPr>
+                <w:rFonts w:asciiTheme="minorEastAsia" w:hAnsiTheme="minorEastAsia" w:cs="Arial Unicode MS"/>
                 <w:sz w:val="20"/>
                 <w:szCs w:val="20"/>
               </w:rPr>
@@ -1463,47 +1929,127 @@
               <w:bottom w:val="single" w:sz="8" w:space="0" w:color="000000"/>
               <w:right w:val="single" w:sz="8" w:space="0" w:color="000000"/>
             </w:tcBorders>
-            <w:shd w:color="auto" w:fill="auto" w:val="clear"/>
+            <w:shd w:val="clear" w:color="auto" w:fill="auto"/>
             <w:vAlign w:val="center"/>
           </w:tcPr>
           <w:p>
             <w:pPr>
-              <w:pStyle w:val="LOnormal"/>
-              <w:widowControl w:val="false"/>
-              <w:spacing w:lineRule="auto" w:line="240"/>
-              <w:rPr>
-                <w:rFonts w:cs="Arial Unicode MS" w:asciiTheme="minorEastAsia" w:hAnsiTheme="minorEastAsia"/>
-                <w:sz w:val="20"/>
-                <w:szCs w:val="20"/>
-              </w:rPr>
-            </w:pPr>
-            <w:r>
-              <w:rPr>
-                <w:rFonts w:cs="Arial Unicode MS" w:asciiTheme="minorEastAsia" w:hAnsiTheme="minorEastAsia"/>
-                <w:sz w:val="20"/>
-                <w:szCs w:val="20"/>
-              </w:rPr>
-              <w:t xml:space="preserve">공고는 등록된 공고 중 랜덤으로 </w:t>
-            </w:r>
-            <w:r>
-              <w:rPr>
-                <w:rFonts w:cs="Arial Unicode MS" w:asciiTheme="minorEastAsia" w:hAnsiTheme="minorEastAsia"/>
-                <w:sz w:val="20"/>
-                <w:szCs w:val="20"/>
-              </w:rPr>
-              <w:t>2~3</w:t>
-            </w:r>
-            <w:r>
-              <w:rPr>
-                <w:rFonts w:cs="Arial Unicode MS" w:asciiTheme="minorEastAsia" w:hAnsiTheme="minorEastAsia"/>
-                <w:sz w:val="20"/>
-                <w:szCs w:val="20"/>
-              </w:rPr>
-              <w:t>개가 출력된다</w:t>
-            </w:r>
-            <w:r>
-              <w:rPr>
-                <w:rFonts w:cs="Arial Unicode MS" w:asciiTheme="minorEastAsia" w:hAnsiTheme="minorEastAsia"/>
+              <w:pStyle w:val="LO-normal"/>
+              <w:widowControl w:val="0"/>
+              <w:spacing w:line="240" w:lineRule="auto"/>
+              <w:rPr>
+                <w:rFonts w:asciiTheme="minorEastAsia" w:hAnsiTheme="minorEastAsia" w:cs="Arial Unicode MS"/>
+                <w:sz w:val="20"/>
+                <w:szCs w:val="20"/>
+              </w:rPr>
+            </w:pPr>
+            <w:r>
+              <w:rPr>
+                <w:rFonts w:asciiTheme="minorEastAsia" w:hAnsiTheme="minorEastAsia" w:cs="Arial Unicode MS"/>
+                <w:sz w:val="20"/>
+                <w:szCs w:val="20"/>
+              </w:rPr>
+              <w:t>공고는</w:t>
+            </w:r>
+            <w:r>
+              <w:rPr>
+                <w:rFonts w:asciiTheme="minorEastAsia" w:hAnsiTheme="minorEastAsia" w:cs="Arial Unicode MS"/>
+                <w:sz w:val="20"/>
+                <w:szCs w:val="20"/>
+              </w:rPr>
+              <w:t xml:space="preserve"> </w:t>
+            </w:r>
+            <w:r>
+              <w:rPr>
+                <w:rFonts w:asciiTheme="minorEastAsia" w:hAnsiTheme="minorEastAsia" w:cs="Arial Unicode MS"/>
+                <w:sz w:val="20"/>
+                <w:szCs w:val="20"/>
+              </w:rPr>
+              <w:t>등록된</w:t>
+            </w:r>
+            <w:r>
+              <w:rPr>
+                <w:rFonts w:asciiTheme="minorEastAsia" w:hAnsiTheme="minorEastAsia" w:cs="Arial Unicode MS"/>
+                <w:sz w:val="20"/>
+                <w:szCs w:val="20"/>
+              </w:rPr>
+              <w:t xml:space="preserve"> </w:t>
+            </w:r>
+            <w:r>
+              <w:rPr>
+                <w:rFonts w:asciiTheme="minorEastAsia" w:hAnsiTheme="minorEastAsia" w:cs="Arial Unicode MS"/>
+                <w:sz w:val="20"/>
+                <w:szCs w:val="20"/>
+              </w:rPr>
+              <w:t>공고</w:t>
+            </w:r>
+            <w:r>
+              <w:rPr>
+                <w:rFonts w:asciiTheme="minorEastAsia" w:hAnsiTheme="minorEastAsia" w:cs="Arial Unicode MS"/>
+                <w:sz w:val="20"/>
+                <w:szCs w:val="20"/>
+              </w:rPr>
+              <w:t xml:space="preserve"> </w:t>
+            </w:r>
+            <w:r>
+              <w:rPr>
+                <w:rFonts w:asciiTheme="minorEastAsia" w:hAnsiTheme="minorEastAsia" w:cs="Arial Unicode MS"/>
+                <w:sz w:val="20"/>
+                <w:szCs w:val="20"/>
+              </w:rPr>
+              <w:t>중</w:t>
+            </w:r>
+            <w:r>
+              <w:rPr>
+                <w:rFonts w:asciiTheme="minorEastAsia" w:hAnsiTheme="minorEastAsia" w:cs="Arial Unicode MS"/>
+                <w:sz w:val="20"/>
+                <w:szCs w:val="20"/>
+              </w:rPr>
+              <w:t xml:space="preserve"> </w:t>
+            </w:r>
+            <w:r>
+              <w:rPr>
+                <w:rFonts w:asciiTheme="minorEastAsia" w:hAnsiTheme="minorEastAsia" w:cs="Arial Unicode MS"/>
+                <w:sz w:val="20"/>
+                <w:szCs w:val="20"/>
+              </w:rPr>
+              <w:t>랜덤으로</w:t>
+            </w:r>
+            <w:r>
+              <w:rPr>
+                <w:rFonts w:asciiTheme="minorEastAsia" w:hAnsiTheme="minorEastAsia" w:cs="Arial Unicode MS"/>
+                <w:sz w:val="20"/>
+                <w:szCs w:val="20"/>
+              </w:rPr>
+              <w:t xml:space="preserve"> 2~3</w:t>
+            </w:r>
+            <w:r>
+              <w:rPr>
+                <w:rFonts w:asciiTheme="minorEastAsia" w:hAnsiTheme="minorEastAsia" w:cs="Arial Unicode MS"/>
+                <w:sz w:val="20"/>
+                <w:szCs w:val="20"/>
+              </w:rPr>
+              <w:t>개가</w:t>
+            </w:r>
+            <w:r>
+              <w:rPr>
+                <w:rFonts w:asciiTheme="minorEastAsia" w:hAnsiTheme="minorEastAsia" w:cs="Arial Unicode MS"/>
+                <w:sz w:val="20"/>
+                <w:szCs w:val="20"/>
+              </w:rPr>
+              <w:t xml:space="preserve"> </w:t>
+            </w:r>
+            <w:r>
+              <w:rPr>
+                <w:rFonts w:asciiTheme="minorEastAsia" w:hAnsiTheme="minorEastAsia" w:cs="Arial Unicode MS"/>
+                <w:sz w:val="20"/>
+                <w:szCs w:val="20"/>
+              </w:rPr>
+              <w:t>출력된다</w:t>
+            </w:r>
+            <w:r>
+              <w:rPr>
+                <w:rFonts w:asciiTheme="minorEastAsia" w:hAnsiTheme="minorEastAsia" w:cs="Arial Unicode MS"/>
                 <w:sz w:val="20"/>
                 <w:szCs w:val="20"/>
               </w:rPr>
@@ -1529,18 +2075,18 @@
           </w:tcPr>
           <w:p>
             <w:pPr>
-              <w:pStyle w:val="LOnormal"/>
-              <w:widowControl w:val="false"/>
-              <w:spacing w:lineRule="auto" w:line="240"/>
-              <w:rPr>
-                <w:rFonts w:cs="Arial Unicode MS" w:asciiTheme="minorEastAsia" w:hAnsiTheme="minorEastAsia"/>
-                <w:sz w:val="20"/>
-                <w:szCs w:val="20"/>
-              </w:rPr>
-            </w:pPr>
-            <w:r>
-              <w:rPr>
-                <w:rFonts w:cs="Arial Unicode MS" w:asciiTheme="minorEastAsia" w:hAnsiTheme="minorEastAsia"/>
+              <w:pStyle w:val="LO-normal"/>
+              <w:widowControl w:val="0"/>
+              <w:spacing w:line="240" w:lineRule="auto"/>
+              <w:rPr>
+                <w:rFonts w:asciiTheme="minorEastAsia" w:hAnsiTheme="minorEastAsia" w:cs="Arial Unicode MS"/>
+                <w:sz w:val="20"/>
+                <w:szCs w:val="20"/>
+              </w:rPr>
+            </w:pPr>
+            <w:r>
+              <w:rPr>
+                <w:rFonts w:asciiTheme="minorEastAsia" w:hAnsiTheme="minorEastAsia" w:cs="Arial Unicode MS"/>
                 <w:sz w:val="20"/>
                 <w:szCs w:val="20"/>
               </w:rPr>
@@ -1551,74 +2097,60 @@
       </w:tr>
       <w:tr>
         <w:trPr>
-          <w:trHeight w:val="400" w:hRule="atLeast"/>
+          <w:trHeight w:val="400"/>
         </w:trPr>
         <w:tc>
           <w:tcPr>
             <w:tcW w:w="979" w:type="dxa"/>
-            <w:vMerge w:val="continue"/>
-            <w:tcBorders>
-              <w:top w:val="single" w:sz="8" w:space="0" w:color="000000"/>
-              <w:left w:val="single" w:sz="8" w:space="0" w:color="000000"/>
-              <w:bottom w:val="single" w:sz="8" w:space="0" w:color="000000"/>
-              <w:right w:val="single" w:sz="8" w:space="0" w:color="000000"/>
-            </w:tcBorders>
-            <w:shd w:color="auto" w:fill="DAEEF3" w:themeFill="accent5" w:themeFillTint="33" w:val="clear"/>
+            <w:vMerge/>
+            <w:tcBorders>
+              <w:top w:val="single" w:sz="8" w:space="0" w:color="000000"/>
+              <w:left w:val="single" w:sz="8" w:space="0" w:color="000000"/>
+              <w:bottom w:val="single" w:sz="8" w:space="0" w:color="000000"/>
+              <w:right w:val="single" w:sz="8" w:space="0" w:color="000000"/>
+            </w:tcBorders>
+            <w:shd w:val="clear" w:color="auto" w:fill="DAEEF3" w:themeFill="accent5" w:themeFillTint="33"/>
             <w:vAlign w:val="center"/>
           </w:tcPr>
           <w:p>
             <w:pPr>
-              <w:pStyle w:val="LOnormal"/>
-              <w:widowControl w:val="false"/>
-              <w:spacing w:lineRule="auto" w:line="240"/>
+              <w:pStyle w:val="LO-normal"/>
+              <w:widowControl w:val="0"/>
+              <w:spacing w:line="240" w:lineRule="auto"/>
               <w:jc w:val="center"/>
               <w:rPr>
-                <w:rFonts w:cs="Arial Unicode MS" w:asciiTheme="minorEastAsia" w:hAnsiTheme="minorEastAsia"/>
-                <w:sz w:val="20"/>
-                <w:szCs w:val="20"/>
-              </w:rPr>
-            </w:pPr>
-            <w:r>
-              <w:rPr>
-                <w:rFonts w:cs="Arial Unicode MS" w:asciiTheme="minorEastAsia" w:hAnsiTheme="minorEastAsia"/>
-                <w:sz w:val="20"/>
-                <w:szCs w:val="20"/>
-              </w:rPr>
-            </w:r>
+                <w:rFonts w:asciiTheme="minorEastAsia" w:hAnsiTheme="minorEastAsia" w:cs="Arial Unicode MS"/>
+                <w:sz w:val="20"/>
+                <w:szCs w:val="20"/>
+              </w:rPr>
+            </w:pPr>
           </w:p>
         </w:tc>
         <w:tc>
           <w:tcPr>
             <w:tcW w:w="782" w:type="dxa"/>
-            <w:vMerge w:val="continue"/>
-            <w:tcBorders>
-              <w:top w:val="single" w:sz="8" w:space="0" w:color="000000"/>
-              <w:left w:val="single" w:sz="8" w:space="0" w:color="000000"/>
-              <w:bottom w:val="single" w:sz="8" w:space="0" w:color="000000"/>
-              <w:right w:val="single" w:sz="8" w:space="0" w:color="000000"/>
-            </w:tcBorders>
-            <w:shd w:color="auto" w:fill="auto" w:val="clear"/>
+            <w:vMerge/>
+            <w:tcBorders>
+              <w:top w:val="single" w:sz="8" w:space="0" w:color="000000"/>
+              <w:left w:val="single" w:sz="8" w:space="0" w:color="000000"/>
+              <w:bottom w:val="single" w:sz="8" w:space="0" w:color="000000"/>
+              <w:right w:val="single" w:sz="8" w:space="0" w:color="000000"/>
+            </w:tcBorders>
+            <w:shd w:val="clear" w:color="auto" w:fill="auto"/>
             <w:vAlign w:val="center"/>
           </w:tcPr>
           <w:p>
             <w:pPr>
-              <w:pStyle w:val="LOnormal"/>
-              <w:widowControl w:val="false"/>
-              <w:spacing w:lineRule="auto" w:line="240"/>
+              <w:pStyle w:val="LO-normal"/>
+              <w:widowControl w:val="0"/>
+              <w:spacing w:line="240" w:lineRule="auto"/>
               <w:jc w:val="center"/>
               <w:rPr>
-                <w:rFonts w:cs="Arial Unicode MS" w:asciiTheme="minorEastAsia" w:hAnsiTheme="minorEastAsia"/>
-                <w:sz w:val="20"/>
-                <w:szCs w:val="20"/>
-              </w:rPr>
-            </w:pPr>
-            <w:r>
-              <w:rPr>
-                <w:rFonts w:cs="Arial Unicode MS" w:asciiTheme="minorEastAsia" w:hAnsiTheme="minorEastAsia"/>
-                <w:sz w:val="20"/>
-                <w:szCs w:val="20"/>
-              </w:rPr>
-            </w:r>
+                <w:rFonts w:asciiTheme="minorEastAsia" w:hAnsiTheme="minorEastAsia" w:cs="Arial Unicode MS"/>
+                <w:sz w:val="20"/>
+                <w:szCs w:val="20"/>
+              </w:rPr>
+            </w:pPr>
           </w:p>
         </w:tc>
         <w:tc>
@@ -1630,31 +2162,127 @@
               <w:bottom w:val="single" w:sz="8" w:space="0" w:color="000000"/>
               <w:right w:val="single" w:sz="8" w:space="0" w:color="000000"/>
             </w:tcBorders>
-            <w:shd w:color="auto" w:fill="auto" w:val="clear"/>
+            <w:shd w:val="clear" w:color="auto" w:fill="auto"/>
             <w:vAlign w:val="center"/>
           </w:tcPr>
           <w:p>
             <w:pPr>
-              <w:pStyle w:val="LOnormal"/>
-              <w:widowControl w:val="false"/>
-              <w:spacing w:lineRule="auto" w:line="240"/>
-              <w:rPr>
-                <w:rFonts w:cs="Arial Unicode MS" w:asciiTheme="minorEastAsia" w:hAnsiTheme="minorEastAsia"/>
-                <w:sz w:val="20"/>
-                <w:szCs w:val="20"/>
-              </w:rPr>
-            </w:pPr>
-            <w:r>
-              <w:rPr>
-                <w:rFonts w:cs="Arial Unicode MS" w:asciiTheme="minorEastAsia" w:hAnsiTheme="minorEastAsia"/>
-                <w:sz w:val="20"/>
-                <w:szCs w:val="20"/>
-              </w:rPr>
-              <w:t>공고를 선택하면 공고 상세 정보 페이지로 넘어간다</w:t>
-            </w:r>
-            <w:r>
-              <w:rPr>
-                <w:rFonts w:cs="Arial Unicode MS" w:asciiTheme="minorEastAsia" w:hAnsiTheme="minorEastAsia"/>
+              <w:pStyle w:val="LO-normal"/>
+              <w:widowControl w:val="0"/>
+              <w:spacing w:line="240" w:lineRule="auto"/>
+              <w:rPr>
+                <w:rFonts w:asciiTheme="minorEastAsia" w:hAnsiTheme="minorEastAsia" w:cs="Arial Unicode MS"/>
+                <w:sz w:val="20"/>
+                <w:szCs w:val="20"/>
+              </w:rPr>
+            </w:pPr>
+            <w:r>
+              <w:rPr>
+                <w:rFonts w:asciiTheme="minorEastAsia" w:hAnsiTheme="minorEastAsia" w:cs="Arial Unicode MS"/>
+                <w:sz w:val="20"/>
+                <w:szCs w:val="20"/>
+              </w:rPr>
+              <w:t>공고를</w:t>
+            </w:r>
+            <w:r>
+              <w:rPr>
+                <w:rFonts w:asciiTheme="minorEastAsia" w:hAnsiTheme="minorEastAsia" w:cs="Arial Unicode MS"/>
+                <w:sz w:val="20"/>
+                <w:szCs w:val="20"/>
+              </w:rPr>
+              <w:t xml:space="preserve"> </w:t>
+            </w:r>
+            <w:r>
+              <w:rPr>
+                <w:rFonts w:asciiTheme="minorEastAsia" w:hAnsiTheme="minorEastAsia" w:cs="Arial Unicode MS"/>
+                <w:sz w:val="20"/>
+                <w:szCs w:val="20"/>
+              </w:rPr>
+              <w:t>선택하면</w:t>
+            </w:r>
+            <w:r>
+              <w:rPr>
+                <w:rFonts w:asciiTheme="minorEastAsia" w:hAnsiTheme="minorEastAsia" w:cs="Arial Unicode MS"/>
+                <w:sz w:val="20"/>
+                <w:szCs w:val="20"/>
+              </w:rPr>
+              <w:t xml:space="preserve"> </w:t>
+            </w:r>
+            <w:r>
+              <w:rPr>
+                <w:rFonts w:asciiTheme="minorEastAsia" w:hAnsiTheme="minorEastAsia" w:cs="Arial Unicode MS"/>
+                <w:sz w:val="20"/>
+                <w:szCs w:val="20"/>
+              </w:rPr>
+              <w:t>공고</w:t>
+            </w:r>
+            <w:r>
+              <w:rPr>
+                <w:rFonts w:asciiTheme="minorEastAsia" w:hAnsiTheme="minorEastAsia" w:cs="Arial Unicode MS"/>
+                <w:sz w:val="20"/>
+                <w:szCs w:val="20"/>
+              </w:rPr>
+              <w:t xml:space="preserve"> </w:t>
+            </w:r>
+            <w:r>
+              <w:rPr>
+                <w:rFonts w:asciiTheme="minorEastAsia" w:hAnsiTheme="minorEastAsia" w:cs="Arial Unicode MS"/>
+                <w:sz w:val="20"/>
+                <w:szCs w:val="20"/>
+              </w:rPr>
+              <w:t>상세</w:t>
+            </w:r>
+            <w:r>
+              <w:rPr>
+                <w:rFonts w:asciiTheme="minorEastAsia" w:hAnsiTheme="minorEastAsia" w:cs="Arial Unicode MS"/>
+                <w:sz w:val="20"/>
+                <w:szCs w:val="20"/>
+              </w:rPr>
+              <w:t xml:space="preserve"> </w:t>
+            </w:r>
+            <w:r>
+              <w:rPr>
+                <w:rFonts w:asciiTheme="minorEastAsia" w:hAnsiTheme="minorEastAsia" w:cs="Arial Unicode MS"/>
+                <w:sz w:val="20"/>
+                <w:szCs w:val="20"/>
+              </w:rPr>
+              <w:t>정보</w:t>
+            </w:r>
+            <w:r>
+              <w:rPr>
+                <w:rFonts w:asciiTheme="minorEastAsia" w:hAnsiTheme="minorEastAsia" w:cs="Arial Unicode MS"/>
+                <w:sz w:val="20"/>
+                <w:szCs w:val="20"/>
+              </w:rPr>
+              <w:t xml:space="preserve"> </w:t>
+            </w:r>
+            <w:r>
+              <w:rPr>
+                <w:rFonts w:asciiTheme="minorEastAsia" w:hAnsiTheme="minorEastAsia" w:cs="Arial Unicode MS"/>
+                <w:sz w:val="20"/>
+                <w:szCs w:val="20"/>
+              </w:rPr>
+              <w:t>페이지로</w:t>
+            </w:r>
+            <w:r>
+              <w:rPr>
+                <w:rFonts w:asciiTheme="minorEastAsia" w:hAnsiTheme="minorEastAsia" w:cs="Arial Unicode MS"/>
+                <w:sz w:val="20"/>
+                <w:szCs w:val="20"/>
+              </w:rPr>
+              <w:t xml:space="preserve"> </w:t>
+            </w:r>
+            <w:r>
+              <w:rPr>
+                <w:rFonts w:asciiTheme="minorEastAsia" w:hAnsiTheme="minorEastAsia" w:cs="Arial Unicode MS"/>
+                <w:sz w:val="20"/>
+                <w:szCs w:val="20"/>
+              </w:rPr>
+              <w:t>넘어간다</w:t>
+            </w:r>
+            <w:r>
+              <w:rPr>
+                <w:rFonts w:asciiTheme="minorEastAsia" w:hAnsiTheme="minorEastAsia" w:cs="Arial Unicode MS"/>
                 <w:sz w:val="20"/>
                 <w:szCs w:val="20"/>
               </w:rPr>
@@ -1680,18 +2308,18 @@
           </w:tcPr>
           <w:p>
             <w:pPr>
-              <w:pStyle w:val="LOnormal"/>
-              <w:widowControl w:val="false"/>
-              <w:spacing w:lineRule="auto" w:line="240"/>
-              <w:rPr>
-                <w:rFonts w:cs="Arial Unicode MS" w:asciiTheme="minorEastAsia" w:hAnsiTheme="minorEastAsia"/>
-                <w:sz w:val="20"/>
-                <w:szCs w:val="20"/>
-              </w:rPr>
-            </w:pPr>
-            <w:r>
-              <w:rPr>
-                <w:rFonts w:cs="Arial Unicode MS" w:asciiTheme="minorEastAsia" w:hAnsiTheme="minorEastAsia"/>
+              <w:pStyle w:val="LO-normal"/>
+              <w:widowControl w:val="0"/>
+              <w:spacing w:line="240" w:lineRule="auto"/>
+              <w:rPr>
+                <w:rFonts w:asciiTheme="minorEastAsia" w:hAnsiTheme="minorEastAsia" w:cs="Arial Unicode MS"/>
+                <w:sz w:val="20"/>
+                <w:szCs w:val="20"/>
+              </w:rPr>
+            </w:pPr>
+            <w:r>
+              <w:rPr>
+                <w:rFonts w:asciiTheme="minorEastAsia" w:hAnsiTheme="minorEastAsia" w:cs="Arial Unicode MS"/>
                 <w:sz w:val="20"/>
                 <w:szCs w:val="20"/>
               </w:rPr>
@@ -1702,74 +2330,60 @@
       </w:tr>
       <w:tr>
         <w:trPr>
-          <w:trHeight w:val="400" w:hRule="atLeast"/>
+          <w:trHeight w:val="400"/>
         </w:trPr>
         <w:tc>
           <w:tcPr>
             <w:tcW w:w="979" w:type="dxa"/>
-            <w:vMerge w:val="continue"/>
-            <w:tcBorders>
-              <w:top w:val="single" w:sz="8" w:space="0" w:color="000000"/>
-              <w:left w:val="single" w:sz="8" w:space="0" w:color="000000"/>
-              <w:bottom w:val="single" w:sz="8" w:space="0" w:color="000000"/>
-              <w:right w:val="single" w:sz="8" w:space="0" w:color="000000"/>
-            </w:tcBorders>
-            <w:shd w:color="auto" w:fill="DAEEF3" w:themeFill="accent5" w:themeFillTint="33" w:val="clear"/>
+            <w:vMerge/>
+            <w:tcBorders>
+              <w:top w:val="single" w:sz="8" w:space="0" w:color="000000"/>
+              <w:left w:val="single" w:sz="8" w:space="0" w:color="000000"/>
+              <w:bottom w:val="single" w:sz="8" w:space="0" w:color="000000"/>
+              <w:right w:val="single" w:sz="8" w:space="0" w:color="000000"/>
+            </w:tcBorders>
+            <w:shd w:val="clear" w:color="auto" w:fill="DAEEF3" w:themeFill="accent5" w:themeFillTint="33"/>
             <w:vAlign w:val="center"/>
           </w:tcPr>
           <w:p>
             <w:pPr>
-              <w:pStyle w:val="LOnormal"/>
-              <w:widowControl w:val="false"/>
-              <w:spacing w:lineRule="auto" w:line="240"/>
+              <w:pStyle w:val="LO-normal"/>
+              <w:widowControl w:val="0"/>
+              <w:spacing w:line="240" w:lineRule="auto"/>
               <w:jc w:val="center"/>
               <w:rPr>
-                <w:rFonts w:cs="Arial Unicode MS" w:asciiTheme="minorEastAsia" w:hAnsiTheme="minorEastAsia"/>
-                <w:sz w:val="20"/>
-                <w:szCs w:val="20"/>
-              </w:rPr>
-            </w:pPr>
-            <w:r>
-              <w:rPr>
-                <w:rFonts w:cs="Arial Unicode MS" w:asciiTheme="minorEastAsia" w:hAnsiTheme="minorEastAsia"/>
-                <w:sz w:val="20"/>
-                <w:szCs w:val="20"/>
-              </w:rPr>
-            </w:r>
+                <w:rFonts w:asciiTheme="minorEastAsia" w:hAnsiTheme="minorEastAsia" w:cs="Arial Unicode MS"/>
+                <w:sz w:val="20"/>
+                <w:szCs w:val="20"/>
+              </w:rPr>
+            </w:pPr>
           </w:p>
         </w:tc>
         <w:tc>
           <w:tcPr>
             <w:tcW w:w="782" w:type="dxa"/>
-            <w:vMerge w:val="continue"/>
-            <w:tcBorders>
-              <w:top w:val="single" w:sz="8" w:space="0" w:color="000000"/>
-              <w:left w:val="single" w:sz="8" w:space="0" w:color="000000"/>
-              <w:bottom w:val="single" w:sz="8" w:space="0" w:color="000000"/>
-              <w:right w:val="single" w:sz="8" w:space="0" w:color="000000"/>
-            </w:tcBorders>
-            <w:shd w:color="auto" w:fill="auto" w:val="clear"/>
+            <w:vMerge/>
+            <w:tcBorders>
+              <w:top w:val="single" w:sz="8" w:space="0" w:color="000000"/>
+              <w:left w:val="single" w:sz="8" w:space="0" w:color="000000"/>
+              <w:bottom w:val="single" w:sz="8" w:space="0" w:color="000000"/>
+              <w:right w:val="single" w:sz="8" w:space="0" w:color="000000"/>
+            </w:tcBorders>
+            <w:shd w:val="clear" w:color="auto" w:fill="auto"/>
             <w:vAlign w:val="center"/>
           </w:tcPr>
           <w:p>
             <w:pPr>
-              <w:pStyle w:val="LOnormal"/>
-              <w:widowControl w:val="false"/>
-              <w:spacing w:lineRule="auto" w:line="240"/>
+              <w:pStyle w:val="LO-normal"/>
+              <w:widowControl w:val="0"/>
+              <w:spacing w:line="240" w:lineRule="auto"/>
               <w:jc w:val="center"/>
               <w:rPr>
-                <w:rFonts w:cs="Arial Unicode MS" w:asciiTheme="minorEastAsia" w:hAnsiTheme="minorEastAsia"/>
-                <w:sz w:val="20"/>
-                <w:szCs w:val="20"/>
-              </w:rPr>
-            </w:pPr>
-            <w:r>
-              <w:rPr>
-                <w:rFonts w:cs="Arial Unicode MS" w:asciiTheme="minorEastAsia" w:hAnsiTheme="minorEastAsia"/>
-                <w:sz w:val="20"/>
-                <w:szCs w:val="20"/>
-              </w:rPr>
-            </w:r>
+                <w:rFonts w:asciiTheme="minorEastAsia" w:hAnsiTheme="minorEastAsia" w:cs="Arial Unicode MS"/>
+                <w:sz w:val="20"/>
+                <w:szCs w:val="20"/>
+              </w:rPr>
+            </w:pPr>
           </w:p>
         </w:tc>
         <w:tc>
@@ -1781,50 +2395,143 @@
               <w:bottom w:val="single" w:sz="8" w:space="0" w:color="000000"/>
               <w:right w:val="single" w:sz="8" w:space="0" w:color="000000"/>
             </w:tcBorders>
-            <w:shd w:color="auto" w:fill="auto" w:val="clear"/>
+            <w:shd w:val="clear" w:color="auto" w:fill="auto"/>
             <w:vAlign w:val="center"/>
           </w:tcPr>
           <w:p>
             <w:pPr>
-              <w:pStyle w:val="LOnormal"/>
-              <w:widowControl w:val="false"/>
-              <w:spacing w:lineRule="auto" w:line="240"/>
-              <w:rPr>
-                <w:rFonts w:cs="Arial Unicode MS" w:asciiTheme="minorEastAsia" w:hAnsiTheme="minorEastAsia"/>
-                <w:sz w:val="20"/>
-                <w:szCs w:val="20"/>
-              </w:rPr>
-            </w:pPr>
-            <w:r>
-              <w:rPr>
-                <w:rFonts w:cs="Arial Unicode MS" w:asciiTheme="minorEastAsia" w:hAnsiTheme="minorEastAsia"/>
-                <w:sz w:val="20"/>
-                <w:szCs w:val="20"/>
-              </w:rPr>
-              <w:t>검색 입력 창</w:t>
-            </w:r>
-            <w:r>
-              <w:rPr>
-                <w:rFonts w:cs="Arial Unicode MS" w:asciiTheme="minorEastAsia" w:hAnsiTheme="minorEastAsia"/>
-                <w:color w:val="auto"/>
-                <w:kern w:val="0"/>
-                <w:sz w:val="20"/>
-                <w:szCs w:val="20"/>
-                <w:lang w:val="en-US" w:eastAsia="ko-KR" w:bidi="ar-SA"/>
-              </w:rPr>
-              <w:t>을 선택</w:t>
-            </w:r>
-            <w:r>
-              <w:rPr>
-                <w:rFonts w:cs="Arial Unicode MS" w:asciiTheme="minorEastAsia" w:hAnsiTheme="minorEastAsia"/>
-                <w:sz w:val="20"/>
-                <w:szCs w:val="20"/>
-              </w:rPr>
-              <w:t>하면 검색 페이지로 넘어간다</w:t>
-            </w:r>
-            <w:r>
-              <w:rPr>
-                <w:rFonts w:cs="Arial Unicode MS" w:asciiTheme="minorEastAsia" w:hAnsiTheme="minorEastAsia"/>
+              <w:pStyle w:val="LO-normal"/>
+              <w:widowControl w:val="0"/>
+              <w:spacing w:line="240" w:lineRule="auto"/>
+              <w:rPr>
+                <w:rFonts w:asciiTheme="minorEastAsia" w:hAnsiTheme="minorEastAsia" w:cs="Arial Unicode MS"/>
+                <w:sz w:val="20"/>
+                <w:szCs w:val="20"/>
+              </w:rPr>
+            </w:pPr>
+            <w:r>
+              <w:rPr>
+                <w:rFonts w:asciiTheme="minorEastAsia" w:hAnsiTheme="minorEastAsia" w:cs="Arial Unicode MS"/>
+                <w:sz w:val="20"/>
+                <w:szCs w:val="20"/>
+              </w:rPr>
+              <w:t>검색</w:t>
+            </w:r>
+            <w:r>
+              <w:rPr>
+                <w:rFonts w:asciiTheme="minorEastAsia" w:hAnsiTheme="minorEastAsia" w:cs="Arial Unicode MS"/>
+                <w:sz w:val="20"/>
+                <w:szCs w:val="20"/>
+              </w:rPr>
+              <w:t xml:space="preserve"> </w:t>
+            </w:r>
+            <w:r>
+              <w:rPr>
+                <w:rFonts w:asciiTheme="minorEastAsia" w:hAnsiTheme="minorEastAsia" w:cs="Arial Unicode MS"/>
+                <w:sz w:val="20"/>
+                <w:szCs w:val="20"/>
+              </w:rPr>
+              <w:t>입력</w:t>
+            </w:r>
+            <w:r>
+              <w:rPr>
+                <w:rFonts w:asciiTheme="minorEastAsia" w:hAnsiTheme="minorEastAsia" w:cs="Arial Unicode MS"/>
+                <w:sz w:val="20"/>
+                <w:szCs w:val="20"/>
+              </w:rPr>
+              <w:t xml:space="preserve"> </w:t>
+            </w:r>
+            <w:r>
+              <w:rPr>
+                <w:rFonts w:asciiTheme="minorEastAsia" w:hAnsiTheme="minorEastAsia" w:cs="Arial Unicode MS"/>
+                <w:sz w:val="20"/>
+                <w:szCs w:val="20"/>
+              </w:rPr>
+              <w:t>창</w:t>
+            </w:r>
+            <w:r>
+              <w:rPr>
+                <w:rFonts w:asciiTheme="minorEastAsia" w:hAnsiTheme="minorEastAsia" w:cs="Arial Unicode MS"/>
+                <w:sz w:val="20"/>
+                <w:szCs w:val="20"/>
+              </w:rPr>
+              <w:t>을</w:t>
+            </w:r>
+            <w:r>
+              <w:rPr>
+                <w:rFonts w:asciiTheme="minorEastAsia" w:hAnsiTheme="minorEastAsia" w:cs="Arial Unicode MS"/>
+                <w:sz w:val="20"/>
+                <w:szCs w:val="20"/>
+              </w:rPr>
+              <w:t xml:space="preserve"> </w:t>
+            </w:r>
+            <w:r>
+              <w:rPr>
+                <w:rFonts w:asciiTheme="minorEastAsia" w:hAnsiTheme="minorEastAsia" w:cs="Arial Unicode MS"/>
+                <w:sz w:val="20"/>
+                <w:szCs w:val="20"/>
+              </w:rPr>
+              <w:t>선택</w:t>
+            </w:r>
+            <w:r>
+              <w:rPr>
+                <w:rFonts w:asciiTheme="minorEastAsia" w:hAnsiTheme="minorEastAsia" w:cs="Arial Unicode MS"/>
+                <w:sz w:val="20"/>
+                <w:szCs w:val="20"/>
+              </w:rPr>
+              <w:t>하면</w:t>
+            </w:r>
+            <w:r>
+              <w:rPr>
+                <w:rFonts w:asciiTheme="minorEastAsia" w:hAnsiTheme="minorEastAsia" w:cs="Arial Unicode MS"/>
+                <w:sz w:val="20"/>
+                <w:szCs w:val="20"/>
+              </w:rPr>
+              <w:t xml:space="preserve"> </w:t>
+            </w:r>
+            <w:r>
+              <w:rPr>
+                <w:rFonts w:asciiTheme="minorEastAsia" w:hAnsiTheme="minorEastAsia" w:cs="Arial Unicode MS"/>
+                <w:sz w:val="20"/>
+                <w:szCs w:val="20"/>
+              </w:rPr>
+              <w:t>검색</w:t>
+            </w:r>
+            <w:r>
+              <w:rPr>
+                <w:rFonts w:asciiTheme="minorEastAsia" w:hAnsiTheme="minorEastAsia" w:cs="Arial Unicode MS"/>
+                <w:sz w:val="20"/>
+                <w:szCs w:val="20"/>
+              </w:rPr>
+              <w:t xml:space="preserve"> </w:t>
+            </w:r>
+            <w:r>
+              <w:rPr>
+                <w:rFonts w:asciiTheme="minorEastAsia" w:hAnsiTheme="minorEastAsia" w:cs="Arial Unicode MS"/>
+                <w:sz w:val="20"/>
+                <w:szCs w:val="20"/>
+              </w:rPr>
+              <w:t>페이지로</w:t>
+            </w:r>
+            <w:r>
+              <w:rPr>
+                <w:rFonts w:asciiTheme="minorEastAsia" w:hAnsiTheme="minorEastAsia" w:cs="Arial Unicode MS"/>
+                <w:sz w:val="20"/>
+                <w:szCs w:val="20"/>
+              </w:rPr>
+              <w:t xml:space="preserve"> </w:t>
+            </w:r>
+            <w:r>
+              <w:rPr>
+                <w:rFonts w:asciiTheme="minorEastAsia" w:hAnsiTheme="minorEastAsia" w:cs="Arial Unicode MS"/>
+                <w:sz w:val="20"/>
+                <w:szCs w:val="20"/>
+              </w:rPr>
+              <w:t>넘어간다</w:t>
+            </w:r>
+            <w:r>
+              <w:rPr>
+                <w:rFonts w:asciiTheme="minorEastAsia" w:hAnsiTheme="minorEastAsia" w:cs="Arial Unicode MS"/>
                 <w:sz w:val="20"/>
                 <w:szCs w:val="20"/>
               </w:rPr>
@@ -1850,18 +2557,18 @@
           </w:tcPr>
           <w:p>
             <w:pPr>
-              <w:pStyle w:val="LOnormal"/>
-              <w:widowControl w:val="false"/>
-              <w:spacing w:lineRule="auto" w:line="240"/>
-              <w:rPr>
-                <w:rFonts w:cs="Arial Unicode MS" w:asciiTheme="minorEastAsia" w:hAnsiTheme="minorEastAsia"/>
-                <w:sz w:val="20"/>
-                <w:szCs w:val="20"/>
-              </w:rPr>
-            </w:pPr>
-            <w:r>
-              <w:rPr>
-                <w:rFonts w:cs="Arial Unicode MS" w:asciiTheme="minorEastAsia" w:hAnsiTheme="minorEastAsia"/>
+              <w:pStyle w:val="LO-normal"/>
+              <w:widowControl w:val="0"/>
+              <w:spacing w:line="240" w:lineRule="auto"/>
+              <w:rPr>
+                <w:rFonts w:asciiTheme="minorEastAsia" w:hAnsiTheme="minorEastAsia" w:cs="Arial Unicode MS"/>
+                <w:sz w:val="20"/>
+                <w:szCs w:val="20"/>
+              </w:rPr>
+            </w:pPr>
+            <w:r>
+              <w:rPr>
+                <w:rFonts w:asciiTheme="minorEastAsia" w:hAnsiTheme="minorEastAsia" w:cs="Arial Unicode MS"/>
                 <w:sz w:val="20"/>
                 <w:szCs w:val="20"/>
               </w:rPr>
@@ -1872,7 +2579,7 @@
       </w:tr>
       <w:tr>
         <w:trPr>
-          <w:trHeight w:val="400" w:hRule="atLeast"/>
+          <w:trHeight w:val="400"/>
         </w:trPr>
         <w:tc>
           <w:tcPr>
@@ -1884,24 +2591,24 @@
               <w:bottom w:val="single" w:sz="8" w:space="0" w:color="000000"/>
               <w:right w:val="single" w:sz="8" w:space="0" w:color="000000"/>
             </w:tcBorders>
-            <w:shd w:color="auto" w:fill="DAEEF3" w:themeFill="accent5" w:themeFillTint="33" w:val="clear"/>
+            <w:shd w:val="clear" w:color="auto" w:fill="DAEEF3" w:themeFill="accent5" w:themeFillTint="33"/>
             <w:vAlign w:val="center"/>
           </w:tcPr>
           <w:p>
             <w:pPr>
-              <w:pStyle w:val="LOnormal"/>
-              <w:widowControl w:val="false"/>
-              <w:spacing w:lineRule="auto" w:line="240"/>
+              <w:pStyle w:val="LO-normal"/>
+              <w:widowControl w:val="0"/>
+              <w:spacing w:line="240" w:lineRule="auto"/>
               <w:jc w:val="center"/>
               <w:rPr>
-                <w:rFonts w:cs="Arial Unicode MS" w:asciiTheme="minorEastAsia" w:hAnsiTheme="minorEastAsia"/>
-                <w:sz w:val="20"/>
-                <w:szCs w:val="20"/>
-              </w:rPr>
-            </w:pPr>
-            <w:r>
-              <w:rPr>
-                <w:rFonts w:cs="Arial Unicode MS" w:asciiTheme="minorEastAsia" w:hAnsiTheme="minorEastAsia"/>
+                <w:rFonts w:asciiTheme="minorEastAsia" w:hAnsiTheme="minorEastAsia" w:cs="Arial Unicode MS"/>
+                <w:sz w:val="20"/>
+                <w:szCs w:val="20"/>
+              </w:rPr>
+            </w:pPr>
+            <w:r>
+              <w:rPr>
+                <w:rFonts w:asciiTheme="minorEastAsia" w:hAnsiTheme="minorEastAsia" w:cs="Arial Unicode MS"/>
                 <w:sz w:val="20"/>
                 <w:szCs w:val="20"/>
               </w:rPr>
@@ -1910,43 +2617,52 @@
           </w:p>
           <w:p>
             <w:pPr>
-              <w:pStyle w:val="LOnormal"/>
-              <w:widowControl w:val="false"/>
-              <w:spacing w:lineRule="auto" w:line="240"/>
+              <w:pStyle w:val="LO-normal"/>
+              <w:widowControl w:val="0"/>
+              <w:spacing w:line="240" w:lineRule="auto"/>
               <w:jc w:val="center"/>
               <w:rPr>
-                <w:rFonts w:cs="Arial Unicode MS" w:asciiTheme="minorEastAsia" w:hAnsiTheme="minorEastAsia"/>
-                <w:sz w:val="20"/>
-                <w:szCs w:val="20"/>
-              </w:rPr>
-            </w:pPr>
-            <w:r>
-              <w:rPr>
-                <w:rFonts w:cs="Arial Unicode MS" w:asciiTheme="minorEastAsia" w:hAnsiTheme="minorEastAsia"/>
-                <w:sz w:val="20"/>
-                <w:szCs w:val="20"/>
-              </w:rPr>
-            </w:r>
-          </w:p>
-          <w:p>
-            <w:pPr>
-              <w:pStyle w:val="LOnormal"/>
-              <w:widowControl w:val="false"/>
-              <w:spacing w:lineRule="auto" w:line="240"/>
+                <w:rFonts w:asciiTheme="minorEastAsia" w:hAnsiTheme="minorEastAsia" w:cs="Arial Unicode MS"/>
+                <w:sz w:val="20"/>
+                <w:szCs w:val="20"/>
+              </w:rPr>
+            </w:pPr>
+          </w:p>
+          <w:p>
+            <w:pPr>
+              <w:pStyle w:val="LO-normal"/>
+              <w:widowControl w:val="0"/>
+              <w:spacing w:line="240" w:lineRule="auto"/>
               <w:jc w:val="center"/>
               <w:rPr>
-                <w:rFonts w:cs="Arial Unicode MS" w:asciiTheme="minorEastAsia" w:hAnsiTheme="minorEastAsia"/>
-                <w:sz w:val="20"/>
-                <w:szCs w:val="20"/>
-              </w:rPr>
-            </w:pPr>
-            <w:r>
-              <w:rPr>
-                <w:rFonts w:cs="Arial Unicode MS" w:asciiTheme="minorEastAsia" w:hAnsiTheme="minorEastAsia"/>
-                <w:sz w:val="20"/>
-                <w:szCs w:val="20"/>
-              </w:rPr>
-              <w:t>검색 페이지</w:t>
+                <w:rFonts w:asciiTheme="minorEastAsia" w:hAnsiTheme="minorEastAsia" w:cs="Arial Unicode MS"/>
+                <w:sz w:val="20"/>
+                <w:szCs w:val="20"/>
+              </w:rPr>
+            </w:pPr>
+            <w:r>
+              <w:rPr>
+                <w:rFonts w:asciiTheme="minorEastAsia" w:hAnsiTheme="minorEastAsia" w:cs="Arial Unicode MS"/>
+                <w:sz w:val="20"/>
+                <w:szCs w:val="20"/>
+              </w:rPr>
+              <w:t>검색</w:t>
+            </w:r>
+            <w:r>
+              <w:rPr>
+                <w:rFonts w:asciiTheme="minorEastAsia" w:hAnsiTheme="minorEastAsia" w:cs="Arial Unicode MS"/>
+                <w:sz w:val="20"/>
+                <w:szCs w:val="20"/>
+              </w:rPr>
+              <w:t xml:space="preserve"> </w:t>
+            </w:r>
+            <w:r>
+              <w:rPr>
+                <w:rFonts w:asciiTheme="minorEastAsia" w:hAnsiTheme="minorEastAsia" w:cs="Arial Unicode MS"/>
+                <w:sz w:val="20"/>
+                <w:szCs w:val="20"/>
+              </w:rPr>
+              <w:t>페이지</w:t>
             </w:r>
           </w:p>
         </w:tc>
@@ -1959,28 +2675,44 @@
               <w:bottom w:val="single" w:sz="8" w:space="0" w:color="000000"/>
               <w:right w:val="single" w:sz="8" w:space="0" w:color="000000"/>
             </w:tcBorders>
-            <w:shd w:color="auto" w:fill="auto" w:val="clear"/>
+            <w:shd w:val="clear" w:color="auto" w:fill="auto"/>
             <w:vAlign w:val="center"/>
           </w:tcPr>
           <w:p>
             <w:pPr>
-              <w:pStyle w:val="LOnormal"/>
-              <w:widowControl w:val="false"/>
-              <w:spacing w:lineRule="auto" w:line="240"/>
+              <w:pStyle w:val="LO-normal"/>
+              <w:widowControl w:val="0"/>
+              <w:spacing w:line="240" w:lineRule="auto"/>
               <w:jc w:val="center"/>
               <w:rPr>
-                <w:rFonts w:cs="Arial Unicode MS" w:asciiTheme="minorEastAsia" w:hAnsiTheme="minorEastAsia"/>
-                <w:sz w:val="20"/>
-                <w:szCs w:val="20"/>
-              </w:rPr>
-            </w:pPr>
-            <w:r>
-              <w:rPr>
-                <w:rFonts w:cs="Arial Unicode MS" w:asciiTheme="minorEastAsia" w:hAnsiTheme="minorEastAsia"/>
-                <w:sz w:val="20"/>
-                <w:szCs w:val="20"/>
-              </w:rPr>
-              <w:t>화면 구성</w:t>
+                <w:rFonts w:asciiTheme="minorEastAsia" w:hAnsiTheme="minorEastAsia" w:cs="Arial Unicode MS"/>
+                <w:sz w:val="20"/>
+                <w:szCs w:val="20"/>
+              </w:rPr>
+            </w:pPr>
+            <w:r>
+              <w:rPr>
+                <w:rFonts w:asciiTheme="minorEastAsia" w:hAnsiTheme="minorEastAsia" w:cs="Arial Unicode MS"/>
+                <w:sz w:val="20"/>
+                <w:szCs w:val="20"/>
+              </w:rPr>
+              <w:t>화면</w:t>
+            </w:r>
+            <w:r>
+              <w:rPr>
+                <w:rFonts w:asciiTheme="minorEastAsia" w:hAnsiTheme="minorEastAsia" w:cs="Arial Unicode MS"/>
+                <w:sz w:val="20"/>
+                <w:szCs w:val="20"/>
+              </w:rPr>
+              <w:t xml:space="preserve"> </w:t>
+            </w:r>
+            <w:r>
+              <w:rPr>
+                <w:rFonts w:asciiTheme="minorEastAsia" w:hAnsiTheme="minorEastAsia" w:cs="Arial Unicode MS"/>
+                <w:sz w:val="20"/>
+                <w:szCs w:val="20"/>
+              </w:rPr>
+              <w:t>구성</w:t>
             </w:r>
           </w:p>
         </w:tc>
@@ -1993,34 +2725,57 @@
               <w:bottom w:val="single" w:sz="8" w:space="0" w:color="000000"/>
               <w:right w:val="single" w:sz="8" w:space="0" w:color="000000"/>
             </w:tcBorders>
-            <w:shd w:color="auto" w:fill="auto" w:val="clear"/>
+            <w:shd w:val="clear" w:color="auto" w:fill="auto"/>
             <w:vAlign w:val="center"/>
           </w:tcPr>
           <w:p>
             <w:pPr>
-              <w:pStyle w:val="LOnormal"/>
-              <w:widowControl w:val="false"/>
-              <w:spacing w:lineRule="auto" w:line="240"/>
-              <w:rPr>
-                <w:rFonts w:cs="Arial Unicode MS" w:asciiTheme="minorEastAsia" w:hAnsiTheme="minorEastAsia"/>
-                <w:sz w:val="20"/>
-                <w:szCs w:val="20"/>
-              </w:rPr>
-            </w:pPr>
-            <w:r>
-              <w:rPr>
-                <w:rFonts w:cs="Arial Unicode MS" w:asciiTheme="minorEastAsia" w:hAnsiTheme="minorEastAsia"/>
-                <w:color w:val="auto"/>
-                <w:kern w:val="0"/>
-                <w:sz w:val="20"/>
-                <w:szCs w:val="20"/>
-                <w:lang w:val="en-US" w:eastAsia="ko-KR" w:bidi="ar-SA"/>
-              </w:rPr>
-              <w:t xml:space="preserve">초기값을 입력받고 </w:t>
-            </w:r>
-            <w:r>
-              <w:rPr>
-                <w:rFonts w:cs="Arial Unicode MS" w:asciiTheme="minorEastAsia" w:hAnsiTheme="minorEastAsia"/>
+              <w:pStyle w:val="LO-normal"/>
+              <w:widowControl w:val="0"/>
+              <w:spacing w:line="240" w:lineRule="auto"/>
+              <w:rPr>
+                <w:rFonts w:asciiTheme="minorEastAsia" w:hAnsiTheme="minorEastAsia" w:cs="Arial Unicode MS"/>
+                <w:sz w:val="20"/>
+                <w:szCs w:val="20"/>
+              </w:rPr>
+            </w:pPr>
+            <w:r>
+              <w:rPr>
+                <w:rFonts w:asciiTheme="minorEastAsia" w:hAnsiTheme="minorEastAsia" w:cs="Arial Unicode MS"/>
+                <w:sz w:val="20"/>
+                <w:szCs w:val="20"/>
+              </w:rPr>
+              <w:t>초기값을</w:t>
+            </w:r>
+            <w:r>
+              <w:rPr>
+                <w:rFonts w:asciiTheme="minorEastAsia" w:hAnsiTheme="minorEastAsia" w:cs="Arial Unicode MS"/>
+                <w:sz w:val="20"/>
+                <w:szCs w:val="20"/>
+              </w:rPr>
+              <w:t xml:space="preserve"> </w:t>
+            </w:r>
+            <w:proofErr w:type="spellStart"/>
+            <w:r>
+              <w:rPr>
+                <w:rFonts w:asciiTheme="minorEastAsia" w:hAnsiTheme="minorEastAsia" w:cs="Arial Unicode MS"/>
+                <w:sz w:val="20"/>
+                <w:szCs w:val="20"/>
+              </w:rPr>
+              <w:t>입력받고</w:t>
+            </w:r>
+            <w:proofErr w:type="spellEnd"/>
+            <w:r>
+              <w:rPr>
+                <w:rFonts w:asciiTheme="minorEastAsia" w:hAnsiTheme="minorEastAsia" w:cs="Arial Unicode MS"/>
+                <w:sz w:val="20"/>
+                <w:szCs w:val="20"/>
+              </w:rPr>
+              <w:t xml:space="preserve"> </w:t>
+            </w:r>
+            <w:r>
+              <w:rPr>
+                <w:rFonts w:asciiTheme="minorEastAsia" w:hAnsiTheme="minorEastAsia" w:cs="Arial Unicode MS"/>
                 <w:sz w:val="20"/>
                 <w:szCs w:val="20"/>
               </w:rPr>
@@ -2028,7 +2783,7 @@
             </w:r>
             <w:r>
               <w:rPr>
-                <w:rFonts w:cs="Arial Unicode MS" w:asciiTheme="minorEastAsia" w:hAnsiTheme="minorEastAsia"/>
+                <w:rFonts w:asciiTheme="minorEastAsia" w:hAnsiTheme="minorEastAsia" w:cs="Arial Unicode MS"/>
                 <w:sz w:val="20"/>
                 <w:szCs w:val="20"/>
               </w:rPr>
@@ -2036,34 +2791,199 @@
             </w:r>
             <w:r>
               <w:rPr>
-                <w:rFonts w:cs="Arial Unicode MS" w:asciiTheme="minorEastAsia" w:hAnsiTheme="minorEastAsia"/>
-                <w:sz w:val="20"/>
-                <w:szCs w:val="20"/>
-              </w:rPr>
-              <w:t>입력된 키워드가 상단에 출력되</w:t>
-            </w:r>
-            <w:r>
-              <w:rPr>
-                <w:rFonts w:cs="Arial Unicode MS" w:asciiTheme="minorEastAsia" w:hAnsiTheme="minorEastAsia"/>
-                <w:color w:val="auto"/>
-                <w:kern w:val="0"/>
-                <w:sz w:val="20"/>
-                <w:szCs w:val="20"/>
-                <w:lang w:val="en-US" w:eastAsia="ko-KR" w:bidi="ar-SA"/>
+                <w:rFonts w:asciiTheme="minorEastAsia" w:hAnsiTheme="minorEastAsia" w:cs="Arial Unicode MS"/>
+                <w:sz w:val="20"/>
+                <w:szCs w:val="20"/>
+              </w:rPr>
+              <w:t>입력된</w:t>
+            </w:r>
+            <w:r>
+              <w:rPr>
+                <w:rFonts w:asciiTheme="minorEastAsia" w:hAnsiTheme="minorEastAsia" w:cs="Arial Unicode MS"/>
+                <w:sz w:val="20"/>
+                <w:szCs w:val="20"/>
+              </w:rPr>
+              <w:t xml:space="preserve"> </w:t>
+            </w:r>
+            <w:r>
+              <w:rPr>
+                <w:rFonts w:asciiTheme="minorEastAsia" w:hAnsiTheme="minorEastAsia" w:cs="Arial Unicode MS"/>
+                <w:sz w:val="20"/>
+                <w:szCs w:val="20"/>
+              </w:rPr>
+              <w:t>키워드가</w:t>
+            </w:r>
+            <w:r>
+              <w:rPr>
+                <w:rFonts w:asciiTheme="minorEastAsia" w:hAnsiTheme="minorEastAsia" w:cs="Arial Unicode MS"/>
+                <w:sz w:val="20"/>
+                <w:szCs w:val="20"/>
+              </w:rPr>
+              <w:t xml:space="preserve"> </w:t>
+            </w:r>
+            <w:r>
+              <w:rPr>
+                <w:rFonts w:asciiTheme="minorEastAsia" w:hAnsiTheme="minorEastAsia" w:cs="Arial Unicode MS"/>
+                <w:sz w:val="20"/>
+                <w:szCs w:val="20"/>
+              </w:rPr>
+              <w:t>상단에</w:t>
+            </w:r>
+            <w:r>
+              <w:rPr>
+                <w:rFonts w:asciiTheme="minorEastAsia" w:hAnsiTheme="minorEastAsia" w:cs="Arial Unicode MS"/>
+                <w:sz w:val="20"/>
+                <w:szCs w:val="20"/>
+              </w:rPr>
+              <w:t xml:space="preserve"> </w:t>
+            </w:r>
+            <w:r>
+              <w:rPr>
+                <w:rFonts w:asciiTheme="minorEastAsia" w:hAnsiTheme="minorEastAsia" w:cs="Arial Unicode MS"/>
+                <w:sz w:val="20"/>
+                <w:szCs w:val="20"/>
+              </w:rPr>
+              <w:t>출력되</w:t>
+            </w:r>
+            <w:r>
+              <w:rPr>
+                <w:rFonts w:asciiTheme="minorEastAsia" w:hAnsiTheme="minorEastAsia" w:cs="Arial Unicode MS"/>
+                <w:sz w:val="20"/>
+                <w:szCs w:val="20"/>
               </w:rPr>
               <w:t>며</w:t>
             </w:r>
             <w:r>
               <w:rPr>
-                <w:rFonts w:cs="Arial Unicode MS" w:asciiTheme="minorEastAsia" w:hAnsiTheme="minorEastAsia"/>
-                <w:sz w:val="20"/>
-                <w:szCs w:val="20"/>
-              </w:rPr>
-              <w:t xml:space="preserve"> 상세 검색 키워드 목록과 검색된 공고 목록이 출력된다</w:t>
-            </w:r>
-            <w:r>
-              <w:rPr>
-                <w:rFonts w:cs="Arial Unicode MS" w:asciiTheme="minorEastAsia" w:hAnsiTheme="minorEastAsia"/>
+                <w:rFonts w:asciiTheme="minorEastAsia" w:hAnsiTheme="minorEastAsia" w:cs="Arial Unicode MS"/>
+                <w:sz w:val="20"/>
+                <w:szCs w:val="20"/>
+              </w:rPr>
+              <w:t xml:space="preserve"> </w:t>
+            </w:r>
+            <w:r>
+              <w:rPr>
+                <w:rFonts w:asciiTheme="minorEastAsia" w:hAnsiTheme="minorEastAsia" w:cs="Arial Unicode MS"/>
+                <w:sz w:val="20"/>
+                <w:szCs w:val="20"/>
+              </w:rPr>
+              <w:t>상세</w:t>
+            </w:r>
+            <w:r>
+              <w:rPr>
+                <w:rFonts w:asciiTheme="minorEastAsia" w:hAnsiTheme="minorEastAsia" w:cs="Arial Unicode MS"/>
+                <w:sz w:val="20"/>
+                <w:szCs w:val="20"/>
+              </w:rPr>
+              <w:t xml:space="preserve"> </w:t>
+            </w:r>
+            <w:r>
+              <w:rPr>
+                <w:rFonts w:asciiTheme="minorEastAsia" w:hAnsiTheme="minorEastAsia" w:cs="Arial Unicode MS"/>
+                <w:sz w:val="20"/>
+                <w:szCs w:val="20"/>
+              </w:rPr>
+              <w:t>검색</w:t>
+            </w:r>
+            <w:r>
+              <w:rPr>
+                <w:rFonts w:asciiTheme="minorEastAsia" w:hAnsiTheme="minorEastAsia" w:cs="Arial Unicode MS"/>
+                <w:sz w:val="20"/>
+                <w:szCs w:val="20"/>
+              </w:rPr>
+              <w:t xml:space="preserve"> </w:t>
+            </w:r>
+            <w:r>
+              <w:rPr>
+                <w:rFonts w:asciiTheme="minorEastAsia" w:hAnsiTheme="minorEastAsia" w:cs="Arial Unicode MS"/>
+                <w:sz w:val="20"/>
+                <w:szCs w:val="20"/>
+              </w:rPr>
+              <w:t>키워드</w:t>
+            </w:r>
+            <w:r>
+              <w:rPr>
+                <w:rFonts w:asciiTheme="minorEastAsia" w:hAnsiTheme="minorEastAsia" w:cs="Arial Unicode MS"/>
+                <w:sz w:val="20"/>
+                <w:szCs w:val="20"/>
+              </w:rPr>
+              <w:t xml:space="preserve"> </w:t>
+            </w:r>
+            <w:r>
+              <w:rPr>
+                <w:rFonts w:asciiTheme="minorEastAsia" w:hAnsiTheme="minorEastAsia" w:cs="Arial Unicode MS"/>
+                <w:sz w:val="20"/>
+                <w:szCs w:val="20"/>
+              </w:rPr>
+              <w:t>목록과</w:t>
+            </w:r>
+            <w:r>
+              <w:rPr>
+                <w:rFonts w:asciiTheme="minorEastAsia" w:hAnsiTheme="minorEastAsia" w:cs="Arial Unicode MS"/>
+                <w:sz w:val="20"/>
+                <w:szCs w:val="20"/>
+              </w:rPr>
+              <w:t xml:space="preserve"> </w:t>
+            </w:r>
+            <w:r>
+              <w:rPr>
+                <w:rFonts w:asciiTheme="minorEastAsia" w:hAnsiTheme="minorEastAsia" w:cs="Arial Unicode MS"/>
+                <w:sz w:val="20"/>
+                <w:szCs w:val="20"/>
+              </w:rPr>
+              <w:t>검색된</w:t>
+            </w:r>
+            <w:r>
+              <w:rPr>
+                <w:rFonts w:asciiTheme="minorEastAsia" w:hAnsiTheme="minorEastAsia" w:cs="Arial Unicode MS"/>
+                <w:sz w:val="20"/>
+                <w:szCs w:val="20"/>
+              </w:rPr>
+              <w:t xml:space="preserve"> </w:t>
+            </w:r>
+            <w:r>
+              <w:rPr>
+                <w:rFonts w:asciiTheme="minorEastAsia" w:hAnsiTheme="minorEastAsia" w:cs="Arial Unicode MS"/>
+                <w:sz w:val="20"/>
+                <w:szCs w:val="20"/>
+              </w:rPr>
+              <w:t>공고</w:t>
+            </w:r>
+            <w:r>
+              <w:rPr>
+                <w:rFonts w:asciiTheme="minorEastAsia" w:hAnsiTheme="minorEastAsia" w:cs="Arial Unicode MS"/>
+                <w:sz w:val="20"/>
+                <w:szCs w:val="20"/>
+              </w:rPr>
+              <w:t xml:space="preserve"> </w:t>
+            </w:r>
+            <w:r>
+              <w:rPr>
+                <w:rFonts w:asciiTheme="minorEastAsia" w:hAnsiTheme="minorEastAsia" w:cs="Arial Unicode MS"/>
+                <w:sz w:val="20"/>
+                <w:szCs w:val="20"/>
+              </w:rPr>
+              <w:t>목록이</w:t>
+            </w:r>
+            <w:r>
+              <w:rPr>
+                <w:rFonts w:asciiTheme="minorEastAsia" w:hAnsiTheme="minorEastAsia" w:cs="Arial Unicode MS"/>
+                <w:sz w:val="20"/>
+                <w:szCs w:val="20"/>
+              </w:rPr>
+              <w:t xml:space="preserve"> </w:t>
+            </w:r>
+            <w:r>
+              <w:rPr>
+                <w:rFonts w:asciiTheme="minorEastAsia" w:hAnsiTheme="minorEastAsia" w:cs="Arial Unicode MS"/>
+                <w:sz w:val="20"/>
+                <w:szCs w:val="20"/>
+              </w:rPr>
+              <w:t>출력된다</w:t>
+            </w:r>
+            <w:r>
+              <w:rPr>
+                <w:rFonts w:asciiTheme="minorEastAsia" w:hAnsiTheme="minorEastAsia" w:cs="Arial Unicode MS"/>
                 <w:sz w:val="20"/>
                 <w:szCs w:val="20"/>
               </w:rPr>
@@ -2089,18 +3009,18 @@
           </w:tcPr>
           <w:p>
             <w:pPr>
-              <w:pStyle w:val="LOnormal"/>
-              <w:widowControl w:val="false"/>
-              <w:spacing w:lineRule="auto" w:line="240"/>
-              <w:rPr>
-                <w:rFonts w:cs="Arial Unicode MS" w:asciiTheme="minorEastAsia" w:hAnsiTheme="minorEastAsia"/>
-                <w:sz w:val="20"/>
-                <w:szCs w:val="20"/>
-              </w:rPr>
-            </w:pPr>
-            <w:r>
-              <w:rPr>
-                <w:rFonts w:cs="Arial Unicode MS" w:asciiTheme="minorEastAsia" w:hAnsiTheme="minorEastAsia"/>
+              <w:pStyle w:val="LO-normal"/>
+              <w:widowControl w:val="0"/>
+              <w:spacing w:line="240" w:lineRule="auto"/>
+              <w:rPr>
+                <w:rFonts w:asciiTheme="minorEastAsia" w:hAnsiTheme="minorEastAsia" w:cs="Arial Unicode MS"/>
+                <w:sz w:val="20"/>
+                <w:szCs w:val="20"/>
+              </w:rPr>
+            </w:pPr>
+            <w:r>
+              <w:rPr>
+                <w:rFonts w:asciiTheme="minorEastAsia" w:hAnsiTheme="minorEastAsia" w:cs="Arial Unicode MS"/>
                 <w:sz w:val="20"/>
                 <w:szCs w:val="20"/>
               </w:rPr>
@@ -2111,40 +3031,33 @@
       </w:tr>
       <w:tr>
         <w:trPr>
-          <w:trHeight w:val="400" w:hRule="atLeast"/>
+          <w:trHeight w:val="400"/>
         </w:trPr>
         <w:tc>
           <w:tcPr>
             <w:tcW w:w="979" w:type="dxa"/>
-            <w:vMerge w:val="continue"/>
-            <w:tcBorders>
-              <w:top w:val="single" w:sz="8" w:space="0" w:color="000000"/>
-              <w:left w:val="single" w:sz="8" w:space="0" w:color="000000"/>
-              <w:bottom w:val="single" w:sz="8" w:space="0" w:color="000000"/>
-              <w:right w:val="single" w:sz="8" w:space="0" w:color="000000"/>
-            </w:tcBorders>
-            <w:shd w:color="auto" w:fill="DAEEF3" w:themeFill="accent5" w:themeFillTint="33" w:val="clear"/>
+            <w:vMerge/>
+            <w:tcBorders>
+              <w:top w:val="single" w:sz="8" w:space="0" w:color="000000"/>
+              <w:left w:val="single" w:sz="8" w:space="0" w:color="000000"/>
+              <w:bottom w:val="single" w:sz="8" w:space="0" w:color="000000"/>
+              <w:right w:val="single" w:sz="8" w:space="0" w:color="000000"/>
+            </w:tcBorders>
+            <w:shd w:val="clear" w:color="auto" w:fill="DAEEF3" w:themeFill="accent5" w:themeFillTint="33"/>
             <w:vAlign w:val="center"/>
           </w:tcPr>
           <w:p>
             <w:pPr>
-              <w:pStyle w:val="LOnormal"/>
-              <w:widowControl w:val="false"/>
-              <w:spacing w:lineRule="auto" w:line="240"/>
+              <w:pStyle w:val="LO-normal"/>
+              <w:widowControl w:val="0"/>
+              <w:spacing w:line="240" w:lineRule="auto"/>
               <w:jc w:val="center"/>
               <w:rPr>
-                <w:rFonts w:cs="Arial Unicode MS" w:asciiTheme="minorEastAsia" w:hAnsiTheme="minorEastAsia"/>
-                <w:sz w:val="20"/>
-                <w:szCs w:val="20"/>
-              </w:rPr>
-            </w:pPr>
-            <w:r>
-              <w:rPr>
-                <w:rFonts w:cs="Arial Unicode MS" w:asciiTheme="minorEastAsia" w:hAnsiTheme="minorEastAsia"/>
-                <w:sz w:val="20"/>
-                <w:szCs w:val="20"/>
-              </w:rPr>
-            </w:r>
+                <w:rFonts w:asciiTheme="minorEastAsia" w:hAnsiTheme="minorEastAsia" w:cs="Arial Unicode MS"/>
+                <w:sz w:val="20"/>
+                <w:szCs w:val="20"/>
+              </w:rPr>
+            </w:pPr>
           </w:p>
         </w:tc>
         <w:tc>
@@ -2157,24 +3070,24 @@
               <w:bottom w:val="single" w:sz="8" w:space="0" w:color="000000"/>
               <w:right w:val="single" w:sz="8" w:space="0" w:color="000000"/>
             </w:tcBorders>
-            <w:shd w:color="auto" w:fill="auto" w:val="clear"/>
+            <w:shd w:val="clear" w:color="auto" w:fill="auto"/>
             <w:vAlign w:val="center"/>
           </w:tcPr>
           <w:p>
             <w:pPr>
-              <w:pStyle w:val="LOnormal"/>
-              <w:widowControl w:val="false"/>
-              <w:spacing w:lineRule="auto" w:line="240"/>
+              <w:pStyle w:val="LO-normal"/>
+              <w:widowControl w:val="0"/>
+              <w:spacing w:line="240" w:lineRule="auto"/>
               <w:jc w:val="center"/>
               <w:rPr>
-                <w:rFonts w:cs="Arial Unicode MS" w:asciiTheme="minorEastAsia" w:hAnsiTheme="minorEastAsia"/>
-                <w:sz w:val="20"/>
-                <w:szCs w:val="20"/>
-              </w:rPr>
-            </w:pPr>
-            <w:r>
-              <w:rPr>
-                <w:rFonts w:cs="Arial Unicode MS" w:asciiTheme="minorEastAsia" w:hAnsiTheme="minorEastAsia"/>
+                <w:rFonts w:asciiTheme="minorEastAsia" w:hAnsiTheme="minorEastAsia" w:cs="Arial Unicode MS"/>
+                <w:sz w:val="20"/>
+                <w:szCs w:val="20"/>
+              </w:rPr>
+            </w:pPr>
+            <w:r>
+              <w:rPr>
+                <w:rFonts w:asciiTheme="minorEastAsia" w:hAnsiTheme="minorEastAsia" w:cs="Arial Unicode MS"/>
                 <w:sz w:val="20"/>
                 <w:szCs w:val="20"/>
               </w:rPr>
@@ -2191,31 +3104,159 @@
               <w:bottom w:val="single" w:sz="8" w:space="0" w:color="000000"/>
               <w:right w:val="single" w:sz="8" w:space="0" w:color="000000"/>
             </w:tcBorders>
-            <w:shd w:color="auto" w:fill="auto" w:val="clear"/>
+            <w:shd w:val="clear" w:color="auto" w:fill="auto"/>
             <w:vAlign w:val="center"/>
           </w:tcPr>
           <w:p>
             <w:pPr>
-              <w:pStyle w:val="LOnormal"/>
-              <w:widowControl w:val="false"/>
-              <w:spacing w:lineRule="auto" w:line="240"/>
-              <w:rPr>
-                <w:rFonts w:cs="Arial Unicode MS" w:asciiTheme="minorEastAsia" w:hAnsiTheme="minorEastAsia"/>
-                <w:sz w:val="20"/>
-                <w:szCs w:val="20"/>
-              </w:rPr>
-            </w:pPr>
-            <w:r>
-              <w:rPr>
-                <w:rFonts w:cs="Arial Unicode MS" w:asciiTheme="minorEastAsia" w:hAnsiTheme="minorEastAsia"/>
-                <w:sz w:val="20"/>
-                <w:szCs w:val="20"/>
-              </w:rPr>
-              <w:t>상세 검색 키워드 목록에서 키워드가 선택되면 검색 페이지를 갱신한다</w:t>
-            </w:r>
-            <w:r>
-              <w:rPr>
-                <w:rFonts w:cs="Arial Unicode MS" w:asciiTheme="minorEastAsia" w:hAnsiTheme="minorEastAsia"/>
+              <w:pStyle w:val="LO-normal"/>
+              <w:widowControl w:val="0"/>
+              <w:spacing w:line="240" w:lineRule="auto"/>
+              <w:rPr>
+                <w:rFonts w:asciiTheme="minorEastAsia" w:hAnsiTheme="minorEastAsia" w:cs="Arial Unicode MS"/>
+                <w:sz w:val="20"/>
+                <w:szCs w:val="20"/>
+              </w:rPr>
+            </w:pPr>
+            <w:r>
+              <w:rPr>
+                <w:rFonts w:asciiTheme="minorEastAsia" w:hAnsiTheme="minorEastAsia" w:cs="Arial Unicode MS"/>
+                <w:sz w:val="20"/>
+                <w:szCs w:val="20"/>
+              </w:rPr>
+              <w:t>상세</w:t>
+            </w:r>
+            <w:r>
+              <w:rPr>
+                <w:rFonts w:asciiTheme="minorEastAsia" w:hAnsiTheme="minorEastAsia" w:cs="Arial Unicode MS"/>
+                <w:sz w:val="20"/>
+                <w:szCs w:val="20"/>
+              </w:rPr>
+              <w:t xml:space="preserve"> </w:t>
+            </w:r>
+            <w:r>
+              <w:rPr>
+                <w:rFonts w:asciiTheme="minorEastAsia" w:hAnsiTheme="minorEastAsia" w:cs="Arial Unicode MS"/>
+                <w:sz w:val="20"/>
+                <w:szCs w:val="20"/>
+              </w:rPr>
+              <w:t>검색</w:t>
+            </w:r>
+            <w:r>
+              <w:rPr>
+                <w:rFonts w:asciiTheme="minorEastAsia" w:hAnsiTheme="minorEastAsia" w:cs="Arial Unicode MS"/>
+                <w:sz w:val="20"/>
+                <w:szCs w:val="20"/>
+              </w:rPr>
+              <w:t xml:space="preserve"> </w:t>
+            </w:r>
+            <w:r>
+              <w:rPr>
+                <w:rFonts w:asciiTheme="minorEastAsia" w:hAnsiTheme="minorEastAsia" w:cs="Arial Unicode MS"/>
+                <w:sz w:val="20"/>
+                <w:szCs w:val="20"/>
+              </w:rPr>
+              <w:t>키워드</w:t>
+            </w:r>
+            <w:r>
+              <w:rPr>
+                <w:rFonts w:asciiTheme="minorEastAsia" w:hAnsiTheme="minorEastAsia" w:cs="Arial Unicode MS"/>
+                <w:sz w:val="20"/>
+                <w:szCs w:val="20"/>
+              </w:rPr>
+              <w:t xml:space="preserve"> </w:t>
+            </w:r>
+            <w:r>
+              <w:rPr>
+                <w:rFonts w:asciiTheme="minorEastAsia" w:hAnsiTheme="minorEastAsia" w:cs="Arial Unicode MS"/>
+                <w:sz w:val="20"/>
+                <w:szCs w:val="20"/>
+              </w:rPr>
+              <w:t>목록에서</w:t>
+            </w:r>
+            <w:r>
+              <w:rPr>
+                <w:rFonts w:asciiTheme="minorEastAsia" w:hAnsiTheme="minorEastAsia" w:cs="Arial Unicode MS"/>
+                <w:sz w:val="20"/>
+                <w:szCs w:val="20"/>
+              </w:rPr>
+              <w:t xml:space="preserve"> </w:t>
+            </w:r>
+            <w:r>
+              <w:rPr>
+                <w:rFonts w:asciiTheme="minorEastAsia" w:hAnsiTheme="minorEastAsia" w:cs="Arial Unicode MS"/>
+                <w:sz w:val="20"/>
+                <w:szCs w:val="20"/>
+              </w:rPr>
+              <w:t>키워드가</w:t>
+            </w:r>
+            <w:r>
+              <w:rPr>
+                <w:rFonts w:asciiTheme="minorEastAsia" w:hAnsiTheme="minorEastAsia" w:cs="Arial Unicode MS"/>
+                <w:sz w:val="20"/>
+                <w:szCs w:val="20"/>
+              </w:rPr>
+              <w:t xml:space="preserve"> </w:t>
+            </w:r>
+            <w:r>
+              <w:rPr>
+                <w:rFonts w:asciiTheme="minorEastAsia" w:hAnsiTheme="minorEastAsia" w:cs="Arial Unicode MS"/>
+                <w:sz w:val="20"/>
+                <w:szCs w:val="20"/>
+              </w:rPr>
+              <w:t>선택되면</w:t>
+            </w:r>
+            <w:r>
+              <w:rPr>
+                <w:rFonts w:asciiTheme="minorEastAsia" w:hAnsiTheme="minorEastAsia" w:cs="Arial Unicode MS"/>
+                <w:sz w:val="20"/>
+                <w:szCs w:val="20"/>
+              </w:rPr>
+              <w:t xml:space="preserve"> </w:t>
+            </w:r>
+            <w:r>
+              <w:rPr>
+                <w:rFonts w:asciiTheme="minorEastAsia" w:hAnsiTheme="minorEastAsia" w:cs="Arial Unicode MS"/>
+                <w:sz w:val="20"/>
+                <w:szCs w:val="20"/>
+              </w:rPr>
+              <w:t>검색</w:t>
+            </w:r>
+            <w:r>
+              <w:rPr>
+                <w:rFonts w:asciiTheme="minorEastAsia" w:hAnsiTheme="minorEastAsia" w:cs="Arial Unicode MS"/>
+                <w:sz w:val="20"/>
+                <w:szCs w:val="20"/>
+              </w:rPr>
+              <w:t xml:space="preserve"> </w:t>
+            </w:r>
+            <w:r>
+              <w:rPr>
+                <w:rFonts w:asciiTheme="minorEastAsia" w:hAnsiTheme="minorEastAsia" w:cs="Arial Unicode MS"/>
+                <w:sz w:val="20"/>
+                <w:szCs w:val="20"/>
+              </w:rPr>
+              <w:t>페이지를</w:t>
+            </w:r>
+            <w:r>
+              <w:rPr>
+                <w:rFonts w:asciiTheme="minorEastAsia" w:hAnsiTheme="minorEastAsia" w:cs="Arial Unicode MS"/>
+                <w:sz w:val="20"/>
+                <w:szCs w:val="20"/>
+              </w:rPr>
+              <w:t xml:space="preserve"> </w:t>
+            </w:r>
+            <w:r>
+              <w:rPr>
+                <w:rFonts w:asciiTheme="minorEastAsia" w:hAnsiTheme="minorEastAsia" w:cs="Arial Unicode MS"/>
+                <w:sz w:val="20"/>
+                <w:szCs w:val="20"/>
+              </w:rPr>
+              <w:t>갱신한다</w:t>
+            </w:r>
+            <w:r>
+              <w:rPr>
+                <w:rFonts w:asciiTheme="minorEastAsia" w:hAnsiTheme="minorEastAsia" w:cs="Arial Unicode MS"/>
                 <w:sz w:val="20"/>
                 <w:szCs w:val="20"/>
               </w:rPr>
@@ -2241,95 +3282,74 @@
           </w:tcPr>
           <w:p>
             <w:pPr>
-              <w:pStyle w:val="LOnormal"/>
-              <w:widowControl w:val="false"/>
-              <w:spacing w:lineRule="auto" w:line="240"/>
-              <w:rPr>
-                <w:rFonts w:cs="Arial Unicode MS" w:asciiTheme="minorEastAsia" w:hAnsiTheme="minorEastAsia"/>
-                <w:sz w:val="20"/>
-                <w:szCs w:val="20"/>
-              </w:rPr>
-            </w:pPr>
-            <w:r>
-              <w:rPr>
-                <w:rFonts w:cs="Arial Unicode MS" w:asciiTheme="minorEastAsia" w:hAnsiTheme="minorEastAsia"/>
-                <w:sz w:val="20"/>
-                <w:szCs w:val="20"/>
-              </w:rPr>
-            </w:r>
+              <w:pStyle w:val="LO-normal"/>
+              <w:widowControl w:val="0"/>
+              <w:spacing w:line="240" w:lineRule="auto"/>
+              <w:rPr>
+                <w:rFonts w:asciiTheme="minorEastAsia" w:hAnsiTheme="minorEastAsia" w:cs="Arial Unicode MS"/>
+                <w:sz w:val="20"/>
+                <w:szCs w:val="20"/>
+              </w:rPr>
+            </w:pPr>
           </w:p>
         </w:tc>
       </w:tr>
       <w:tr>
         <w:trPr>
-          <w:trHeight w:val="400" w:hRule="atLeast"/>
+          <w:trHeight w:val="400"/>
         </w:trPr>
         <w:tc>
           <w:tcPr>
             <w:tcW w:w="979" w:type="dxa"/>
-            <w:vMerge w:val="continue"/>
-            <w:tcBorders>
-              <w:top w:val="single" w:sz="8" w:space="0" w:color="000000"/>
-              <w:left w:val="single" w:sz="8" w:space="0" w:color="000000"/>
-              <w:bottom w:val="single" w:sz="8" w:space="0" w:color="000000"/>
-              <w:right w:val="single" w:sz="8" w:space="0" w:color="000000"/>
-            </w:tcBorders>
-            <w:shd w:color="auto" w:fill="DAEEF3" w:themeFill="accent5" w:themeFillTint="33" w:val="clear"/>
+            <w:vMerge/>
+            <w:tcBorders>
+              <w:top w:val="single" w:sz="8" w:space="0" w:color="000000"/>
+              <w:left w:val="single" w:sz="8" w:space="0" w:color="000000"/>
+              <w:bottom w:val="single" w:sz="8" w:space="0" w:color="000000"/>
+              <w:right w:val="single" w:sz="8" w:space="0" w:color="000000"/>
+            </w:tcBorders>
+            <w:shd w:val="clear" w:color="auto" w:fill="DAEEF3" w:themeFill="accent5" w:themeFillTint="33"/>
             <w:vAlign w:val="center"/>
           </w:tcPr>
           <w:p>
             <w:pPr>
-              <w:pStyle w:val="LOnormal"/>
-              <w:widowControl w:val="false"/>
-              <w:spacing w:lineRule="auto" w:line="240"/>
+              <w:pStyle w:val="LO-normal"/>
+              <w:widowControl w:val="0"/>
+              <w:spacing w:line="240" w:lineRule="auto"/>
               <w:jc w:val="center"/>
               <w:rPr>
-                <w:rFonts w:cs="Arial Unicode MS" w:asciiTheme="minorEastAsia" w:hAnsiTheme="minorEastAsia"/>
-                <w:sz w:val="20"/>
-                <w:szCs w:val="20"/>
-              </w:rPr>
-            </w:pPr>
-            <w:r>
-              <w:rPr>
-                <w:rFonts w:cs="Arial Unicode MS" w:asciiTheme="minorEastAsia" w:hAnsiTheme="minorEastAsia"/>
-                <w:sz w:val="20"/>
-                <w:szCs w:val="20"/>
-              </w:rPr>
-            </w:r>
+                <w:rFonts w:asciiTheme="minorEastAsia" w:hAnsiTheme="minorEastAsia" w:cs="Arial Unicode MS"/>
+                <w:sz w:val="20"/>
+                <w:szCs w:val="20"/>
+              </w:rPr>
+            </w:pPr>
           </w:p>
         </w:tc>
         <w:tc>
           <w:tcPr>
             <w:tcW w:w="782" w:type="dxa"/>
-            <w:vMerge w:val="continue"/>
-            <w:tcBorders>
-              <w:top w:val="single" w:sz="8" w:space="0" w:color="000000"/>
-              <w:left w:val="single" w:sz="8" w:space="0" w:color="000000"/>
-              <w:bottom w:val="single" w:sz="8" w:space="0" w:color="000000"/>
-              <w:right w:val="single" w:sz="8" w:space="0" w:color="000000"/>
-            </w:tcBorders>
-            <w:shd w:color="auto" w:fill="auto" w:val="clear"/>
+            <w:vMerge/>
+            <w:tcBorders>
+              <w:top w:val="single" w:sz="8" w:space="0" w:color="000000"/>
+              <w:left w:val="single" w:sz="8" w:space="0" w:color="000000"/>
+              <w:bottom w:val="single" w:sz="8" w:space="0" w:color="000000"/>
+              <w:right w:val="single" w:sz="8" w:space="0" w:color="000000"/>
+            </w:tcBorders>
+            <w:shd w:val="clear" w:color="auto" w:fill="auto"/>
             <w:vAlign w:val="center"/>
           </w:tcPr>
           <w:p>
             <w:pPr>
-              <w:pStyle w:val="LOnormal"/>
-              <w:widowControl w:val="false"/>
-              <w:spacing w:lineRule="auto" w:line="240"/>
+              <w:pStyle w:val="LO-normal"/>
+              <w:widowControl w:val="0"/>
+              <w:spacing w:line="240" w:lineRule="auto"/>
               <w:jc w:val="center"/>
               <w:rPr>
-                <w:rFonts w:cs="Arial Unicode MS" w:asciiTheme="minorEastAsia" w:hAnsiTheme="minorEastAsia"/>
-                <w:sz w:val="20"/>
-                <w:szCs w:val="20"/>
-              </w:rPr>
-            </w:pPr>
-            <w:r>
-              <w:rPr>
-                <w:rFonts w:cs="Arial Unicode MS" w:asciiTheme="minorEastAsia" w:hAnsiTheme="minorEastAsia"/>
-                <w:sz w:val="20"/>
-                <w:szCs w:val="20"/>
-              </w:rPr>
-            </w:r>
+                <w:rFonts w:asciiTheme="minorEastAsia" w:hAnsiTheme="minorEastAsia" w:cs="Arial Unicode MS"/>
+                <w:sz w:val="20"/>
+                <w:szCs w:val="20"/>
+              </w:rPr>
+            </w:pPr>
           </w:p>
         </w:tc>
         <w:tc>
@@ -2341,31 +3361,127 @@
               <w:bottom w:val="single" w:sz="8" w:space="0" w:color="000000"/>
               <w:right w:val="single" w:sz="8" w:space="0" w:color="000000"/>
             </w:tcBorders>
-            <w:shd w:color="auto" w:fill="auto" w:val="clear"/>
+            <w:shd w:val="clear" w:color="auto" w:fill="auto"/>
             <w:vAlign w:val="center"/>
           </w:tcPr>
           <w:p>
             <w:pPr>
-              <w:pStyle w:val="LOnormal"/>
-              <w:widowControl w:val="false"/>
-              <w:spacing w:lineRule="auto" w:line="240"/>
-              <w:rPr>
-                <w:rFonts w:cs="Arial Unicode MS" w:asciiTheme="minorEastAsia" w:hAnsiTheme="minorEastAsia"/>
-                <w:sz w:val="20"/>
-                <w:szCs w:val="20"/>
-              </w:rPr>
-            </w:pPr>
-            <w:r>
-              <w:rPr>
-                <w:rFonts w:cs="Arial Unicode MS" w:asciiTheme="minorEastAsia" w:hAnsiTheme="minorEastAsia"/>
-                <w:sz w:val="20"/>
-                <w:szCs w:val="20"/>
-              </w:rPr>
-              <w:t>공고를 선택하면 공고 상세 정보 페이지로 넘어간다</w:t>
-            </w:r>
-            <w:r>
-              <w:rPr>
-                <w:rFonts w:cs="Arial Unicode MS" w:asciiTheme="minorEastAsia" w:hAnsiTheme="minorEastAsia"/>
+              <w:pStyle w:val="LO-normal"/>
+              <w:widowControl w:val="0"/>
+              <w:spacing w:line="240" w:lineRule="auto"/>
+              <w:rPr>
+                <w:rFonts w:asciiTheme="minorEastAsia" w:hAnsiTheme="minorEastAsia" w:cs="Arial Unicode MS"/>
+                <w:sz w:val="20"/>
+                <w:szCs w:val="20"/>
+              </w:rPr>
+            </w:pPr>
+            <w:r>
+              <w:rPr>
+                <w:rFonts w:asciiTheme="minorEastAsia" w:hAnsiTheme="minorEastAsia" w:cs="Arial Unicode MS"/>
+                <w:sz w:val="20"/>
+                <w:szCs w:val="20"/>
+              </w:rPr>
+              <w:t>공고를</w:t>
+            </w:r>
+            <w:r>
+              <w:rPr>
+                <w:rFonts w:asciiTheme="minorEastAsia" w:hAnsiTheme="minorEastAsia" w:cs="Arial Unicode MS"/>
+                <w:sz w:val="20"/>
+                <w:szCs w:val="20"/>
+              </w:rPr>
+              <w:t xml:space="preserve"> </w:t>
+            </w:r>
+            <w:r>
+              <w:rPr>
+                <w:rFonts w:asciiTheme="minorEastAsia" w:hAnsiTheme="minorEastAsia" w:cs="Arial Unicode MS"/>
+                <w:sz w:val="20"/>
+                <w:szCs w:val="20"/>
+              </w:rPr>
+              <w:t>선택하면</w:t>
+            </w:r>
+            <w:r>
+              <w:rPr>
+                <w:rFonts w:asciiTheme="minorEastAsia" w:hAnsiTheme="minorEastAsia" w:cs="Arial Unicode MS"/>
+                <w:sz w:val="20"/>
+                <w:szCs w:val="20"/>
+              </w:rPr>
+              <w:t xml:space="preserve"> </w:t>
+            </w:r>
+            <w:r>
+              <w:rPr>
+                <w:rFonts w:asciiTheme="minorEastAsia" w:hAnsiTheme="minorEastAsia" w:cs="Arial Unicode MS"/>
+                <w:sz w:val="20"/>
+                <w:szCs w:val="20"/>
+              </w:rPr>
+              <w:t>공고</w:t>
+            </w:r>
+            <w:r>
+              <w:rPr>
+                <w:rFonts w:asciiTheme="minorEastAsia" w:hAnsiTheme="minorEastAsia" w:cs="Arial Unicode MS"/>
+                <w:sz w:val="20"/>
+                <w:szCs w:val="20"/>
+              </w:rPr>
+              <w:t xml:space="preserve"> </w:t>
+            </w:r>
+            <w:r>
+              <w:rPr>
+                <w:rFonts w:asciiTheme="minorEastAsia" w:hAnsiTheme="minorEastAsia" w:cs="Arial Unicode MS"/>
+                <w:sz w:val="20"/>
+                <w:szCs w:val="20"/>
+              </w:rPr>
+              <w:t>상세</w:t>
+            </w:r>
+            <w:r>
+              <w:rPr>
+                <w:rFonts w:asciiTheme="minorEastAsia" w:hAnsiTheme="minorEastAsia" w:cs="Arial Unicode MS"/>
+                <w:sz w:val="20"/>
+                <w:szCs w:val="20"/>
+              </w:rPr>
+              <w:t xml:space="preserve"> </w:t>
+            </w:r>
+            <w:r>
+              <w:rPr>
+                <w:rFonts w:asciiTheme="minorEastAsia" w:hAnsiTheme="minorEastAsia" w:cs="Arial Unicode MS"/>
+                <w:sz w:val="20"/>
+                <w:szCs w:val="20"/>
+              </w:rPr>
+              <w:t>정보</w:t>
+            </w:r>
+            <w:r>
+              <w:rPr>
+                <w:rFonts w:asciiTheme="minorEastAsia" w:hAnsiTheme="minorEastAsia" w:cs="Arial Unicode MS"/>
+                <w:sz w:val="20"/>
+                <w:szCs w:val="20"/>
+              </w:rPr>
+              <w:t xml:space="preserve"> </w:t>
+            </w:r>
+            <w:r>
+              <w:rPr>
+                <w:rFonts w:asciiTheme="minorEastAsia" w:hAnsiTheme="minorEastAsia" w:cs="Arial Unicode MS"/>
+                <w:sz w:val="20"/>
+                <w:szCs w:val="20"/>
+              </w:rPr>
+              <w:t>페이지로</w:t>
+            </w:r>
+            <w:r>
+              <w:rPr>
+                <w:rFonts w:asciiTheme="minorEastAsia" w:hAnsiTheme="minorEastAsia" w:cs="Arial Unicode MS"/>
+                <w:sz w:val="20"/>
+                <w:szCs w:val="20"/>
+              </w:rPr>
+              <w:t xml:space="preserve"> </w:t>
+            </w:r>
+            <w:r>
+              <w:rPr>
+                <w:rFonts w:asciiTheme="minorEastAsia" w:hAnsiTheme="minorEastAsia" w:cs="Arial Unicode MS"/>
+                <w:sz w:val="20"/>
+                <w:szCs w:val="20"/>
+              </w:rPr>
+              <w:t>넘어간다</w:t>
+            </w:r>
+            <w:r>
+              <w:rPr>
+                <w:rFonts w:asciiTheme="minorEastAsia" w:hAnsiTheme="minorEastAsia" w:cs="Arial Unicode MS"/>
                 <w:sz w:val="20"/>
                 <w:szCs w:val="20"/>
               </w:rPr>
@@ -2391,28 +3507,29 @@
           </w:tcPr>
           <w:p>
             <w:pPr>
-              <w:pStyle w:val="LOnormal"/>
-              <w:widowControl w:val="false"/>
-              <w:spacing w:lineRule="auto" w:line="240"/>
-              <w:rPr>
-                <w:rFonts w:cs="Arial Unicode MS" w:asciiTheme="minorEastAsia" w:hAnsiTheme="minorEastAsia"/>
-                <w:sz w:val="20"/>
-                <w:szCs w:val="20"/>
-              </w:rPr>
-            </w:pPr>
-            <w:r>
-              <w:rPr>
-                <w:rFonts w:cs="Arial Unicode MS" w:asciiTheme="minorEastAsia" w:hAnsiTheme="minorEastAsia"/>
-                <w:sz w:val="20"/>
-                <w:szCs w:val="20"/>
-              </w:rPr>
+              <w:pStyle w:val="LO-normal"/>
+              <w:widowControl w:val="0"/>
+              <w:spacing w:line="240" w:lineRule="auto"/>
+              <w:rPr>
+                <w:rFonts w:asciiTheme="minorEastAsia" w:hAnsiTheme="minorEastAsia" w:cs="Arial Unicode MS"/>
+                <w:sz w:val="20"/>
+                <w:szCs w:val="20"/>
+              </w:rPr>
+            </w:pPr>
+            <w:r>
+              <w:rPr>
+                <w:rFonts w:ascii="MS Mincho" w:eastAsia="MS Mincho" w:hAnsi="MS Mincho" w:cs="MS Mincho" w:hint="eastAsia"/>
+                <w:sz w:val="20"/>
+                <w:szCs w:val="20"/>
+              </w:rPr>
+              <w:t>☑</w:t>
             </w:r>
           </w:p>
         </w:tc>
       </w:tr>
       <w:tr>
         <w:trPr>
-          <w:trHeight w:val="400" w:hRule="atLeast"/>
+          <w:trHeight w:val="400"/>
         </w:trPr>
         <w:tc>
           <w:tcPr>
@@ -2424,24 +3541,24 @@
               <w:bottom w:val="single" w:sz="8" w:space="0" w:color="000000"/>
               <w:right w:val="single" w:sz="8" w:space="0" w:color="000000"/>
             </w:tcBorders>
-            <w:shd w:color="auto" w:fill="DAEEF3" w:themeFill="accent5" w:themeFillTint="33" w:val="clear"/>
+            <w:shd w:val="clear" w:color="auto" w:fill="DAEEF3" w:themeFill="accent5" w:themeFillTint="33"/>
             <w:vAlign w:val="center"/>
           </w:tcPr>
           <w:p>
             <w:pPr>
-              <w:pStyle w:val="LOnormal"/>
-              <w:widowControl w:val="false"/>
-              <w:spacing w:lineRule="auto" w:line="240"/>
+              <w:pStyle w:val="LO-normal"/>
+              <w:widowControl w:val="0"/>
+              <w:spacing w:line="240" w:lineRule="auto"/>
               <w:jc w:val="center"/>
               <w:rPr>
-                <w:rFonts w:cs="Arial Unicode MS" w:asciiTheme="minorEastAsia" w:hAnsiTheme="minorEastAsia"/>
-                <w:sz w:val="20"/>
-                <w:szCs w:val="20"/>
-              </w:rPr>
-            </w:pPr>
-            <w:r>
-              <w:rPr>
-                <w:rFonts w:cs="Arial Unicode MS" w:asciiTheme="minorEastAsia" w:hAnsiTheme="minorEastAsia"/>
+                <w:rFonts w:asciiTheme="minorEastAsia" w:hAnsiTheme="minorEastAsia" w:cs="Arial Unicode MS"/>
+                <w:sz w:val="20"/>
+                <w:szCs w:val="20"/>
+              </w:rPr>
+            </w:pPr>
+            <w:r>
+              <w:rPr>
+                <w:rFonts w:asciiTheme="minorEastAsia" w:hAnsiTheme="minorEastAsia" w:cs="Arial Unicode MS"/>
                 <w:sz w:val="20"/>
                 <w:szCs w:val="20"/>
               </w:rPr>
@@ -2450,43 +3567,84 @@
           </w:p>
           <w:p>
             <w:pPr>
-              <w:pStyle w:val="LOnormal"/>
-              <w:widowControl w:val="false"/>
-              <w:spacing w:lineRule="auto" w:line="240"/>
+              <w:pStyle w:val="LO-normal"/>
+              <w:widowControl w:val="0"/>
+              <w:spacing w:line="240" w:lineRule="auto"/>
               <w:jc w:val="center"/>
               <w:rPr>
-                <w:rFonts w:cs="Arial Unicode MS" w:asciiTheme="minorEastAsia" w:hAnsiTheme="minorEastAsia"/>
-                <w:sz w:val="20"/>
-                <w:szCs w:val="20"/>
-              </w:rPr>
-            </w:pPr>
-            <w:r>
-              <w:rPr>
-                <w:rFonts w:cs="Arial Unicode MS" w:asciiTheme="minorEastAsia" w:hAnsiTheme="minorEastAsia"/>
-                <w:sz w:val="20"/>
-                <w:szCs w:val="20"/>
-              </w:rPr>
-            </w:r>
-          </w:p>
-          <w:p>
-            <w:pPr>
-              <w:pStyle w:val="LOnormal"/>
-              <w:widowControl w:val="false"/>
-              <w:spacing w:lineRule="auto" w:line="240"/>
+                <w:rFonts w:asciiTheme="minorEastAsia" w:hAnsiTheme="minorEastAsia" w:cs="Arial Unicode MS"/>
+                <w:sz w:val="20"/>
+                <w:szCs w:val="20"/>
+              </w:rPr>
+            </w:pPr>
+          </w:p>
+          <w:p>
+            <w:pPr>
+              <w:pStyle w:val="LO-normal"/>
+              <w:widowControl w:val="0"/>
+              <w:spacing w:line="240" w:lineRule="auto"/>
               <w:jc w:val="center"/>
               <w:rPr>
-                <w:rFonts w:cs="Arial Unicode MS" w:asciiTheme="minorEastAsia" w:hAnsiTheme="minorEastAsia"/>
-                <w:sz w:val="20"/>
-                <w:szCs w:val="20"/>
-              </w:rPr>
-            </w:pPr>
-            <w:r>
-              <w:rPr>
-                <w:rFonts w:cs="Arial Unicode MS" w:asciiTheme="minorEastAsia" w:hAnsiTheme="minorEastAsia"/>
-                <w:sz w:val="20"/>
-                <w:szCs w:val="20"/>
-              </w:rPr>
-              <w:t>공고 상세 정보 페이지</w:t>
+                <w:rFonts w:asciiTheme="minorEastAsia" w:hAnsiTheme="minorEastAsia" w:cs="Arial Unicode MS"/>
+                <w:sz w:val="20"/>
+                <w:szCs w:val="20"/>
+              </w:rPr>
+            </w:pPr>
+            <w:r>
+              <w:rPr>
+                <w:rFonts w:asciiTheme="minorEastAsia" w:hAnsiTheme="minorEastAsia" w:cs="Arial Unicode MS"/>
+                <w:sz w:val="20"/>
+                <w:szCs w:val="20"/>
+              </w:rPr>
+              <w:t>공고</w:t>
+            </w:r>
+            <w:r>
+              <w:rPr>
+                <w:rFonts w:asciiTheme="minorEastAsia" w:hAnsiTheme="minorEastAsia" w:cs="Arial Unicode MS"/>
+                <w:sz w:val="20"/>
+                <w:szCs w:val="20"/>
+              </w:rPr>
+              <w:t xml:space="preserve"> </w:t>
+            </w:r>
+            <w:r>
+              <w:rPr>
+                <w:rFonts w:asciiTheme="minorEastAsia" w:hAnsiTheme="minorEastAsia" w:cs="Arial Unicode MS"/>
+                <w:sz w:val="20"/>
+                <w:szCs w:val="20"/>
+              </w:rPr>
+              <w:t>상세</w:t>
+            </w:r>
+            <w:r>
+              <w:rPr>
+                <w:rFonts w:asciiTheme="minorEastAsia" w:hAnsiTheme="minorEastAsia" w:cs="Arial Unicode MS"/>
+                <w:sz w:val="20"/>
+                <w:szCs w:val="20"/>
+              </w:rPr>
+              <w:t xml:space="preserve"> </w:t>
+            </w:r>
+            <w:r>
+              <w:rPr>
+                <w:rFonts w:asciiTheme="minorEastAsia" w:hAnsiTheme="minorEastAsia" w:cs="Arial Unicode MS"/>
+                <w:sz w:val="20"/>
+                <w:szCs w:val="20"/>
+              </w:rPr>
+              <w:t>정보</w:t>
+            </w:r>
+            <w:r>
+              <w:rPr>
+                <w:rFonts w:asciiTheme="minorEastAsia" w:hAnsiTheme="minorEastAsia" w:cs="Arial Unicode MS"/>
+                <w:sz w:val="20"/>
+                <w:szCs w:val="20"/>
+              </w:rPr>
+              <w:t xml:space="preserve"> </w:t>
+            </w:r>
+            <w:r>
+              <w:rPr>
+                <w:rFonts w:asciiTheme="minorEastAsia" w:hAnsiTheme="minorEastAsia" w:cs="Arial Unicode MS"/>
+                <w:sz w:val="20"/>
+                <w:szCs w:val="20"/>
+              </w:rPr>
+              <w:t>페이지</w:t>
             </w:r>
           </w:p>
         </w:tc>
@@ -2499,28 +3657,44 @@
               <w:bottom w:val="single" w:sz="8" w:space="0" w:color="000000"/>
               <w:right w:val="single" w:sz="8" w:space="0" w:color="000000"/>
             </w:tcBorders>
-            <w:shd w:color="auto" w:fill="auto" w:val="clear"/>
+            <w:shd w:val="clear" w:color="auto" w:fill="auto"/>
             <w:vAlign w:val="center"/>
           </w:tcPr>
           <w:p>
             <w:pPr>
-              <w:pStyle w:val="LOnormal"/>
-              <w:widowControl w:val="false"/>
-              <w:spacing w:lineRule="auto" w:line="240"/>
+              <w:pStyle w:val="LO-normal"/>
+              <w:widowControl w:val="0"/>
+              <w:spacing w:line="240" w:lineRule="auto"/>
               <w:jc w:val="center"/>
               <w:rPr>
-                <w:rFonts w:cs="Arial Unicode MS" w:asciiTheme="minorEastAsia" w:hAnsiTheme="minorEastAsia"/>
-                <w:sz w:val="20"/>
-                <w:szCs w:val="20"/>
-              </w:rPr>
-            </w:pPr>
-            <w:r>
-              <w:rPr>
-                <w:rFonts w:cs="Arial Unicode MS" w:asciiTheme="minorEastAsia" w:hAnsiTheme="minorEastAsia"/>
-                <w:sz w:val="20"/>
-                <w:szCs w:val="20"/>
-              </w:rPr>
-              <w:t>화면 구성</w:t>
+                <w:rFonts w:asciiTheme="minorEastAsia" w:hAnsiTheme="minorEastAsia" w:cs="Arial Unicode MS"/>
+                <w:sz w:val="20"/>
+                <w:szCs w:val="20"/>
+              </w:rPr>
+            </w:pPr>
+            <w:r>
+              <w:rPr>
+                <w:rFonts w:asciiTheme="minorEastAsia" w:hAnsiTheme="minorEastAsia" w:cs="Arial Unicode MS"/>
+                <w:sz w:val="20"/>
+                <w:szCs w:val="20"/>
+              </w:rPr>
+              <w:t>화면</w:t>
+            </w:r>
+            <w:r>
+              <w:rPr>
+                <w:rFonts w:asciiTheme="minorEastAsia" w:hAnsiTheme="minorEastAsia" w:cs="Arial Unicode MS"/>
+                <w:sz w:val="20"/>
+                <w:szCs w:val="20"/>
+              </w:rPr>
+              <w:t xml:space="preserve"> </w:t>
+            </w:r>
+            <w:r>
+              <w:rPr>
+                <w:rFonts w:asciiTheme="minorEastAsia" w:hAnsiTheme="minorEastAsia" w:cs="Arial Unicode MS"/>
+                <w:sz w:val="20"/>
+                <w:szCs w:val="20"/>
+              </w:rPr>
+              <w:t>구성</w:t>
             </w:r>
           </w:p>
         </w:tc>
@@ -2533,31 +3707,111 @@
               <w:bottom w:val="single" w:sz="8" w:space="0" w:color="000000"/>
               <w:right w:val="single" w:sz="8" w:space="0" w:color="000000"/>
             </w:tcBorders>
-            <w:shd w:color="auto" w:fill="auto" w:val="clear"/>
+            <w:shd w:val="clear" w:color="auto" w:fill="auto"/>
             <w:vAlign w:val="center"/>
           </w:tcPr>
           <w:p>
             <w:pPr>
-              <w:pStyle w:val="LOnormal"/>
-              <w:widowControl w:val="false"/>
-              <w:spacing w:lineRule="auto" w:line="240"/>
-              <w:rPr>
-                <w:rFonts w:cs="Arial Unicode MS" w:asciiTheme="minorEastAsia" w:hAnsiTheme="minorEastAsia"/>
-                <w:sz w:val="20"/>
-                <w:szCs w:val="20"/>
-              </w:rPr>
-            </w:pPr>
-            <w:r>
-              <w:rPr>
-                <w:rFonts w:cs="Arial Unicode MS" w:asciiTheme="minorEastAsia" w:hAnsiTheme="minorEastAsia"/>
-                <w:sz w:val="20"/>
-                <w:szCs w:val="20"/>
-              </w:rPr>
-              <w:t>상세 정보와 기업 정보 선택창이 출력된다</w:t>
-            </w:r>
-            <w:r>
-              <w:rPr>
-                <w:rFonts w:cs="Arial Unicode MS" w:asciiTheme="minorEastAsia" w:hAnsiTheme="minorEastAsia"/>
+              <w:pStyle w:val="LO-normal"/>
+              <w:widowControl w:val="0"/>
+              <w:spacing w:line="240" w:lineRule="auto"/>
+              <w:rPr>
+                <w:rFonts w:asciiTheme="minorEastAsia" w:hAnsiTheme="minorEastAsia" w:cs="Arial Unicode MS"/>
+                <w:sz w:val="20"/>
+                <w:szCs w:val="20"/>
+              </w:rPr>
+            </w:pPr>
+            <w:r>
+              <w:rPr>
+                <w:rFonts w:asciiTheme="minorEastAsia" w:hAnsiTheme="minorEastAsia" w:cs="Arial Unicode MS"/>
+                <w:sz w:val="20"/>
+                <w:szCs w:val="20"/>
+              </w:rPr>
+              <w:t>상세</w:t>
+            </w:r>
+            <w:r>
+              <w:rPr>
+                <w:rFonts w:asciiTheme="minorEastAsia" w:hAnsiTheme="minorEastAsia" w:cs="Arial Unicode MS"/>
+                <w:sz w:val="20"/>
+                <w:szCs w:val="20"/>
+              </w:rPr>
+              <w:t xml:space="preserve"> </w:t>
+            </w:r>
+            <w:r>
+              <w:rPr>
+                <w:rFonts w:asciiTheme="minorEastAsia" w:hAnsiTheme="minorEastAsia" w:cs="Arial Unicode MS"/>
+                <w:sz w:val="20"/>
+                <w:szCs w:val="20"/>
+              </w:rPr>
+              <w:t>정보와</w:t>
+            </w:r>
+            <w:r>
+              <w:rPr>
+                <w:rFonts w:asciiTheme="minorEastAsia" w:hAnsiTheme="minorEastAsia" w:cs="Arial Unicode MS"/>
+                <w:sz w:val="20"/>
+                <w:szCs w:val="20"/>
+              </w:rPr>
+              <w:t xml:space="preserve"> </w:t>
+            </w:r>
+            <w:r>
+              <w:rPr>
+                <w:rFonts w:asciiTheme="minorEastAsia" w:hAnsiTheme="minorEastAsia" w:cs="Arial Unicode MS"/>
+                <w:sz w:val="20"/>
+                <w:szCs w:val="20"/>
+              </w:rPr>
+              <w:t>기업</w:t>
+            </w:r>
+            <w:r>
+              <w:rPr>
+                <w:rFonts w:asciiTheme="minorEastAsia" w:hAnsiTheme="minorEastAsia" w:cs="Arial Unicode MS"/>
+                <w:sz w:val="20"/>
+                <w:szCs w:val="20"/>
+              </w:rPr>
+              <w:t xml:space="preserve"> </w:t>
+            </w:r>
+            <w:r>
+              <w:rPr>
+                <w:rFonts w:asciiTheme="minorEastAsia" w:hAnsiTheme="minorEastAsia" w:cs="Arial Unicode MS"/>
+                <w:sz w:val="20"/>
+                <w:szCs w:val="20"/>
+              </w:rPr>
+              <w:t>정보</w:t>
+            </w:r>
+            <w:r>
+              <w:rPr>
+                <w:rFonts w:asciiTheme="minorEastAsia" w:hAnsiTheme="minorEastAsia" w:cs="Arial Unicode MS"/>
+                <w:sz w:val="20"/>
+                <w:szCs w:val="20"/>
+              </w:rPr>
+              <w:t xml:space="preserve"> </w:t>
+            </w:r>
+            <w:r>
+              <w:rPr>
+                <w:rFonts w:asciiTheme="minorEastAsia" w:hAnsiTheme="minorEastAsia" w:cs="Arial Unicode MS"/>
+                <w:sz w:val="20"/>
+                <w:szCs w:val="20"/>
+              </w:rPr>
+              <w:t>선택창이</w:t>
+            </w:r>
+            <w:r>
+              <w:rPr>
+                <w:rFonts w:asciiTheme="minorEastAsia" w:hAnsiTheme="minorEastAsia" w:cs="Arial Unicode MS"/>
+                <w:sz w:val="20"/>
+                <w:szCs w:val="20"/>
+              </w:rPr>
+              <w:t xml:space="preserve"> </w:t>
+            </w:r>
+            <w:r>
+              <w:rPr>
+                <w:rFonts w:asciiTheme="minorEastAsia" w:hAnsiTheme="minorEastAsia" w:cs="Arial Unicode MS"/>
+                <w:sz w:val="20"/>
+                <w:szCs w:val="20"/>
+              </w:rPr>
+              <w:t>출력된다</w:t>
+            </w:r>
+            <w:r>
+              <w:rPr>
+                <w:rFonts w:asciiTheme="minorEastAsia" w:hAnsiTheme="minorEastAsia" w:cs="Arial Unicode MS"/>
                 <w:sz w:val="20"/>
                 <w:szCs w:val="20"/>
               </w:rPr>
@@ -2583,18 +3837,18 @@
           </w:tcPr>
           <w:p>
             <w:pPr>
-              <w:pStyle w:val="LOnormal"/>
-              <w:widowControl w:val="false"/>
-              <w:spacing w:lineRule="auto" w:line="240"/>
-              <w:rPr>
-                <w:rFonts w:cs="Arial Unicode MS" w:asciiTheme="minorEastAsia" w:hAnsiTheme="minorEastAsia"/>
-                <w:sz w:val="20"/>
-                <w:szCs w:val="20"/>
-              </w:rPr>
-            </w:pPr>
-            <w:r>
-              <w:rPr>
-                <w:rFonts w:cs="Arial Unicode MS" w:asciiTheme="minorEastAsia" w:hAnsiTheme="minorEastAsia"/>
+              <w:pStyle w:val="LO-normal"/>
+              <w:widowControl w:val="0"/>
+              <w:spacing w:line="240" w:lineRule="auto"/>
+              <w:rPr>
+                <w:rFonts w:asciiTheme="minorEastAsia" w:hAnsiTheme="minorEastAsia" w:cs="Arial Unicode MS"/>
+                <w:sz w:val="20"/>
+                <w:szCs w:val="20"/>
+              </w:rPr>
+            </w:pPr>
+            <w:r>
+              <w:rPr>
+                <w:rFonts w:asciiTheme="minorEastAsia" w:hAnsiTheme="minorEastAsia" w:cs="Arial Unicode MS"/>
                 <w:sz w:val="20"/>
                 <w:szCs w:val="20"/>
               </w:rPr>
@@ -2605,40 +3859,33 @@
       </w:tr>
       <w:tr>
         <w:trPr>
-          <w:trHeight w:val="400" w:hRule="atLeast"/>
+          <w:trHeight w:val="400"/>
         </w:trPr>
         <w:tc>
           <w:tcPr>
             <w:tcW w:w="979" w:type="dxa"/>
-            <w:vMerge w:val="continue"/>
-            <w:tcBorders>
-              <w:top w:val="single" w:sz="8" w:space="0" w:color="000000"/>
-              <w:left w:val="single" w:sz="8" w:space="0" w:color="000000"/>
-              <w:bottom w:val="single" w:sz="8" w:space="0" w:color="000000"/>
-              <w:right w:val="single" w:sz="8" w:space="0" w:color="000000"/>
-            </w:tcBorders>
-            <w:shd w:color="auto" w:fill="DAEEF3" w:themeFill="accent5" w:themeFillTint="33" w:val="clear"/>
+            <w:vMerge/>
+            <w:tcBorders>
+              <w:top w:val="single" w:sz="8" w:space="0" w:color="000000"/>
+              <w:left w:val="single" w:sz="8" w:space="0" w:color="000000"/>
+              <w:bottom w:val="single" w:sz="8" w:space="0" w:color="000000"/>
+              <w:right w:val="single" w:sz="8" w:space="0" w:color="000000"/>
+            </w:tcBorders>
+            <w:shd w:val="clear" w:color="auto" w:fill="DAEEF3" w:themeFill="accent5" w:themeFillTint="33"/>
             <w:vAlign w:val="center"/>
           </w:tcPr>
           <w:p>
             <w:pPr>
-              <w:pStyle w:val="LOnormal"/>
-              <w:widowControl w:val="false"/>
-              <w:spacing w:lineRule="auto" w:line="240"/>
+              <w:pStyle w:val="LO-normal"/>
+              <w:widowControl w:val="0"/>
+              <w:spacing w:line="240" w:lineRule="auto"/>
               <w:jc w:val="center"/>
               <w:rPr>
-                <w:rFonts w:cs="Arial Unicode MS" w:asciiTheme="minorEastAsia" w:hAnsiTheme="minorEastAsia"/>
-                <w:sz w:val="20"/>
-                <w:szCs w:val="20"/>
-              </w:rPr>
-            </w:pPr>
-            <w:r>
-              <w:rPr>
-                <w:rFonts w:cs="Arial Unicode MS" w:asciiTheme="minorEastAsia" w:hAnsiTheme="minorEastAsia"/>
-                <w:sz w:val="20"/>
-                <w:szCs w:val="20"/>
-              </w:rPr>
-            </w:r>
+                <w:rFonts w:asciiTheme="minorEastAsia" w:hAnsiTheme="minorEastAsia" w:cs="Arial Unicode MS"/>
+                <w:sz w:val="20"/>
+                <w:szCs w:val="20"/>
+              </w:rPr>
+            </w:pPr>
           </w:p>
         </w:tc>
         <w:tc>
@@ -2651,24 +3898,24 @@
               <w:bottom w:val="single" w:sz="8" w:space="0" w:color="000000"/>
               <w:right w:val="single" w:sz="8" w:space="0" w:color="000000"/>
             </w:tcBorders>
-            <w:shd w:color="auto" w:fill="auto" w:val="clear"/>
+            <w:shd w:val="clear" w:color="auto" w:fill="auto"/>
             <w:vAlign w:val="center"/>
           </w:tcPr>
           <w:p>
             <w:pPr>
-              <w:pStyle w:val="LOnormal"/>
-              <w:widowControl w:val="false"/>
-              <w:spacing w:lineRule="auto" w:line="240"/>
+              <w:pStyle w:val="LO-normal"/>
+              <w:widowControl w:val="0"/>
+              <w:spacing w:line="240" w:lineRule="auto"/>
               <w:jc w:val="center"/>
               <w:rPr>
-                <w:rFonts w:cs="Arial Unicode MS" w:asciiTheme="minorEastAsia" w:hAnsiTheme="minorEastAsia"/>
-                <w:sz w:val="20"/>
-                <w:szCs w:val="20"/>
-              </w:rPr>
-            </w:pPr>
-            <w:r>
-              <w:rPr>
-                <w:rFonts w:cs="Arial Unicode MS" w:asciiTheme="minorEastAsia" w:hAnsiTheme="minorEastAsia"/>
+                <w:rFonts w:asciiTheme="minorEastAsia" w:hAnsiTheme="minorEastAsia" w:cs="Arial Unicode MS"/>
+                <w:sz w:val="20"/>
+                <w:szCs w:val="20"/>
+              </w:rPr>
+            </w:pPr>
+            <w:r>
+              <w:rPr>
+                <w:rFonts w:asciiTheme="minorEastAsia" w:hAnsiTheme="minorEastAsia" w:cs="Arial Unicode MS"/>
                 <w:sz w:val="20"/>
                 <w:szCs w:val="20"/>
               </w:rPr>
@@ -2685,31 +3932,95 @@
               <w:bottom w:val="single" w:sz="8" w:space="0" w:color="000000"/>
               <w:right w:val="single" w:sz="8" w:space="0" w:color="000000"/>
             </w:tcBorders>
-            <w:shd w:color="auto" w:fill="auto" w:val="clear"/>
+            <w:shd w:val="clear" w:color="auto" w:fill="auto"/>
             <w:vAlign w:val="center"/>
           </w:tcPr>
           <w:p>
             <w:pPr>
-              <w:pStyle w:val="LOnormal"/>
-              <w:widowControl w:val="false"/>
-              <w:spacing w:lineRule="auto" w:line="240"/>
-              <w:rPr>
-                <w:rFonts w:cs="Arial Unicode MS" w:asciiTheme="minorEastAsia" w:hAnsiTheme="minorEastAsia"/>
-                <w:sz w:val="20"/>
-                <w:szCs w:val="20"/>
-              </w:rPr>
-            </w:pPr>
-            <w:r>
-              <w:rPr>
-                <w:rFonts w:cs="Arial Unicode MS" w:asciiTheme="minorEastAsia" w:hAnsiTheme="minorEastAsia"/>
-                <w:sz w:val="20"/>
-                <w:szCs w:val="20"/>
-              </w:rPr>
-              <w:t>상세 정보에는 간단한 회사 정보</w:t>
-            </w:r>
-            <w:r>
-              <w:rPr>
-                <w:rFonts w:cs="Arial Unicode MS" w:ascii="맑은 고딕" w:hAnsi="맑은 고딕"/>
+              <w:pStyle w:val="LO-normal"/>
+              <w:widowControl w:val="0"/>
+              <w:spacing w:line="240" w:lineRule="auto"/>
+              <w:rPr>
+                <w:rFonts w:asciiTheme="minorEastAsia" w:hAnsiTheme="minorEastAsia" w:cs="Arial Unicode MS"/>
+                <w:sz w:val="20"/>
+                <w:szCs w:val="20"/>
+              </w:rPr>
+            </w:pPr>
+            <w:r>
+              <w:rPr>
+                <w:rFonts w:asciiTheme="minorEastAsia" w:hAnsiTheme="minorEastAsia" w:cs="Arial Unicode MS"/>
+                <w:sz w:val="20"/>
+                <w:szCs w:val="20"/>
+              </w:rPr>
+              <w:t>상세</w:t>
+            </w:r>
+            <w:r>
+              <w:rPr>
+                <w:rFonts w:asciiTheme="minorEastAsia" w:hAnsiTheme="minorEastAsia" w:cs="Arial Unicode MS"/>
+                <w:sz w:val="20"/>
+                <w:szCs w:val="20"/>
+              </w:rPr>
+              <w:t xml:space="preserve"> </w:t>
+            </w:r>
+            <w:r>
+              <w:rPr>
+                <w:rFonts w:asciiTheme="minorEastAsia" w:hAnsiTheme="minorEastAsia" w:cs="Arial Unicode MS"/>
+                <w:sz w:val="20"/>
+                <w:szCs w:val="20"/>
+              </w:rPr>
+              <w:t>정보에는</w:t>
+            </w:r>
+            <w:r>
+              <w:rPr>
+                <w:rFonts w:asciiTheme="minorEastAsia" w:hAnsiTheme="minorEastAsia" w:cs="Arial Unicode MS"/>
+                <w:sz w:val="20"/>
+                <w:szCs w:val="20"/>
+              </w:rPr>
+              <w:t xml:space="preserve"> </w:t>
+            </w:r>
+            <w:r>
+              <w:rPr>
+                <w:rFonts w:asciiTheme="minorEastAsia" w:hAnsiTheme="minorEastAsia" w:cs="Arial Unicode MS"/>
+                <w:sz w:val="20"/>
+                <w:szCs w:val="20"/>
+              </w:rPr>
+              <w:t>간단한</w:t>
+            </w:r>
+            <w:r>
+              <w:rPr>
+                <w:rFonts w:asciiTheme="minorEastAsia" w:hAnsiTheme="minorEastAsia" w:cs="Arial Unicode MS"/>
+                <w:sz w:val="20"/>
+                <w:szCs w:val="20"/>
+              </w:rPr>
+              <w:t xml:space="preserve"> </w:t>
+            </w:r>
+            <w:r>
+              <w:rPr>
+                <w:rFonts w:asciiTheme="minorEastAsia" w:hAnsiTheme="minorEastAsia" w:cs="Arial Unicode MS"/>
+                <w:sz w:val="20"/>
+                <w:szCs w:val="20"/>
+              </w:rPr>
+              <w:t>회사</w:t>
+            </w:r>
+            <w:r>
+              <w:rPr>
+                <w:rFonts w:asciiTheme="minorEastAsia" w:hAnsiTheme="minorEastAsia" w:cs="Arial Unicode MS"/>
+                <w:sz w:val="20"/>
+                <w:szCs w:val="20"/>
+              </w:rPr>
+              <w:t xml:space="preserve"> </w:t>
+            </w:r>
+            <w:r>
+              <w:rPr>
+                <w:rFonts w:asciiTheme="minorEastAsia" w:hAnsiTheme="minorEastAsia" w:cs="Arial Unicode MS"/>
+                <w:sz w:val="20"/>
+                <w:szCs w:val="20"/>
+              </w:rPr>
+              <w:t>정보</w:t>
+            </w:r>
+            <w:r>
+              <w:rPr>
+                <w:rFonts w:ascii="맑은 고딕" w:hAnsi="맑은 고딕" w:cs="Arial Unicode MS"/>
                 <w:sz w:val="20"/>
                 <w:szCs w:val="20"/>
               </w:rPr>
@@ -2717,15 +4028,31 @@
             </w:r>
             <w:r>
               <w:rPr>
-                <w:rFonts w:cs="Arial Unicode MS" w:asciiTheme="minorEastAsia" w:hAnsiTheme="minorEastAsia"/>
-                <w:sz w:val="20"/>
-                <w:szCs w:val="20"/>
-              </w:rPr>
-              <w:t>담당 업무</w:t>
-            </w:r>
-            <w:r>
-              <w:rPr>
-                <w:rFonts w:cs="Arial Unicode MS" w:ascii="맑은 고딕" w:hAnsi="맑은 고딕"/>
+                <w:rFonts w:asciiTheme="minorEastAsia" w:hAnsiTheme="minorEastAsia" w:cs="Arial Unicode MS"/>
+                <w:sz w:val="20"/>
+                <w:szCs w:val="20"/>
+              </w:rPr>
+              <w:t>담당</w:t>
+            </w:r>
+            <w:r>
+              <w:rPr>
+                <w:rFonts w:asciiTheme="minorEastAsia" w:hAnsiTheme="minorEastAsia" w:cs="Arial Unicode MS"/>
+                <w:sz w:val="20"/>
+                <w:szCs w:val="20"/>
+              </w:rPr>
+              <w:t xml:space="preserve"> </w:t>
+            </w:r>
+            <w:r>
+              <w:rPr>
+                <w:rFonts w:asciiTheme="minorEastAsia" w:hAnsiTheme="minorEastAsia" w:cs="Arial Unicode MS"/>
+                <w:sz w:val="20"/>
+                <w:szCs w:val="20"/>
+              </w:rPr>
+              <w:t>업무</w:t>
+            </w:r>
+            <w:r>
+              <w:rPr>
+                <w:rFonts w:ascii="맑은 고딕" w:hAnsi="맑은 고딕" w:cs="Arial Unicode MS"/>
                 <w:sz w:val="20"/>
                 <w:szCs w:val="20"/>
               </w:rPr>
@@ -2733,7 +4060,7 @@
             </w:r>
             <w:r>
               <w:rPr>
-                <w:rFonts w:cs="Arial Unicode MS" w:asciiTheme="minorEastAsia" w:hAnsiTheme="minorEastAsia"/>
+                <w:rFonts w:asciiTheme="minorEastAsia" w:hAnsiTheme="minorEastAsia" w:cs="Arial Unicode MS"/>
                 <w:sz w:val="20"/>
                 <w:szCs w:val="20"/>
               </w:rPr>
@@ -2741,7 +4068,7 @@
             </w:r>
             <w:r>
               <w:rPr>
-                <w:rFonts w:cs="Arial Unicode MS" w:ascii="맑은 고딕" w:hAnsi="맑은 고딕"/>
+                <w:rFonts w:ascii="맑은 고딕" w:hAnsi="맑은 고딕" w:cs="Arial Unicode MS"/>
                 <w:sz w:val="20"/>
                 <w:szCs w:val="20"/>
               </w:rPr>
@@ -2749,15 +4076,31 @@
             </w:r>
             <w:r>
               <w:rPr>
-                <w:rFonts w:cs="Arial Unicode MS" w:asciiTheme="minorEastAsia" w:hAnsiTheme="minorEastAsia"/>
-                <w:sz w:val="20"/>
-                <w:szCs w:val="20"/>
-              </w:rPr>
-              <w:t>자격 요건</w:t>
-            </w:r>
-            <w:r>
-              <w:rPr>
-                <w:rFonts w:cs="Arial Unicode MS" w:ascii="맑은 고딕" w:hAnsi="맑은 고딕"/>
+                <w:rFonts w:asciiTheme="minorEastAsia" w:hAnsiTheme="minorEastAsia" w:cs="Arial Unicode MS"/>
+                <w:sz w:val="20"/>
+                <w:szCs w:val="20"/>
+              </w:rPr>
+              <w:t>자격</w:t>
+            </w:r>
+            <w:r>
+              <w:rPr>
+                <w:rFonts w:asciiTheme="minorEastAsia" w:hAnsiTheme="minorEastAsia" w:cs="Arial Unicode MS"/>
+                <w:sz w:val="20"/>
+                <w:szCs w:val="20"/>
+              </w:rPr>
+              <w:t xml:space="preserve"> </w:t>
+            </w:r>
+            <w:r>
+              <w:rPr>
+                <w:rFonts w:asciiTheme="minorEastAsia" w:hAnsiTheme="minorEastAsia" w:cs="Arial Unicode MS"/>
+                <w:sz w:val="20"/>
+                <w:szCs w:val="20"/>
+              </w:rPr>
+              <w:t>요건</w:t>
+            </w:r>
+            <w:r>
+              <w:rPr>
+                <w:rFonts w:ascii="맑은 고딕" w:hAnsi="맑은 고딕" w:cs="Arial Unicode MS"/>
                 <w:sz w:val="20"/>
                 <w:szCs w:val="20"/>
               </w:rPr>
@@ -2765,15 +4108,31 @@
             </w:r>
             <w:r>
               <w:rPr>
-                <w:rFonts w:cs="Arial Unicode MS" w:asciiTheme="minorEastAsia" w:hAnsiTheme="minorEastAsia"/>
-                <w:sz w:val="20"/>
-                <w:szCs w:val="20"/>
-              </w:rPr>
-              <w:t>근무 조건</w:t>
-            </w:r>
-            <w:r>
-              <w:rPr>
-                <w:rFonts w:cs="Arial Unicode MS" w:ascii="맑은 고딕" w:hAnsi="맑은 고딕"/>
+                <w:rFonts w:asciiTheme="minorEastAsia" w:hAnsiTheme="minorEastAsia" w:cs="Arial Unicode MS"/>
+                <w:sz w:val="20"/>
+                <w:szCs w:val="20"/>
+              </w:rPr>
+              <w:t>근무</w:t>
+            </w:r>
+            <w:r>
+              <w:rPr>
+                <w:rFonts w:asciiTheme="minorEastAsia" w:hAnsiTheme="minorEastAsia" w:cs="Arial Unicode MS"/>
+                <w:sz w:val="20"/>
+                <w:szCs w:val="20"/>
+              </w:rPr>
+              <w:t xml:space="preserve"> </w:t>
+            </w:r>
+            <w:r>
+              <w:rPr>
+                <w:rFonts w:asciiTheme="minorEastAsia" w:hAnsiTheme="minorEastAsia" w:cs="Arial Unicode MS"/>
+                <w:sz w:val="20"/>
+                <w:szCs w:val="20"/>
+              </w:rPr>
+              <w:t>조건</w:t>
+            </w:r>
+            <w:r>
+              <w:rPr>
+                <w:rFonts w:ascii="맑은 고딕" w:hAnsi="맑은 고딕" w:cs="Arial Unicode MS"/>
                 <w:sz w:val="20"/>
                 <w:szCs w:val="20"/>
               </w:rPr>
@@ -2781,15 +4140,31 @@
             </w:r>
             <w:r>
               <w:rPr>
-                <w:rFonts w:cs="Arial Unicode MS" w:asciiTheme="minorEastAsia" w:hAnsiTheme="minorEastAsia"/>
-                <w:sz w:val="20"/>
-                <w:szCs w:val="20"/>
-              </w:rPr>
-              <w:t>복지 혜택</w:t>
-            </w:r>
-            <w:r>
-              <w:rPr>
-                <w:rFonts w:cs="Arial Unicode MS" w:ascii="맑은 고딕" w:hAnsi="맑은 고딕"/>
+                <w:rFonts w:asciiTheme="minorEastAsia" w:hAnsiTheme="minorEastAsia" w:cs="Arial Unicode MS"/>
+                <w:sz w:val="20"/>
+                <w:szCs w:val="20"/>
+              </w:rPr>
+              <w:t>복지</w:t>
+            </w:r>
+            <w:r>
+              <w:rPr>
+                <w:rFonts w:asciiTheme="minorEastAsia" w:hAnsiTheme="minorEastAsia" w:cs="Arial Unicode MS"/>
+                <w:sz w:val="20"/>
+                <w:szCs w:val="20"/>
+              </w:rPr>
+              <w:t xml:space="preserve"> </w:t>
+            </w:r>
+            <w:r>
+              <w:rPr>
+                <w:rFonts w:asciiTheme="minorEastAsia" w:hAnsiTheme="minorEastAsia" w:cs="Arial Unicode MS"/>
+                <w:sz w:val="20"/>
+                <w:szCs w:val="20"/>
+              </w:rPr>
+              <w:t>혜택</w:t>
+            </w:r>
+            <w:r>
+              <w:rPr>
+                <w:rFonts w:ascii="맑은 고딕" w:hAnsi="맑은 고딕" w:cs="Arial Unicode MS"/>
                 <w:sz w:val="20"/>
                 <w:szCs w:val="20"/>
               </w:rPr>
@@ -2797,15 +4172,31 @@
             </w:r>
             <w:r>
               <w:rPr>
-                <w:rFonts w:cs="Arial Unicode MS" w:asciiTheme="minorEastAsia" w:hAnsiTheme="minorEastAsia"/>
-                <w:sz w:val="20"/>
-                <w:szCs w:val="20"/>
-              </w:rPr>
-              <w:t>전형 절차</w:t>
-            </w:r>
-            <w:r>
-              <w:rPr>
-                <w:rFonts w:cs="Arial Unicode MS" w:ascii="맑은 고딕" w:hAnsi="맑은 고딕"/>
+                <w:rFonts w:asciiTheme="minorEastAsia" w:hAnsiTheme="minorEastAsia" w:cs="Arial Unicode MS"/>
+                <w:sz w:val="20"/>
+                <w:szCs w:val="20"/>
+              </w:rPr>
+              <w:t>전형</w:t>
+            </w:r>
+            <w:r>
+              <w:rPr>
+                <w:rFonts w:asciiTheme="minorEastAsia" w:hAnsiTheme="minorEastAsia" w:cs="Arial Unicode MS"/>
+                <w:sz w:val="20"/>
+                <w:szCs w:val="20"/>
+              </w:rPr>
+              <w:t xml:space="preserve"> </w:t>
+            </w:r>
+            <w:r>
+              <w:rPr>
+                <w:rFonts w:asciiTheme="minorEastAsia" w:hAnsiTheme="minorEastAsia" w:cs="Arial Unicode MS"/>
+                <w:sz w:val="20"/>
+                <w:szCs w:val="20"/>
+              </w:rPr>
+              <w:t>절차</w:t>
+            </w:r>
+            <w:r>
+              <w:rPr>
+                <w:rFonts w:ascii="맑은 고딕" w:hAnsi="맑은 고딕" w:cs="Arial Unicode MS"/>
                 <w:sz w:val="20"/>
                 <w:szCs w:val="20"/>
               </w:rPr>
@@ -2813,15 +4204,31 @@
             </w:r>
             <w:r>
               <w:rPr>
-                <w:rFonts w:cs="Arial Unicode MS" w:asciiTheme="minorEastAsia" w:hAnsiTheme="minorEastAsia"/>
-                <w:sz w:val="20"/>
-                <w:szCs w:val="20"/>
-              </w:rPr>
-              <w:t>유의 사항</w:t>
-            </w:r>
-            <w:r>
-              <w:rPr>
-                <w:rFonts w:cs="Arial Unicode MS" w:ascii="맑은 고딕" w:hAnsi="맑은 고딕"/>
+                <w:rFonts w:asciiTheme="minorEastAsia" w:hAnsiTheme="minorEastAsia" w:cs="Arial Unicode MS"/>
+                <w:sz w:val="20"/>
+                <w:szCs w:val="20"/>
+              </w:rPr>
+              <w:t>유의</w:t>
+            </w:r>
+            <w:r>
+              <w:rPr>
+                <w:rFonts w:asciiTheme="minorEastAsia" w:hAnsiTheme="minorEastAsia" w:cs="Arial Unicode MS"/>
+                <w:sz w:val="20"/>
+                <w:szCs w:val="20"/>
+              </w:rPr>
+              <w:t xml:space="preserve"> </w:t>
+            </w:r>
+            <w:r>
+              <w:rPr>
+                <w:rFonts w:asciiTheme="minorEastAsia" w:hAnsiTheme="minorEastAsia" w:cs="Arial Unicode MS"/>
+                <w:sz w:val="20"/>
+                <w:szCs w:val="20"/>
+              </w:rPr>
+              <w:t>사항</w:t>
+            </w:r>
+            <w:r>
+              <w:rPr>
+                <w:rFonts w:ascii="맑은 고딕" w:hAnsi="맑은 고딕" w:cs="Arial Unicode MS"/>
                 <w:sz w:val="20"/>
                 <w:szCs w:val="20"/>
               </w:rPr>
@@ -2829,15 +4236,31 @@
             </w:r>
             <w:r>
               <w:rPr>
-                <w:rFonts w:cs="Arial Unicode MS" w:asciiTheme="minorEastAsia" w:hAnsiTheme="minorEastAsia"/>
-                <w:sz w:val="20"/>
-                <w:szCs w:val="20"/>
-              </w:rPr>
-              <w:t>모집 요강</w:t>
-            </w:r>
-            <w:r>
-              <w:rPr>
-                <w:rFonts w:cs="Arial Unicode MS" w:ascii="맑은 고딕" w:hAnsi="맑은 고딕"/>
+                <w:rFonts w:asciiTheme="minorEastAsia" w:hAnsiTheme="minorEastAsia" w:cs="Arial Unicode MS"/>
+                <w:sz w:val="20"/>
+                <w:szCs w:val="20"/>
+              </w:rPr>
+              <w:t>모집</w:t>
+            </w:r>
+            <w:r>
+              <w:rPr>
+                <w:rFonts w:asciiTheme="minorEastAsia" w:hAnsiTheme="minorEastAsia" w:cs="Arial Unicode MS"/>
+                <w:sz w:val="20"/>
+                <w:szCs w:val="20"/>
+              </w:rPr>
+              <w:t xml:space="preserve"> </w:t>
+            </w:r>
+            <w:r>
+              <w:rPr>
+                <w:rFonts w:asciiTheme="minorEastAsia" w:hAnsiTheme="minorEastAsia" w:cs="Arial Unicode MS"/>
+                <w:sz w:val="20"/>
+                <w:szCs w:val="20"/>
+              </w:rPr>
+              <w:t>요강</w:t>
+            </w:r>
+            <w:r>
+              <w:rPr>
+                <w:rFonts w:ascii="맑은 고딕" w:hAnsi="맑은 고딕" w:cs="Arial Unicode MS"/>
                 <w:sz w:val="20"/>
                 <w:szCs w:val="20"/>
               </w:rPr>
@@ -2845,15 +4268,31 @@
             </w:r>
             <w:r>
               <w:rPr>
-                <w:rFonts w:cs="Arial Unicode MS" w:asciiTheme="minorEastAsia" w:hAnsiTheme="minorEastAsia"/>
-                <w:sz w:val="20"/>
-                <w:szCs w:val="20"/>
-              </w:rPr>
-              <w:t>근무 시간</w:t>
-            </w:r>
-            <w:r>
-              <w:rPr>
-                <w:rFonts w:cs="Arial Unicode MS" w:ascii="맑은 고딕" w:hAnsi="맑은 고딕"/>
+                <w:rFonts w:asciiTheme="minorEastAsia" w:hAnsiTheme="minorEastAsia" w:cs="Arial Unicode MS"/>
+                <w:sz w:val="20"/>
+                <w:szCs w:val="20"/>
+              </w:rPr>
+              <w:t>근무</w:t>
+            </w:r>
+            <w:r>
+              <w:rPr>
+                <w:rFonts w:asciiTheme="minorEastAsia" w:hAnsiTheme="minorEastAsia" w:cs="Arial Unicode MS"/>
+                <w:sz w:val="20"/>
+                <w:szCs w:val="20"/>
+              </w:rPr>
+              <w:t xml:space="preserve"> </w:t>
+            </w:r>
+            <w:r>
+              <w:rPr>
+                <w:rFonts w:asciiTheme="minorEastAsia" w:hAnsiTheme="minorEastAsia" w:cs="Arial Unicode MS"/>
+                <w:sz w:val="20"/>
+                <w:szCs w:val="20"/>
+              </w:rPr>
+              <w:t>시간</w:t>
+            </w:r>
+            <w:r>
+              <w:rPr>
+                <w:rFonts w:ascii="맑은 고딕" w:hAnsi="맑은 고딕" w:cs="Arial Unicode MS"/>
                 <w:sz w:val="20"/>
                 <w:szCs w:val="20"/>
               </w:rPr>
@@ -2861,7 +4300,7 @@
             </w:r>
             <w:r>
               <w:rPr>
-                <w:rFonts w:cs="Arial Unicode MS" w:asciiTheme="minorEastAsia" w:hAnsiTheme="minorEastAsia"/>
+                <w:rFonts w:asciiTheme="minorEastAsia" w:hAnsiTheme="minorEastAsia" w:cs="Arial Unicode MS"/>
                 <w:sz w:val="20"/>
                 <w:szCs w:val="20"/>
               </w:rPr>
@@ -2869,7 +4308,7 @@
             </w:r>
             <w:r>
               <w:rPr>
-                <w:rFonts w:cs="Arial Unicode MS" w:ascii="맑은 고딕" w:hAnsi="맑은 고딕"/>
+                <w:rFonts w:ascii="맑은 고딕" w:hAnsi="맑은 고딕" w:cs="Arial Unicode MS"/>
                 <w:sz w:val="20"/>
                 <w:szCs w:val="20"/>
               </w:rPr>
@@ -2877,15 +4316,47 @@
             </w:r>
             <w:r>
               <w:rPr>
-                <w:rFonts w:cs="Arial Unicode MS" w:asciiTheme="minorEastAsia" w:hAnsiTheme="minorEastAsia"/>
-                <w:sz w:val="20"/>
-                <w:szCs w:val="20"/>
-              </w:rPr>
-              <w:t>우대조건 등이 포함된다</w:t>
-            </w:r>
-            <w:r>
-              <w:rPr>
-                <w:rFonts w:cs="Arial Unicode MS" w:ascii="맑은 고딕" w:hAnsi="맑은 고딕"/>
+                <w:rFonts w:asciiTheme="minorEastAsia" w:hAnsiTheme="minorEastAsia" w:cs="Arial Unicode MS"/>
+                <w:sz w:val="20"/>
+                <w:szCs w:val="20"/>
+              </w:rPr>
+              <w:t>우대조건</w:t>
+            </w:r>
+            <w:r>
+              <w:rPr>
+                <w:rFonts w:asciiTheme="minorEastAsia" w:hAnsiTheme="minorEastAsia" w:cs="Arial Unicode MS"/>
+                <w:sz w:val="20"/>
+                <w:szCs w:val="20"/>
+              </w:rPr>
+              <w:t xml:space="preserve"> </w:t>
+            </w:r>
+            <w:r>
+              <w:rPr>
+                <w:rFonts w:asciiTheme="minorEastAsia" w:hAnsiTheme="minorEastAsia" w:cs="Arial Unicode MS"/>
+                <w:sz w:val="20"/>
+                <w:szCs w:val="20"/>
+              </w:rPr>
+              <w:t>등이</w:t>
+            </w:r>
+            <w:r>
+              <w:rPr>
+                <w:rFonts w:asciiTheme="minorEastAsia" w:hAnsiTheme="minorEastAsia" w:cs="Arial Unicode MS"/>
+                <w:sz w:val="20"/>
+                <w:szCs w:val="20"/>
+              </w:rPr>
+              <w:t xml:space="preserve"> </w:t>
+            </w:r>
+            <w:r>
+              <w:rPr>
+                <w:rFonts w:asciiTheme="minorEastAsia" w:hAnsiTheme="minorEastAsia" w:cs="Arial Unicode MS"/>
+                <w:sz w:val="20"/>
+                <w:szCs w:val="20"/>
+              </w:rPr>
+              <w:t>포함된다</w:t>
+            </w:r>
+            <w:r>
+              <w:rPr>
+                <w:rFonts w:ascii="맑은 고딕" w:hAnsi="맑은 고딕" w:cs="Arial Unicode MS"/>
                 <w:sz w:val="20"/>
                 <w:szCs w:val="20"/>
               </w:rPr>
@@ -2911,94 +4382,73 @@
           </w:tcPr>
           <w:p>
             <w:pPr>
-              <w:pStyle w:val="LOnormal"/>
-              <w:widowControl w:val="false"/>
-              <w:spacing w:lineRule="auto" w:line="240"/>
-              <w:rPr>
-                <w:rFonts w:cs="Arial Unicode MS" w:asciiTheme="minorEastAsia" w:hAnsiTheme="minorEastAsia"/>
-                <w:sz w:val="20"/>
-                <w:szCs w:val="20"/>
-              </w:rPr>
-            </w:pPr>
-            <w:r>
-              <w:rPr>
-                <w:rFonts w:cs="Arial Unicode MS" w:asciiTheme="minorEastAsia" w:hAnsiTheme="minorEastAsia"/>
-                <w:sz w:val="20"/>
-                <w:szCs w:val="20"/>
-              </w:rPr>
-            </w:r>
+              <w:pStyle w:val="LO-normal"/>
+              <w:widowControl w:val="0"/>
+              <w:spacing w:line="240" w:lineRule="auto"/>
+              <w:rPr>
+                <w:rFonts w:asciiTheme="minorEastAsia" w:hAnsiTheme="minorEastAsia" w:cs="Arial Unicode MS"/>
+                <w:sz w:val="20"/>
+                <w:szCs w:val="20"/>
+              </w:rPr>
+            </w:pPr>
           </w:p>
         </w:tc>
       </w:tr>
       <w:tr>
         <w:trPr>
-          <w:trHeight w:val="400" w:hRule="atLeast"/>
+          <w:trHeight w:val="400"/>
         </w:trPr>
         <w:tc>
           <w:tcPr>
             <w:tcW w:w="979" w:type="dxa"/>
-            <w:vMerge w:val="continue"/>
-            <w:tcBorders>
-              <w:left w:val="single" w:sz="8" w:space="0" w:color="000000"/>
-              <w:bottom w:val="single" w:sz="8" w:space="0" w:color="000000"/>
-              <w:right w:val="single" w:sz="8" w:space="0" w:color="000000"/>
-            </w:tcBorders>
-            <w:shd w:color="auto" w:fill="DAEEF3" w:themeFill="accent5" w:themeFillTint="33" w:val="clear"/>
+            <w:vMerge/>
+            <w:tcBorders>
+              <w:left w:val="single" w:sz="8" w:space="0" w:color="000000"/>
+              <w:bottom w:val="single" w:sz="8" w:space="0" w:color="000000"/>
+              <w:right w:val="single" w:sz="8" w:space="0" w:color="000000"/>
+            </w:tcBorders>
+            <w:shd w:val="clear" w:color="auto" w:fill="DAEEF3" w:themeFill="accent5" w:themeFillTint="33"/>
             <w:vAlign w:val="center"/>
           </w:tcPr>
           <w:p>
             <w:pPr>
-              <w:pStyle w:val="LOnormal"/>
-              <w:widowControl w:val="false"/>
-              <w:spacing w:lineRule="auto" w:line="240"/>
+              <w:pStyle w:val="LO-normal"/>
+              <w:widowControl w:val="0"/>
+              <w:spacing w:line="240" w:lineRule="auto"/>
               <w:jc w:val="center"/>
               <w:rPr>
-                <w:rFonts w:cs="Arial Unicode MS" w:asciiTheme="minorEastAsia" w:hAnsiTheme="minorEastAsia"/>
-                <w:sz w:val="20"/>
-                <w:szCs w:val="20"/>
-              </w:rPr>
-            </w:pPr>
-            <w:r>
-              <w:rPr>
-                <w:rFonts w:cs="Arial Unicode MS" w:asciiTheme="minorEastAsia" w:hAnsiTheme="minorEastAsia"/>
-                <w:sz w:val="20"/>
-                <w:szCs w:val="20"/>
-              </w:rPr>
-            </w:r>
+                <w:rFonts w:asciiTheme="minorEastAsia" w:hAnsiTheme="minorEastAsia" w:cs="Arial Unicode MS"/>
+                <w:sz w:val="20"/>
+                <w:szCs w:val="20"/>
+              </w:rPr>
+            </w:pPr>
           </w:p>
         </w:tc>
         <w:tc>
           <w:tcPr>
             <w:tcW w:w="782" w:type="dxa"/>
-            <w:vMerge w:val="continue"/>
-            <w:tcBorders>
-              <w:top w:val="single" w:sz="8" w:space="0" w:color="000000"/>
-              <w:left w:val="single" w:sz="8" w:space="0" w:color="000000"/>
-              <w:bottom w:val="single" w:sz="8" w:space="0" w:color="000000"/>
-              <w:right w:val="single" w:sz="8" w:space="0" w:color="000000"/>
-            </w:tcBorders>
-            <w:shd w:color="auto" w:fill="auto" w:val="clear"/>
+            <w:vMerge/>
+            <w:tcBorders>
+              <w:top w:val="single" w:sz="8" w:space="0" w:color="000000"/>
+              <w:left w:val="single" w:sz="8" w:space="0" w:color="000000"/>
+              <w:bottom w:val="single" w:sz="8" w:space="0" w:color="000000"/>
+              <w:right w:val="single" w:sz="8" w:space="0" w:color="000000"/>
+            </w:tcBorders>
+            <w:shd w:val="clear" w:color="auto" w:fill="auto"/>
             <w:vAlign w:val="center"/>
           </w:tcPr>
           <w:p>
             <w:pPr>
-              <w:pStyle w:val="LOnormal"/>
-              <w:widowControl w:val="false"/>
-              <w:spacing w:lineRule="auto" w:line="240"/>
+              <w:pStyle w:val="LO-normal"/>
+              <w:widowControl w:val="0"/>
+              <w:spacing w:line="240" w:lineRule="auto"/>
               <w:jc w:val="center"/>
               <w:rPr>
-                <w:rFonts w:cs="Arial Unicode MS" w:asciiTheme="minorEastAsia" w:hAnsiTheme="minorEastAsia"/>
-                <w:sz w:val="20"/>
-                <w:szCs w:val="20"/>
-              </w:rPr>
-            </w:pPr>
-            <w:r>
-              <w:rPr>
-                <w:rFonts w:cs="Arial Unicode MS" w:asciiTheme="minorEastAsia" w:hAnsiTheme="minorEastAsia"/>
-                <w:sz w:val="20"/>
-                <w:szCs w:val="20"/>
-              </w:rPr>
-            </w:r>
+                <w:rFonts w:asciiTheme="minorEastAsia" w:hAnsiTheme="minorEastAsia" w:cs="Arial Unicode MS"/>
+                <w:sz w:val="20"/>
+                <w:szCs w:val="20"/>
+              </w:rPr>
+            </w:pPr>
           </w:p>
         </w:tc>
         <w:tc>
@@ -3009,31 +4459,127 @@
               <w:bottom w:val="single" w:sz="8" w:space="0" w:color="000000"/>
               <w:right w:val="single" w:sz="8" w:space="0" w:color="000000"/>
             </w:tcBorders>
-            <w:shd w:color="auto" w:fill="auto" w:val="clear"/>
+            <w:shd w:val="clear" w:color="auto" w:fill="auto"/>
             <w:vAlign w:val="center"/>
           </w:tcPr>
           <w:p>
             <w:pPr>
-              <w:pStyle w:val="LOnormal"/>
-              <w:widowControl w:val="false"/>
-              <w:spacing w:lineRule="auto" w:line="240"/>
-              <w:rPr>
-                <w:rFonts w:cs="Arial Unicode MS" w:asciiTheme="minorEastAsia" w:hAnsiTheme="minorEastAsia"/>
-                <w:sz w:val="20"/>
-                <w:szCs w:val="20"/>
-              </w:rPr>
-            </w:pPr>
-            <w:r>
-              <w:rPr>
-                <w:rFonts w:cs="Arial Unicode MS" w:asciiTheme="minorEastAsia" w:hAnsiTheme="minorEastAsia"/>
-                <w:sz w:val="20"/>
-                <w:szCs w:val="20"/>
-              </w:rPr>
-              <w:t>기업 정보를 선택하면 기업 정보 페이지로 넘어간다</w:t>
-            </w:r>
-            <w:r>
-              <w:rPr>
-                <w:rFonts w:cs="Arial Unicode MS" w:asciiTheme="minorEastAsia" w:hAnsiTheme="minorEastAsia"/>
+              <w:pStyle w:val="LO-normal"/>
+              <w:widowControl w:val="0"/>
+              <w:spacing w:line="240" w:lineRule="auto"/>
+              <w:rPr>
+                <w:rFonts w:asciiTheme="minorEastAsia" w:hAnsiTheme="minorEastAsia" w:cs="Arial Unicode MS"/>
+                <w:sz w:val="20"/>
+                <w:szCs w:val="20"/>
+              </w:rPr>
+            </w:pPr>
+            <w:r>
+              <w:rPr>
+                <w:rFonts w:asciiTheme="minorEastAsia" w:hAnsiTheme="minorEastAsia" w:cs="Arial Unicode MS"/>
+                <w:sz w:val="20"/>
+                <w:szCs w:val="20"/>
+              </w:rPr>
+              <w:t>기업</w:t>
+            </w:r>
+            <w:r>
+              <w:rPr>
+                <w:rFonts w:asciiTheme="minorEastAsia" w:hAnsiTheme="minorEastAsia" w:cs="Arial Unicode MS"/>
+                <w:sz w:val="20"/>
+                <w:szCs w:val="20"/>
+              </w:rPr>
+              <w:t xml:space="preserve"> </w:t>
+            </w:r>
+            <w:r>
+              <w:rPr>
+                <w:rFonts w:asciiTheme="minorEastAsia" w:hAnsiTheme="minorEastAsia" w:cs="Arial Unicode MS"/>
+                <w:sz w:val="20"/>
+                <w:szCs w:val="20"/>
+              </w:rPr>
+              <w:t>정보를</w:t>
+            </w:r>
+            <w:r>
+              <w:rPr>
+                <w:rFonts w:asciiTheme="minorEastAsia" w:hAnsiTheme="minorEastAsia" w:cs="Arial Unicode MS"/>
+                <w:sz w:val="20"/>
+                <w:szCs w:val="20"/>
+              </w:rPr>
+              <w:t xml:space="preserve"> </w:t>
+            </w:r>
+            <w:r>
+              <w:rPr>
+                <w:rFonts w:asciiTheme="minorEastAsia" w:hAnsiTheme="minorEastAsia" w:cs="Arial Unicode MS"/>
+                <w:sz w:val="20"/>
+                <w:szCs w:val="20"/>
+              </w:rPr>
+              <w:t>선택하면</w:t>
+            </w:r>
+            <w:r>
+              <w:rPr>
+                <w:rFonts w:asciiTheme="minorEastAsia" w:hAnsiTheme="minorEastAsia" w:cs="Arial Unicode MS"/>
+                <w:sz w:val="20"/>
+                <w:szCs w:val="20"/>
+              </w:rPr>
+              <w:t xml:space="preserve"> </w:t>
+            </w:r>
+            <w:r>
+              <w:rPr>
+                <w:rFonts w:asciiTheme="minorEastAsia" w:hAnsiTheme="minorEastAsia" w:cs="Arial Unicode MS"/>
+                <w:sz w:val="20"/>
+                <w:szCs w:val="20"/>
+              </w:rPr>
+              <w:t>기업</w:t>
+            </w:r>
+            <w:r>
+              <w:rPr>
+                <w:rFonts w:asciiTheme="minorEastAsia" w:hAnsiTheme="minorEastAsia" w:cs="Arial Unicode MS"/>
+                <w:sz w:val="20"/>
+                <w:szCs w:val="20"/>
+              </w:rPr>
+              <w:t xml:space="preserve"> </w:t>
+            </w:r>
+            <w:r>
+              <w:rPr>
+                <w:rFonts w:asciiTheme="minorEastAsia" w:hAnsiTheme="minorEastAsia" w:cs="Arial Unicode MS"/>
+                <w:sz w:val="20"/>
+                <w:szCs w:val="20"/>
+              </w:rPr>
+              <w:t>정보</w:t>
+            </w:r>
+            <w:r>
+              <w:rPr>
+                <w:rFonts w:asciiTheme="minorEastAsia" w:hAnsiTheme="minorEastAsia" w:cs="Arial Unicode MS"/>
+                <w:sz w:val="20"/>
+                <w:szCs w:val="20"/>
+              </w:rPr>
+              <w:t xml:space="preserve"> </w:t>
+            </w:r>
+            <w:r>
+              <w:rPr>
+                <w:rFonts w:asciiTheme="minorEastAsia" w:hAnsiTheme="minorEastAsia" w:cs="Arial Unicode MS"/>
+                <w:sz w:val="20"/>
+                <w:szCs w:val="20"/>
+              </w:rPr>
+              <w:t>페이지로</w:t>
+            </w:r>
+            <w:r>
+              <w:rPr>
+                <w:rFonts w:asciiTheme="minorEastAsia" w:hAnsiTheme="minorEastAsia" w:cs="Arial Unicode MS"/>
+                <w:sz w:val="20"/>
+                <w:szCs w:val="20"/>
+              </w:rPr>
+              <w:t xml:space="preserve"> </w:t>
+            </w:r>
+            <w:r>
+              <w:rPr>
+                <w:rFonts w:asciiTheme="minorEastAsia" w:hAnsiTheme="minorEastAsia" w:cs="Arial Unicode MS"/>
+                <w:sz w:val="20"/>
+                <w:szCs w:val="20"/>
+              </w:rPr>
+              <w:t>넘어간다</w:t>
+            </w:r>
+            <w:r>
+              <w:rPr>
+                <w:rFonts w:asciiTheme="minorEastAsia" w:hAnsiTheme="minorEastAsia" w:cs="Arial Unicode MS"/>
                 <w:sz w:val="20"/>
                 <w:szCs w:val="20"/>
               </w:rPr>
@@ -3058,28 +4604,29 @@
           </w:tcPr>
           <w:p>
             <w:pPr>
-              <w:pStyle w:val="LOnormal"/>
-              <w:widowControl w:val="false"/>
-              <w:spacing w:lineRule="auto" w:line="240"/>
-              <w:rPr>
-                <w:rFonts w:cs="Arial Unicode MS" w:asciiTheme="minorEastAsia" w:hAnsiTheme="minorEastAsia"/>
-                <w:sz w:val="20"/>
-                <w:szCs w:val="20"/>
-              </w:rPr>
-            </w:pPr>
-            <w:r>
-              <w:rPr>
-                <w:rFonts w:cs="Arial Unicode MS" w:asciiTheme="minorEastAsia" w:hAnsiTheme="minorEastAsia"/>
-                <w:sz w:val="20"/>
-                <w:szCs w:val="20"/>
-              </w:rPr>
+              <w:pStyle w:val="LO-normal"/>
+              <w:widowControl w:val="0"/>
+              <w:spacing w:line="240" w:lineRule="auto"/>
+              <w:rPr>
+                <w:rFonts w:asciiTheme="minorEastAsia" w:hAnsiTheme="minorEastAsia" w:cs="Arial Unicode MS"/>
+                <w:sz w:val="20"/>
+                <w:szCs w:val="20"/>
+              </w:rPr>
+            </w:pPr>
+            <w:r>
+              <w:rPr>
+                <w:rFonts w:ascii="MS Mincho" w:eastAsia="MS Mincho" w:hAnsi="MS Mincho" w:cs="MS Mincho" w:hint="eastAsia"/>
+                <w:sz w:val="20"/>
+                <w:szCs w:val="20"/>
+              </w:rPr>
+              <w:t>☑</w:t>
             </w:r>
           </w:p>
         </w:tc>
       </w:tr>
       <w:tr>
         <w:trPr>
-          <w:trHeight w:val="400" w:hRule="atLeast"/>
+          <w:trHeight w:val="400"/>
         </w:trPr>
         <w:tc>
           <w:tcPr>
@@ -3091,24 +4638,24 @@
               <w:bottom w:val="single" w:sz="8" w:space="0" w:color="000000"/>
               <w:right w:val="single" w:sz="8" w:space="0" w:color="000000"/>
             </w:tcBorders>
-            <w:shd w:color="auto" w:fill="DAEEF3" w:themeFill="accent5" w:themeFillTint="33" w:val="clear"/>
+            <w:shd w:val="clear" w:color="auto" w:fill="DAEEF3" w:themeFill="accent5" w:themeFillTint="33"/>
             <w:vAlign w:val="center"/>
           </w:tcPr>
           <w:p>
             <w:pPr>
-              <w:pStyle w:val="LOnormal"/>
-              <w:widowControl w:val="false"/>
-              <w:spacing w:lineRule="auto" w:line="240"/>
+              <w:pStyle w:val="LO-normal"/>
+              <w:widowControl w:val="0"/>
+              <w:spacing w:line="240" w:lineRule="auto"/>
               <w:jc w:val="center"/>
               <w:rPr>
-                <w:rFonts w:cs="Arial Unicode MS" w:asciiTheme="minorEastAsia" w:hAnsiTheme="minorEastAsia"/>
-                <w:sz w:val="20"/>
-                <w:szCs w:val="20"/>
-              </w:rPr>
-            </w:pPr>
-            <w:r>
-              <w:rPr>
-                <w:rFonts w:cs="Arial Unicode MS" w:asciiTheme="minorEastAsia" w:hAnsiTheme="minorEastAsia"/>
+                <w:rFonts w:asciiTheme="minorEastAsia" w:hAnsiTheme="minorEastAsia" w:cs="Arial Unicode MS"/>
+                <w:sz w:val="20"/>
+                <w:szCs w:val="20"/>
+              </w:rPr>
+            </w:pPr>
+            <w:r>
+              <w:rPr>
+                <w:rFonts w:asciiTheme="minorEastAsia" w:hAnsiTheme="minorEastAsia" w:cs="Arial Unicode MS"/>
                 <w:sz w:val="20"/>
                 <w:szCs w:val="20"/>
               </w:rPr>
@@ -3117,43 +4664,68 @@
           </w:p>
           <w:p>
             <w:pPr>
-              <w:pStyle w:val="LOnormal"/>
-              <w:widowControl w:val="false"/>
-              <w:spacing w:lineRule="auto" w:line="240"/>
+              <w:pStyle w:val="LO-normal"/>
+              <w:widowControl w:val="0"/>
+              <w:spacing w:line="240" w:lineRule="auto"/>
               <w:jc w:val="center"/>
               <w:rPr>
-                <w:rFonts w:cs="Arial Unicode MS" w:asciiTheme="minorEastAsia" w:hAnsiTheme="minorEastAsia"/>
-                <w:sz w:val="20"/>
-                <w:szCs w:val="20"/>
-              </w:rPr>
-            </w:pPr>
-            <w:r>
-              <w:rPr>
-                <w:rFonts w:cs="Arial Unicode MS" w:asciiTheme="minorEastAsia" w:hAnsiTheme="minorEastAsia"/>
-                <w:sz w:val="20"/>
-                <w:szCs w:val="20"/>
-              </w:rPr>
-            </w:r>
-          </w:p>
-          <w:p>
-            <w:pPr>
-              <w:pStyle w:val="LOnormal"/>
-              <w:widowControl w:val="false"/>
-              <w:spacing w:lineRule="auto" w:line="240"/>
+                <w:rFonts w:asciiTheme="minorEastAsia" w:hAnsiTheme="minorEastAsia" w:cs="Arial Unicode MS"/>
+                <w:sz w:val="20"/>
+                <w:szCs w:val="20"/>
+              </w:rPr>
+            </w:pPr>
+          </w:p>
+          <w:p>
+            <w:pPr>
+              <w:pStyle w:val="LO-normal"/>
+              <w:widowControl w:val="0"/>
+              <w:spacing w:line="240" w:lineRule="auto"/>
               <w:jc w:val="center"/>
               <w:rPr>
-                <w:rFonts w:cs="Arial Unicode MS" w:asciiTheme="minorEastAsia" w:hAnsiTheme="minorEastAsia"/>
-                <w:sz w:val="20"/>
-                <w:szCs w:val="20"/>
-              </w:rPr>
-            </w:pPr>
-            <w:r>
-              <w:rPr>
-                <w:rFonts w:cs="Arial Unicode MS" w:asciiTheme="minorEastAsia" w:hAnsiTheme="minorEastAsia"/>
-                <w:sz w:val="20"/>
-                <w:szCs w:val="20"/>
-              </w:rPr>
-              <w:t>기업 정보 페이지</w:t>
+                <w:rFonts w:asciiTheme="minorEastAsia" w:hAnsiTheme="minorEastAsia" w:cs="Arial Unicode MS"/>
+                <w:sz w:val="20"/>
+                <w:szCs w:val="20"/>
+              </w:rPr>
+            </w:pPr>
+            <w:r>
+              <w:rPr>
+                <w:rFonts w:asciiTheme="minorEastAsia" w:hAnsiTheme="minorEastAsia" w:cs="Arial Unicode MS"/>
+                <w:sz w:val="20"/>
+                <w:szCs w:val="20"/>
+              </w:rPr>
+              <w:t>기업</w:t>
+            </w:r>
+            <w:r>
+              <w:rPr>
+                <w:rFonts w:asciiTheme="minorEastAsia" w:hAnsiTheme="minorEastAsia" w:cs="Arial Unicode MS"/>
+                <w:sz w:val="20"/>
+                <w:szCs w:val="20"/>
+              </w:rPr>
+              <w:t xml:space="preserve"> </w:t>
+            </w:r>
+            <w:r>
+              <w:rPr>
+                <w:rFonts w:asciiTheme="minorEastAsia" w:hAnsiTheme="minorEastAsia" w:cs="Arial Unicode MS"/>
+                <w:sz w:val="20"/>
+                <w:szCs w:val="20"/>
+              </w:rPr>
+              <w:t>정보</w:t>
+            </w:r>
+            <w:r>
+              <w:rPr>
+                <w:rFonts w:asciiTheme="minorEastAsia" w:hAnsiTheme="minorEastAsia" w:cs="Arial Unicode MS"/>
+                <w:sz w:val="20"/>
+                <w:szCs w:val="20"/>
+              </w:rPr>
+              <w:t xml:space="preserve"> </w:t>
+            </w:r>
+            <w:r>
+              <w:rPr>
+                <w:rFonts w:asciiTheme="minorEastAsia" w:hAnsiTheme="minorEastAsia" w:cs="Arial Unicode MS"/>
+                <w:sz w:val="20"/>
+                <w:szCs w:val="20"/>
+              </w:rPr>
+              <w:t>페이지</w:t>
             </w:r>
           </w:p>
         </w:tc>
@@ -3166,28 +4738,44 @@
               <w:bottom w:val="single" w:sz="8" w:space="0" w:color="000000"/>
               <w:right w:val="single" w:sz="8" w:space="0" w:color="000000"/>
             </w:tcBorders>
-            <w:shd w:color="auto" w:fill="auto" w:val="clear"/>
+            <w:shd w:val="clear" w:color="auto" w:fill="auto"/>
             <w:vAlign w:val="center"/>
           </w:tcPr>
           <w:p>
             <w:pPr>
-              <w:pStyle w:val="LOnormal"/>
-              <w:widowControl w:val="false"/>
-              <w:spacing w:lineRule="auto" w:line="240"/>
+              <w:pStyle w:val="LO-normal"/>
+              <w:widowControl w:val="0"/>
+              <w:spacing w:line="240" w:lineRule="auto"/>
               <w:jc w:val="center"/>
               <w:rPr>
-                <w:rFonts w:cs="Arial Unicode MS" w:asciiTheme="minorEastAsia" w:hAnsiTheme="minorEastAsia"/>
-                <w:sz w:val="20"/>
-                <w:szCs w:val="20"/>
-              </w:rPr>
-            </w:pPr>
-            <w:r>
-              <w:rPr>
-                <w:rFonts w:cs="Arial Unicode MS" w:asciiTheme="minorEastAsia" w:hAnsiTheme="minorEastAsia"/>
-                <w:sz w:val="20"/>
-                <w:szCs w:val="20"/>
-              </w:rPr>
-              <w:t>화면 구성</w:t>
+                <w:rFonts w:asciiTheme="minorEastAsia" w:hAnsiTheme="minorEastAsia" w:cs="Arial Unicode MS"/>
+                <w:sz w:val="20"/>
+                <w:szCs w:val="20"/>
+              </w:rPr>
+            </w:pPr>
+            <w:r>
+              <w:rPr>
+                <w:rFonts w:asciiTheme="minorEastAsia" w:hAnsiTheme="minorEastAsia" w:cs="Arial Unicode MS"/>
+                <w:sz w:val="20"/>
+                <w:szCs w:val="20"/>
+              </w:rPr>
+              <w:t>화면</w:t>
+            </w:r>
+            <w:r>
+              <w:rPr>
+                <w:rFonts w:asciiTheme="minorEastAsia" w:hAnsiTheme="minorEastAsia" w:cs="Arial Unicode MS"/>
+                <w:sz w:val="20"/>
+                <w:szCs w:val="20"/>
+              </w:rPr>
+              <w:t xml:space="preserve"> </w:t>
+            </w:r>
+            <w:r>
+              <w:rPr>
+                <w:rFonts w:asciiTheme="minorEastAsia" w:hAnsiTheme="minorEastAsia" w:cs="Arial Unicode MS"/>
+                <w:sz w:val="20"/>
+                <w:szCs w:val="20"/>
+              </w:rPr>
+              <w:t>구성</w:t>
             </w:r>
           </w:p>
         </w:tc>
@@ -3200,31 +4788,95 @@
               <w:bottom w:val="single" w:sz="8" w:space="0" w:color="000000"/>
               <w:right w:val="single" w:sz="8" w:space="0" w:color="000000"/>
             </w:tcBorders>
-            <w:shd w:color="auto" w:fill="auto" w:val="clear"/>
+            <w:shd w:val="clear" w:color="auto" w:fill="auto"/>
             <w:vAlign w:val="center"/>
           </w:tcPr>
           <w:p>
             <w:pPr>
-              <w:pStyle w:val="LOnormal"/>
-              <w:widowControl w:val="false"/>
-              <w:spacing w:lineRule="auto" w:line="240"/>
-              <w:rPr>
-                <w:rFonts w:cs="Arial Unicode MS" w:asciiTheme="minorEastAsia" w:hAnsiTheme="minorEastAsia"/>
-                <w:sz w:val="20"/>
-                <w:szCs w:val="20"/>
-              </w:rPr>
-            </w:pPr>
-            <w:r>
-              <w:rPr>
-                <w:rFonts w:cs="Arial Unicode MS" w:asciiTheme="minorEastAsia" w:hAnsiTheme="minorEastAsia"/>
-                <w:sz w:val="20"/>
-                <w:szCs w:val="20"/>
-              </w:rPr>
-              <w:t>기업에 대한 상세한 정보들이 출력된다</w:t>
-            </w:r>
-            <w:r>
-              <w:rPr>
-                <w:rFonts w:cs="Arial Unicode MS" w:asciiTheme="minorEastAsia" w:hAnsiTheme="minorEastAsia"/>
+              <w:pStyle w:val="LO-normal"/>
+              <w:widowControl w:val="0"/>
+              <w:spacing w:line="240" w:lineRule="auto"/>
+              <w:rPr>
+                <w:rFonts w:asciiTheme="minorEastAsia" w:hAnsiTheme="minorEastAsia" w:cs="Arial Unicode MS"/>
+                <w:sz w:val="20"/>
+                <w:szCs w:val="20"/>
+              </w:rPr>
+            </w:pPr>
+            <w:r>
+              <w:rPr>
+                <w:rFonts w:asciiTheme="minorEastAsia" w:hAnsiTheme="minorEastAsia" w:cs="Arial Unicode MS"/>
+                <w:sz w:val="20"/>
+                <w:szCs w:val="20"/>
+              </w:rPr>
+              <w:t>기업에</w:t>
+            </w:r>
+            <w:r>
+              <w:rPr>
+                <w:rFonts w:asciiTheme="minorEastAsia" w:hAnsiTheme="minorEastAsia" w:cs="Arial Unicode MS"/>
+                <w:sz w:val="20"/>
+                <w:szCs w:val="20"/>
+              </w:rPr>
+              <w:t xml:space="preserve"> </w:t>
+            </w:r>
+            <w:r>
+              <w:rPr>
+                <w:rFonts w:asciiTheme="minorEastAsia" w:hAnsiTheme="minorEastAsia" w:cs="Arial Unicode MS"/>
+                <w:sz w:val="20"/>
+                <w:szCs w:val="20"/>
+              </w:rPr>
+              <w:t>대한</w:t>
+            </w:r>
+            <w:r>
+              <w:rPr>
+                <w:rFonts w:asciiTheme="minorEastAsia" w:hAnsiTheme="minorEastAsia" w:cs="Arial Unicode MS"/>
+                <w:sz w:val="20"/>
+                <w:szCs w:val="20"/>
+              </w:rPr>
+              <w:t xml:space="preserve"> </w:t>
+            </w:r>
+            <w:r>
+              <w:rPr>
+                <w:rFonts w:asciiTheme="minorEastAsia" w:hAnsiTheme="minorEastAsia" w:cs="Arial Unicode MS"/>
+                <w:sz w:val="20"/>
+                <w:szCs w:val="20"/>
+              </w:rPr>
+              <w:t>상세한</w:t>
+            </w:r>
+            <w:r>
+              <w:rPr>
+                <w:rFonts w:asciiTheme="minorEastAsia" w:hAnsiTheme="minorEastAsia" w:cs="Arial Unicode MS"/>
+                <w:sz w:val="20"/>
+                <w:szCs w:val="20"/>
+              </w:rPr>
+              <w:t xml:space="preserve"> </w:t>
+            </w:r>
+            <w:r>
+              <w:rPr>
+                <w:rFonts w:asciiTheme="minorEastAsia" w:hAnsiTheme="minorEastAsia" w:cs="Arial Unicode MS"/>
+                <w:sz w:val="20"/>
+                <w:szCs w:val="20"/>
+              </w:rPr>
+              <w:t>정보들이</w:t>
+            </w:r>
+            <w:r>
+              <w:rPr>
+                <w:rFonts w:asciiTheme="minorEastAsia" w:hAnsiTheme="minorEastAsia" w:cs="Arial Unicode MS"/>
+                <w:sz w:val="20"/>
+                <w:szCs w:val="20"/>
+              </w:rPr>
+              <w:t xml:space="preserve"> </w:t>
+            </w:r>
+            <w:r>
+              <w:rPr>
+                <w:rFonts w:asciiTheme="minorEastAsia" w:hAnsiTheme="minorEastAsia" w:cs="Arial Unicode MS"/>
+                <w:sz w:val="20"/>
+                <w:szCs w:val="20"/>
+              </w:rPr>
+              <w:t>출력된다</w:t>
+            </w:r>
+            <w:r>
+              <w:rPr>
+                <w:rFonts w:asciiTheme="minorEastAsia" w:hAnsiTheme="minorEastAsia" w:cs="Arial Unicode MS"/>
                 <w:sz w:val="20"/>
                 <w:szCs w:val="20"/>
               </w:rPr>
@@ -3250,18 +4902,18 @@
           </w:tcPr>
           <w:p>
             <w:pPr>
-              <w:pStyle w:val="LOnormal"/>
-              <w:widowControl w:val="false"/>
-              <w:spacing w:lineRule="auto" w:line="240"/>
-              <w:rPr>
-                <w:rFonts w:cs="Arial Unicode MS" w:asciiTheme="minorEastAsia" w:hAnsiTheme="minorEastAsia"/>
-                <w:sz w:val="20"/>
-                <w:szCs w:val="20"/>
-              </w:rPr>
-            </w:pPr>
-            <w:r>
-              <w:rPr>
-                <w:rFonts w:cs="Arial Unicode MS" w:asciiTheme="minorEastAsia" w:hAnsiTheme="minorEastAsia"/>
+              <w:pStyle w:val="LO-normal"/>
+              <w:widowControl w:val="0"/>
+              <w:spacing w:line="240" w:lineRule="auto"/>
+              <w:rPr>
+                <w:rFonts w:asciiTheme="minorEastAsia" w:hAnsiTheme="minorEastAsia" w:cs="Arial Unicode MS"/>
+                <w:sz w:val="20"/>
+                <w:szCs w:val="20"/>
+              </w:rPr>
+            </w:pPr>
+            <w:r>
+              <w:rPr>
+                <w:rFonts w:asciiTheme="minorEastAsia" w:hAnsiTheme="minorEastAsia" w:cs="Arial Unicode MS"/>
                 <w:sz w:val="20"/>
                 <w:szCs w:val="20"/>
               </w:rPr>
@@ -3272,40 +4924,33 @@
       </w:tr>
       <w:tr>
         <w:trPr>
-          <w:trHeight w:val="400" w:hRule="atLeast"/>
+          <w:trHeight w:val="400"/>
         </w:trPr>
         <w:tc>
           <w:tcPr>
             <w:tcW w:w="979" w:type="dxa"/>
-            <w:vMerge w:val="continue"/>
-            <w:tcBorders>
-              <w:top w:val="single" w:sz="8" w:space="0" w:color="000000"/>
-              <w:left w:val="single" w:sz="8" w:space="0" w:color="000000"/>
-              <w:bottom w:val="single" w:sz="8" w:space="0" w:color="000000"/>
-              <w:right w:val="single" w:sz="8" w:space="0" w:color="000000"/>
-            </w:tcBorders>
-            <w:shd w:color="auto" w:fill="DAEEF3" w:themeFill="accent5" w:themeFillTint="33" w:val="clear"/>
+            <w:vMerge/>
+            <w:tcBorders>
+              <w:top w:val="single" w:sz="8" w:space="0" w:color="000000"/>
+              <w:left w:val="single" w:sz="8" w:space="0" w:color="000000"/>
+              <w:bottom w:val="single" w:sz="8" w:space="0" w:color="000000"/>
+              <w:right w:val="single" w:sz="8" w:space="0" w:color="000000"/>
+            </w:tcBorders>
+            <w:shd w:val="clear" w:color="auto" w:fill="DAEEF3" w:themeFill="accent5" w:themeFillTint="33"/>
             <w:vAlign w:val="center"/>
           </w:tcPr>
           <w:p>
             <w:pPr>
-              <w:pStyle w:val="LOnormal"/>
-              <w:widowControl w:val="false"/>
-              <w:spacing w:lineRule="auto" w:line="240"/>
+              <w:pStyle w:val="LO-normal"/>
+              <w:widowControl w:val="0"/>
+              <w:spacing w:line="240" w:lineRule="auto"/>
               <w:jc w:val="center"/>
               <w:rPr>
-                <w:rFonts w:cs="Arial Unicode MS" w:asciiTheme="minorEastAsia" w:hAnsiTheme="minorEastAsia"/>
-                <w:sz w:val="20"/>
-                <w:szCs w:val="20"/>
-              </w:rPr>
-            </w:pPr>
-            <w:r>
-              <w:rPr>
-                <w:rFonts w:cs="Arial Unicode MS" w:asciiTheme="minorEastAsia" w:hAnsiTheme="minorEastAsia"/>
-                <w:sz w:val="20"/>
-                <w:szCs w:val="20"/>
-              </w:rPr>
-            </w:r>
+                <w:rFonts w:asciiTheme="minorEastAsia" w:hAnsiTheme="minorEastAsia" w:cs="Arial Unicode MS"/>
+                <w:sz w:val="20"/>
+                <w:szCs w:val="20"/>
+              </w:rPr>
+            </w:pPr>
           </w:p>
         </w:tc>
         <w:tc>
@@ -3317,24 +4962,24 @@
               <w:bottom w:val="single" w:sz="8" w:space="0" w:color="000000"/>
               <w:right w:val="single" w:sz="8" w:space="0" w:color="000000"/>
             </w:tcBorders>
-            <w:shd w:color="auto" w:fill="auto" w:val="clear"/>
+            <w:shd w:val="clear" w:color="auto" w:fill="auto"/>
             <w:vAlign w:val="center"/>
           </w:tcPr>
           <w:p>
             <w:pPr>
-              <w:pStyle w:val="LOnormal"/>
-              <w:widowControl w:val="false"/>
-              <w:spacing w:lineRule="auto" w:line="240"/>
+              <w:pStyle w:val="LO-normal"/>
+              <w:widowControl w:val="0"/>
+              <w:spacing w:line="240" w:lineRule="auto"/>
               <w:jc w:val="center"/>
               <w:rPr>
-                <w:rFonts w:cs="Arial Unicode MS" w:asciiTheme="minorEastAsia" w:hAnsiTheme="minorEastAsia"/>
-                <w:sz w:val="20"/>
-                <w:szCs w:val="20"/>
-              </w:rPr>
-            </w:pPr>
-            <w:r>
-              <w:rPr>
-                <w:rFonts w:cs="Arial Unicode MS" w:asciiTheme="minorEastAsia" w:hAnsiTheme="minorEastAsia"/>
+                <w:rFonts w:asciiTheme="minorEastAsia" w:hAnsiTheme="minorEastAsia" w:cs="Arial Unicode MS"/>
+                <w:sz w:val="20"/>
+                <w:szCs w:val="20"/>
+              </w:rPr>
+            </w:pPr>
+            <w:r>
+              <w:rPr>
+                <w:rFonts w:asciiTheme="minorEastAsia" w:hAnsiTheme="minorEastAsia" w:cs="Arial Unicode MS"/>
                 <w:sz w:val="20"/>
                 <w:szCs w:val="20"/>
               </w:rPr>
@@ -3351,31 +4996,79 @@
               <w:bottom w:val="single" w:sz="8" w:space="0" w:color="000000"/>
               <w:right w:val="single" w:sz="8" w:space="0" w:color="000000"/>
             </w:tcBorders>
-            <w:shd w:color="auto" w:fill="auto" w:val="clear"/>
+            <w:shd w:val="clear" w:color="auto" w:fill="auto"/>
             <w:vAlign w:val="center"/>
           </w:tcPr>
           <w:p>
             <w:pPr>
-              <w:pStyle w:val="LOnormal"/>
-              <w:widowControl w:val="false"/>
-              <w:spacing w:lineRule="auto" w:line="240"/>
-              <w:rPr>
-                <w:rFonts w:cs="Arial Unicode MS" w:asciiTheme="minorEastAsia" w:hAnsiTheme="minorEastAsia"/>
-                <w:sz w:val="20"/>
-                <w:szCs w:val="20"/>
-              </w:rPr>
-            </w:pPr>
-            <w:r>
-              <w:rPr>
-                <w:rFonts w:cs="Arial Unicode MS" w:asciiTheme="minorEastAsia" w:hAnsiTheme="minorEastAsia"/>
-                <w:sz w:val="20"/>
-                <w:szCs w:val="20"/>
-              </w:rPr>
-              <w:t>상세 정보에는 기업 소개</w:t>
-            </w:r>
-            <w:r>
-              <w:rPr>
-                <w:rFonts w:cs="Arial Unicode MS" w:asciiTheme="minorEastAsia" w:hAnsiTheme="minorEastAsia"/>
+              <w:pStyle w:val="LO-normal"/>
+              <w:widowControl w:val="0"/>
+              <w:spacing w:line="240" w:lineRule="auto"/>
+              <w:rPr>
+                <w:rFonts w:asciiTheme="minorEastAsia" w:hAnsiTheme="minorEastAsia" w:cs="Arial Unicode MS"/>
+                <w:sz w:val="20"/>
+                <w:szCs w:val="20"/>
+              </w:rPr>
+            </w:pPr>
+            <w:r>
+              <w:rPr>
+                <w:rFonts w:asciiTheme="minorEastAsia" w:hAnsiTheme="minorEastAsia" w:cs="Arial Unicode MS"/>
+                <w:sz w:val="20"/>
+                <w:szCs w:val="20"/>
+              </w:rPr>
+              <w:t>상세</w:t>
+            </w:r>
+            <w:r>
+              <w:rPr>
+                <w:rFonts w:asciiTheme="minorEastAsia" w:hAnsiTheme="minorEastAsia" w:cs="Arial Unicode MS"/>
+                <w:sz w:val="20"/>
+                <w:szCs w:val="20"/>
+              </w:rPr>
+              <w:t xml:space="preserve"> </w:t>
+            </w:r>
+            <w:r>
+              <w:rPr>
+                <w:rFonts w:asciiTheme="minorEastAsia" w:hAnsiTheme="minorEastAsia" w:cs="Arial Unicode MS"/>
+                <w:sz w:val="20"/>
+                <w:szCs w:val="20"/>
+              </w:rPr>
+              <w:t>정보에는</w:t>
+            </w:r>
+            <w:r>
+              <w:rPr>
+                <w:rFonts w:asciiTheme="minorEastAsia" w:hAnsiTheme="minorEastAsia" w:cs="Arial Unicode MS"/>
+                <w:sz w:val="20"/>
+                <w:szCs w:val="20"/>
+              </w:rPr>
+              <w:t xml:space="preserve"> </w:t>
+            </w:r>
+            <w:r>
+              <w:rPr>
+                <w:rFonts w:asciiTheme="minorEastAsia" w:hAnsiTheme="minorEastAsia" w:cs="Arial Unicode MS"/>
+                <w:sz w:val="20"/>
+                <w:szCs w:val="20"/>
+              </w:rPr>
+              <w:t>기업</w:t>
+            </w:r>
+            <w:r>
+              <w:rPr>
+                <w:rFonts w:asciiTheme="minorEastAsia" w:hAnsiTheme="minorEastAsia" w:cs="Arial Unicode MS"/>
+                <w:sz w:val="20"/>
+                <w:szCs w:val="20"/>
+              </w:rPr>
+              <w:t xml:space="preserve"> </w:t>
+            </w:r>
+            <w:r>
+              <w:rPr>
+                <w:rFonts w:asciiTheme="minorEastAsia" w:hAnsiTheme="minorEastAsia" w:cs="Arial Unicode MS"/>
+                <w:sz w:val="20"/>
+                <w:szCs w:val="20"/>
+              </w:rPr>
+              <w:t>소개</w:t>
+            </w:r>
+            <w:r>
+              <w:rPr>
+                <w:rFonts w:asciiTheme="minorEastAsia" w:hAnsiTheme="minorEastAsia" w:cs="Arial Unicode MS"/>
                 <w:sz w:val="20"/>
                 <w:szCs w:val="20"/>
               </w:rPr>
@@ -3383,31 +5076,35 @@
             </w:r>
             <w:r>
               <w:rPr>
-                <w:rFonts w:cs="Arial Unicode MS" w:asciiTheme="minorEastAsia" w:hAnsiTheme="minorEastAsia"/>
+                <w:rFonts w:asciiTheme="minorEastAsia" w:hAnsiTheme="minorEastAsia" w:cs="Arial Unicode MS"/>
                 <w:sz w:val="20"/>
                 <w:szCs w:val="20"/>
               </w:rPr>
               <w:t>설립일</w:t>
             </w:r>
-            <w:r>
-              <w:rPr>
-                <w:rFonts w:cs="Arial Unicode MS" w:asciiTheme="minorEastAsia" w:hAnsiTheme="minorEastAsia"/>
+            <w:proofErr w:type="gramStart"/>
+            <w:r>
+              <w:rPr>
+                <w:rFonts w:asciiTheme="minorEastAsia" w:hAnsiTheme="minorEastAsia" w:cs="Arial Unicode MS"/>
                 <w:sz w:val="20"/>
                 <w:szCs w:val="20"/>
               </w:rPr>
               <w:t>,</w:t>
             </w:r>
-            <w:r>
-              <w:rPr>
-                <w:rFonts w:cs="Arial Unicode MS" w:asciiTheme="minorEastAsia" w:hAnsiTheme="minorEastAsia"/>
+            <w:proofErr w:type="spellStart"/>
+            <w:r>
+              <w:rPr>
+                <w:rFonts w:asciiTheme="minorEastAsia" w:hAnsiTheme="minorEastAsia" w:cs="Arial Unicode MS"/>
                 <w:sz w:val="20"/>
                 <w:szCs w:val="20"/>
               </w:rPr>
               <w:t>년차</w:t>
             </w:r>
-            <w:r>
-              <w:rPr>
-                <w:rFonts w:cs="Arial Unicode MS" w:asciiTheme="minorEastAsia" w:hAnsiTheme="minorEastAsia"/>
+            <w:proofErr w:type="spellEnd"/>
+            <w:proofErr w:type="gramEnd"/>
+            <w:r>
+              <w:rPr>
+                <w:rFonts w:asciiTheme="minorEastAsia" w:hAnsiTheme="minorEastAsia" w:cs="Arial Unicode MS"/>
                 <w:sz w:val="20"/>
                 <w:szCs w:val="20"/>
               </w:rPr>
@@ -3415,7 +5112,7 @@
             </w:r>
             <w:r>
               <w:rPr>
-                <w:rFonts w:cs="Arial Unicode MS" w:asciiTheme="minorEastAsia" w:hAnsiTheme="minorEastAsia"/>
+                <w:rFonts w:asciiTheme="minorEastAsia" w:hAnsiTheme="minorEastAsia" w:cs="Arial Unicode MS"/>
                 <w:sz w:val="20"/>
                 <w:szCs w:val="20"/>
               </w:rPr>
@@ -3423,7 +5120,7 @@
             </w:r>
             <w:r>
               <w:rPr>
-                <w:rFonts w:cs="Arial Unicode MS" w:asciiTheme="minorEastAsia" w:hAnsiTheme="minorEastAsia"/>
+                <w:rFonts w:asciiTheme="minorEastAsia" w:hAnsiTheme="minorEastAsia" w:cs="Arial Unicode MS"/>
                 <w:sz w:val="20"/>
                 <w:szCs w:val="20"/>
               </w:rPr>
@@ -3431,7 +5128,7 @@
             </w:r>
             <w:r>
               <w:rPr>
-                <w:rFonts w:cs="Arial Unicode MS" w:asciiTheme="minorEastAsia" w:hAnsiTheme="minorEastAsia"/>
+                <w:rFonts w:asciiTheme="minorEastAsia" w:hAnsiTheme="minorEastAsia" w:cs="Arial Unicode MS"/>
                 <w:sz w:val="20"/>
                 <w:szCs w:val="20"/>
               </w:rPr>
@@ -3439,7 +5136,7 @@
             </w:r>
             <w:r>
               <w:rPr>
-                <w:rFonts w:cs="Arial Unicode MS" w:asciiTheme="minorEastAsia" w:hAnsiTheme="minorEastAsia"/>
+                <w:rFonts w:asciiTheme="minorEastAsia" w:hAnsiTheme="minorEastAsia" w:cs="Arial Unicode MS"/>
                 <w:sz w:val="20"/>
                 <w:szCs w:val="20"/>
               </w:rPr>
@@ -3447,7 +5144,7 @@
             </w:r>
             <w:r>
               <w:rPr>
-                <w:rFonts w:cs="Arial Unicode MS" w:asciiTheme="minorEastAsia" w:hAnsiTheme="minorEastAsia"/>
+                <w:rFonts w:asciiTheme="minorEastAsia" w:hAnsiTheme="minorEastAsia" w:cs="Arial Unicode MS"/>
                 <w:sz w:val="20"/>
                 <w:szCs w:val="20"/>
               </w:rPr>
@@ -3455,7 +5152,7 @@
             </w:r>
             <w:r>
               <w:rPr>
-                <w:rFonts w:cs="Arial Unicode MS" w:asciiTheme="minorEastAsia" w:hAnsiTheme="minorEastAsia"/>
+                <w:rFonts w:asciiTheme="minorEastAsia" w:hAnsiTheme="minorEastAsia" w:cs="Arial Unicode MS"/>
                 <w:sz w:val="20"/>
                 <w:szCs w:val="20"/>
               </w:rPr>
@@ -3463,7 +5160,7 @@
             </w:r>
             <w:r>
               <w:rPr>
-                <w:rFonts w:cs="Arial Unicode MS" w:asciiTheme="minorEastAsia" w:hAnsiTheme="minorEastAsia"/>
+                <w:rFonts w:asciiTheme="minorEastAsia" w:hAnsiTheme="minorEastAsia" w:cs="Arial Unicode MS"/>
                 <w:sz w:val="20"/>
                 <w:szCs w:val="20"/>
               </w:rPr>
@@ -3471,7 +5168,7 @@
             </w:r>
             <w:r>
               <w:rPr>
-                <w:rFonts w:cs="Arial Unicode MS" w:asciiTheme="minorEastAsia" w:hAnsiTheme="minorEastAsia"/>
+                <w:rFonts w:asciiTheme="minorEastAsia" w:hAnsiTheme="minorEastAsia" w:cs="Arial Unicode MS"/>
                 <w:sz w:val="20"/>
                 <w:szCs w:val="20"/>
               </w:rPr>
@@ -3479,7 +5176,7 @@
             </w:r>
             <w:r>
               <w:rPr>
-                <w:rFonts w:cs="Arial Unicode MS" w:asciiTheme="minorEastAsia" w:hAnsiTheme="minorEastAsia"/>
+                <w:rFonts w:asciiTheme="minorEastAsia" w:hAnsiTheme="minorEastAsia" w:cs="Arial Unicode MS"/>
                 <w:sz w:val="20"/>
                 <w:szCs w:val="20"/>
               </w:rPr>
@@ -3487,7 +5184,7 @@
             </w:r>
             <w:r>
               <w:rPr>
-                <w:rFonts w:cs="Arial Unicode MS" w:asciiTheme="minorEastAsia" w:hAnsiTheme="minorEastAsia"/>
+                <w:rFonts w:asciiTheme="minorEastAsia" w:hAnsiTheme="minorEastAsia" w:cs="Arial Unicode MS"/>
                 <w:sz w:val="20"/>
                 <w:szCs w:val="20"/>
               </w:rPr>
@@ -3495,7 +5192,7 @@
             </w:r>
             <w:r>
               <w:rPr>
-                <w:rFonts w:cs="Arial Unicode MS" w:asciiTheme="minorEastAsia" w:hAnsiTheme="minorEastAsia"/>
+                <w:rFonts w:asciiTheme="minorEastAsia" w:hAnsiTheme="minorEastAsia" w:cs="Arial Unicode MS"/>
                 <w:sz w:val="20"/>
                 <w:szCs w:val="20"/>
               </w:rPr>
@@ -3503,7 +5200,7 @@
             </w:r>
             <w:r>
               <w:rPr>
-                <w:rFonts w:cs="Arial Unicode MS" w:asciiTheme="minorEastAsia" w:hAnsiTheme="minorEastAsia"/>
+                <w:rFonts w:asciiTheme="minorEastAsia" w:hAnsiTheme="minorEastAsia" w:cs="Arial Unicode MS"/>
                 <w:sz w:val="20"/>
                 <w:szCs w:val="20"/>
               </w:rPr>
@@ -3511,7 +5208,7 @@
             </w:r>
             <w:r>
               <w:rPr>
-                <w:rFonts w:cs="Arial Unicode MS" w:asciiTheme="minorEastAsia" w:hAnsiTheme="minorEastAsia"/>
+                <w:rFonts w:asciiTheme="minorEastAsia" w:hAnsiTheme="minorEastAsia" w:cs="Arial Unicode MS"/>
                 <w:sz w:val="20"/>
                 <w:szCs w:val="20"/>
               </w:rPr>
@@ -3519,7 +5216,7 @@
             </w:r>
             <w:r>
               <w:rPr>
-                <w:rFonts w:cs="Arial Unicode MS" w:asciiTheme="minorEastAsia" w:hAnsiTheme="minorEastAsia"/>
+                <w:rFonts w:asciiTheme="minorEastAsia" w:hAnsiTheme="minorEastAsia" w:cs="Arial Unicode MS"/>
                 <w:sz w:val="20"/>
                 <w:szCs w:val="20"/>
               </w:rPr>
@@ -3527,7 +5224,7 @@
             </w:r>
             <w:r>
               <w:rPr>
-                <w:rFonts w:cs="Arial Unicode MS" w:asciiTheme="minorEastAsia" w:hAnsiTheme="minorEastAsia"/>
+                <w:rFonts w:asciiTheme="minorEastAsia" w:hAnsiTheme="minorEastAsia" w:cs="Arial Unicode MS"/>
                 <w:sz w:val="20"/>
                 <w:szCs w:val="20"/>
               </w:rPr>
@@ -3535,7 +5232,7 @@
             </w:r>
             <w:r>
               <w:rPr>
-                <w:rFonts w:cs="Arial Unicode MS" w:asciiTheme="minorEastAsia" w:hAnsiTheme="minorEastAsia"/>
+                <w:rFonts w:asciiTheme="minorEastAsia" w:hAnsiTheme="minorEastAsia" w:cs="Arial Unicode MS"/>
                 <w:sz w:val="20"/>
                 <w:szCs w:val="20"/>
               </w:rPr>
@@ -3543,7 +5240,7 @@
             </w:r>
             <w:r>
               <w:rPr>
-                <w:rFonts w:cs="Arial Unicode MS" w:asciiTheme="minorEastAsia" w:hAnsiTheme="minorEastAsia"/>
+                <w:rFonts w:asciiTheme="minorEastAsia" w:hAnsiTheme="minorEastAsia" w:cs="Arial Unicode MS"/>
                 <w:sz w:val="20"/>
                 <w:szCs w:val="20"/>
               </w:rPr>
@@ -3551,7 +5248,7 @@
             </w:r>
             <w:r>
               <w:rPr>
-                <w:rFonts w:cs="Arial Unicode MS" w:asciiTheme="minorEastAsia" w:hAnsiTheme="minorEastAsia"/>
+                <w:rFonts w:asciiTheme="minorEastAsia" w:hAnsiTheme="minorEastAsia" w:cs="Arial Unicode MS"/>
                 <w:sz w:val="20"/>
                 <w:szCs w:val="20"/>
               </w:rPr>
@@ -3559,15 +5256,47 @@
             </w:r>
             <w:r>
               <w:rPr>
-                <w:rFonts w:cs="Arial Unicode MS" w:asciiTheme="minorEastAsia" w:hAnsiTheme="minorEastAsia"/>
-                <w:sz w:val="20"/>
-                <w:szCs w:val="20"/>
-              </w:rPr>
-              <w:t>재무정보 등이 포함된다</w:t>
-            </w:r>
-            <w:r>
-              <w:rPr>
-                <w:rFonts w:cs="Arial Unicode MS" w:asciiTheme="minorEastAsia" w:hAnsiTheme="minorEastAsia"/>
+                <w:rFonts w:asciiTheme="minorEastAsia" w:hAnsiTheme="minorEastAsia" w:cs="Arial Unicode MS"/>
+                <w:sz w:val="20"/>
+                <w:szCs w:val="20"/>
+              </w:rPr>
+              <w:t>재무정보</w:t>
+            </w:r>
+            <w:r>
+              <w:rPr>
+                <w:rFonts w:asciiTheme="minorEastAsia" w:hAnsiTheme="minorEastAsia" w:cs="Arial Unicode MS"/>
+                <w:sz w:val="20"/>
+                <w:szCs w:val="20"/>
+              </w:rPr>
+              <w:t xml:space="preserve"> </w:t>
+            </w:r>
+            <w:r>
+              <w:rPr>
+                <w:rFonts w:asciiTheme="minorEastAsia" w:hAnsiTheme="minorEastAsia" w:cs="Arial Unicode MS"/>
+                <w:sz w:val="20"/>
+                <w:szCs w:val="20"/>
+              </w:rPr>
+              <w:t>등이</w:t>
+            </w:r>
+            <w:r>
+              <w:rPr>
+                <w:rFonts w:asciiTheme="minorEastAsia" w:hAnsiTheme="minorEastAsia" w:cs="Arial Unicode MS"/>
+                <w:sz w:val="20"/>
+                <w:szCs w:val="20"/>
+              </w:rPr>
+              <w:t xml:space="preserve"> </w:t>
+            </w:r>
+            <w:r>
+              <w:rPr>
+                <w:rFonts w:asciiTheme="minorEastAsia" w:hAnsiTheme="minorEastAsia" w:cs="Arial Unicode MS"/>
+                <w:sz w:val="20"/>
+                <w:szCs w:val="20"/>
+              </w:rPr>
+              <w:t>포함된다</w:t>
+            </w:r>
+            <w:r>
+              <w:rPr>
+                <w:rFonts w:asciiTheme="minorEastAsia" w:hAnsiTheme="minorEastAsia" w:cs="Arial Unicode MS"/>
                 <w:sz w:val="20"/>
                 <w:szCs w:val="20"/>
               </w:rPr>
@@ -3593,28 +5322,21 @@
           </w:tcPr>
           <w:p>
             <w:pPr>
-              <w:pStyle w:val="LOnormal"/>
-              <w:widowControl w:val="false"/>
-              <w:spacing w:lineRule="auto" w:line="240"/>
-              <w:rPr>
-                <w:rFonts w:cs="Arial Unicode MS" w:asciiTheme="minorEastAsia" w:hAnsiTheme="minorEastAsia"/>
-                <w:sz w:val="20"/>
-                <w:szCs w:val="20"/>
-              </w:rPr>
-            </w:pPr>
-            <w:r>
-              <w:rPr>
-                <w:rFonts w:cs="Arial Unicode MS" w:asciiTheme="minorEastAsia" w:hAnsiTheme="minorEastAsia"/>
-                <w:sz w:val="20"/>
-                <w:szCs w:val="20"/>
-              </w:rPr>
-            </w:r>
+              <w:pStyle w:val="LO-normal"/>
+              <w:widowControl w:val="0"/>
+              <w:spacing w:line="240" w:lineRule="auto"/>
+              <w:rPr>
+                <w:rFonts w:asciiTheme="minorEastAsia" w:hAnsiTheme="minorEastAsia" w:cs="Arial Unicode MS"/>
+                <w:sz w:val="20"/>
+                <w:szCs w:val="20"/>
+              </w:rPr>
+            </w:pPr>
           </w:p>
         </w:tc>
       </w:tr>
       <w:tr>
         <w:trPr>
-          <w:trHeight w:val="400" w:hRule="atLeast"/>
+          <w:trHeight w:val="400"/>
         </w:trPr>
         <w:tc>
           <w:tcPr>
@@ -3626,45 +5348,46 @@
               <w:bottom w:val="single" w:sz="8" w:space="0" w:color="000000"/>
               <w:right w:val="single" w:sz="8" w:space="0" w:color="000000"/>
             </w:tcBorders>
-            <w:shd w:color="auto" w:fill="DAEEF3" w:themeFill="accent5" w:themeFillTint="33" w:val="clear"/>
+            <w:shd w:val="clear" w:color="auto" w:fill="DAEEF3" w:themeFill="accent5" w:themeFillTint="33"/>
             <w:vAlign w:val="center"/>
           </w:tcPr>
           <w:p>
             <w:pPr>
-              <w:pStyle w:val="LOnormal"/>
-              <w:widowControl w:val="false"/>
-              <w:spacing w:lineRule="auto" w:line="240"/>
+              <w:pStyle w:val="LO-normal"/>
+              <w:widowControl w:val="0"/>
+              <w:spacing w:line="240" w:lineRule="auto"/>
               <w:jc w:val="center"/>
               <w:rPr>
-                <w:rFonts w:cs="Arial Unicode MS" w:asciiTheme="minorEastAsia" w:hAnsiTheme="minorEastAsia"/>
-                <w:sz w:val="20"/>
-                <w:szCs w:val="20"/>
-              </w:rPr>
-            </w:pPr>
-            <w:r>
-              <w:rPr>
-                <w:rFonts w:cs="Arial Unicode MS" w:asciiTheme="minorEastAsia" w:hAnsiTheme="minorEastAsia"/>
-                <w:sz w:val="20"/>
-                <w:szCs w:val="20"/>
-              </w:rPr>
+                <w:rFonts w:asciiTheme="minorEastAsia" w:hAnsiTheme="minorEastAsia" w:cs="Arial Unicode MS"/>
+                <w:sz w:val="20"/>
+                <w:szCs w:val="20"/>
+              </w:rPr>
+            </w:pPr>
+            <w:r>
+              <w:rPr>
+                <w:rFonts w:asciiTheme="minorEastAsia" w:hAnsiTheme="minorEastAsia" w:cs="Arial Unicode MS"/>
+                <w:sz w:val="20"/>
+                <w:szCs w:val="20"/>
+              </w:rPr>
+              <w:lastRenderedPageBreak/>
               <w:t>[6]</w:t>
             </w:r>
           </w:p>
           <w:p>
             <w:pPr>
-              <w:pStyle w:val="LOnormal"/>
-              <w:widowControl w:val="false"/>
-              <w:spacing w:lineRule="auto" w:line="240"/>
+              <w:pStyle w:val="LO-normal"/>
+              <w:widowControl w:val="0"/>
+              <w:spacing w:line="240" w:lineRule="auto"/>
               <w:jc w:val="center"/>
               <w:rPr>
-                <w:rFonts w:cs="Arial Unicode MS" w:asciiTheme="minorEastAsia" w:hAnsiTheme="minorEastAsia"/>
-                <w:sz w:val="20"/>
-                <w:szCs w:val="20"/>
-              </w:rPr>
-            </w:pPr>
-            <w:r>
-              <w:rPr>
-                <w:rFonts w:cs="Arial Unicode MS" w:asciiTheme="minorEastAsia" w:hAnsiTheme="minorEastAsia"/>
+                <w:rFonts w:asciiTheme="minorEastAsia" w:hAnsiTheme="minorEastAsia" w:cs="Arial Unicode MS"/>
+                <w:sz w:val="20"/>
+                <w:szCs w:val="20"/>
+              </w:rPr>
+            </w:pPr>
+            <w:r>
+              <w:rPr>
+                <w:rFonts w:asciiTheme="minorEastAsia" w:hAnsiTheme="minorEastAsia" w:cs="Arial Unicode MS"/>
                 <w:sz w:val="20"/>
                 <w:szCs w:val="20"/>
               </w:rPr>
@@ -3673,19 +5396,19 @@
           </w:p>
           <w:p>
             <w:pPr>
-              <w:pStyle w:val="LOnormal"/>
-              <w:widowControl w:val="false"/>
-              <w:spacing w:lineRule="auto" w:line="240"/>
+              <w:pStyle w:val="LO-normal"/>
+              <w:widowControl w:val="0"/>
+              <w:spacing w:line="240" w:lineRule="auto"/>
               <w:jc w:val="center"/>
               <w:rPr>
-                <w:rFonts w:cs="Arial Unicode MS" w:asciiTheme="minorEastAsia" w:hAnsiTheme="minorEastAsia"/>
-                <w:sz w:val="20"/>
-                <w:szCs w:val="20"/>
-              </w:rPr>
-            </w:pPr>
-            <w:r>
-              <w:rPr>
-                <w:rFonts w:cs="Arial Unicode MS" w:asciiTheme="minorEastAsia" w:hAnsiTheme="minorEastAsia"/>
+                <w:rFonts w:asciiTheme="minorEastAsia" w:hAnsiTheme="minorEastAsia" w:cs="Arial Unicode MS"/>
+                <w:sz w:val="20"/>
+                <w:szCs w:val="20"/>
+              </w:rPr>
+            </w:pPr>
+            <w:r>
+              <w:rPr>
+                <w:rFonts w:asciiTheme="minorEastAsia" w:hAnsiTheme="minorEastAsia" w:cs="Arial Unicode MS"/>
                 <w:sz w:val="20"/>
                 <w:szCs w:val="20"/>
               </w:rPr>
@@ -3694,31 +5417,23 @@
           </w:p>
           <w:p>
             <w:pPr>
-              <w:pStyle w:val="LOnormal"/>
-              <w:widowControl w:val="false"/>
-              <w:spacing w:lineRule="auto" w:line="240"/>
+              <w:pStyle w:val="LO-normal"/>
+              <w:widowControl w:val="0"/>
+              <w:spacing w:line="240" w:lineRule="auto"/>
               <w:jc w:val="center"/>
               <w:rPr>
-                <w:rFonts w:cs="Arial Unicode MS" w:asciiTheme="minorEastAsia" w:hAnsiTheme="minorEastAsia"/>
-                <w:sz w:val="20"/>
-                <w:szCs w:val="20"/>
-              </w:rPr>
-            </w:pPr>
-            <w:r>
-              <w:rPr>
-                <w:rFonts w:cs="Arial Unicode MS" w:asciiTheme="minorEastAsia" w:hAnsiTheme="minorEastAsia"/>
-                <w:sz w:val="20"/>
-                <w:szCs w:val="20"/>
-              </w:rPr>
-              <w:t xml:space="preserve"> </w:t>
-            </w:r>
-            <w:r>
-              <w:rPr>
-                <w:rFonts w:cs="Arial Unicode MS" w:asciiTheme="minorEastAsia" w:hAnsiTheme="minorEastAsia"/>
-                <w:sz w:val="20"/>
-                <w:szCs w:val="20"/>
-              </w:rPr>
-              <w:t>UI</w:t>
+                <w:rFonts w:asciiTheme="minorEastAsia" w:hAnsiTheme="minorEastAsia" w:cs="Arial Unicode MS"/>
+                <w:sz w:val="20"/>
+                <w:szCs w:val="20"/>
+              </w:rPr>
+            </w:pPr>
+            <w:r>
+              <w:rPr>
+                <w:rFonts w:asciiTheme="minorEastAsia" w:hAnsiTheme="minorEastAsia" w:cs="Arial Unicode MS"/>
+                <w:sz w:val="20"/>
+                <w:szCs w:val="20"/>
+              </w:rPr>
+              <w:t xml:space="preserve"> UI</w:t>
             </w:r>
           </w:p>
         </w:tc>
@@ -3732,24 +5447,24 @@
               <w:bottom w:val="single" w:sz="8" w:space="0" w:color="000000"/>
               <w:right w:val="single" w:sz="8" w:space="0" w:color="000000"/>
             </w:tcBorders>
-            <w:shd w:color="auto" w:fill="auto" w:val="clear"/>
+            <w:shd w:val="clear" w:color="auto" w:fill="auto"/>
             <w:vAlign w:val="center"/>
           </w:tcPr>
           <w:p>
             <w:pPr>
-              <w:pStyle w:val="LOnormal"/>
-              <w:widowControl w:val="false"/>
-              <w:spacing w:lineRule="auto" w:line="240"/>
+              <w:pStyle w:val="LO-normal"/>
+              <w:widowControl w:val="0"/>
+              <w:spacing w:line="240" w:lineRule="auto"/>
               <w:jc w:val="center"/>
               <w:rPr>
-                <w:rFonts w:cs="Arial Unicode MS" w:asciiTheme="minorEastAsia" w:hAnsiTheme="minorEastAsia"/>
-                <w:sz w:val="20"/>
-                <w:szCs w:val="20"/>
-              </w:rPr>
-            </w:pPr>
-            <w:r>
-              <w:rPr>
-                <w:rFonts w:cs="Arial Unicode MS" w:asciiTheme="minorEastAsia" w:hAnsiTheme="minorEastAsia"/>
+                <w:rFonts w:asciiTheme="minorEastAsia" w:hAnsiTheme="minorEastAsia" w:cs="Arial Unicode MS"/>
+                <w:sz w:val="20"/>
+                <w:szCs w:val="20"/>
+              </w:rPr>
+            </w:pPr>
+            <w:r>
+              <w:rPr>
+                <w:rFonts w:asciiTheme="minorEastAsia" w:hAnsiTheme="minorEastAsia" w:cs="Arial Unicode MS"/>
                 <w:sz w:val="20"/>
                 <w:szCs w:val="20"/>
               </w:rPr>
@@ -3766,31 +5481,129 @@
               <w:bottom w:val="single" w:sz="8" w:space="0" w:color="000000"/>
               <w:right w:val="single" w:sz="8" w:space="0" w:color="000000"/>
             </w:tcBorders>
-            <w:shd w:color="auto" w:fill="auto" w:val="clear"/>
+            <w:shd w:val="clear" w:color="auto" w:fill="auto"/>
             <w:vAlign w:val="center"/>
           </w:tcPr>
           <w:p>
             <w:pPr>
-              <w:pStyle w:val="LOnormal"/>
-              <w:widowControl w:val="false"/>
-              <w:spacing w:lineRule="auto" w:line="240"/>
-              <w:rPr>
-                <w:rFonts w:cs="Arial Unicode MS" w:asciiTheme="minorEastAsia" w:hAnsiTheme="minorEastAsia"/>
-                <w:sz w:val="20"/>
-                <w:szCs w:val="20"/>
-              </w:rPr>
-            </w:pPr>
-            <w:r>
-              <w:rPr>
-                <w:rFonts w:cs="Arial Unicode MS" w:asciiTheme="minorEastAsia" w:hAnsiTheme="minorEastAsia"/>
-                <w:sz w:val="20"/>
-                <w:szCs w:val="20"/>
-              </w:rPr>
-              <w:t>모든 로직과 데이터 구조는 클래스와 구조체를 활용한다</w:t>
-            </w:r>
-            <w:r>
-              <w:rPr>
-                <w:rFonts w:cs="Arial Unicode MS" w:asciiTheme="minorEastAsia" w:hAnsiTheme="minorEastAsia"/>
+              <w:pStyle w:val="LO-normal"/>
+              <w:widowControl w:val="0"/>
+              <w:spacing w:line="240" w:lineRule="auto"/>
+              <w:rPr>
+                <w:rFonts w:asciiTheme="minorEastAsia" w:hAnsiTheme="minorEastAsia" w:cs="Arial Unicode MS"/>
+                <w:sz w:val="20"/>
+                <w:szCs w:val="20"/>
+              </w:rPr>
+            </w:pPr>
+            <w:r>
+              <w:rPr>
+                <w:rFonts w:asciiTheme="minorEastAsia" w:hAnsiTheme="minorEastAsia" w:cs="Arial Unicode MS"/>
+                <w:sz w:val="20"/>
+                <w:szCs w:val="20"/>
+              </w:rPr>
+              <w:t>모든</w:t>
+            </w:r>
+            <w:r>
+              <w:rPr>
+                <w:rFonts w:asciiTheme="minorEastAsia" w:hAnsiTheme="minorEastAsia" w:cs="Arial Unicode MS"/>
+                <w:sz w:val="20"/>
+                <w:szCs w:val="20"/>
+              </w:rPr>
+              <w:t xml:space="preserve"> </w:t>
+            </w:r>
+            <w:proofErr w:type="spellStart"/>
+            <w:r>
+              <w:rPr>
+                <w:rFonts w:asciiTheme="minorEastAsia" w:hAnsiTheme="minorEastAsia" w:cs="Arial Unicode MS"/>
+                <w:sz w:val="20"/>
+                <w:szCs w:val="20"/>
+              </w:rPr>
+              <w:t>로직과</w:t>
+            </w:r>
+            <w:proofErr w:type="spellEnd"/>
+            <w:r>
+              <w:rPr>
+                <w:rFonts w:asciiTheme="minorEastAsia" w:hAnsiTheme="minorEastAsia" w:cs="Arial Unicode MS"/>
+                <w:sz w:val="20"/>
+                <w:szCs w:val="20"/>
+              </w:rPr>
+              <w:t xml:space="preserve"> </w:t>
+            </w:r>
+            <w:r>
+              <w:rPr>
+                <w:rFonts w:asciiTheme="minorEastAsia" w:hAnsiTheme="minorEastAsia" w:cs="Arial Unicode MS"/>
+                <w:sz w:val="20"/>
+                <w:szCs w:val="20"/>
+              </w:rPr>
+              <w:t>데이터</w:t>
+            </w:r>
+            <w:r>
+              <w:rPr>
+                <w:rFonts w:asciiTheme="minorEastAsia" w:hAnsiTheme="minorEastAsia" w:cs="Arial Unicode MS"/>
+                <w:sz w:val="20"/>
+                <w:szCs w:val="20"/>
+              </w:rPr>
+              <w:t xml:space="preserve"> </w:t>
+            </w:r>
+            <w:r>
+              <w:rPr>
+                <w:rFonts w:asciiTheme="minorEastAsia" w:hAnsiTheme="minorEastAsia" w:cs="Arial Unicode MS"/>
+                <w:sz w:val="20"/>
+                <w:szCs w:val="20"/>
+              </w:rPr>
+              <w:t>구조는</w:t>
+            </w:r>
+            <w:r>
+              <w:rPr>
+                <w:rFonts w:asciiTheme="minorEastAsia" w:hAnsiTheme="minorEastAsia" w:cs="Arial Unicode MS"/>
+                <w:sz w:val="20"/>
+                <w:szCs w:val="20"/>
+              </w:rPr>
+              <w:t xml:space="preserve"> </w:t>
+            </w:r>
+            <w:r>
+              <w:rPr>
+                <w:rFonts w:asciiTheme="minorEastAsia" w:hAnsiTheme="minorEastAsia" w:cs="Arial Unicode MS"/>
+                <w:sz w:val="20"/>
+                <w:szCs w:val="20"/>
+              </w:rPr>
+              <w:t>클래스와</w:t>
+            </w:r>
+            <w:r>
+              <w:rPr>
+                <w:rFonts w:asciiTheme="minorEastAsia" w:hAnsiTheme="minorEastAsia" w:cs="Arial Unicode MS"/>
+                <w:sz w:val="20"/>
+                <w:szCs w:val="20"/>
+              </w:rPr>
+              <w:t xml:space="preserve"> </w:t>
+            </w:r>
+            <w:r>
+              <w:rPr>
+                <w:rFonts w:asciiTheme="minorEastAsia" w:hAnsiTheme="minorEastAsia" w:cs="Arial Unicode MS"/>
+                <w:sz w:val="20"/>
+                <w:szCs w:val="20"/>
+              </w:rPr>
+              <w:t>구조체를</w:t>
+            </w:r>
+            <w:r>
+              <w:rPr>
+                <w:rFonts w:asciiTheme="minorEastAsia" w:hAnsiTheme="minorEastAsia" w:cs="Arial Unicode MS"/>
+                <w:sz w:val="20"/>
+                <w:szCs w:val="20"/>
+              </w:rPr>
+              <w:t xml:space="preserve"> </w:t>
+            </w:r>
+            <w:r>
+              <w:rPr>
+                <w:rFonts w:asciiTheme="minorEastAsia" w:hAnsiTheme="minorEastAsia" w:cs="Arial Unicode MS"/>
+                <w:sz w:val="20"/>
+                <w:szCs w:val="20"/>
+              </w:rPr>
+              <w:t>활용한다</w:t>
+            </w:r>
+            <w:r>
+              <w:rPr>
+                <w:rFonts w:asciiTheme="minorEastAsia" w:hAnsiTheme="minorEastAsia" w:cs="Arial Unicode MS"/>
                 <w:sz w:val="20"/>
                 <w:szCs w:val="20"/>
               </w:rPr>
@@ -3816,18 +5629,18 @@
           </w:tcPr>
           <w:p>
             <w:pPr>
-              <w:pStyle w:val="LOnormal"/>
-              <w:widowControl w:val="false"/>
-              <w:spacing w:lineRule="auto" w:line="240"/>
-              <w:rPr>
-                <w:rFonts w:cs="Arial Unicode MS" w:asciiTheme="minorEastAsia" w:hAnsiTheme="minorEastAsia"/>
-                <w:sz w:val="20"/>
-                <w:szCs w:val="20"/>
-              </w:rPr>
-            </w:pPr>
-            <w:r>
-              <w:rPr>
-                <w:rFonts w:cs="Arial Unicode MS" w:asciiTheme="minorEastAsia" w:hAnsiTheme="minorEastAsia"/>
+              <w:pStyle w:val="LO-normal"/>
+              <w:widowControl w:val="0"/>
+              <w:spacing w:line="240" w:lineRule="auto"/>
+              <w:rPr>
+                <w:rFonts w:asciiTheme="minorEastAsia" w:hAnsiTheme="minorEastAsia" w:cs="Arial Unicode MS"/>
+                <w:sz w:val="20"/>
+                <w:szCs w:val="20"/>
+              </w:rPr>
+            </w:pPr>
+            <w:r>
+              <w:rPr>
+                <w:rFonts w:asciiTheme="minorEastAsia" w:hAnsiTheme="minorEastAsia" w:cs="Arial Unicode MS"/>
                 <w:sz w:val="20"/>
                 <w:szCs w:val="20"/>
               </w:rPr>
@@ -3838,74 +5651,60 @@
       </w:tr>
       <w:tr>
         <w:trPr>
-          <w:trHeight w:val="400" w:hRule="atLeast"/>
+          <w:trHeight w:val="400"/>
         </w:trPr>
         <w:tc>
           <w:tcPr>
             <w:tcW w:w="979" w:type="dxa"/>
-            <w:vMerge w:val="continue"/>
-            <w:tcBorders>
-              <w:top w:val="single" w:sz="8" w:space="0" w:color="000000"/>
-              <w:left w:val="single" w:sz="8" w:space="0" w:color="000000"/>
-              <w:bottom w:val="single" w:sz="8" w:space="0" w:color="000000"/>
-              <w:right w:val="single" w:sz="8" w:space="0" w:color="000000"/>
-            </w:tcBorders>
-            <w:shd w:color="auto" w:fill="DAEEF3" w:themeFill="accent5" w:themeFillTint="33" w:val="clear"/>
+            <w:vMerge/>
+            <w:tcBorders>
+              <w:top w:val="single" w:sz="8" w:space="0" w:color="000000"/>
+              <w:left w:val="single" w:sz="8" w:space="0" w:color="000000"/>
+              <w:bottom w:val="single" w:sz="8" w:space="0" w:color="000000"/>
+              <w:right w:val="single" w:sz="8" w:space="0" w:color="000000"/>
+            </w:tcBorders>
+            <w:shd w:val="clear" w:color="auto" w:fill="DAEEF3" w:themeFill="accent5" w:themeFillTint="33"/>
             <w:vAlign w:val="center"/>
           </w:tcPr>
           <w:p>
             <w:pPr>
-              <w:pStyle w:val="LOnormal"/>
-              <w:widowControl w:val="false"/>
-              <w:spacing w:lineRule="auto" w:line="240"/>
+              <w:pStyle w:val="LO-normal"/>
+              <w:widowControl w:val="0"/>
+              <w:spacing w:line="240" w:lineRule="auto"/>
               <w:jc w:val="center"/>
               <w:rPr>
-                <w:rFonts w:cs="Arial Unicode MS" w:asciiTheme="minorEastAsia" w:hAnsiTheme="minorEastAsia"/>
-                <w:sz w:val="20"/>
-                <w:szCs w:val="20"/>
-              </w:rPr>
-            </w:pPr>
-            <w:r>
-              <w:rPr>
-                <w:rFonts w:cs="Arial Unicode MS" w:asciiTheme="minorEastAsia" w:hAnsiTheme="minorEastAsia"/>
-                <w:sz w:val="20"/>
-                <w:szCs w:val="20"/>
-              </w:rPr>
-            </w:r>
+                <w:rFonts w:asciiTheme="minorEastAsia" w:hAnsiTheme="minorEastAsia" w:cs="Arial Unicode MS"/>
+                <w:sz w:val="20"/>
+                <w:szCs w:val="20"/>
+              </w:rPr>
+            </w:pPr>
           </w:p>
         </w:tc>
         <w:tc>
           <w:tcPr>
             <w:tcW w:w="782" w:type="dxa"/>
-            <w:vMerge w:val="continue"/>
-            <w:tcBorders>
-              <w:top w:val="single" w:sz="8" w:space="0" w:color="000000"/>
-              <w:left w:val="single" w:sz="8" w:space="0" w:color="000000"/>
-              <w:bottom w:val="single" w:sz="8" w:space="0" w:color="000000"/>
-              <w:right w:val="single" w:sz="8" w:space="0" w:color="000000"/>
-            </w:tcBorders>
-            <w:shd w:color="auto" w:fill="auto" w:val="clear"/>
+            <w:vMerge/>
+            <w:tcBorders>
+              <w:top w:val="single" w:sz="8" w:space="0" w:color="000000"/>
+              <w:left w:val="single" w:sz="8" w:space="0" w:color="000000"/>
+              <w:bottom w:val="single" w:sz="8" w:space="0" w:color="000000"/>
+              <w:right w:val="single" w:sz="8" w:space="0" w:color="000000"/>
+            </w:tcBorders>
+            <w:shd w:val="clear" w:color="auto" w:fill="auto"/>
             <w:vAlign w:val="center"/>
           </w:tcPr>
           <w:p>
             <w:pPr>
-              <w:pStyle w:val="LOnormal"/>
-              <w:widowControl w:val="false"/>
-              <w:spacing w:lineRule="auto" w:line="240"/>
+              <w:pStyle w:val="LO-normal"/>
+              <w:widowControl w:val="0"/>
+              <w:spacing w:line="240" w:lineRule="auto"/>
               <w:jc w:val="center"/>
               <w:rPr>
-                <w:rFonts w:cs="Arial Unicode MS" w:asciiTheme="minorEastAsia" w:hAnsiTheme="minorEastAsia"/>
-                <w:sz w:val="20"/>
-                <w:szCs w:val="20"/>
-              </w:rPr>
-            </w:pPr>
-            <w:r>
-              <w:rPr>
-                <w:rFonts w:cs="Arial Unicode MS" w:asciiTheme="minorEastAsia" w:hAnsiTheme="minorEastAsia"/>
-                <w:sz w:val="20"/>
-                <w:szCs w:val="20"/>
-              </w:rPr>
-            </w:r>
+                <w:rFonts w:asciiTheme="minorEastAsia" w:hAnsiTheme="minorEastAsia" w:cs="Arial Unicode MS"/>
+                <w:sz w:val="20"/>
+                <w:szCs w:val="20"/>
+              </w:rPr>
+            </w:pPr>
           </w:p>
         </w:tc>
         <w:tc>
@@ -3917,27 +5716,107 @@
               <w:bottom w:val="single" w:sz="8" w:space="0" w:color="000000"/>
               <w:right w:val="single" w:sz="8" w:space="0" w:color="000000"/>
             </w:tcBorders>
-            <w:shd w:color="auto" w:fill="auto" w:val="clear"/>
+            <w:shd w:val="clear" w:color="auto" w:fill="auto"/>
             <w:vAlign w:val="center"/>
           </w:tcPr>
           <w:p>
             <w:pPr>
-              <w:pStyle w:val="LOnormal"/>
-              <w:widowControl w:val="false"/>
-              <w:spacing w:lineRule="auto" w:line="240"/>
-              <w:rPr>
-                <w:rFonts w:cs="Arial Unicode MS" w:asciiTheme="minorEastAsia" w:hAnsiTheme="minorEastAsia"/>
-                <w:sz w:val="20"/>
-                <w:szCs w:val="20"/>
-              </w:rPr>
-            </w:pPr>
-            <w:r>
-              <w:rPr>
-                <w:rFonts w:cs="Arial Unicode MS" w:asciiTheme="minorEastAsia" w:hAnsiTheme="minorEastAsia"/>
-                <w:sz w:val="20"/>
-                <w:szCs w:val="20"/>
-              </w:rPr>
-              <w:t>메인 함수 외 함수는 사용하지 않는다</w:t>
+              <w:pStyle w:val="LO-normal"/>
+              <w:widowControl w:val="0"/>
+              <w:spacing w:line="240" w:lineRule="auto"/>
+              <w:rPr>
+                <w:rFonts w:asciiTheme="minorEastAsia" w:hAnsiTheme="minorEastAsia" w:cs="Arial Unicode MS"/>
+                <w:sz w:val="20"/>
+                <w:szCs w:val="20"/>
+              </w:rPr>
+            </w:pPr>
+            <w:r>
+              <w:rPr>
+                <w:rFonts w:asciiTheme="minorEastAsia" w:hAnsiTheme="minorEastAsia" w:cs="Arial Unicode MS"/>
+                <w:sz w:val="20"/>
+                <w:szCs w:val="20"/>
+              </w:rPr>
+              <w:t>메인</w:t>
+            </w:r>
+            <w:r>
+              <w:rPr>
+                <w:rFonts w:asciiTheme="minorEastAsia" w:hAnsiTheme="minorEastAsia" w:cs="Arial Unicode MS"/>
+                <w:sz w:val="20"/>
+                <w:szCs w:val="20"/>
+              </w:rPr>
+              <w:t xml:space="preserve"> </w:t>
+            </w:r>
+            <w:r>
+              <w:rPr>
+                <w:rFonts w:asciiTheme="minorEastAsia" w:hAnsiTheme="minorEastAsia" w:cs="Arial Unicode MS"/>
+                <w:sz w:val="20"/>
+                <w:szCs w:val="20"/>
+              </w:rPr>
+              <w:t>함수</w:t>
+            </w:r>
+            <w:r>
+              <w:rPr>
+                <w:rFonts w:asciiTheme="minorEastAsia" w:hAnsiTheme="minorEastAsia" w:cs="Arial Unicode MS"/>
+                <w:sz w:val="20"/>
+                <w:szCs w:val="20"/>
+              </w:rPr>
+              <w:t xml:space="preserve"> </w:t>
+            </w:r>
+            <w:r>
+              <w:rPr>
+                <w:rFonts w:asciiTheme="minorEastAsia" w:hAnsiTheme="minorEastAsia" w:cs="Arial Unicode MS"/>
+                <w:sz w:val="20"/>
+                <w:szCs w:val="20"/>
+              </w:rPr>
+              <w:t>외</w:t>
+            </w:r>
+            <w:r>
+              <w:rPr>
+                <w:rFonts w:asciiTheme="minorEastAsia" w:hAnsiTheme="minorEastAsia" w:cs="Arial Unicode MS"/>
+                <w:sz w:val="20"/>
+                <w:szCs w:val="20"/>
+              </w:rPr>
+              <w:t xml:space="preserve"> </w:t>
+            </w:r>
+            <w:r>
+              <w:rPr>
+                <w:rFonts w:asciiTheme="minorEastAsia" w:hAnsiTheme="minorEastAsia" w:cs="Arial Unicode MS"/>
+                <w:sz w:val="20"/>
+                <w:szCs w:val="20"/>
+              </w:rPr>
+              <w:t>함수는</w:t>
+            </w:r>
+            <w:r>
+              <w:rPr>
+                <w:rFonts w:asciiTheme="minorEastAsia" w:hAnsiTheme="minorEastAsia" w:cs="Arial Unicode MS"/>
+                <w:sz w:val="20"/>
+                <w:szCs w:val="20"/>
+              </w:rPr>
+              <w:t xml:space="preserve"> </w:t>
+            </w:r>
+            <w:r>
+              <w:rPr>
+                <w:rFonts w:asciiTheme="minorEastAsia" w:hAnsiTheme="minorEastAsia" w:cs="Arial Unicode MS"/>
+                <w:sz w:val="20"/>
+                <w:szCs w:val="20"/>
+              </w:rPr>
+              <w:t>사용하지</w:t>
+            </w:r>
+            <w:r>
+              <w:rPr>
+                <w:rFonts w:asciiTheme="minorEastAsia" w:hAnsiTheme="minorEastAsia" w:cs="Arial Unicode MS"/>
+                <w:sz w:val="20"/>
+                <w:szCs w:val="20"/>
+              </w:rPr>
+              <w:t xml:space="preserve"> </w:t>
+            </w:r>
+            <w:r>
+              <w:rPr>
+                <w:rFonts w:asciiTheme="minorEastAsia" w:hAnsiTheme="minorEastAsia" w:cs="Arial Unicode MS"/>
+                <w:sz w:val="20"/>
+                <w:szCs w:val="20"/>
+              </w:rPr>
+              <w:t>않는다</w:t>
             </w:r>
           </w:p>
         </w:tc>
@@ -3959,18 +5838,18 @@
           </w:tcPr>
           <w:p>
             <w:pPr>
-              <w:pStyle w:val="LOnormal"/>
-              <w:widowControl w:val="false"/>
-              <w:spacing w:lineRule="auto" w:line="240"/>
-              <w:rPr>
-                <w:rFonts w:cs="Arial Unicode MS" w:asciiTheme="minorEastAsia" w:hAnsiTheme="minorEastAsia"/>
-                <w:sz w:val="20"/>
-                <w:szCs w:val="20"/>
-              </w:rPr>
-            </w:pPr>
-            <w:r>
-              <w:rPr>
-                <w:rFonts w:cs="Arial Unicode MS" w:asciiTheme="minorEastAsia" w:hAnsiTheme="minorEastAsia"/>
+              <w:pStyle w:val="LO-normal"/>
+              <w:widowControl w:val="0"/>
+              <w:spacing w:line="240" w:lineRule="auto"/>
+              <w:rPr>
+                <w:rFonts w:asciiTheme="minorEastAsia" w:hAnsiTheme="minorEastAsia" w:cs="Arial Unicode MS"/>
+                <w:sz w:val="20"/>
+                <w:szCs w:val="20"/>
+              </w:rPr>
+            </w:pPr>
+            <w:r>
+              <w:rPr>
+                <w:rFonts w:asciiTheme="minorEastAsia" w:hAnsiTheme="minorEastAsia" w:cs="Arial Unicode MS"/>
                 <w:sz w:val="20"/>
                 <w:szCs w:val="20"/>
               </w:rPr>
@@ -3981,74 +5860,60 @@
       </w:tr>
       <w:tr>
         <w:trPr>
-          <w:trHeight w:val="400" w:hRule="atLeast"/>
+          <w:trHeight w:val="400"/>
         </w:trPr>
         <w:tc>
           <w:tcPr>
             <w:tcW w:w="979" w:type="dxa"/>
-            <w:vMerge w:val="continue"/>
-            <w:tcBorders>
-              <w:top w:val="single" w:sz="8" w:space="0" w:color="000000"/>
-              <w:left w:val="single" w:sz="8" w:space="0" w:color="000000"/>
-              <w:bottom w:val="single" w:sz="8" w:space="0" w:color="000000"/>
-              <w:right w:val="single" w:sz="8" w:space="0" w:color="000000"/>
-            </w:tcBorders>
-            <w:shd w:color="auto" w:fill="DAEEF3" w:themeFill="accent5" w:themeFillTint="33" w:val="clear"/>
+            <w:vMerge/>
+            <w:tcBorders>
+              <w:top w:val="single" w:sz="8" w:space="0" w:color="000000"/>
+              <w:left w:val="single" w:sz="8" w:space="0" w:color="000000"/>
+              <w:bottom w:val="single" w:sz="8" w:space="0" w:color="000000"/>
+              <w:right w:val="single" w:sz="8" w:space="0" w:color="000000"/>
+            </w:tcBorders>
+            <w:shd w:val="clear" w:color="auto" w:fill="DAEEF3" w:themeFill="accent5" w:themeFillTint="33"/>
             <w:vAlign w:val="center"/>
           </w:tcPr>
           <w:p>
             <w:pPr>
-              <w:pStyle w:val="LOnormal"/>
-              <w:widowControl w:val="false"/>
-              <w:spacing w:lineRule="auto" w:line="240"/>
+              <w:pStyle w:val="LO-normal"/>
+              <w:widowControl w:val="0"/>
+              <w:spacing w:line="240" w:lineRule="auto"/>
               <w:jc w:val="center"/>
               <w:rPr>
-                <w:rFonts w:cs="Arial Unicode MS" w:asciiTheme="minorEastAsia" w:hAnsiTheme="minorEastAsia"/>
-                <w:sz w:val="20"/>
-                <w:szCs w:val="20"/>
-              </w:rPr>
-            </w:pPr>
-            <w:r>
-              <w:rPr>
-                <w:rFonts w:cs="Arial Unicode MS" w:asciiTheme="minorEastAsia" w:hAnsiTheme="minorEastAsia"/>
-                <w:sz w:val="20"/>
-                <w:szCs w:val="20"/>
-              </w:rPr>
-            </w:r>
+                <w:rFonts w:asciiTheme="minorEastAsia" w:hAnsiTheme="minorEastAsia" w:cs="Arial Unicode MS"/>
+                <w:sz w:val="20"/>
+                <w:szCs w:val="20"/>
+              </w:rPr>
+            </w:pPr>
           </w:p>
         </w:tc>
         <w:tc>
           <w:tcPr>
             <w:tcW w:w="782" w:type="dxa"/>
-            <w:vMerge w:val="continue"/>
-            <w:tcBorders>
-              <w:top w:val="single" w:sz="8" w:space="0" w:color="000000"/>
-              <w:left w:val="single" w:sz="8" w:space="0" w:color="000000"/>
-              <w:bottom w:val="single" w:sz="8" w:space="0" w:color="000000"/>
-              <w:right w:val="single" w:sz="8" w:space="0" w:color="000000"/>
-            </w:tcBorders>
-            <w:shd w:color="auto" w:fill="auto" w:val="clear"/>
+            <w:vMerge/>
+            <w:tcBorders>
+              <w:top w:val="single" w:sz="8" w:space="0" w:color="000000"/>
+              <w:left w:val="single" w:sz="8" w:space="0" w:color="000000"/>
+              <w:bottom w:val="single" w:sz="8" w:space="0" w:color="000000"/>
+              <w:right w:val="single" w:sz="8" w:space="0" w:color="000000"/>
+            </w:tcBorders>
+            <w:shd w:val="clear" w:color="auto" w:fill="auto"/>
             <w:vAlign w:val="center"/>
           </w:tcPr>
           <w:p>
             <w:pPr>
-              <w:pStyle w:val="LOnormal"/>
-              <w:widowControl w:val="false"/>
-              <w:spacing w:lineRule="auto" w:line="240"/>
+              <w:pStyle w:val="LO-normal"/>
+              <w:widowControl w:val="0"/>
+              <w:spacing w:line="240" w:lineRule="auto"/>
               <w:jc w:val="center"/>
               <w:rPr>
-                <w:rFonts w:cs="Arial Unicode MS" w:asciiTheme="minorEastAsia" w:hAnsiTheme="minorEastAsia"/>
-                <w:sz w:val="20"/>
-                <w:szCs w:val="20"/>
-              </w:rPr>
-            </w:pPr>
-            <w:r>
-              <w:rPr>
-                <w:rFonts w:cs="Arial Unicode MS" w:asciiTheme="minorEastAsia" w:hAnsiTheme="minorEastAsia"/>
-                <w:sz w:val="20"/>
-                <w:szCs w:val="20"/>
-              </w:rPr>
-            </w:r>
+                <w:rFonts w:asciiTheme="minorEastAsia" w:hAnsiTheme="minorEastAsia" w:cs="Arial Unicode MS"/>
+                <w:sz w:val="20"/>
+                <w:szCs w:val="20"/>
+              </w:rPr>
+            </w:pPr>
           </w:p>
         </w:tc>
         <w:tc>
@@ -4060,31 +5925,79 @@
               <w:bottom w:val="single" w:sz="8" w:space="0" w:color="000000"/>
               <w:right w:val="single" w:sz="8" w:space="0" w:color="000000"/>
             </w:tcBorders>
-            <w:shd w:color="auto" w:fill="auto" w:val="clear"/>
+            <w:shd w:val="clear" w:color="auto" w:fill="auto"/>
             <w:vAlign w:val="center"/>
           </w:tcPr>
           <w:p>
             <w:pPr>
-              <w:pStyle w:val="LOnormal"/>
-              <w:widowControl w:val="false"/>
-              <w:spacing w:lineRule="auto" w:line="240"/>
-              <w:rPr>
-                <w:rFonts w:cs="Arial Unicode MS" w:asciiTheme="minorEastAsia" w:hAnsiTheme="minorEastAsia"/>
-                <w:sz w:val="20"/>
-                <w:szCs w:val="20"/>
-              </w:rPr>
-            </w:pPr>
-            <w:r>
-              <w:rPr>
-                <w:rFonts w:cs="Arial Unicode MS" w:asciiTheme="minorEastAsia" w:hAnsiTheme="minorEastAsia"/>
-                <w:sz w:val="20"/>
-                <w:szCs w:val="20"/>
-              </w:rPr>
-              <w:t>파일은 최대한 분할하여 진행한다</w:t>
-            </w:r>
-            <w:r>
-              <w:rPr>
-                <w:rFonts w:cs="Arial Unicode MS" w:asciiTheme="minorEastAsia" w:hAnsiTheme="minorEastAsia"/>
+              <w:pStyle w:val="LO-normal"/>
+              <w:widowControl w:val="0"/>
+              <w:spacing w:line="240" w:lineRule="auto"/>
+              <w:rPr>
+                <w:rFonts w:asciiTheme="minorEastAsia" w:hAnsiTheme="minorEastAsia" w:cs="Arial Unicode MS"/>
+                <w:sz w:val="20"/>
+                <w:szCs w:val="20"/>
+              </w:rPr>
+            </w:pPr>
+            <w:r>
+              <w:rPr>
+                <w:rFonts w:asciiTheme="minorEastAsia" w:hAnsiTheme="minorEastAsia" w:cs="Arial Unicode MS"/>
+                <w:sz w:val="20"/>
+                <w:szCs w:val="20"/>
+              </w:rPr>
+              <w:t>파일은</w:t>
+            </w:r>
+            <w:r>
+              <w:rPr>
+                <w:rFonts w:asciiTheme="minorEastAsia" w:hAnsiTheme="minorEastAsia" w:cs="Arial Unicode MS"/>
+                <w:sz w:val="20"/>
+                <w:szCs w:val="20"/>
+              </w:rPr>
+              <w:t xml:space="preserve"> </w:t>
+            </w:r>
+            <w:r>
+              <w:rPr>
+                <w:rFonts w:asciiTheme="minorEastAsia" w:hAnsiTheme="minorEastAsia" w:cs="Arial Unicode MS"/>
+                <w:sz w:val="20"/>
+                <w:szCs w:val="20"/>
+              </w:rPr>
+              <w:t>최대한</w:t>
+            </w:r>
+            <w:r>
+              <w:rPr>
+                <w:rFonts w:asciiTheme="minorEastAsia" w:hAnsiTheme="minorEastAsia" w:cs="Arial Unicode MS"/>
+                <w:sz w:val="20"/>
+                <w:szCs w:val="20"/>
+              </w:rPr>
+              <w:t xml:space="preserve"> </w:t>
+            </w:r>
+            <w:r>
+              <w:rPr>
+                <w:rFonts w:asciiTheme="minorEastAsia" w:hAnsiTheme="minorEastAsia" w:cs="Arial Unicode MS"/>
+                <w:sz w:val="20"/>
+                <w:szCs w:val="20"/>
+              </w:rPr>
+              <w:t>분할하여</w:t>
+            </w:r>
+            <w:r>
+              <w:rPr>
+                <w:rFonts w:asciiTheme="minorEastAsia" w:hAnsiTheme="minorEastAsia" w:cs="Arial Unicode MS"/>
+                <w:sz w:val="20"/>
+                <w:szCs w:val="20"/>
+              </w:rPr>
+              <w:t xml:space="preserve"> </w:t>
+            </w:r>
+            <w:r>
+              <w:rPr>
+                <w:rFonts w:asciiTheme="minorEastAsia" w:hAnsiTheme="minorEastAsia" w:cs="Arial Unicode MS"/>
+                <w:sz w:val="20"/>
+                <w:szCs w:val="20"/>
+              </w:rPr>
+              <w:t>진행한다</w:t>
+            </w:r>
+            <w:r>
+              <w:rPr>
+                <w:rFonts w:asciiTheme="minorEastAsia" w:hAnsiTheme="minorEastAsia" w:cs="Arial Unicode MS"/>
                 <w:sz w:val="20"/>
                 <w:szCs w:val="20"/>
               </w:rPr>
@@ -4110,18 +6023,18 @@
           </w:tcPr>
           <w:p>
             <w:pPr>
-              <w:pStyle w:val="LOnormal"/>
-              <w:widowControl w:val="false"/>
-              <w:spacing w:lineRule="auto" w:line="240"/>
-              <w:rPr>
-                <w:rFonts w:cs="Arial Unicode MS" w:asciiTheme="minorEastAsia" w:hAnsiTheme="minorEastAsia"/>
-                <w:sz w:val="20"/>
-                <w:szCs w:val="20"/>
-              </w:rPr>
-            </w:pPr>
-            <w:r>
-              <w:rPr>
-                <w:rFonts w:cs="Arial Unicode MS" w:asciiTheme="minorEastAsia" w:hAnsiTheme="minorEastAsia"/>
+              <w:pStyle w:val="LO-normal"/>
+              <w:widowControl w:val="0"/>
+              <w:spacing w:line="240" w:lineRule="auto"/>
+              <w:rPr>
+                <w:rFonts w:asciiTheme="minorEastAsia" w:hAnsiTheme="minorEastAsia" w:cs="Arial Unicode MS"/>
+                <w:sz w:val="20"/>
+                <w:szCs w:val="20"/>
+              </w:rPr>
+            </w:pPr>
+            <w:r>
+              <w:rPr>
+                <w:rFonts w:asciiTheme="minorEastAsia" w:hAnsiTheme="minorEastAsia" w:cs="Arial Unicode MS"/>
                 <w:sz w:val="20"/>
                 <w:szCs w:val="20"/>
               </w:rPr>
@@ -4132,74 +6045,60 @@
       </w:tr>
       <w:tr>
         <w:trPr>
-          <w:trHeight w:val="400" w:hRule="atLeast"/>
+          <w:trHeight w:val="400"/>
         </w:trPr>
         <w:tc>
           <w:tcPr>
             <w:tcW w:w="979" w:type="dxa"/>
-            <w:vMerge w:val="continue"/>
-            <w:tcBorders>
-              <w:top w:val="single" w:sz="8" w:space="0" w:color="000000"/>
-              <w:left w:val="single" w:sz="8" w:space="0" w:color="000000"/>
-              <w:bottom w:val="single" w:sz="8" w:space="0" w:color="000000"/>
-              <w:right w:val="single" w:sz="8" w:space="0" w:color="000000"/>
-            </w:tcBorders>
-            <w:shd w:color="auto" w:fill="DAEEF3" w:themeFill="accent5" w:themeFillTint="33" w:val="clear"/>
+            <w:vMerge/>
+            <w:tcBorders>
+              <w:top w:val="single" w:sz="8" w:space="0" w:color="000000"/>
+              <w:left w:val="single" w:sz="8" w:space="0" w:color="000000"/>
+              <w:bottom w:val="single" w:sz="8" w:space="0" w:color="000000"/>
+              <w:right w:val="single" w:sz="8" w:space="0" w:color="000000"/>
+            </w:tcBorders>
+            <w:shd w:val="clear" w:color="auto" w:fill="DAEEF3" w:themeFill="accent5" w:themeFillTint="33"/>
             <w:vAlign w:val="center"/>
           </w:tcPr>
           <w:p>
             <w:pPr>
-              <w:pStyle w:val="LOnormal"/>
-              <w:widowControl w:val="false"/>
-              <w:spacing w:lineRule="auto" w:line="240"/>
+              <w:pStyle w:val="LO-normal"/>
+              <w:widowControl w:val="0"/>
+              <w:spacing w:line="240" w:lineRule="auto"/>
               <w:jc w:val="center"/>
               <w:rPr>
-                <w:rFonts w:cs="Arial Unicode MS" w:asciiTheme="minorEastAsia" w:hAnsiTheme="minorEastAsia"/>
-                <w:sz w:val="20"/>
-                <w:szCs w:val="20"/>
-              </w:rPr>
-            </w:pPr>
-            <w:r>
-              <w:rPr>
-                <w:rFonts w:cs="Arial Unicode MS" w:asciiTheme="minorEastAsia" w:hAnsiTheme="minorEastAsia"/>
-                <w:sz w:val="20"/>
-                <w:szCs w:val="20"/>
-              </w:rPr>
-            </w:r>
+                <w:rFonts w:asciiTheme="minorEastAsia" w:hAnsiTheme="minorEastAsia" w:cs="Arial Unicode MS"/>
+                <w:sz w:val="20"/>
+                <w:szCs w:val="20"/>
+              </w:rPr>
+            </w:pPr>
           </w:p>
         </w:tc>
         <w:tc>
           <w:tcPr>
             <w:tcW w:w="782" w:type="dxa"/>
-            <w:vMerge w:val="continue"/>
-            <w:tcBorders>
-              <w:top w:val="single" w:sz="8" w:space="0" w:color="000000"/>
-              <w:left w:val="single" w:sz="8" w:space="0" w:color="000000"/>
-              <w:bottom w:val="single" w:sz="8" w:space="0" w:color="000000"/>
-              <w:right w:val="single" w:sz="8" w:space="0" w:color="000000"/>
-            </w:tcBorders>
-            <w:shd w:color="auto" w:fill="auto" w:val="clear"/>
+            <w:vMerge/>
+            <w:tcBorders>
+              <w:top w:val="single" w:sz="8" w:space="0" w:color="000000"/>
+              <w:left w:val="single" w:sz="8" w:space="0" w:color="000000"/>
+              <w:bottom w:val="single" w:sz="8" w:space="0" w:color="000000"/>
+              <w:right w:val="single" w:sz="8" w:space="0" w:color="000000"/>
+            </w:tcBorders>
+            <w:shd w:val="clear" w:color="auto" w:fill="auto"/>
             <w:vAlign w:val="center"/>
           </w:tcPr>
           <w:p>
             <w:pPr>
-              <w:pStyle w:val="LOnormal"/>
-              <w:widowControl w:val="false"/>
-              <w:spacing w:lineRule="auto" w:line="240"/>
+              <w:pStyle w:val="LO-normal"/>
+              <w:widowControl w:val="0"/>
+              <w:spacing w:line="240" w:lineRule="auto"/>
               <w:jc w:val="center"/>
               <w:rPr>
-                <w:rFonts w:cs="Arial Unicode MS" w:asciiTheme="minorEastAsia" w:hAnsiTheme="minorEastAsia"/>
-                <w:sz w:val="20"/>
-                <w:szCs w:val="20"/>
-              </w:rPr>
-            </w:pPr>
-            <w:r>
-              <w:rPr>
-                <w:rFonts w:cs="Arial Unicode MS" w:asciiTheme="minorEastAsia" w:hAnsiTheme="minorEastAsia"/>
-                <w:sz w:val="20"/>
-                <w:szCs w:val="20"/>
-              </w:rPr>
-            </w:r>
+                <w:rFonts w:asciiTheme="minorEastAsia" w:hAnsiTheme="minorEastAsia" w:cs="Arial Unicode MS"/>
+                <w:sz w:val="20"/>
+                <w:szCs w:val="20"/>
+              </w:rPr>
+            </w:pPr>
           </w:p>
         </w:tc>
         <w:tc>
@@ -4211,63 +6110,135 @@
               <w:bottom w:val="single" w:sz="8" w:space="0" w:color="000000"/>
               <w:right w:val="single" w:sz="8" w:space="0" w:color="000000"/>
             </w:tcBorders>
-            <w:shd w:color="auto" w:fill="auto" w:val="clear"/>
+            <w:shd w:val="clear" w:color="auto" w:fill="auto"/>
             <w:vAlign w:val="center"/>
           </w:tcPr>
           <w:p>
             <w:pPr>
-              <w:pStyle w:val="LOnormal"/>
-              <w:widowControl w:val="false"/>
-              <w:spacing w:lineRule="auto" w:line="240"/>
-              <w:rPr>
-                <w:rFonts w:cs="Arial Unicode MS" w:asciiTheme="minorEastAsia" w:hAnsiTheme="minorEastAsia"/>
-                <w:sz w:val="20"/>
-                <w:szCs w:val="20"/>
-              </w:rPr>
-            </w:pPr>
-            <w:r>
-              <w:rPr>
-                <w:rFonts w:cs="Arial Unicode MS" w:asciiTheme="minorEastAsia" w:hAnsiTheme="minorEastAsia"/>
+              <w:pStyle w:val="LO-normal"/>
+              <w:widowControl w:val="0"/>
+              <w:spacing w:line="240" w:lineRule="auto"/>
+              <w:rPr>
+                <w:rFonts w:asciiTheme="minorEastAsia" w:hAnsiTheme="minorEastAsia" w:cs="Arial Unicode MS"/>
+                <w:sz w:val="20"/>
+                <w:szCs w:val="20"/>
+              </w:rPr>
+            </w:pPr>
+            <w:proofErr w:type="spellStart"/>
+            <w:r>
+              <w:rPr>
+                <w:rFonts w:asciiTheme="minorEastAsia" w:hAnsiTheme="minorEastAsia" w:cs="Arial Unicode MS"/>
                 <w:sz w:val="20"/>
                 <w:szCs w:val="20"/>
               </w:rPr>
               <w:t>변수명</w:t>
             </w:r>
-            <w:r>
-              <w:rPr>
-                <w:rFonts w:cs="Arial Unicode MS" w:asciiTheme="minorEastAsia" w:hAnsiTheme="minorEastAsia"/>
+            <w:proofErr w:type="spellEnd"/>
+            <w:r>
+              <w:rPr>
+                <w:rFonts w:asciiTheme="minorEastAsia" w:hAnsiTheme="minorEastAsia" w:cs="Arial Unicode MS"/>
                 <w:sz w:val="20"/>
                 <w:szCs w:val="20"/>
               </w:rPr>
               <w:t xml:space="preserve">, </w:t>
             </w:r>
-            <w:r>
-              <w:rPr>
-                <w:rFonts w:cs="Arial Unicode MS" w:asciiTheme="minorEastAsia" w:hAnsiTheme="minorEastAsia"/>
-                <w:sz w:val="20"/>
-                <w:szCs w:val="20"/>
-              </w:rPr>
-              <w:t xml:space="preserve">함수명 등 </w:t>
-            </w:r>
-            <w:r>
-              <w:rPr>
-                <w:rFonts w:cs="Arial Unicode MS" w:asciiTheme="minorEastAsia" w:hAnsiTheme="minorEastAsia"/>
-                <w:sz w:val="20"/>
-                <w:szCs w:val="20"/>
-              </w:rPr>
-              <w:t xml:space="preserve">C++ </w:t>
-            </w:r>
-            <w:r>
-              <w:rPr>
-                <w:rFonts w:cs="Arial Unicode MS" w:asciiTheme="minorEastAsia" w:hAnsiTheme="minorEastAsia"/>
-                <w:sz w:val="20"/>
-                <w:szCs w:val="20"/>
-              </w:rPr>
-              <w:t>네이밍 컨벤션을 지키려 노력한다</w:t>
-            </w:r>
-            <w:r>
-              <w:rPr>
-                <w:rFonts w:cs="Arial Unicode MS" w:asciiTheme="minorEastAsia" w:hAnsiTheme="minorEastAsia"/>
+            <w:proofErr w:type="spellStart"/>
+            <w:r>
+              <w:rPr>
+                <w:rFonts w:asciiTheme="minorEastAsia" w:hAnsiTheme="minorEastAsia" w:cs="Arial Unicode MS"/>
+                <w:sz w:val="20"/>
+                <w:szCs w:val="20"/>
+              </w:rPr>
+              <w:t>함수명</w:t>
+            </w:r>
+            <w:proofErr w:type="spellEnd"/>
+            <w:r>
+              <w:rPr>
+                <w:rFonts w:asciiTheme="minorEastAsia" w:hAnsiTheme="minorEastAsia" w:cs="Arial Unicode MS"/>
+                <w:sz w:val="20"/>
+                <w:szCs w:val="20"/>
+              </w:rPr>
+              <w:t xml:space="preserve"> </w:t>
+            </w:r>
+            <w:r>
+              <w:rPr>
+                <w:rFonts w:asciiTheme="minorEastAsia" w:hAnsiTheme="minorEastAsia" w:cs="Arial Unicode MS"/>
+                <w:sz w:val="20"/>
+                <w:szCs w:val="20"/>
+              </w:rPr>
+              <w:t>등</w:t>
+            </w:r>
+            <w:r>
+              <w:rPr>
+                <w:rFonts w:asciiTheme="minorEastAsia" w:hAnsiTheme="minorEastAsia" w:cs="Arial Unicode MS"/>
+                <w:sz w:val="20"/>
+                <w:szCs w:val="20"/>
+              </w:rPr>
+              <w:t xml:space="preserve"> C++ </w:t>
+            </w:r>
+            <w:proofErr w:type="spellStart"/>
+            <w:r>
+              <w:rPr>
+                <w:rFonts w:asciiTheme="minorEastAsia" w:hAnsiTheme="minorEastAsia" w:cs="Arial Unicode MS"/>
+                <w:sz w:val="20"/>
+                <w:szCs w:val="20"/>
+              </w:rPr>
+              <w:t>네이밍</w:t>
+            </w:r>
+            <w:proofErr w:type="spellEnd"/>
+            <w:r>
+              <w:rPr>
+                <w:rFonts w:asciiTheme="minorEastAsia" w:hAnsiTheme="minorEastAsia" w:cs="Arial Unicode MS"/>
+                <w:sz w:val="20"/>
+                <w:szCs w:val="20"/>
+              </w:rPr>
+              <w:t xml:space="preserve"> </w:t>
+            </w:r>
+            <w:proofErr w:type="spellStart"/>
+            <w:r>
+              <w:rPr>
+                <w:rFonts w:asciiTheme="minorEastAsia" w:hAnsiTheme="minorEastAsia" w:cs="Arial Unicode MS"/>
+                <w:sz w:val="20"/>
+                <w:szCs w:val="20"/>
+              </w:rPr>
+              <w:t>컨벤션을</w:t>
+            </w:r>
+            <w:proofErr w:type="spellEnd"/>
+            <w:r>
+              <w:rPr>
+                <w:rFonts w:asciiTheme="minorEastAsia" w:hAnsiTheme="minorEastAsia" w:cs="Arial Unicode MS"/>
+                <w:sz w:val="20"/>
+                <w:szCs w:val="20"/>
+              </w:rPr>
+              <w:t xml:space="preserve"> </w:t>
+            </w:r>
+            <w:r>
+              <w:rPr>
+                <w:rFonts w:asciiTheme="minorEastAsia" w:hAnsiTheme="minorEastAsia" w:cs="Arial Unicode MS"/>
+                <w:sz w:val="20"/>
+                <w:szCs w:val="20"/>
+              </w:rPr>
+              <w:t>지키려</w:t>
+            </w:r>
+            <w:r>
+              <w:rPr>
+                <w:rFonts w:asciiTheme="minorEastAsia" w:hAnsiTheme="minorEastAsia" w:cs="Arial Unicode MS"/>
+                <w:sz w:val="20"/>
+                <w:szCs w:val="20"/>
+              </w:rPr>
+              <w:t xml:space="preserve"> </w:t>
+            </w:r>
+            <w:r>
+              <w:rPr>
+                <w:rFonts w:asciiTheme="minorEastAsia" w:hAnsiTheme="minorEastAsia" w:cs="Arial Unicode MS"/>
+                <w:sz w:val="20"/>
+                <w:szCs w:val="20"/>
+              </w:rPr>
+              <w:t>노력한다</w:t>
+            </w:r>
+            <w:r>
+              <w:rPr>
+                <w:rFonts w:asciiTheme="minorEastAsia" w:hAnsiTheme="minorEastAsia" w:cs="Arial Unicode MS"/>
                 <w:sz w:val="20"/>
                 <w:szCs w:val="20"/>
               </w:rPr>
@@ -4293,18 +6264,18 @@
           </w:tcPr>
           <w:p>
             <w:pPr>
-              <w:pStyle w:val="LOnormal"/>
-              <w:widowControl w:val="false"/>
-              <w:spacing w:lineRule="auto" w:line="240"/>
-              <w:rPr>
-                <w:rFonts w:cs="Arial Unicode MS" w:asciiTheme="minorEastAsia" w:hAnsiTheme="minorEastAsia"/>
-                <w:sz w:val="20"/>
-                <w:szCs w:val="20"/>
-              </w:rPr>
-            </w:pPr>
-            <w:r>
-              <w:rPr>
-                <w:rFonts w:cs="Arial Unicode MS" w:asciiTheme="minorEastAsia" w:hAnsiTheme="minorEastAsia"/>
+              <w:pStyle w:val="LO-normal"/>
+              <w:widowControl w:val="0"/>
+              <w:spacing w:line="240" w:lineRule="auto"/>
+              <w:rPr>
+                <w:rFonts w:asciiTheme="minorEastAsia" w:hAnsiTheme="minorEastAsia" w:cs="Arial Unicode MS"/>
+                <w:sz w:val="20"/>
+                <w:szCs w:val="20"/>
+              </w:rPr>
+            </w:pPr>
+            <w:r>
+              <w:rPr>
+                <w:rFonts w:asciiTheme="minorEastAsia" w:hAnsiTheme="minorEastAsia" w:cs="Arial Unicode MS"/>
                 <w:sz w:val="20"/>
                 <w:szCs w:val="20"/>
               </w:rPr>
@@ -4315,40 +6286,33 @@
       </w:tr>
       <w:tr>
         <w:trPr>
-          <w:trHeight w:val="400" w:hRule="atLeast"/>
+          <w:trHeight w:val="400"/>
         </w:trPr>
         <w:tc>
           <w:tcPr>
             <w:tcW w:w="979" w:type="dxa"/>
-            <w:vMerge w:val="continue"/>
-            <w:tcBorders>
-              <w:top w:val="single" w:sz="8" w:space="0" w:color="000000"/>
-              <w:left w:val="single" w:sz="8" w:space="0" w:color="000000"/>
-              <w:bottom w:val="single" w:sz="8" w:space="0" w:color="000000"/>
-              <w:right w:val="single" w:sz="8" w:space="0" w:color="000000"/>
-            </w:tcBorders>
-            <w:shd w:color="auto" w:fill="DAEEF3" w:themeFill="accent5" w:themeFillTint="33" w:val="clear"/>
+            <w:vMerge/>
+            <w:tcBorders>
+              <w:top w:val="single" w:sz="8" w:space="0" w:color="000000"/>
+              <w:left w:val="single" w:sz="8" w:space="0" w:color="000000"/>
+              <w:bottom w:val="single" w:sz="8" w:space="0" w:color="000000"/>
+              <w:right w:val="single" w:sz="8" w:space="0" w:color="000000"/>
+            </w:tcBorders>
+            <w:shd w:val="clear" w:color="auto" w:fill="DAEEF3" w:themeFill="accent5" w:themeFillTint="33"/>
             <w:vAlign w:val="center"/>
           </w:tcPr>
           <w:p>
             <w:pPr>
-              <w:pStyle w:val="LOnormal"/>
-              <w:widowControl w:val="false"/>
-              <w:spacing w:lineRule="auto" w:line="240"/>
+              <w:pStyle w:val="LO-normal"/>
+              <w:widowControl w:val="0"/>
+              <w:spacing w:line="240" w:lineRule="auto"/>
               <w:jc w:val="center"/>
               <w:rPr>
-                <w:rFonts w:cs="Arial Unicode MS" w:asciiTheme="minorEastAsia" w:hAnsiTheme="minorEastAsia"/>
-                <w:sz w:val="20"/>
-                <w:szCs w:val="20"/>
-              </w:rPr>
-            </w:pPr>
-            <w:r>
-              <w:rPr>
-                <w:rFonts w:cs="Arial Unicode MS" w:asciiTheme="minorEastAsia" w:hAnsiTheme="minorEastAsia"/>
-                <w:sz w:val="20"/>
-                <w:szCs w:val="20"/>
-              </w:rPr>
-            </w:r>
+                <w:rFonts w:asciiTheme="minorEastAsia" w:hAnsiTheme="minorEastAsia" w:cs="Arial Unicode MS"/>
+                <w:sz w:val="20"/>
+                <w:szCs w:val="20"/>
+              </w:rPr>
+            </w:pPr>
           </w:p>
         </w:tc>
         <w:tc>
@@ -4360,24 +6324,24 @@
               <w:bottom w:val="single" w:sz="8" w:space="0" w:color="000000"/>
               <w:right w:val="single" w:sz="8" w:space="0" w:color="000000"/>
             </w:tcBorders>
-            <w:shd w:color="auto" w:fill="auto" w:val="clear"/>
+            <w:shd w:val="clear" w:color="auto" w:fill="auto"/>
             <w:vAlign w:val="center"/>
           </w:tcPr>
           <w:p>
             <w:pPr>
-              <w:pStyle w:val="LOnormal"/>
-              <w:widowControl w:val="false"/>
-              <w:spacing w:lineRule="auto" w:line="240"/>
+              <w:pStyle w:val="LO-normal"/>
+              <w:widowControl w:val="0"/>
+              <w:spacing w:line="240" w:lineRule="auto"/>
               <w:jc w:val="center"/>
               <w:rPr>
-                <w:rFonts w:cs="Arial Unicode MS" w:asciiTheme="minorEastAsia" w:hAnsiTheme="minorEastAsia"/>
-                <w:sz w:val="20"/>
-                <w:szCs w:val="20"/>
-              </w:rPr>
-            </w:pPr>
-            <w:r>
-              <w:rPr>
-                <w:rFonts w:cs="Arial Unicode MS" w:asciiTheme="minorEastAsia" w:hAnsiTheme="minorEastAsia"/>
+                <w:rFonts w:asciiTheme="minorEastAsia" w:hAnsiTheme="minorEastAsia" w:cs="Arial Unicode MS"/>
+                <w:sz w:val="20"/>
+                <w:szCs w:val="20"/>
+              </w:rPr>
+            </w:pPr>
+            <w:r>
+              <w:rPr>
+                <w:rFonts w:asciiTheme="minorEastAsia" w:hAnsiTheme="minorEastAsia" w:cs="Arial Unicode MS"/>
                 <w:sz w:val="20"/>
                 <w:szCs w:val="20"/>
               </w:rPr>
@@ -4394,23 +6358,23 @@
               <w:bottom w:val="single" w:sz="8" w:space="0" w:color="000000"/>
               <w:right w:val="single" w:sz="8" w:space="0" w:color="000000"/>
             </w:tcBorders>
-            <w:shd w:color="auto" w:fill="auto" w:val="clear"/>
+            <w:shd w:val="clear" w:color="auto" w:fill="auto"/>
             <w:vAlign w:val="center"/>
           </w:tcPr>
           <w:p>
             <w:pPr>
-              <w:pStyle w:val="LOnormal"/>
-              <w:widowControl w:val="false"/>
-              <w:spacing w:lineRule="auto" w:line="240"/>
-              <w:rPr>
-                <w:rFonts w:cs="Arial Unicode MS" w:asciiTheme="minorEastAsia" w:hAnsiTheme="minorEastAsia"/>
-                <w:sz w:val="20"/>
-                <w:szCs w:val="20"/>
-              </w:rPr>
-            </w:pPr>
-            <w:r>
-              <w:rPr>
-                <w:rFonts w:cs="Arial Unicode MS" w:asciiTheme="minorEastAsia" w:hAnsiTheme="minorEastAsia"/>
+              <w:pStyle w:val="LO-normal"/>
+              <w:widowControl w:val="0"/>
+              <w:spacing w:line="240" w:lineRule="auto"/>
+              <w:rPr>
+                <w:rFonts w:asciiTheme="minorEastAsia" w:hAnsiTheme="minorEastAsia" w:cs="Arial Unicode MS"/>
+                <w:sz w:val="20"/>
+                <w:szCs w:val="20"/>
+              </w:rPr>
+            </w:pPr>
+            <w:r>
+              <w:rPr>
+                <w:rFonts w:asciiTheme="minorEastAsia" w:hAnsiTheme="minorEastAsia" w:cs="Arial Unicode MS"/>
                 <w:sz w:val="20"/>
                 <w:szCs w:val="20"/>
               </w:rPr>
@@ -4418,31 +6382,47 @@
             </w:r>
             <w:r>
               <w:rPr>
-                <w:rFonts w:cs="Arial Unicode MS" w:asciiTheme="minorEastAsia" w:hAnsiTheme="minorEastAsia"/>
-                <w:sz w:val="20"/>
-                <w:szCs w:val="20"/>
-              </w:rPr>
-              <w:t xml:space="preserve">기반의 </w:t>
-            </w:r>
-            <w:r>
-              <w:rPr>
-                <w:rFonts w:cs="Arial Unicode MS" w:asciiTheme="minorEastAsia" w:hAnsiTheme="minorEastAsia"/>
-                <w:sz w:val="20"/>
-                <w:szCs w:val="20"/>
-              </w:rPr>
-              <w:t>UI</w:t>
-            </w:r>
-            <w:r>
-              <w:rPr>
-                <w:rFonts w:cs="Arial Unicode MS" w:asciiTheme="minorEastAsia" w:hAnsiTheme="minorEastAsia"/>
-                <w:sz w:val="20"/>
-                <w:szCs w:val="20"/>
-              </w:rPr>
-              <w:t>구조로 진행한다</w:t>
-            </w:r>
-            <w:r>
-              <w:rPr>
-                <w:rFonts w:cs="Arial Unicode MS" w:asciiTheme="minorEastAsia" w:hAnsiTheme="minorEastAsia"/>
+                <w:rFonts w:asciiTheme="minorEastAsia" w:hAnsiTheme="minorEastAsia" w:cs="Arial Unicode MS"/>
+                <w:sz w:val="20"/>
+                <w:szCs w:val="20"/>
+              </w:rPr>
+              <w:t>기반의</w:t>
+            </w:r>
+            <w:r>
+              <w:rPr>
+                <w:rFonts w:asciiTheme="minorEastAsia" w:hAnsiTheme="minorEastAsia" w:cs="Arial Unicode MS"/>
+                <w:sz w:val="20"/>
+                <w:szCs w:val="20"/>
+              </w:rPr>
+              <w:t xml:space="preserve"> UI</w:t>
+            </w:r>
+            <w:r>
+              <w:rPr>
+                <w:rFonts w:asciiTheme="minorEastAsia" w:hAnsiTheme="minorEastAsia" w:cs="Arial Unicode MS"/>
+                <w:sz w:val="20"/>
+                <w:szCs w:val="20"/>
+              </w:rPr>
+              <w:t>구조로</w:t>
+            </w:r>
+            <w:r>
+              <w:rPr>
+                <w:rFonts w:asciiTheme="minorEastAsia" w:hAnsiTheme="minorEastAsia" w:cs="Arial Unicode MS"/>
+                <w:sz w:val="20"/>
+                <w:szCs w:val="20"/>
+              </w:rPr>
+              <w:t xml:space="preserve"> </w:t>
+            </w:r>
+            <w:r>
+              <w:rPr>
+                <w:rFonts w:asciiTheme="minorEastAsia" w:hAnsiTheme="minorEastAsia" w:cs="Arial Unicode MS"/>
+                <w:sz w:val="20"/>
+                <w:szCs w:val="20"/>
+              </w:rPr>
+              <w:t>진행한다</w:t>
+            </w:r>
+            <w:r>
+              <w:rPr>
+                <w:rFonts w:asciiTheme="minorEastAsia" w:hAnsiTheme="minorEastAsia" w:cs="Arial Unicode MS"/>
                 <w:sz w:val="20"/>
                 <w:szCs w:val="20"/>
               </w:rPr>
@@ -4468,18 +6448,18 @@
           </w:tcPr>
           <w:p>
             <w:pPr>
-              <w:pStyle w:val="LOnormal"/>
-              <w:widowControl w:val="false"/>
-              <w:spacing w:lineRule="auto" w:line="240"/>
-              <w:rPr>
-                <w:rFonts w:cs="Arial Unicode MS" w:asciiTheme="minorEastAsia" w:hAnsiTheme="minorEastAsia"/>
-                <w:sz w:val="20"/>
-                <w:szCs w:val="20"/>
-              </w:rPr>
-            </w:pPr>
-            <w:r>
-              <w:rPr>
-                <w:rFonts w:cs="Arial Unicode MS" w:asciiTheme="minorEastAsia" w:hAnsiTheme="minorEastAsia"/>
+              <w:pStyle w:val="LO-normal"/>
+              <w:widowControl w:val="0"/>
+              <w:spacing w:line="240" w:lineRule="auto"/>
+              <w:rPr>
+                <w:rFonts w:asciiTheme="minorEastAsia" w:hAnsiTheme="minorEastAsia" w:cs="Arial Unicode MS"/>
+                <w:sz w:val="20"/>
+                <w:szCs w:val="20"/>
+              </w:rPr>
+            </w:pPr>
+            <w:r>
+              <w:rPr>
+                <w:rFonts w:asciiTheme="minorEastAsia" w:hAnsiTheme="minorEastAsia" w:cs="Arial Unicode MS"/>
                 <w:sz w:val="20"/>
                 <w:szCs w:val="20"/>
               </w:rPr>
@@ -4491,37 +6471,83 @@
     </w:tbl>
     <w:p>
       <w:pPr>
-        <w:pStyle w:val="LOnormal"/>
-        <w:spacing w:lineRule="auto" w:line="240"/>
+        <w:pStyle w:val="LO-normal"/>
+        <w:spacing w:line="240" w:lineRule="auto"/>
         <w:rPr>
-          <w:rFonts w:cs="Arial Unicode MS" w:asciiTheme="minorEastAsia" w:hAnsiTheme="minorEastAsia"/>
+          <w:rFonts w:asciiTheme="minorEastAsia" w:hAnsiTheme="minorEastAsia" w:cs="Arial Unicode MS"/>
           <w:sz w:val="20"/>
           <w:szCs w:val="20"/>
         </w:rPr>
       </w:pPr>
-      <w:r>
-        <w:rPr/>
-      </w:r>
     </w:p>
     <w:sectPr>
-      <w:type w:val="nextPage"/>
       <w:pgSz w:w="11906" w:h="16838"/>
-      <w:pgMar w:left="566" w:right="566" w:gutter="0" w:header="0" w:top="566" w:footer="0" w:bottom="566"/>
-      <w:pgNumType w:start="1" w:fmt="decimal"/>
-      <w:formProt w:val="false"/>
-      <w:textDirection w:val="lrTb"/>
-      <w:docGrid w:type="default" w:linePitch="100" w:charSpace="4096"/>
+      <w:pgMar w:top="566" w:right="566" w:bottom="566" w:left="566" w:header="0" w:footer="0" w:gutter="0"/>
+      <w:pgNumType w:start="1"/>
+      <w:cols w:space="720"/>
+      <w:formProt w:val="0"/>
+      <w:docGrid w:linePitch="100" w:charSpace="4096"/>
     </w:sectPr>
   </w:body>
 </w:document>
 </file>
 
+<file path=word/endnotes.xml><?xml version="1.0" encoding="utf-8"?>
+<w:endnotes xmlns:ve="http://schemas.openxmlformats.org/markup-compatibility/2006" xmlns:o="urn:schemas-microsoft-com:office:office" xmlns:r="http://schemas.openxmlformats.org/officeDocument/2006/relationships" xmlns:m="http://schemas.openxmlformats.org/officeDocument/2006/math" xmlns:v="urn:schemas-microsoft-com:vml" xmlns:wp="http://schemas.openxmlformats.org/drawingml/2006/wordprocessingDrawing" xmlns:w10="urn:schemas-microsoft-com:office:word" xmlns:w="http://schemas.openxmlformats.org/wordprocessingml/2006/main" xmlns:wne="http://schemas.microsoft.com/office/word/2006/wordml">
+  <w:endnote w:type="separator" w:id="-1">
+    <w:p>
+      <w:pPr>
+        <w:spacing w:line="240" w:lineRule="auto"/>
+      </w:pPr>
+      <w:r>
+        <w:separator/>
+      </w:r>
+    </w:p>
+  </w:endnote>
+  <w:endnote w:type="continuationSeparator" w:id="0">
+    <w:p>
+      <w:pPr>
+        <w:spacing w:line="240" w:lineRule="auto"/>
+      </w:pPr>
+      <w:r>
+        <w:continuationSeparator/>
+      </w:r>
+    </w:p>
+  </w:endnote>
+</w:endnotes>
+</file>
+
+<file path=word/footnotes.xml><?xml version="1.0" encoding="utf-8"?>
+<w:footnotes xmlns:ve="http://schemas.openxmlformats.org/markup-compatibility/2006" xmlns:o="urn:schemas-microsoft-com:office:office" xmlns:r="http://schemas.openxmlformats.org/officeDocument/2006/relationships" xmlns:m="http://schemas.openxmlformats.org/officeDocument/2006/math" xmlns:v="urn:schemas-microsoft-com:vml" xmlns:wp="http://schemas.openxmlformats.org/drawingml/2006/wordprocessingDrawing" xmlns:w10="urn:schemas-microsoft-com:office:word" xmlns:w="http://schemas.openxmlformats.org/wordprocessingml/2006/main" xmlns:wne="http://schemas.microsoft.com/office/word/2006/wordml">
+  <w:footnote w:type="separator" w:id="-1">
+    <w:p>
+      <w:pPr>
+        <w:spacing w:line="240" w:lineRule="auto"/>
+      </w:pPr>
+      <w:r>
+        <w:separator/>
+      </w:r>
+    </w:p>
+  </w:footnote>
+  <w:footnote w:type="continuationSeparator" w:id="0">
+    <w:p>
+      <w:pPr>
+        <w:spacing w:line="240" w:lineRule="auto"/>
+      </w:pPr>
+      <w:r>
+        <w:continuationSeparator/>
+      </w:r>
+    </w:p>
+  </w:footnote>
+</w:footnotes>
+</file>
+
 <file path=word/styles.xml><?xml version="1.0" encoding="utf-8"?>
-<w:styles xmlns:w="http://schemas.openxmlformats.org/wordprocessingml/2006/main" xmlns:w14="http://schemas.microsoft.com/office/word/2010/wordml" xmlns:mc="http://schemas.openxmlformats.org/markup-compatibility/2006" mc:Ignorable="w14">
+<w:styles xmlns:r="http://schemas.openxmlformats.org/officeDocument/2006/relationships" xmlns:w="http://schemas.openxmlformats.org/wordprocessingml/2006/main">
   <w:docDefaults>
     <w:rPrDefault>
       <w:rPr>
-        <w:rFonts w:ascii="Arial" w:hAnsi="Arial" w:eastAsia="" w:cs="Arial" w:eastAsiaTheme="minorEastAsia"/>
+        <w:rFonts w:ascii="Arial" w:eastAsiaTheme="minorEastAsia" w:hAnsi="Arial" w:cs="Arial"/>
         <w:sz w:val="22"/>
         <w:szCs w:val="22"/>
         <w:lang w:val="en-US" w:eastAsia="ko-KR" w:bidi="ar-SA"/>
@@ -4529,13 +6555,13 @@
     </w:rPrDefault>
     <w:pPrDefault>
       <w:pPr>
-        <w:suppressAutoHyphens w:val="true"/>
+        <w:suppressAutoHyphens/>
       </w:pPr>
     </w:pPrDefault>
   </w:docDefaults>
   <w:latentStyles w:defLockedState="0" w:defUIPriority="99" w:defSemiHidden="1" w:defUnhideWhenUsed="1" w:defQFormat="0" w:count="267">
-    <w:lsdException w:name="Normal" w:uiPriority="0" w:semiHidden="0" w:unhideWhenUsed="0" w:qFormat="1"/>
-    <w:lsdException w:name="heading 1" w:uiPriority="9" w:semiHidden="0" w:unhideWhenUsed="0" w:qFormat="1"/>
+    <w:lsdException w:name="Normal" w:semiHidden="0" w:uiPriority="0" w:unhideWhenUsed="0" w:qFormat="1"/>
+    <w:lsdException w:name="heading 1" w:semiHidden="0" w:uiPriority="9" w:unhideWhenUsed="0" w:qFormat="1"/>
     <w:lsdException w:name="heading 2" w:uiPriority="9" w:qFormat="1"/>
     <w:lsdException w:name="heading 3" w:uiPriority="9" w:qFormat="1"/>
     <w:lsdException w:name="heading 4" w:uiPriority="9" w:qFormat="1"/>
@@ -4554,152 +6580,170 @@
     <w:lsdException w:name="toc 8" w:uiPriority="39"/>
     <w:lsdException w:name="toc 9" w:uiPriority="39"/>
     <w:lsdException w:name="caption" w:uiPriority="35" w:qFormat="1"/>
-    <w:lsdException w:name="Title" w:uiPriority="10" w:semiHidden="0" w:unhideWhenUsed="0" w:qFormat="1"/>
+    <w:lsdException w:name="Title" w:semiHidden="0" w:uiPriority="10" w:unhideWhenUsed="0" w:qFormat="1"/>
     <w:lsdException w:name="Default Paragraph Font" w:uiPriority="1"/>
-    <w:lsdException w:name="Subtitle" w:uiPriority="11" w:semiHidden="0" w:unhideWhenUsed="0" w:qFormat="1"/>
-    <w:lsdException w:name="Strong" w:uiPriority="22" w:semiHidden="0" w:unhideWhenUsed="0" w:qFormat="1"/>
-    <w:lsdException w:name="Emphasis" w:uiPriority="20" w:semiHidden="0" w:unhideWhenUsed="0" w:qFormat="1"/>
-    <w:lsdException w:name="Table Grid" w:uiPriority="59" w:semiHidden="0" w:unhideWhenUsed="0"/>
+    <w:lsdException w:name="Subtitle" w:semiHidden="0" w:uiPriority="11" w:unhideWhenUsed="0" w:qFormat="1"/>
+    <w:lsdException w:name="Strong" w:semiHidden="0" w:uiPriority="22" w:unhideWhenUsed="0" w:qFormat="1"/>
+    <w:lsdException w:name="Emphasis" w:semiHidden="0" w:uiPriority="20" w:unhideWhenUsed="0" w:qFormat="1"/>
+    <w:lsdException w:name="Table Grid" w:semiHidden="0" w:uiPriority="59" w:unhideWhenUsed="0"/>
     <w:lsdException w:name="Placeholder Text" w:unhideWhenUsed="0"/>
-    <w:lsdException w:name="No Spacing" w:uiPriority="1" w:semiHidden="0" w:unhideWhenUsed="0" w:qFormat="1"/>
-    <w:lsdException w:name="Light Shading" w:uiPriority="60" w:semiHidden="0" w:unhideWhenUsed="0"/>
-    <w:lsdException w:name="Light List" w:uiPriority="61" w:semiHidden="0" w:unhideWhenUsed="0"/>
-    <w:lsdException w:name="Light Grid" w:uiPriority="62" w:semiHidden="0" w:unhideWhenUsed="0"/>
-    <w:lsdException w:name="Medium Shading 1" w:uiPriority="63" w:semiHidden="0" w:unhideWhenUsed="0"/>
-    <w:lsdException w:name="Medium Shading 2" w:uiPriority="64" w:semiHidden="0" w:unhideWhenUsed="0"/>
-    <w:lsdException w:name="Medium List 1" w:uiPriority="65" w:semiHidden="0" w:unhideWhenUsed="0"/>
-    <w:lsdException w:name="Medium List 2" w:uiPriority="66" w:semiHidden="0" w:unhideWhenUsed="0"/>
-    <w:lsdException w:name="Medium Grid 1" w:uiPriority="67" w:semiHidden="0" w:unhideWhenUsed="0"/>
-    <w:lsdException w:name="Medium Grid 2" w:uiPriority="68" w:semiHidden="0" w:unhideWhenUsed="0"/>
-    <w:lsdException w:name="Medium Grid 3" w:uiPriority="69" w:semiHidden="0" w:unhideWhenUsed="0"/>
-    <w:lsdException w:name="Dark List" w:uiPriority="70" w:semiHidden="0" w:unhideWhenUsed="0"/>
-    <w:lsdException w:name="Colorful Shading" w:uiPriority="71" w:semiHidden="0" w:unhideWhenUsed="0"/>
-    <w:lsdException w:name="Colorful List" w:uiPriority="72" w:semiHidden="0" w:unhideWhenUsed="0"/>
-    <w:lsdException w:name="Colorful Grid" w:uiPriority="73" w:semiHidden="0" w:unhideWhenUsed="0"/>
-    <w:lsdException w:name="Light Shading Accent 1" w:uiPriority="60" w:semiHidden="0" w:unhideWhenUsed="0"/>
-    <w:lsdException w:name="Light List Accent 1" w:uiPriority="61" w:semiHidden="0" w:unhideWhenUsed="0"/>
-    <w:lsdException w:name="Light Grid Accent 1" w:uiPriority="62" w:semiHidden="0" w:unhideWhenUsed="0"/>
-    <w:lsdException w:name="Medium Shading 1 Accent 1" w:uiPriority="63" w:semiHidden="0" w:unhideWhenUsed="0"/>
-    <w:lsdException w:name="Medium Shading 2 Accent 1" w:uiPriority="64" w:semiHidden="0" w:unhideWhenUsed="0"/>
-    <w:lsdException w:name="Medium List 1 Accent 1" w:uiPriority="65" w:semiHidden="0" w:unhideWhenUsed="0"/>
+    <w:lsdException w:name="No Spacing" w:semiHidden="0" w:uiPriority="1" w:unhideWhenUsed="0" w:qFormat="1"/>
+    <w:lsdException w:name="Light Shading" w:semiHidden="0" w:uiPriority="60" w:unhideWhenUsed="0"/>
+    <w:lsdException w:name="Light List" w:semiHidden="0" w:uiPriority="61" w:unhideWhenUsed="0"/>
+    <w:lsdException w:name="Light Grid" w:semiHidden="0" w:uiPriority="62" w:unhideWhenUsed="0"/>
+    <w:lsdException w:name="Medium Shading 1" w:semiHidden="0" w:uiPriority="63" w:unhideWhenUsed="0"/>
+    <w:lsdException w:name="Medium Shading 2" w:semiHidden="0" w:uiPriority="64" w:unhideWhenUsed="0"/>
+    <w:lsdException w:name="Medium List 1" w:semiHidden="0" w:uiPriority="65" w:unhideWhenUsed="0"/>
+    <w:lsdException w:name="Medium List 2" w:semiHidden="0" w:uiPriority="66" w:unhideWhenUsed="0"/>
+    <w:lsdException w:name="Medium Grid 1" w:semiHidden="0" w:uiPriority="67" w:unhideWhenUsed="0"/>
+    <w:lsdException w:name="Medium Grid 2" w:semiHidden="0" w:uiPriority="68" w:unhideWhenUsed="0"/>
+    <w:lsdException w:name="Medium Grid 3" w:semiHidden="0" w:uiPriority="69" w:unhideWhenUsed="0"/>
+    <w:lsdException w:name="Dark List" w:semiHidden="0" w:uiPriority="70" w:unhideWhenUsed="0"/>
+    <w:lsdException w:name="Colorful Shading" w:semiHidden="0" w:uiPriority="71" w:unhideWhenUsed="0"/>
+    <w:lsdException w:name="Colorful List" w:semiHidden="0" w:uiPriority="72" w:unhideWhenUsed="0"/>
+    <w:lsdException w:name="Colorful Grid" w:semiHidden="0" w:uiPriority="73" w:unhideWhenUsed="0"/>
+    <w:lsdException w:name="Light Shading Accent 1" w:semiHidden="0" w:uiPriority="60" w:unhideWhenUsed="0"/>
+    <w:lsdException w:name="Light List Accent 1" w:semiHidden="0" w:uiPriority="61" w:unhideWhenUsed="0"/>
+    <w:lsdException w:name="Light Grid Accent 1" w:semiHidden="0" w:uiPriority="62" w:unhideWhenUsed="0"/>
+    <w:lsdException w:name="Medium Shading 1 Accent 1" w:semiHidden="0" w:uiPriority="63" w:unhideWhenUsed="0"/>
+    <w:lsdException w:name="Medium Shading 2 Accent 1" w:semiHidden="0" w:uiPriority="64" w:unhideWhenUsed="0"/>
+    <w:lsdException w:name="Medium List 1 Accent 1" w:semiHidden="0" w:uiPriority="65" w:unhideWhenUsed="0"/>
     <w:lsdException w:name="Revision" w:unhideWhenUsed="0"/>
-    <w:lsdException w:name="List Paragraph" w:uiPriority="34" w:semiHidden="0" w:unhideWhenUsed="0" w:qFormat="1"/>
-    <w:lsdException w:name="Quote" w:uiPriority="29" w:semiHidden="0" w:unhideWhenUsed="0" w:qFormat="1"/>
-    <w:lsdException w:name="Intense Quote" w:uiPriority="30" w:semiHidden="0" w:unhideWhenUsed="0" w:qFormat="1"/>
-    <w:lsdException w:name="Medium List 2 Accent 1" w:uiPriority="66" w:semiHidden="0" w:unhideWhenUsed="0"/>
-    <w:lsdException w:name="Medium Grid 1 Accent 1" w:uiPriority="67" w:semiHidden="0" w:unhideWhenUsed="0"/>
-    <w:lsdException w:name="Medium Grid 2 Accent 1" w:uiPriority="68" w:semiHidden="0" w:unhideWhenUsed="0"/>
-    <w:lsdException w:name="Medium Grid 3 Accent 1" w:uiPriority="69" w:semiHidden="0" w:unhideWhenUsed="0"/>
-    <w:lsdException w:name="Dark List Accent 1" w:uiPriority="70" w:semiHidden="0" w:unhideWhenUsed="0"/>
-    <w:lsdException w:name="Colorful Shading Accent 1" w:uiPriority="71" w:semiHidden="0" w:unhideWhenUsed="0"/>
-    <w:lsdException w:name="Colorful List Accent 1" w:uiPriority="72" w:semiHidden="0" w:unhideWhenUsed="0"/>
-    <w:lsdException w:name="Colorful Grid Accent 1" w:uiPriority="73" w:semiHidden="0" w:unhideWhenUsed="0"/>
-    <w:lsdException w:name="Light Shading Accent 2" w:uiPriority="60" w:semiHidden="0" w:unhideWhenUsed="0"/>
-    <w:lsdException w:name="Light List Accent 2" w:uiPriority="61" w:semiHidden="0" w:unhideWhenUsed="0"/>
-    <w:lsdException w:name="Light Grid Accent 2" w:uiPriority="62" w:semiHidden="0" w:unhideWhenUsed="0"/>
-    <w:lsdException w:name="Medium Shading 1 Accent 2" w:uiPriority="63" w:semiHidden="0" w:unhideWhenUsed="0"/>
-    <w:lsdException w:name="Medium Shading 2 Accent 2" w:uiPriority="64" w:semiHidden="0" w:unhideWhenUsed="0"/>
-    <w:lsdException w:name="Medium List 1 Accent 2" w:uiPriority="65" w:semiHidden="0" w:unhideWhenUsed="0"/>
-    <w:lsdException w:name="Medium List 2 Accent 2" w:uiPriority="66" w:semiHidden="0" w:unhideWhenUsed="0"/>
-    <w:lsdException w:name="Medium Grid 1 Accent 2" w:uiPriority="67" w:semiHidden="0" w:unhideWhenUsed="0"/>
-    <w:lsdException w:name="Medium Grid 2 Accent 2" w:uiPriority="68" w:semiHidden="0" w:unhideWhenUsed="0"/>
-    <w:lsdException w:name="Medium Grid 3 Accent 2" w:uiPriority="69" w:semiHidden="0" w:unhideWhenUsed="0"/>
-    <w:lsdException w:name="Dark List Accent 2" w:uiPriority="70" w:semiHidden="0" w:unhideWhenUsed="0"/>
-    <w:lsdException w:name="Colorful Shading Accent 2" w:uiPriority="71" w:semiHidden="0" w:unhideWhenUsed="0"/>
-    <w:lsdException w:name="Colorful List Accent 2" w:uiPriority="72" w:semiHidden="0" w:unhideWhenUsed="0"/>
-    <w:lsdException w:name="Colorful Grid Accent 2" w:uiPriority="73" w:semiHidden="0" w:unhideWhenUsed="0"/>
-    <w:lsdException w:name="Light Shading Accent 3" w:uiPriority="60" w:semiHidden="0" w:unhideWhenUsed="0"/>
-    <w:lsdException w:name="Light List Accent 3" w:uiPriority="61" w:semiHidden="0" w:unhideWhenUsed="0"/>
-    <w:lsdException w:name="Light Grid Accent 3" w:uiPriority="62" w:semiHidden="0" w:unhideWhenUsed="0"/>
-    <w:lsdException w:name="Medium Shading 1 Accent 3" w:uiPriority="63" w:semiHidden="0" w:unhideWhenUsed="0"/>
-    <w:lsdException w:name="Medium Shading 2 Accent 3" w:uiPriority="64" w:semiHidden="0" w:unhideWhenUsed="0"/>
-    <w:lsdException w:name="Medium List 1 Accent 3" w:uiPriority="65" w:semiHidden="0" w:unhideWhenUsed="0"/>
-    <w:lsdException w:name="Medium List 2 Accent 3" w:uiPriority="66" w:semiHidden="0" w:unhideWhenUsed="0"/>
-    <w:lsdException w:name="Medium Grid 1 Accent 3" w:uiPriority="67" w:semiHidden="0" w:unhideWhenUsed="0"/>
-    <w:lsdException w:name="Medium Grid 2 Accent 3" w:uiPriority="68" w:semiHidden="0" w:unhideWhenUsed="0"/>
-    <w:lsdException w:name="Medium Grid 3 Accent 3" w:uiPriority="69" w:semiHidden="0" w:unhideWhenUsed="0"/>
-    <w:lsdException w:name="Dark List Accent 3" w:uiPriority="70" w:semiHidden="0" w:unhideWhenUsed="0"/>
-    <w:lsdException w:name="Colorful Shading Accent 3" w:uiPriority="71" w:semiHidden="0" w:unhideWhenUsed="0"/>
-    <w:lsdException w:name="Colorful List Accent 3" w:uiPriority="72" w:semiHidden="0" w:unhideWhenUsed="0"/>
-    <w:lsdException w:name="Colorful Grid Accent 3" w:uiPriority="73" w:semiHidden="0" w:unhideWhenUsed="0"/>
-    <w:lsdException w:name="Light Shading Accent 4" w:uiPriority="60" w:semiHidden="0" w:unhideWhenUsed="0"/>
-    <w:lsdException w:name="Light List Accent 4" w:uiPriority="61" w:semiHidden="0" w:unhideWhenUsed="0"/>
-    <w:lsdException w:name="Light Grid Accent 4" w:uiPriority="62" w:semiHidden="0" w:unhideWhenUsed="0"/>
-    <w:lsdException w:name="Medium Shading 1 Accent 4" w:uiPriority="63" w:semiHidden="0" w:unhideWhenUsed="0"/>
-    <w:lsdException w:name="Medium Shading 2 Accent 4" w:uiPriority="64" w:semiHidden="0" w:unhideWhenUsed="0"/>
-    <w:lsdException w:name="Medium List 1 Accent 4" w:uiPriority="65" w:semiHidden="0" w:unhideWhenUsed="0"/>
-    <w:lsdException w:name="Medium List 2 Accent 4" w:uiPriority="66" w:semiHidden="0" w:unhideWhenUsed="0"/>
-    <w:lsdException w:name="Medium Grid 1 Accent 4" w:uiPriority="67" w:semiHidden="0" w:unhideWhenUsed="0"/>
-    <w:lsdException w:name="Medium Grid 2 Accent 4" w:uiPriority="68" w:semiHidden="0" w:unhideWhenUsed="0"/>
-    <w:lsdException w:name="Medium Grid 3 Accent 4" w:uiPriority="69" w:semiHidden="0" w:unhideWhenUsed="0"/>
-    <w:lsdException w:name="Dark List Accent 4" w:uiPriority="70" w:semiHidden="0" w:unhideWhenUsed="0"/>
-    <w:lsdException w:name="Colorful Shading Accent 4" w:uiPriority="71" w:semiHidden="0" w:unhideWhenUsed="0"/>
-    <w:lsdException w:name="Colorful List Accent 4" w:uiPriority="72" w:semiHidden="0" w:unhideWhenUsed="0"/>
-    <w:lsdException w:name="Colorful Grid Accent 4" w:uiPriority="73" w:semiHidden="0" w:unhideWhenUsed="0"/>
-    <w:lsdException w:name="Light Shading Accent 5" w:uiPriority="60" w:semiHidden="0" w:unhideWhenUsed="0"/>
-    <w:lsdException w:name="Light List Accent 5" w:uiPriority="61" w:semiHidden="0" w:unhideWhenUsed="0"/>
-    <w:lsdException w:name="Light Grid Accent 5" w:uiPriority="62" w:semiHidden="0" w:unhideWhenUsed="0"/>
-    <w:lsdException w:name="Medium Shading 1 Accent 5" w:uiPriority="63" w:semiHidden="0" w:unhideWhenUsed="0"/>
-    <w:lsdException w:name="Medium Shading 2 Accent 5" w:uiPriority="64" w:semiHidden="0" w:unhideWhenUsed="0"/>
-    <w:lsdException w:name="Medium List 1 Accent 5" w:uiPriority="65" w:semiHidden="0" w:unhideWhenUsed="0"/>
-    <w:lsdException w:name="Medium List 2 Accent 5" w:uiPriority="66" w:semiHidden="0" w:unhideWhenUsed="0"/>
-    <w:lsdException w:name="Medium Grid 1 Accent 5" w:uiPriority="67" w:semiHidden="0" w:unhideWhenUsed="0"/>
-    <w:lsdException w:name="Medium Grid 2 Accent 5" w:uiPriority="68" w:semiHidden="0" w:unhideWhenUsed="0"/>
-    <w:lsdException w:name="Medium Grid 3 Accent 5" w:uiPriority="69" w:semiHidden="0" w:unhideWhenUsed="0"/>
-    <w:lsdException w:name="Dark List Accent 5" w:uiPriority="70" w:semiHidden="0" w:unhideWhenUsed="0"/>
-    <w:lsdException w:name="Colorful Shading Accent 5" w:uiPriority="71" w:semiHidden="0" w:unhideWhenUsed="0"/>
-    <w:lsdException w:name="Colorful List Accent 5" w:uiPriority="72" w:semiHidden="0" w:unhideWhenUsed="0"/>
-    <w:lsdException w:name="Colorful Grid Accent 5" w:uiPriority="73" w:semiHidden="0" w:unhideWhenUsed="0"/>
-    <w:lsdException w:name="Light Shading Accent 6" w:uiPriority="60" w:semiHidden="0" w:unhideWhenUsed="0"/>
-    <w:lsdException w:name="Light List Accent 6" w:uiPriority="61" w:semiHidden="0" w:unhideWhenUsed="0"/>
-    <w:lsdException w:name="Light Grid Accent 6" w:uiPriority="62" w:semiHidden="0" w:unhideWhenUsed="0"/>
-    <w:lsdException w:name="Medium Shading 1 Accent 6" w:uiPriority="63" w:semiHidden="0" w:unhideWhenUsed="0"/>
-    <w:lsdException w:name="Medium Shading 2 Accent 6" w:uiPriority="64" w:semiHidden="0" w:unhideWhenUsed="0"/>
-    <w:lsdException w:name="Medium List 1 Accent 6" w:uiPriority="65" w:semiHidden="0" w:unhideWhenUsed="0"/>
-    <w:lsdException w:name="Medium List 2 Accent 6" w:uiPriority="66" w:semiHidden="0" w:unhideWhenUsed="0"/>
-    <w:lsdException w:name="Medium Grid 1 Accent 6" w:uiPriority="67" w:semiHidden="0" w:unhideWhenUsed="0"/>
-    <w:lsdException w:name="Medium Grid 2 Accent 6" w:uiPriority="68" w:semiHidden="0" w:unhideWhenUsed="0"/>
-    <w:lsdException w:name="Medium Grid 3 Accent 6" w:uiPriority="69" w:semiHidden="0" w:unhideWhenUsed="0"/>
-    <w:lsdException w:name="Dark List Accent 6" w:uiPriority="70" w:semiHidden="0" w:unhideWhenUsed="0"/>
-    <w:lsdException w:name="Colorful Shading Accent 6" w:uiPriority="71" w:semiHidden="0" w:unhideWhenUsed="0"/>
-    <w:lsdException w:name="Colorful List Accent 6" w:uiPriority="72" w:semiHidden="0" w:unhideWhenUsed="0"/>
-    <w:lsdException w:name="Colorful Grid Accent 6" w:uiPriority="73" w:semiHidden="0" w:unhideWhenUsed="0"/>
-    <w:lsdException w:name="Subtle Emphasis" w:uiPriority="19" w:semiHidden="0" w:unhideWhenUsed="0" w:qFormat="1"/>
-    <w:lsdException w:name="Intense Emphasis" w:uiPriority="21" w:semiHidden="0" w:unhideWhenUsed="0" w:qFormat="1"/>
-    <w:lsdException w:name="Subtle Reference" w:uiPriority="31" w:semiHidden="0" w:unhideWhenUsed="0" w:qFormat="1"/>
-    <w:lsdException w:name="Intense Reference" w:uiPriority="32" w:semiHidden="0" w:unhideWhenUsed="0" w:qFormat="1"/>
-    <w:lsdException w:name="Book Title" w:uiPriority="33" w:semiHidden="0" w:unhideWhenUsed="0" w:qFormat="1"/>
+    <w:lsdException w:name="List Paragraph" w:semiHidden="0" w:uiPriority="34" w:unhideWhenUsed="0" w:qFormat="1"/>
+    <w:lsdException w:name="Quote" w:semiHidden="0" w:uiPriority="29" w:unhideWhenUsed="0" w:qFormat="1"/>
+    <w:lsdException w:name="Intense Quote" w:semiHidden="0" w:uiPriority="30" w:unhideWhenUsed="0" w:qFormat="1"/>
+    <w:lsdException w:name="Medium List 2 Accent 1" w:semiHidden="0" w:uiPriority="66" w:unhideWhenUsed="0"/>
+    <w:lsdException w:name="Medium Grid 1 Accent 1" w:semiHidden="0" w:uiPriority="67" w:unhideWhenUsed="0"/>
+    <w:lsdException w:name="Medium Grid 2 Accent 1" w:semiHidden="0" w:uiPriority="68" w:unhideWhenUsed="0"/>
+    <w:lsdException w:name="Medium Grid 3 Accent 1" w:semiHidden="0" w:uiPriority="69" w:unhideWhenUsed="0"/>
+    <w:lsdException w:name="Dark List Accent 1" w:semiHidden="0" w:uiPriority="70" w:unhideWhenUsed="0"/>
+    <w:lsdException w:name="Colorful Shading Accent 1" w:semiHidden="0" w:uiPriority="71" w:unhideWhenUsed="0"/>
+    <w:lsdException w:name="Colorful List Accent 1" w:semiHidden="0" w:uiPriority="72" w:unhideWhenUsed="0"/>
+    <w:lsdException w:name="Colorful Grid Accent 1" w:semiHidden="0" w:uiPriority="73" w:unhideWhenUsed="0"/>
+    <w:lsdException w:name="Light Shading Accent 2" w:semiHidden="0" w:uiPriority="60" w:unhideWhenUsed="0"/>
+    <w:lsdException w:name="Light List Accent 2" w:semiHidden="0" w:uiPriority="61" w:unhideWhenUsed="0"/>
+    <w:lsdException w:name="Light Grid Accent 2" w:semiHidden="0" w:uiPriority="62" w:unhideWhenUsed="0"/>
+    <w:lsdException w:name="Medium Shading 1 Accent 2" w:semiHidden="0" w:uiPriority="63" w:unhideWhenUsed="0"/>
+    <w:lsdException w:name="Medium Shading 2 Accent 2" w:semiHidden="0" w:uiPriority="64" w:unhideWhenUsed="0"/>
+    <w:lsdException w:name="Medium List 1 Accent 2" w:semiHidden="0" w:uiPriority="65" w:unhideWhenUsed="0"/>
+    <w:lsdException w:name="Medium List 2 Accent 2" w:semiHidden="0" w:uiPriority="66" w:unhideWhenUsed="0"/>
+    <w:lsdException w:name="Medium Grid 1 Accent 2" w:semiHidden="0" w:uiPriority="67" w:unhideWhenUsed="0"/>
+    <w:lsdException w:name="Medium Grid 2 Accent 2" w:semiHidden="0" w:uiPriority="68" w:unhideWhenUsed="0"/>
+    <w:lsdException w:name="Medium Grid 3 Accent 2" w:semiHidden="0" w:uiPriority="69" w:unhideWhenUsed="0"/>
+    <w:lsdException w:name="Dark List Accent 2" w:semiHidden="0" w:uiPriority="70" w:unhideWhenUsed="0"/>
+    <w:lsdException w:name="Colorful Shading Accent 2" w:semiHidden="0" w:uiPriority="71" w:unhideWhenUsed="0"/>
+    <w:lsdException w:name="Colorful List Accent 2" w:semiHidden="0" w:uiPriority="72" w:unhideWhenUsed="0"/>
+    <w:lsdException w:name="Colorful Grid Accent 2" w:semiHidden="0" w:uiPriority="73" w:unhideWhenUsed="0"/>
+    <w:lsdException w:name="Light Shading Accent 3" w:semiHidden="0" w:uiPriority="60" w:unhideWhenUsed="0"/>
+    <w:lsdException w:name="Light List Accent 3" w:semiHidden="0" w:uiPriority="61" w:unhideWhenUsed="0"/>
+    <w:lsdException w:name="Light Grid Accent 3" w:semiHidden="0" w:uiPriority="62" w:unhideWhenUsed="0"/>
+    <w:lsdException w:name="Medium Shading 1 Accent 3" w:semiHidden="0" w:uiPriority="63" w:unhideWhenUsed="0"/>
+    <w:lsdException w:name="Medium Shading 2 Accent 3" w:semiHidden="0" w:uiPriority="64" w:unhideWhenUsed="0"/>
+    <w:lsdException w:name="Medium List 1 Accent 3" w:semiHidden="0" w:uiPriority="65" w:unhideWhenUsed="0"/>
+    <w:lsdException w:name="Medium List 2 Accent 3" w:semiHidden="0" w:uiPriority="66" w:unhideWhenUsed="0"/>
+    <w:lsdException w:name="Medium Grid 1 Accent 3" w:semiHidden="0" w:uiPriority="67" w:unhideWhenUsed="0"/>
+    <w:lsdException w:name="Medium Grid 2 Accent 3" w:semiHidden="0" w:uiPriority="68" w:unhideWhenUsed="0"/>
+    <w:lsdException w:name="Medium Grid 3 Accent 3" w:semiHidden="0" w:uiPriority="69" w:unhideWhenUsed="0"/>
+    <w:lsdException w:name="Dark List Accent 3" w:semiHidden="0" w:uiPriority="70" w:unhideWhenUsed="0"/>
+    <w:lsdException w:name="Colorful Shading Accent 3" w:semiHidden="0" w:uiPriority="71" w:unhideWhenUsed="0"/>
+    <w:lsdException w:name="Colorful List Accent 3" w:semiHidden="0" w:uiPriority="72" w:unhideWhenUsed="0"/>
+    <w:lsdException w:name="Colorful Grid Accent 3" w:semiHidden="0" w:uiPriority="73" w:unhideWhenUsed="0"/>
+    <w:lsdException w:name="Light Shading Accent 4" w:semiHidden="0" w:uiPriority="60" w:unhideWhenUsed="0"/>
+    <w:lsdException w:name="Light List Accent 4" w:semiHidden="0" w:uiPriority="61" w:unhideWhenUsed="0"/>
+    <w:lsdException w:name="Light Grid Accent 4" w:semiHidden="0" w:uiPriority="62" w:unhideWhenUsed="0"/>
+    <w:lsdException w:name="Medium Shading 1 Accent 4" w:semiHidden="0" w:uiPriority="63" w:unhideWhenUsed="0"/>
+    <w:lsdException w:name="Medium Shading 2 Accent 4" w:semiHidden="0" w:uiPriority="64" w:unhideWhenUsed="0"/>
+    <w:lsdException w:name="Medium List 1 Accent 4" w:semiHidden="0" w:uiPriority="65" w:unhideWhenUsed="0"/>
+    <w:lsdException w:name="Medium List 2 Accent 4" w:semiHidden="0" w:uiPriority="66" w:unhideWhenUsed="0"/>
+    <w:lsdException w:name="Medium Grid 1 Accent 4" w:semiHidden="0" w:uiPriority="67" w:unhideWhenUsed="0"/>
+    <w:lsdException w:name="Medium Grid 2 Accent 4" w:semiHidden="0" w:uiPriority="68" w:unhideWhenUsed="0"/>
+    <w:lsdException w:name="Medium Grid 3 Accent 4" w:semiHidden="0" w:uiPriority="69" w:unhideWhenUsed="0"/>
+    <w:lsdException w:name="Dark List Accent 4" w:semiHidden="0" w:uiPriority="70" w:unhideWhenUsed="0"/>
+    <w:lsdException w:name="Colorful Shading Accent 4" w:semiHidden="0" w:uiPriority="71" w:unhideWhenUsed="0"/>
+    <w:lsdException w:name="Colorful List Accent 4" w:semiHidden="0" w:uiPriority="72" w:unhideWhenUsed="0"/>
+    <w:lsdException w:name="Colorful Grid Accent 4" w:semiHidden="0" w:uiPriority="73" w:unhideWhenUsed="0"/>
+    <w:lsdException w:name="Light Shading Accent 5" w:semiHidden="0" w:uiPriority="60" w:unhideWhenUsed="0"/>
+    <w:lsdException w:name="Light List Accent 5" w:semiHidden="0" w:uiPriority="61" w:unhideWhenUsed="0"/>
+    <w:lsdException w:name="Light Grid Accent 5" w:semiHidden="0" w:uiPriority="62" w:unhideWhenUsed="0"/>
+    <w:lsdException w:name="Medium Shading 1 Accent 5" w:semiHidden="0" w:uiPriority="63" w:unhideWhenUsed="0"/>
+    <w:lsdException w:name="Medium Shading 2 Accent 5" w:semiHidden="0" w:uiPriority="64" w:unhideWhenUsed="0"/>
+    <w:lsdException w:name="Medium List 1 Accent 5" w:semiHidden="0" w:uiPriority="65" w:unhideWhenUsed="0"/>
+    <w:lsdException w:name="Medium List 2 Accent 5" w:semiHidden="0" w:uiPriority="66" w:unhideWhenUsed="0"/>
+    <w:lsdException w:name="Medium Grid 1 Accent 5" w:semiHidden="0" w:uiPriority="67" w:unhideWhenUsed="0"/>
+    <w:lsdException w:name="Medium Grid 2 Accent 5" w:semiHidden="0" w:uiPriority="68" w:unhideWhenUsed="0"/>
+    <w:lsdException w:name="Medium Grid 3 Accent 5" w:semiHidden="0" w:uiPriority="69" w:unhideWhenUsed="0"/>
+    <w:lsdException w:name="Dark List Accent 5" w:semiHidden="0" w:uiPriority="70" w:unhideWhenUsed="0"/>
+    <w:lsdException w:name="Colorful Shading Accent 5" w:semiHidden="0" w:uiPriority="71" w:unhideWhenUsed="0"/>
+    <w:lsdException w:name="Colorful List Accent 5" w:semiHidden="0" w:uiPriority="72" w:unhideWhenUsed="0"/>
+    <w:lsdException w:name="Colorful Grid Accent 5" w:semiHidden="0" w:uiPriority="73" w:unhideWhenUsed="0"/>
+    <w:lsdException w:name="Light Shading Accent 6" w:semiHidden="0" w:uiPriority="60" w:unhideWhenUsed="0"/>
+    <w:lsdException w:name="Light List Accent 6" w:semiHidden="0" w:uiPriority="61" w:unhideWhenUsed="0"/>
+    <w:lsdException w:name="Light Grid Accent 6" w:semiHidden="0" w:uiPriority="62" w:unhideWhenUsed="0"/>
+    <w:lsdException w:name="Medium Shading 1 Accent 6" w:semiHidden="0" w:uiPriority="63" w:unhideWhenUsed="0"/>
+    <w:lsdException w:name="Medium Shading 2 Accent 6" w:semiHidden="0" w:uiPriority="64" w:unhideWhenUsed="0"/>
+    <w:lsdException w:name="Medium List 1 Accent 6" w:semiHidden="0" w:uiPriority="65" w:unhideWhenUsed="0"/>
+    <w:lsdException w:name="Medium List 2 Accent 6" w:semiHidden="0" w:uiPriority="66" w:unhideWhenUsed="0"/>
+    <w:lsdException w:name="Medium Grid 1 Accent 6" w:semiHidden="0" w:uiPriority="67" w:unhideWhenUsed="0"/>
+    <w:lsdException w:name="Medium Grid 2 Accent 6" w:semiHidden="0" w:uiPriority="68" w:unhideWhenUsed="0"/>
+    <w:lsdException w:name="Medium Grid 3 Accent 6" w:semiHidden="0" w:uiPriority="69" w:unhideWhenUsed="0"/>
+    <w:lsdException w:name="Dark List Accent 6" w:semiHidden="0" w:uiPriority="70" w:unhideWhenUsed="0"/>
+    <w:lsdException w:name="Colorful Shading Accent 6" w:semiHidden="0" w:uiPriority="71" w:unhideWhenUsed="0"/>
+    <w:lsdException w:name="Colorful List Accent 6" w:semiHidden="0" w:uiPriority="72" w:unhideWhenUsed="0"/>
+    <w:lsdException w:name="Colorful Grid Accent 6" w:semiHidden="0" w:uiPriority="73" w:unhideWhenUsed="0"/>
+    <w:lsdException w:name="Subtle Emphasis" w:semiHidden="0" w:uiPriority="19" w:unhideWhenUsed="0" w:qFormat="1"/>
+    <w:lsdException w:name="Intense Emphasis" w:semiHidden="0" w:uiPriority="21" w:unhideWhenUsed="0" w:qFormat="1"/>
+    <w:lsdException w:name="Subtle Reference" w:semiHidden="0" w:uiPriority="31" w:unhideWhenUsed="0" w:qFormat="1"/>
+    <w:lsdException w:name="Intense Reference" w:semiHidden="0" w:uiPriority="32" w:unhideWhenUsed="0" w:qFormat="1"/>
+    <w:lsdException w:name="Book Title" w:semiHidden="0" w:uiPriority="33" w:unhideWhenUsed="0" w:qFormat="1"/>
     <w:lsdException w:name="Bibliography" w:uiPriority="37"/>
     <w:lsdException w:name="TOC Heading" w:uiPriority="39" w:qFormat="1"/>
   </w:latentStyles>
-  <w:style w:type="paragraph" w:styleId="Normal" w:default="1">
+  <w:style w:type="paragraph" w:default="1" w:styleId="a">
     <w:name w:val="Normal"/>
     <w:qFormat/>
-    <w:rsid w:val="005b45f0"/>
+    <w:rsid w:val="005B45F0"/>
     <w:pPr>
-      <w:widowControl w:val="false"/>
-      <w:suppressAutoHyphens w:val="true"/>
-      <w:bidi w:val="0"/>
-      <w:spacing w:lineRule="auto" w:line="276" w:before="0" w:after="0"/>
+      <w:widowControl w:val="0"/>
+      <w:spacing w:line="276" w:lineRule="auto"/>
       <w:jc w:val="both"/>
     </w:pPr>
-    <w:rPr>
-      <w:rFonts w:ascii="Arial" w:hAnsi="Arial" w:eastAsia="" w:cs="Arial" w:eastAsiaTheme="minorEastAsia"/>
-      <w:color w:val="auto"/>
-      <w:kern w:val="0"/>
-      <w:sz w:val="22"/>
-      <w:szCs w:val="22"/>
-      <w:lang w:val="en-US" w:eastAsia="ko-KR" w:bidi="ar-SA"/>
-    </w:rPr>
   </w:style>
-  <w:style w:type="paragraph" w:styleId="1">
+  <w:style w:type="character" w:default="1" w:styleId="a0">
+    <w:name w:val="Default Paragraph Font"/>
+    <w:uiPriority w:val="1"/>
+    <w:semiHidden/>
+    <w:unhideWhenUsed/>
+  </w:style>
+  <w:style w:type="table" w:default="1" w:styleId="a1">
+    <w:name w:val="Normal Table"/>
+    <w:uiPriority w:val="99"/>
+    <w:semiHidden/>
+    <w:unhideWhenUsed/>
+    <w:qFormat/>
+    <w:tblPr>
+      <w:tblInd w:w="0" w:type="dxa"/>
+      <w:tblCellMar>
+        <w:top w:w="0" w:type="dxa"/>
+        <w:left w:w="108" w:type="dxa"/>
+        <w:bottom w:w="0" w:type="dxa"/>
+        <w:right w:w="108" w:type="dxa"/>
+      </w:tblCellMar>
+    </w:tblPr>
+  </w:style>
+  <w:style w:type="numbering" w:default="1" w:styleId="a2">
+    <w:name w:val="No List"/>
+    <w:uiPriority w:val="99"/>
+    <w:semiHidden/>
+    <w:unhideWhenUsed/>
+  </w:style>
+  <w:style w:type="paragraph" w:customStyle="1" w:styleId="Heading1">
     <w:name w:val="Heading 1"/>
-    <w:basedOn w:val="LOnormal"/>
-    <w:next w:val="LOnormal"/>
+    <w:basedOn w:val="LO-normal"/>
+    <w:next w:val="LO-normal"/>
     <w:qFormat/>
     <w:rsid w:val="00102826"/>
     <w:pPr>
-      <w:keepNext w:val="true"/>
+      <w:keepNext/>
       <w:keepLines/>
       <w:spacing w:before="400" w:after="120"/>
       <w:outlineLvl w:val="0"/>
@@ -4709,14 +6753,14 @@
       <w:szCs w:val="40"/>
     </w:rPr>
   </w:style>
-  <w:style w:type="paragraph" w:styleId="2">
+  <w:style w:type="paragraph" w:customStyle="1" w:styleId="Heading2">
     <w:name w:val="Heading 2"/>
-    <w:basedOn w:val="LOnormal"/>
-    <w:next w:val="LOnormal"/>
+    <w:basedOn w:val="LO-normal"/>
+    <w:next w:val="LO-normal"/>
     <w:qFormat/>
     <w:rsid w:val="00102826"/>
     <w:pPr>
-      <w:keepNext w:val="true"/>
+      <w:keepNext/>
       <w:keepLines/>
       <w:spacing w:before="360" w:after="120"/>
       <w:outlineLvl w:val="1"/>
@@ -4726,14 +6770,14 @@
       <w:szCs w:val="32"/>
     </w:rPr>
   </w:style>
-  <w:style w:type="paragraph" w:styleId="3">
+  <w:style w:type="paragraph" w:customStyle="1" w:styleId="Heading3">
     <w:name w:val="Heading 3"/>
-    <w:basedOn w:val="LOnormal"/>
-    <w:next w:val="LOnormal"/>
+    <w:basedOn w:val="LO-normal"/>
+    <w:next w:val="LO-normal"/>
     <w:qFormat/>
     <w:rsid w:val="00102826"/>
     <w:pPr>
-      <w:keepNext w:val="true"/>
+      <w:keepNext/>
       <w:keepLines/>
       <w:spacing w:before="320" w:after="80"/>
       <w:outlineLvl w:val="2"/>
@@ -4744,14 +6788,14 @@
       <w:szCs w:val="28"/>
     </w:rPr>
   </w:style>
-  <w:style w:type="paragraph" w:styleId="4">
+  <w:style w:type="paragraph" w:customStyle="1" w:styleId="Heading4">
     <w:name w:val="Heading 4"/>
-    <w:basedOn w:val="LOnormal"/>
-    <w:next w:val="LOnormal"/>
+    <w:basedOn w:val="LO-normal"/>
+    <w:next w:val="LO-normal"/>
     <w:qFormat/>
     <w:rsid w:val="00102826"/>
     <w:pPr>
-      <w:keepNext w:val="true"/>
+      <w:keepNext/>
       <w:keepLines/>
       <w:spacing w:before="280" w:after="80"/>
       <w:outlineLvl w:val="3"/>
@@ -4762,14 +6806,14 @@
       <w:szCs w:val="24"/>
     </w:rPr>
   </w:style>
-  <w:style w:type="paragraph" w:styleId="5">
+  <w:style w:type="paragraph" w:customStyle="1" w:styleId="Heading5">
     <w:name w:val="Heading 5"/>
-    <w:basedOn w:val="LOnormal"/>
-    <w:next w:val="LOnormal"/>
+    <w:basedOn w:val="LO-normal"/>
+    <w:next w:val="LO-normal"/>
     <w:qFormat/>
     <w:rsid w:val="00102826"/>
     <w:pPr>
-      <w:keepNext w:val="true"/>
+      <w:keepNext/>
       <w:keepLines/>
       <w:spacing w:before="240" w:after="80"/>
       <w:outlineLvl w:val="4"/>
@@ -4778,14 +6822,14 @@
       <w:color w:val="666666"/>
     </w:rPr>
   </w:style>
-  <w:style w:type="paragraph" w:styleId="6">
+  <w:style w:type="paragraph" w:customStyle="1" w:styleId="Heading6">
     <w:name w:val="Heading 6"/>
-    <w:basedOn w:val="LOnormal"/>
-    <w:next w:val="LOnormal"/>
+    <w:basedOn w:val="LO-normal"/>
+    <w:next w:val="LO-normal"/>
     <w:qFormat/>
     <w:rsid w:val="00102826"/>
     <w:pPr>
-      <w:keepNext w:val="true"/>
+      <w:keepNext/>
       <w:keepLines/>
       <w:spacing w:before="240" w:after="80"/>
       <w:outlineLvl w:val="5"/>
@@ -4795,67 +6839,61 @@
       <w:color w:val="666666"/>
     </w:rPr>
   </w:style>
-  <w:style w:type="character" w:styleId="DefaultParagraphFont" w:default="1">
-    <w:name w:val="Default Paragraph Font"/>
-    <w:uiPriority w:val="1"/>
-    <w:semiHidden/>
-    <w:unhideWhenUsed/>
-    <w:qFormat/>
-    <w:rPr/>
-  </w:style>
-  <w:style w:type="character" w:styleId="Char" w:customStyle="1">
+  <w:style w:type="character" w:customStyle="1" w:styleId="Char">
     <w:name w:val="머리글 Char"/>
-    <w:basedOn w:val="DefaultParagraphFont"/>
+    <w:basedOn w:val="a0"/>
+    <w:link w:val="Header"/>
     <w:uiPriority w:val="99"/>
     <w:semiHidden/>
     <w:qFormat/>
-    <w:rsid w:val="003d4e6f"/>
-    <w:rPr/>
+    <w:rsid w:val="003D4E6F"/>
   </w:style>
-  <w:style w:type="character" w:styleId="Char1" w:customStyle="1">
+  <w:style w:type="character" w:customStyle="1" w:styleId="Char0">
     <w:name w:val="바닥글 Char"/>
-    <w:basedOn w:val="DefaultParagraphFont"/>
+    <w:basedOn w:val="a0"/>
+    <w:link w:val="Footer"/>
     <w:uiPriority w:val="99"/>
     <w:semiHidden/>
     <w:qFormat/>
-    <w:rsid w:val="003d4e6f"/>
-    <w:rPr/>
+    <w:rsid w:val="003D4E6F"/>
   </w:style>
-  <w:style w:type="paragraph" w:styleId="Style8">
-    <w:name w:val="제목"/>
-    <w:basedOn w:val="Normal"/>
-    <w:next w:val="Style9"/>
+  <w:style w:type="paragraph" w:styleId="a3">
+    <w:name w:val="Title"/>
+    <w:basedOn w:val="LO-normal"/>
+    <w:next w:val="a4"/>
     <w:qFormat/>
+    <w:rsid w:val="00102826"/>
     <w:pPr>
-      <w:keepNext w:val="true"/>
-      <w:spacing w:before="240" w:after="120"/>
+      <w:keepNext/>
+      <w:keepLines/>
+      <w:spacing w:after="60"/>
     </w:pPr>
     <w:rPr>
-      <w:rFonts w:ascii="Liberation Sans" w:hAnsi="Liberation Sans" w:eastAsia="Noto Sans CJK KR" w:cs="Lohit Devanagari"/>
-      <w:sz w:val="28"/>
-      <w:szCs w:val="28"/>
+      <w:sz w:val="52"/>
+      <w:szCs w:val="52"/>
     </w:rPr>
   </w:style>
-  <w:style w:type="paragraph" w:styleId="Style9">
+  <w:style w:type="paragraph" w:styleId="a4">
     <w:name w:val="Body Text"/>
-    <w:basedOn w:val="Normal"/>
+    <w:basedOn w:val="a"/>
+    <w:rsid w:val="00482D0F"/>
     <w:pPr>
-      <w:spacing w:lineRule="auto" w:line="276" w:before="0" w:after="140"/>
+      <w:spacing w:after="140"/>
     </w:pPr>
-    <w:rPr/>
   </w:style>
-  <w:style w:type="paragraph" w:styleId="List">
+  <w:style w:type="paragraph" w:styleId="a5">
     <w:name w:val="List"/>
-    <w:basedOn w:val="Style9"/>
-    <w:pPr/>
+    <w:basedOn w:val="a4"/>
+    <w:rsid w:val="00482D0F"/>
     <w:rPr>
       <w:rFonts w:cs="Lohit Devanagari"/>
     </w:rPr>
   </w:style>
-  <w:style w:type="paragraph" w:styleId="Style10">
+  <w:style w:type="paragraph" w:customStyle="1" w:styleId="Caption">
     <w:name w:val="Caption"/>
-    <w:basedOn w:val="Normal"/>
+    <w:basedOn w:val="a"/>
     <w:qFormat/>
+    <w:rsid w:val="00482D0F"/>
     <w:pPr>
       <w:suppressLineNumbers/>
       <w:spacing w:before="120" w:after="120"/>
@@ -4868,10 +6906,11 @@
       <w:szCs w:val="24"/>
     </w:rPr>
   </w:style>
-  <w:style w:type="paragraph" w:styleId="Style11">
+  <w:style w:type="paragraph" w:customStyle="1" w:styleId="a6">
     <w:name w:val="색인"/>
-    <w:basedOn w:val="Normal"/>
+    <w:basedOn w:val="a"/>
     <w:qFormat/>
+    <w:rsid w:val="00482D0F"/>
     <w:pPr>
       <w:suppressLineNumbers/>
     </w:pPr>
@@ -4879,52 +6918,24 @@
       <w:rFonts w:cs="Lohit Devanagari"/>
     </w:rPr>
   </w:style>
-  <w:style w:type="paragraph" w:styleId="LOnormal" w:customStyle="1">
+  <w:style w:type="paragraph" w:customStyle="1" w:styleId="LO-normal">
     <w:name w:val="LO-normal"/>
     <w:qFormat/>
     <w:rsid w:val="00102826"/>
     <w:pPr>
-      <w:widowControl/>
-      <w:suppressAutoHyphens w:val="true"/>
-      <w:bidi w:val="0"/>
-      <w:spacing w:lineRule="auto" w:line="276" w:before="0" w:after="0"/>
-      <w:jc w:val="left"/>
+      <w:spacing w:line="276" w:lineRule="auto"/>
     </w:pPr>
-    <w:rPr>
-      <w:rFonts w:ascii="Arial" w:hAnsi="Arial" w:eastAsia="" w:cs="Arial" w:eastAsiaTheme="minorEastAsia"/>
-      <w:color w:val="auto"/>
-      <w:kern w:val="0"/>
-      <w:sz w:val="22"/>
-      <w:szCs w:val="22"/>
-      <w:lang w:val="en-US" w:eastAsia="ko-KR" w:bidi="ar-SA"/>
-    </w:rPr>
   </w:style>
-  <w:style w:type="paragraph" w:styleId="Title">
-    <w:name w:val="Title"/>
-    <w:basedOn w:val="LOnormal"/>
-    <w:next w:val="LOnormal"/>
+  <w:style w:type="paragraph" w:styleId="a7">
+    <w:name w:val="Subtitle"/>
+    <w:basedOn w:val="LO-normal"/>
+    <w:next w:val="LO-normal"/>
     <w:qFormat/>
     <w:rsid w:val="00102826"/>
     <w:pPr>
-      <w:keepNext w:val="true"/>
+      <w:keepNext/>
       <w:keepLines/>
-      <w:spacing w:before="0" w:after="60"/>
-    </w:pPr>
-    <w:rPr>
-      <w:sz w:val="52"/>
-      <w:szCs w:val="52"/>
-    </w:rPr>
-  </w:style>
-  <w:style w:type="paragraph" w:styleId="Style12">
-    <w:name w:val="Subtitle"/>
-    <w:basedOn w:val="LOnormal"/>
-    <w:next w:val="LOnormal"/>
-    <w:qFormat/>
-    <w:rsid w:val="00102826"/>
-    <w:pPr>
-      <w:keepNext w:val="true"/>
-      <w:keepLines/>
-      <w:spacing w:before="0" w:after="320"/>
+      <w:spacing w:after="320"/>
     </w:pPr>
     <w:rPr>
       <w:rFonts w:eastAsia="Arial"/>
@@ -4933,93 +6944,65 @@
       <w:szCs w:val="30"/>
     </w:rPr>
   </w:style>
-  <w:style w:type="paragraph" w:styleId="HeaderandFooter">
+  <w:style w:type="paragraph" w:customStyle="1" w:styleId="HeaderandFooter">
     <w:name w:val="Header and Footer"/>
-    <w:basedOn w:val="Normal"/>
+    <w:basedOn w:val="a"/>
     <w:qFormat/>
-    <w:pPr/>
-    <w:rPr/>
+    <w:rsid w:val="00482D0F"/>
   </w:style>
-  <w:style w:type="paragraph" w:styleId="Style13">
+  <w:style w:type="paragraph" w:customStyle="1" w:styleId="Header">
     <w:name w:val="Header"/>
-    <w:basedOn w:val="Normal"/>
+    <w:basedOn w:val="a"/>
     <w:link w:val="Char"/>
     <w:uiPriority w:val="99"/>
     <w:semiHidden/>
     <w:unhideWhenUsed/>
-    <w:rsid w:val="003d4e6f"/>
+    <w:rsid w:val="003D4E6F"/>
     <w:pPr>
       <w:tabs>
-        <w:tab w:val="clear" w:pos="720"/>
-        <w:tab w:val="center" w:pos="4513" w:leader="none"/>
-        <w:tab w:val="right" w:pos="9026" w:leader="none"/>
+        <w:tab w:val="center" w:pos="4513"/>
+        <w:tab w:val="right" w:pos="9026"/>
       </w:tabs>
-      <w:snapToGrid w:val="false"/>
+      <w:snapToGrid w:val="0"/>
     </w:pPr>
-    <w:rPr/>
   </w:style>
-  <w:style w:type="paragraph" w:styleId="Style14">
+  <w:style w:type="paragraph" w:customStyle="1" w:styleId="Footer">
     <w:name w:val="Footer"/>
-    <w:basedOn w:val="Normal"/>
-    <w:link w:val="Char1"/>
+    <w:basedOn w:val="a"/>
+    <w:link w:val="Char0"/>
     <w:uiPriority w:val="99"/>
     <w:semiHidden/>
     <w:unhideWhenUsed/>
-    <w:rsid w:val="003d4e6f"/>
+    <w:rsid w:val="003D4E6F"/>
     <w:pPr>
       <w:tabs>
-        <w:tab w:val="clear" w:pos="720"/>
-        <w:tab w:val="center" w:pos="4513" w:leader="none"/>
-        <w:tab w:val="right" w:pos="9026" w:leader="none"/>
+        <w:tab w:val="center" w:pos="4513"/>
+        <w:tab w:val="right" w:pos="9026"/>
       </w:tabs>
-      <w:snapToGrid w:val="false"/>
+      <w:snapToGrid w:val="0"/>
     </w:pPr>
-    <w:rPr/>
   </w:style>
-  <w:style w:type="paragraph" w:styleId="Style15">
+  <w:style w:type="paragraph" w:customStyle="1" w:styleId="a8">
     <w:name w:val="표 내용"/>
-    <w:basedOn w:val="Normal"/>
+    <w:basedOn w:val="a"/>
     <w:qFormat/>
+    <w:rsid w:val="00482D0F"/>
     <w:pPr>
-      <w:widowControl w:val="false"/>
       <w:suppressLineNumbers/>
     </w:pPr>
-    <w:rPr/>
   </w:style>
-  <w:style w:type="paragraph" w:styleId="Style16">
+  <w:style w:type="paragraph" w:customStyle="1" w:styleId="a9">
     <w:name w:val="표제목"/>
-    <w:basedOn w:val="Style15"/>
+    <w:basedOn w:val="a8"/>
     <w:qFormat/>
+    <w:rsid w:val="00482D0F"/>
     <w:pPr>
-      <w:suppressLineNumbers/>
       <w:jc w:val="center"/>
     </w:pPr>
     <w:rPr>
       <w:b/>
       <w:bCs/>
     </w:rPr>
-  </w:style>
-  <w:style w:type="numbering" w:styleId="NoList" w:default="1">
-    <w:name w:val="No List"/>
-    <w:uiPriority w:val="99"/>
-    <w:semiHidden/>
-    <w:unhideWhenUsed/>
-    <w:qFormat/>
-  </w:style>
-  <w:style w:type="table" w:default="1" w:styleId="a1">
-    <w:name w:val="Normal Table"/>
-    <w:uiPriority w:val="99"/>
-    <w:semiHidden/>
-    <w:unhideWhenUsed/>
-    <w:qFormat/>
-    <w:tblPr>
-      <w:tblCellMar>
-        <w:top w:w="0" w:type="dxa"/>
-        <w:left w:w="108" w:type="dxa"/>
-        <w:bottom w:w="0" w:type="dxa"/>
-        <w:right w:w="108" w:type="dxa"/>
-      </w:tblCellMar>
-    </w:tblPr>
   </w:style>
   <w:style w:type="table" w:customStyle="1" w:styleId="TableNormal">
     <w:name w:val="Table Normal"/>
@@ -5032,6 +7015,54 @@
         <w:right w:w="0" w:type="dxa"/>
       </w:tblCellMar>
     </w:tblPr>
+  </w:style>
+  <w:style w:type="paragraph" w:styleId="aa">
+    <w:name w:val="header"/>
+    <w:basedOn w:val="a"/>
+    <w:link w:val="Char1"/>
+    <w:uiPriority w:val="99"/>
+    <w:semiHidden/>
+    <w:unhideWhenUsed/>
+    <w:rsid w:val="006333FD"/>
+    <w:pPr>
+      <w:tabs>
+        <w:tab w:val="center" w:pos="4513"/>
+        <w:tab w:val="right" w:pos="9026"/>
+      </w:tabs>
+      <w:snapToGrid w:val="0"/>
+    </w:pPr>
+  </w:style>
+  <w:style w:type="character" w:customStyle="1" w:styleId="Char1">
+    <w:name w:val="머리글 Char1"/>
+    <w:basedOn w:val="a0"/>
+    <w:link w:val="aa"/>
+    <w:uiPriority w:val="99"/>
+    <w:semiHidden/>
+    <w:rsid w:val="006333FD"/>
+  </w:style>
+  <w:style w:type="paragraph" w:styleId="ab">
+    <w:name w:val="footer"/>
+    <w:basedOn w:val="a"/>
+    <w:link w:val="Char10"/>
+    <w:uiPriority w:val="99"/>
+    <w:semiHidden/>
+    <w:unhideWhenUsed/>
+    <w:rsid w:val="006333FD"/>
+    <w:pPr>
+      <w:tabs>
+        <w:tab w:val="center" w:pos="4513"/>
+        <w:tab w:val="right" w:pos="9026"/>
+      </w:tabs>
+      <w:snapToGrid w:val="0"/>
+    </w:pPr>
+  </w:style>
+  <w:style w:type="character" w:customStyle="1" w:styleId="Char10">
+    <w:name w:val="바닥글 Char1"/>
+    <w:basedOn w:val="a0"/>
+    <w:link w:val="ab"/>
+    <w:uiPriority w:val="99"/>
+    <w:semiHidden/>
+    <w:rsid w:val="006333FD"/>
   </w:style>
 </w:styles>
 </file>

--- a/요구사항 명세서.docx
+++ b/요구사항 명세서.docx
@@ -20,34 +20,7 @@
           <w:sz w:val="40"/>
           <w:szCs w:val="40"/>
         </w:rPr>
-        <w:t xml:space="preserve">□ </w:t>
-      </w:r>
-      <w:r>
-        <w:rPr>
-          <w:rFonts w:asciiTheme="minorEastAsia" w:hAnsiTheme="minorEastAsia" w:cs="Arial Unicode MS"/>
-          <w:b/>
-          <w:sz w:val="40"/>
-          <w:szCs w:val="40"/>
-        </w:rPr>
-        <w:t>요구사항</w:t>
-      </w:r>
-      <w:r>
-        <w:rPr>
-          <w:rFonts w:asciiTheme="minorEastAsia" w:hAnsiTheme="minorEastAsia" w:cs="Arial Unicode MS"/>
-          <w:b/>
-          <w:sz w:val="40"/>
-          <w:szCs w:val="40"/>
-        </w:rPr>
-        <w:t xml:space="preserve"> </w:t>
-      </w:r>
-      <w:r>
-        <w:rPr>
-          <w:rFonts w:asciiTheme="minorEastAsia" w:hAnsiTheme="minorEastAsia" w:cs="Arial Unicode MS"/>
-          <w:b/>
-          <w:sz w:val="40"/>
-          <w:szCs w:val="40"/>
-        </w:rPr>
-        <w:t>명세서</w:t>
+        <w:t>□ 요구사항 명세서</w:t>
       </w:r>
     </w:p>
     <w:p>
@@ -154,25 +127,7 @@
                 <w:sz w:val="20"/>
                 <w:szCs w:val="20"/>
               </w:rPr>
-              <w:t>요구분석</w:t>
-            </w:r>
-            <w:r>
-              <w:rPr>
-                <w:rFonts w:asciiTheme="minorEastAsia" w:hAnsiTheme="minorEastAsia" w:cs="Arial Unicode MS"/>
-                <w:b/>
-                <w:sz w:val="20"/>
-                <w:szCs w:val="20"/>
-              </w:rPr>
-              <w:t xml:space="preserve"> </w:t>
-            </w:r>
-            <w:r>
-              <w:rPr>
-                <w:rFonts w:asciiTheme="minorEastAsia" w:hAnsiTheme="minorEastAsia" w:cs="Arial Unicode MS"/>
-                <w:b/>
-                <w:sz w:val="20"/>
-                <w:szCs w:val="20"/>
-              </w:rPr>
-              <w:t>내용</w:t>
+              <w:t>요구분석 내용</w:t>
             </w:r>
           </w:p>
         </w:tc>
@@ -391,23 +346,7 @@
                 <w:sz w:val="20"/>
                 <w:szCs w:val="20"/>
               </w:rPr>
-              <w:t>로그인</w:t>
-            </w:r>
-            <w:r>
-              <w:rPr>
-                <w:rFonts w:asciiTheme="minorEastAsia" w:hAnsiTheme="minorEastAsia" w:cs="Arial Unicode MS"/>
-                <w:sz w:val="20"/>
-                <w:szCs w:val="20"/>
-              </w:rPr>
-              <w:t xml:space="preserve"> </w:t>
-            </w:r>
-            <w:r>
-              <w:rPr>
-                <w:rFonts w:asciiTheme="minorEastAsia" w:hAnsiTheme="minorEastAsia" w:cs="Arial Unicode MS"/>
-                <w:sz w:val="20"/>
-                <w:szCs w:val="20"/>
-              </w:rPr>
-              <w:t>페이지</w:t>
+              <w:t>로그인 페이지</w:t>
             </w:r>
           </w:p>
         </w:tc>
@@ -441,23 +380,7 @@
                 <w:sz w:val="20"/>
                 <w:szCs w:val="20"/>
               </w:rPr>
-              <w:t>화면</w:t>
-            </w:r>
-            <w:r>
-              <w:rPr>
-                <w:rFonts w:asciiTheme="minorEastAsia" w:hAnsiTheme="minorEastAsia" w:cs="Arial Unicode MS"/>
-                <w:sz w:val="20"/>
-                <w:szCs w:val="20"/>
-              </w:rPr>
-              <w:t xml:space="preserve"> </w:t>
-            </w:r>
-            <w:r>
-              <w:rPr>
-                <w:rFonts w:asciiTheme="minorEastAsia" w:hAnsiTheme="minorEastAsia" w:cs="Arial Unicode MS"/>
-                <w:sz w:val="20"/>
-                <w:szCs w:val="20"/>
-              </w:rPr>
-              <w:t>구성</w:t>
+              <w:t>화면 구성</w:t>
             </w:r>
           </w:p>
         </w:tc>
@@ -490,79 +413,7 @@
                 <w:sz w:val="20"/>
                 <w:szCs w:val="20"/>
               </w:rPr>
-              <w:t>로그인</w:t>
-            </w:r>
-            <w:r>
-              <w:rPr>
-                <w:rFonts w:asciiTheme="minorEastAsia" w:hAnsiTheme="minorEastAsia" w:cs="Arial Unicode MS"/>
-                <w:sz w:val="20"/>
-                <w:szCs w:val="20"/>
-              </w:rPr>
-              <w:t xml:space="preserve">, </w:t>
-            </w:r>
-            <w:r>
-              <w:rPr>
-                <w:rFonts w:asciiTheme="minorEastAsia" w:hAnsiTheme="minorEastAsia" w:cs="Arial Unicode MS"/>
-                <w:sz w:val="20"/>
-                <w:szCs w:val="20"/>
-              </w:rPr>
-              <w:t>회원가입</w:t>
-            </w:r>
-            <w:r>
-              <w:rPr>
-                <w:rFonts w:asciiTheme="minorEastAsia" w:hAnsiTheme="minorEastAsia" w:cs="Arial Unicode MS"/>
-                <w:sz w:val="20"/>
-                <w:szCs w:val="20"/>
-              </w:rPr>
-              <w:t xml:space="preserve"> </w:t>
-            </w:r>
-            <w:r>
-              <w:rPr>
-                <w:rFonts w:asciiTheme="minorEastAsia" w:hAnsiTheme="minorEastAsia" w:cs="Arial Unicode MS"/>
-                <w:sz w:val="20"/>
-                <w:szCs w:val="20"/>
-              </w:rPr>
-              <w:t>선택</w:t>
-            </w:r>
-            <w:r>
-              <w:rPr>
-                <w:rFonts w:asciiTheme="minorEastAsia" w:hAnsiTheme="minorEastAsia" w:cs="Arial Unicode MS"/>
-                <w:sz w:val="20"/>
-                <w:szCs w:val="20"/>
-              </w:rPr>
-              <w:t xml:space="preserve"> </w:t>
-            </w:r>
-            <w:r>
-              <w:rPr>
-                <w:rFonts w:asciiTheme="minorEastAsia" w:hAnsiTheme="minorEastAsia" w:cs="Arial Unicode MS"/>
-                <w:sz w:val="20"/>
-                <w:szCs w:val="20"/>
-              </w:rPr>
-              <w:t>목록이</w:t>
-            </w:r>
-            <w:r>
-              <w:rPr>
-                <w:rFonts w:asciiTheme="minorEastAsia" w:hAnsiTheme="minorEastAsia" w:cs="Arial Unicode MS"/>
-                <w:sz w:val="20"/>
-                <w:szCs w:val="20"/>
-              </w:rPr>
-              <w:t xml:space="preserve"> </w:t>
-            </w:r>
-            <w:r>
-              <w:rPr>
-                <w:rFonts w:asciiTheme="minorEastAsia" w:hAnsiTheme="minorEastAsia" w:cs="Arial Unicode MS"/>
-                <w:sz w:val="20"/>
-                <w:szCs w:val="20"/>
-              </w:rPr>
-              <w:t>출력된다</w:t>
-            </w:r>
-            <w:r>
-              <w:rPr>
-                <w:rFonts w:asciiTheme="minorEastAsia" w:hAnsiTheme="minorEastAsia" w:cs="Arial Unicode MS"/>
-                <w:sz w:val="20"/>
-                <w:szCs w:val="20"/>
-              </w:rPr>
-              <w:t>.</w:t>
+              <w:t>로그인, 회원가입 선택 목록이 출력된다.</w:t>
             </w:r>
           </w:p>
         </w:tc>
@@ -699,63 +550,7 @@
                 <w:sz w:val="20"/>
                 <w:szCs w:val="20"/>
               </w:rPr>
-              <w:t>회원가입을</w:t>
-            </w:r>
-            <w:r>
-              <w:rPr>
-                <w:rFonts w:asciiTheme="minorEastAsia" w:hAnsiTheme="minorEastAsia" w:cs="Arial Unicode MS"/>
-                <w:sz w:val="20"/>
-                <w:szCs w:val="20"/>
-              </w:rPr>
-              <w:t xml:space="preserve"> </w:t>
-            </w:r>
-            <w:r>
-              <w:rPr>
-                <w:rFonts w:asciiTheme="minorEastAsia" w:hAnsiTheme="minorEastAsia" w:cs="Arial Unicode MS"/>
-                <w:sz w:val="20"/>
-                <w:szCs w:val="20"/>
-              </w:rPr>
-              <w:t>선택하면</w:t>
-            </w:r>
-            <w:r>
-              <w:rPr>
-                <w:rFonts w:asciiTheme="minorEastAsia" w:hAnsiTheme="minorEastAsia" w:cs="Arial Unicode MS"/>
-                <w:sz w:val="20"/>
-                <w:szCs w:val="20"/>
-              </w:rPr>
-              <w:t xml:space="preserve"> </w:t>
-            </w:r>
-            <w:r>
-              <w:rPr>
-                <w:rFonts w:asciiTheme="minorEastAsia" w:hAnsiTheme="minorEastAsia" w:cs="Arial Unicode MS"/>
-                <w:sz w:val="20"/>
-                <w:szCs w:val="20"/>
-              </w:rPr>
-              <w:t>회원가입이</w:t>
-            </w:r>
-            <w:r>
-              <w:rPr>
-                <w:rFonts w:asciiTheme="minorEastAsia" w:hAnsiTheme="minorEastAsia" w:cs="Arial Unicode MS"/>
-                <w:sz w:val="20"/>
-                <w:szCs w:val="20"/>
-              </w:rPr>
-              <w:t xml:space="preserve"> </w:t>
-            </w:r>
-            <w:r>
-              <w:rPr>
-                <w:rFonts w:asciiTheme="minorEastAsia" w:hAnsiTheme="minorEastAsia" w:cs="Arial Unicode MS"/>
-                <w:sz w:val="20"/>
-                <w:szCs w:val="20"/>
-              </w:rPr>
-              <w:t>진행된다</w:t>
-            </w:r>
-            <w:r>
-              <w:rPr>
-                <w:rFonts w:asciiTheme="minorEastAsia" w:hAnsiTheme="minorEastAsia" w:cs="Arial Unicode MS"/>
-                <w:sz w:val="20"/>
-                <w:szCs w:val="20"/>
-              </w:rPr>
-              <w:t>.</w:t>
+              <w:t>회원가입을 선택하면 회원가입이 진행된다.</w:t>
             </w:r>
           </w:p>
         </w:tc>
@@ -884,39 +679,7 @@
                 <w:sz w:val="20"/>
                 <w:szCs w:val="20"/>
               </w:rPr>
-              <w:t>회원가입</w:t>
-            </w:r>
-            <w:r>
-              <w:rPr>
-                <w:rFonts w:asciiTheme="minorEastAsia" w:hAnsiTheme="minorEastAsia" w:cs="Arial Unicode MS"/>
-                <w:sz w:val="20"/>
-                <w:szCs w:val="20"/>
-              </w:rPr>
-              <w:t xml:space="preserve"> </w:t>
-            </w:r>
-            <w:r>
-              <w:rPr>
-                <w:rFonts w:asciiTheme="minorEastAsia" w:hAnsiTheme="minorEastAsia" w:cs="Arial Unicode MS"/>
-                <w:sz w:val="20"/>
-                <w:szCs w:val="20"/>
-              </w:rPr>
-              <w:t>시</w:t>
-            </w:r>
-            <w:r>
-              <w:rPr>
-                <w:rFonts w:asciiTheme="minorEastAsia" w:hAnsiTheme="minorEastAsia" w:cs="Arial Unicode MS"/>
-                <w:sz w:val="20"/>
-                <w:szCs w:val="20"/>
-              </w:rPr>
-              <w:t xml:space="preserve"> </w:t>
-            </w:r>
-            <w:r>
-              <w:rPr>
-                <w:rFonts w:asciiTheme="minorEastAsia" w:hAnsiTheme="minorEastAsia" w:cs="Arial Unicode MS"/>
-                <w:sz w:val="20"/>
-                <w:szCs w:val="20"/>
-              </w:rPr>
-              <w:t>아이디</w:t>
+              <w:t>회원가입 시 아이디</w:t>
             </w:r>
             <w:proofErr w:type="gramStart"/>
             <w:r>
@@ -943,15 +706,7 @@
                 <w:sz w:val="20"/>
                 <w:szCs w:val="20"/>
               </w:rPr>
-              <w:t>,</w:t>
-            </w:r>
-            <w:r>
-              <w:rPr>
-                <w:rFonts w:asciiTheme="minorEastAsia" w:hAnsiTheme="minorEastAsia" w:cs="Arial Unicode MS"/>
-                <w:sz w:val="20"/>
-                <w:szCs w:val="20"/>
-              </w:rPr>
-              <w:t>휴대폰</w:t>
+              <w:t>,휴대폰</w:t>
             </w:r>
             <w:proofErr w:type="gramEnd"/>
             <w:r>
@@ -960,71 +715,7 @@
                 <w:sz w:val="20"/>
                 <w:szCs w:val="20"/>
               </w:rPr>
-              <w:t xml:space="preserve"> </w:t>
-            </w:r>
-            <w:r>
-              <w:rPr>
-                <w:rFonts w:asciiTheme="minorEastAsia" w:hAnsiTheme="minorEastAsia" w:cs="Arial Unicode MS"/>
-                <w:sz w:val="20"/>
-                <w:szCs w:val="20"/>
-              </w:rPr>
-              <w:t>번호는</w:t>
-            </w:r>
-            <w:r>
-              <w:rPr>
-                <w:rFonts w:asciiTheme="minorEastAsia" w:hAnsiTheme="minorEastAsia" w:cs="Arial Unicode MS"/>
-                <w:sz w:val="20"/>
-                <w:szCs w:val="20"/>
-              </w:rPr>
-              <w:t xml:space="preserve"> </w:t>
-            </w:r>
-            <w:r>
-              <w:rPr>
-                <w:rFonts w:asciiTheme="minorEastAsia" w:hAnsiTheme="minorEastAsia" w:cs="Arial Unicode MS"/>
-                <w:sz w:val="20"/>
-                <w:szCs w:val="20"/>
-              </w:rPr>
-              <w:t>중복</w:t>
-            </w:r>
-            <w:r>
-              <w:rPr>
-                <w:rFonts w:asciiTheme="minorEastAsia" w:hAnsiTheme="minorEastAsia" w:cs="Arial Unicode MS"/>
-                <w:sz w:val="20"/>
-                <w:szCs w:val="20"/>
-              </w:rPr>
-              <w:t xml:space="preserve"> </w:t>
-            </w:r>
-            <w:r>
-              <w:rPr>
-                <w:rFonts w:asciiTheme="minorEastAsia" w:hAnsiTheme="minorEastAsia" w:cs="Arial Unicode MS"/>
-                <w:sz w:val="20"/>
-                <w:szCs w:val="20"/>
-              </w:rPr>
-              <w:t>검사가</w:t>
-            </w:r>
-            <w:r>
-              <w:rPr>
-                <w:rFonts w:asciiTheme="minorEastAsia" w:hAnsiTheme="minorEastAsia" w:cs="Arial Unicode MS"/>
-                <w:sz w:val="20"/>
-                <w:szCs w:val="20"/>
-              </w:rPr>
-              <w:t xml:space="preserve"> </w:t>
-            </w:r>
-            <w:r>
-              <w:rPr>
-                <w:rFonts w:asciiTheme="minorEastAsia" w:hAnsiTheme="minorEastAsia" w:cs="Arial Unicode MS"/>
-                <w:sz w:val="20"/>
-                <w:szCs w:val="20"/>
-              </w:rPr>
-              <w:t>실시된다</w:t>
-            </w:r>
-            <w:r>
-              <w:rPr>
-                <w:rFonts w:asciiTheme="minorEastAsia" w:hAnsiTheme="minorEastAsia" w:cs="Arial Unicode MS"/>
-                <w:sz w:val="20"/>
-                <w:szCs w:val="20"/>
-              </w:rPr>
-              <w:t>.</w:t>
+              <w:t xml:space="preserve"> 번호는 중복 검사가 실시된다.</w:t>
             </w:r>
           </w:p>
         </w:tc>
@@ -1163,40 +854,26 @@
                 <w:sz w:val="20"/>
                 <w:szCs w:val="20"/>
               </w:rPr>
+              <w:t xml:space="preserve"> 선택하면 아이디와 </w:t>
+            </w:r>
+            <w:proofErr w:type="spellStart"/>
+            <w:r>
+              <w:rPr>
+                <w:rFonts w:asciiTheme="minorEastAsia" w:hAnsiTheme="minorEastAsia" w:cs="Arial Unicode MS"/>
+                <w:sz w:val="20"/>
+                <w:szCs w:val="20"/>
+              </w:rPr>
+              <w:t>핀번호를</w:t>
+            </w:r>
+            <w:proofErr w:type="spellEnd"/>
+            <w:r>
+              <w:rPr>
+                <w:rFonts w:asciiTheme="minorEastAsia" w:hAnsiTheme="minorEastAsia" w:cs="Arial Unicode MS"/>
+                <w:sz w:val="20"/>
+                <w:szCs w:val="20"/>
+              </w:rPr>
               <w:t xml:space="preserve"> </w:t>
             </w:r>
-            <w:r>
-              <w:rPr>
-                <w:rFonts w:asciiTheme="minorEastAsia" w:hAnsiTheme="minorEastAsia" w:cs="Arial Unicode MS"/>
-                <w:sz w:val="20"/>
-                <w:szCs w:val="20"/>
-              </w:rPr>
-              <w:t>선택하면</w:t>
-            </w:r>
-            <w:r>
-              <w:rPr>
-                <w:rFonts w:asciiTheme="minorEastAsia" w:hAnsiTheme="minorEastAsia" w:cs="Arial Unicode MS"/>
-                <w:sz w:val="20"/>
-                <w:szCs w:val="20"/>
-              </w:rPr>
-              <w:t xml:space="preserve"> </w:t>
-            </w:r>
-            <w:r>
-              <w:rPr>
-                <w:rFonts w:asciiTheme="minorEastAsia" w:hAnsiTheme="minorEastAsia" w:cs="Arial Unicode MS"/>
-                <w:sz w:val="20"/>
-                <w:szCs w:val="20"/>
-              </w:rPr>
-              <w:t>아이디와</w:t>
-            </w:r>
-            <w:r>
-              <w:rPr>
-                <w:rFonts w:asciiTheme="minorEastAsia" w:hAnsiTheme="minorEastAsia" w:cs="Arial Unicode MS"/>
-                <w:sz w:val="20"/>
-                <w:szCs w:val="20"/>
-              </w:rPr>
-              <w:t xml:space="preserve"> </w:t>
-            </w:r>
             <w:proofErr w:type="spellStart"/>
             <w:r>
               <w:rPr>
@@ -1204,7 +881,7 @@
                 <w:sz w:val="20"/>
                 <w:szCs w:val="20"/>
               </w:rPr>
-              <w:t>핀번호를</w:t>
+              <w:t>입력받아</w:t>
             </w:r>
             <w:proofErr w:type="spellEnd"/>
             <w:r>
@@ -1213,105 +890,7 @@
                 <w:sz w:val="20"/>
                 <w:szCs w:val="20"/>
               </w:rPr>
-              <w:t xml:space="preserve"> </w:t>
-            </w:r>
-            <w:proofErr w:type="spellStart"/>
-            <w:r>
-              <w:rPr>
-                <w:rFonts w:asciiTheme="minorEastAsia" w:hAnsiTheme="minorEastAsia" w:cs="Arial Unicode MS"/>
-                <w:sz w:val="20"/>
-                <w:szCs w:val="20"/>
-              </w:rPr>
-              <w:t>입력받아</w:t>
-            </w:r>
-            <w:proofErr w:type="spellEnd"/>
-            <w:r>
-              <w:rPr>
-                <w:rFonts w:asciiTheme="minorEastAsia" w:hAnsiTheme="minorEastAsia" w:cs="Arial Unicode MS"/>
-                <w:sz w:val="20"/>
-                <w:szCs w:val="20"/>
-              </w:rPr>
-              <w:t xml:space="preserve"> </w:t>
-            </w:r>
-            <w:r>
-              <w:rPr>
-                <w:rFonts w:asciiTheme="minorEastAsia" w:hAnsiTheme="minorEastAsia" w:cs="Arial Unicode MS"/>
-                <w:sz w:val="20"/>
-                <w:szCs w:val="20"/>
-              </w:rPr>
-              <w:t>회원</w:t>
-            </w:r>
-            <w:r>
-              <w:rPr>
-                <w:rFonts w:asciiTheme="minorEastAsia" w:hAnsiTheme="minorEastAsia" w:cs="Arial Unicode MS"/>
-                <w:sz w:val="20"/>
-                <w:szCs w:val="20"/>
-              </w:rPr>
-              <w:t>DB</w:t>
-            </w:r>
-            <w:r>
-              <w:rPr>
-                <w:rFonts w:asciiTheme="minorEastAsia" w:hAnsiTheme="minorEastAsia" w:cs="Arial Unicode MS"/>
-                <w:sz w:val="20"/>
-                <w:szCs w:val="20"/>
-              </w:rPr>
-              <w:t>의</w:t>
-            </w:r>
-            <w:r>
-              <w:rPr>
-                <w:rFonts w:asciiTheme="minorEastAsia" w:hAnsiTheme="minorEastAsia" w:cs="Arial Unicode MS"/>
-                <w:sz w:val="20"/>
-                <w:szCs w:val="20"/>
-              </w:rPr>
-              <w:t xml:space="preserve"> </w:t>
-            </w:r>
-            <w:r>
-              <w:rPr>
-                <w:rFonts w:asciiTheme="minorEastAsia" w:hAnsiTheme="minorEastAsia" w:cs="Arial Unicode MS"/>
-                <w:sz w:val="20"/>
-                <w:szCs w:val="20"/>
-              </w:rPr>
-              <w:t>데이터와</w:t>
-            </w:r>
-            <w:r>
-              <w:rPr>
-                <w:rFonts w:asciiTheme="minorEastAsia" w:hAnsiTheme="minorEastAsia" w:cs="Arial Unicode MS"/>
-                <w:sz w:val="20"/>
-                <w:szCs w:val="20"/>
-              </w:rPr>
-              <w:t xml:space="preserve"> </w:t>
-            </w:r>
-            <w:r>
-              <w:rPr>
-                <w:rFonts w:asciiTheme="minorEastAsia" w:hAnsiTheme="minorEastAsia" w:cs="Arial Unicode MS"/>
-                <w:sz w:val="20"/>
-                <w:szCs w:val="20"/>
-              </w:rPr>
-              <w:t>일치하는지</w:t>
-            </w:r>
-            <w:r>
-              <w:rPr>
-                <w:rFonts w:asciiTheme="minorEastAsia" w:hAnsiTheme="minorEastAsia" w:cs="Arial Unicode MS"/>
-                <w:sz w:val="20"/>
-                <w:szCs w:val="20"/>
-              </w:rPr>
-              <w:t xml:space="preserve"> </w:t>
-            </w:r>
-            <w:r>
-              <w:rPr>
-                <w:rFonts w:asciiTheme="minorEastAsia" w:hAnsiTheme="minorEastAsia" w:cs="Arial Unicode MS"/>
-                <w:sz w:val="20"/>
-                <w:szCs w:val="20"/>
-              </w:rPr>
-              <w:t>검사한다</w:t>
-            </w:r>
-            <w:r>
-              <w:rPr>
-                <w:rFonts w:asciiTheme="minorEastAsia" w:hAnsiTheme="minorEastAsia" w:cs="Arial Unicode MS"/>
-                <w:sz w:val="20"/>
-                <w:szCs w:val="20"/>
-              </w:rPr>
-              <w:t>.</w:t>
+              <w:t xml:space="preserve"> 회원DB의 데이터와 일치하는지 검사한다.</w:t>
             </w:r>
           </w:p>
         </w:tc>
@@ -1450,71 +1029,7 @@
                 <w:sz w:val="20"/>
                 <w:szCs w:val="20"/>
               </w:rPr>
-              <w:t xml:space="preserve"> </w:t>
-            </w:r>
-            <w:r>
-              <w:rPr>
-                <w:rFonts w:asciiTheme="minorEastAsia" w:hAnsiTheme="minorEastAsia" w:cs="Arial Unicode MS"/>
-                <w:sz w:val="20"/>
-                <w:szCs w:val="20"/>
-              </w:rPr>
-              <w:t>완료되면</w:t>
-            </w:r>
-            <w:r>
-              <w:rPr>
-                <w:rFonts w:asciiTheme="minorEastAsia" w:hAnsiTheme="minorEastAsia" w:cs="Arial Unicode MS"/>
-                <w:sz w:val="20"/>
-                <w:szCs w:val="20"/>
-              </w:rPr>
-              <w:t xml:space="preserve"> </w:t>
-            </w:r>
-            <w:r>
-              <w:rPr>
-                <w:rFonts w:asciiTheme="minorEastAsia" w:hAnsiTheme="minorEastAsia" w:cs="Arial Unicode MS"/>
-                <w:sz w:val="20"/>
-                <w:szCs w:val="20"/>
-              </w:rPr>
-              <w:t>취업</w:t>
-            </w:r>
-            <w:r>
-              <w:rPr>
-                <w:rFonts w:asciiTheme="minorEastAsia" w:hAnsiTheme="minorEastAsia" w:cs="Arial Unicode MS"/>
-                <w:sz w:val="20"/>
-                <w:szCs w:val="20"/>
-              </w:rPr>
-              <w:t>in</w:t>
-            </w:r>
-            <w:r>
-              <w:rPr>
-                <w:rFonts w:asciiTheme="minorEastAsia" w:hAnsiTheme="minorEastAsia" w:cs="Arial Unicode MS"/>
-                <w:sz w:val="20"/>
-                <w:szCs w:val="20"/>
-              </w:rPr>
-              <w:t>초기화면으로</w:t>
-            </w:r>
-            <w:r>
-              <w:rPr>
-                <w:rFonts w:asciiTheme="minorEastAsia" w:hAnsiTheme="minorEastAsia" w:cs="Arial Unicode MS"/>
-                <w:sz w:val="20"/>
-                <w:szCs w:val="20"/>
-              </w:rPr>
-              <w:t xml:space="preserve"> </w:t>
-            </w:r>
-            <w:r>
-              <w:rPr>
-                <w:rFonts w:asciiTheme="minorEastAsia" w:hAnsiTheme="minorEastAsia" w:cs="Arial Unicode MS"/>
-                <w:sz w:val="20"/>
-                <w:szCs w:val="20"/>
-              </w:rPr>
-              <w:t>넘어간다</w:t>
-            </w:r>
-            <w:r>
-              <w:rPr>
-                <w:rFonts w:asciiTheme="minorEastAsia" w:hAnsiTheme="minorEastAsia" w:cs="Arial Unicode MS"/>
-                <w:sz w:val="20"/>
-                <w:szCs w:val="20"/>
-              </w:rPr>
-              <w:t>.</w:t>
+              <w:t xml:space="preserve"> 완료되면 취업in초기화면으로 넘어간다.</w:t>
             </w:r>
           </w:p>
         </w:tc>
@@ -1625,23 +1140,7 @@
                 <w:sz w:val="20"/>
                 <w:szCs w:val="20"/>
               </w:rPr>
-              <w:t>초기</w:t>
-            </w:r>
-            <w:r>
-              <w:rPr>
-                <w:rFonts w:asciiTheme="minorEastAsia" w:hAnsiTheme="minorEastAsia" w:cs="Arial Unicode MS"/>
-                <w:sz w:val="20"/>
-                <w:szCs w:val="20"/>
-              </w:rPr>
-              <w:t xml:space="preserve"> </w:t>
-            </w:r>
-            <w:r>
-              <w:rPr>
-                <w:rFonts w:asciiTheme="minorEastAsia" w:hAnsiTheme="minorEastAsia" w:cs="Arial Unicode MS"/>
-                <w:sz w:val="20"/>
-                <w:szCs w:val="20"/>
-              </w:rPr>
-              <w:t>화면</w:t>
+              <w:t>초기 화면</w:t>
             </w:r>
           </w:p>
         </w:tc>
@@ -1675,23 +1174,7 @@
                 <w:sz w:val="20"/>
                 <w:szCs w:val="20"/>
               </w:rPr>
-              <w:t>화면</w:t>
-            </w:r>
-            <w:r>
-              <w:rPr>
-                <w:rFonts w:asciiTheme="minorEastAsia" w:hAnsiTheme="minorEastAsia" w:cs="Arial Unicode MS"/>
-                <w:sz w:val="20"/>
-                <w:szCs w:val="20"/>
-              </w:rPr>
-              <w:t xml:space="preserve"> </w:t>
-            </w:r>
-            <w:r>
-              <w:rPr>
-                <w:rFonts w:asciiTheme="minorEastAsia" w:hAnsiTheme="minorEastAsia" w:cs="Arial Unicode MS"/>
-                <w:sz w:val="20"/>
-                <w:szCs w:val="20"/>
-              </w:rPr>
-              <w:t>구성</w:t>
+              <w:t>화면 구성</w:t>
             </w:r>
           </w:p>
         </w:tc>
@@ -1724,95 +1207,7 @@
                 <w:sz w:val="20"/>
                 <w:szCs w:val="20"/>
               </w:rPr>
-              <w:t>공고</w:t>
-            </w:r>
-            <w:r>
-              <w:rPr>
-                <w:rFonts w:asciiTheme="minorEastAsia" w:hAnsiTheme="minorEastAsia" w:cs="Arial Unicode MS"/>
-                <w:sz w:val="20"/>
-                <w:szCs w:val="20"/>
-              </w:rPr>
-              <w:t xml:space="preserve"> </w:t>
-            </w:r>
-            <w:r>
-              <w:rPr>
-                <w:rFonts w:asciiTheme="minorEastAsia" w:hAnsiTheme="minorEastAsia" w:cs="Arial Unicode MS"/>
-                <w:sz w:val="20"/>
-                <w:szCs w:val="20"/>
-              </w:rPr>
-              <w:t>목록과</w:t>
-            </w:r>
-            <w:r>
-              <w:rPr>
-                <w:rFonts w:asciiTheme="minorEastAsia" w:hAnsiTheme="minorEastAsia" w:cs="Arial Unicode MS"/>
-                <w:sz w:val="20"/>
-                <w:szCs w:val="20"/>
-              </w:rPr>
-              <w:t xml:space="preserve"> </w:t>
-            </w:r>
-            <w:r>
-              <w:rPr>
-                <w:rFonts w:asciiTheme="minorEastAsia" w:hAnsiTheme="minorEastAsia" w:cs="Arial Unicode MS"/>
-                <w:sz w:val="20"/>
-                <w:szCs w:val="20"/>
-              </w:rPr>
-              <w:t>검색</w:t>
-            </w:r>
-            <w:r>
-              <w:rPr>
-                <w:rFonts w:asciiTheme="minorEastAsia" w:hAnsiTheme="minorEastAsia" w:cs="Arial Unicode MS"/>
-                <w:sz w:val="20"/>
-                <w:szCs w:val="20"/>
-              </w:rPr>
-              <w:t xml:space="preserve"> </w:t>
-            </w:r>
-            <w:r>
-              <w:rPr>
-                <w:rFonts w:asciiTheme="minorEastAsia" w:hAnsiTheme="minorEastAsia" w:cs="Arial Unicode MS"/>
-                <w:sz w:val="20"/>
-                <w:szCs w:val="20"/>
-              </w:rPr>
-              <w:t>입력</w:t>
-            </w:r>
-            <w:r>
-              <w:rPr>
-                <w:rFonts w:asciiTheme="minorEastAsia" w:hAnsiTheme="minorEastAsia" w:cs="Arial Unicode MS"/>
-                <w:sz w:val="20"/>
-                <w:szCs w:val="20"/>
-              </w:rPr>
-              <w:t xml:space="preserve"> </w:t>
-            </w:r>
-            <w:r>
-              <w:rPr>
-                <w:rFonts w:asciiTheme="minorEastAsia" w:hAnsiTheme="minorEastAsia" w:cs="Arial Unicode MS"/>
-                <w:sz w:val="20"/>
-                <w:szCs w:val="20"/>
-              </w:rPr>
-              <w:t>창이</w:t>
-            </w:r>
-            <w:r>
-              <w:rPr>
-                <w:rFonts w:asciiTheme="minorEastAsia" w:hAnsiTheme="minorEastAsia" w:cs="Arial Unicode MS"/>
-                <w:sz w:val="20"/>
-                <w:szCs w:val="20"/>
-              </w:rPr>
-              <w:t xml:space="preserve"> </w:t>
-            </w:r>
-            <w:r>
-              <w:rPr>
-                <w:rFonts w:asciiTheme="minorEastAsia" w:hAnsiTheme="minorEastAsia" w:cs="Arial Unicode MS"/>
-                <w:sz w:val="20"/>
-                <w:szCs w:val="20"/>
-              </w:rPr>
-              <w:t>출력된다</w:t>
-            </w:r>
-            <w:r>
-              <w:rPr>
-                <w:rFonts w:asciiTheme="minorEastAsia" w:hAnsiTheme="minorEastAsia" w:cs="Arial Unicode MS"/>
-                <w:sz w:val="20"/>
-                <w:szCs w:val="20"/>
-              </w:rPr>
-              <w:t>.</w:t>
+              <w:t>공고 목록과 검색 입력 창이 출력된다.</w:t>
             </w:r>
           </w:p>
         </w:tc>
@@ -1949,111 +1344,7 @@
                 <w:sz w:val="20"/>
                 <w:szCs w:val="20"/>
               </w:rPr>
-              <w:t>공고는</w:t>
-            </w:r>
-            <w:r>
-              <w:rPr>
-                <w:rFonts w:asciiTheme="minorEastAsia" w:hAnsiTheme="minorEastAsia" w:cs="Arial Unicode MS"/>
-                <w:sz w:val="20"/>
-                <w:szCs w:val="20"/>
-              </w:rPr>
-              <w:t xml:space="preserve"> </w:t>
-            </w:r>
-            <w:r>
-              <w:rPr>
-                <w:rFonts w:asciiTheme="minorEastAsia" w:hAnsiTheme="minorEastAsia" w:cs="Arial Unicode MS"/>
-                <w:sz w:val="20"/>
-                <w:szCs w:val="20"/>
-              </w:rPr>
-              <w:t>등록된</w:t>
-            </w:r>
-            <w:r>
-              <w:rPr>
-                <w:rFonts w:asciiTheme="minorEastAsia" w:hAnsiTheme="minorEastAsia" w:cs="Arial Unicode MS"/>
-                <w:sz w:val="20"/>
-                <w:szCs w:val="20"/>
-              </w:rPr>
-              <w:t xml:space="preserve"> </w:t>
-            </w:r>
-            <w:r>
-              <w:rPr>
-                <w:rFonts w:asciiTheme="minorEastAsia" w:hAnsiTheme="minorEastAsia" w:cs="Arial Unicode MS"/>
-                <w:sz w:val="20"/>
-                <w:szCs w:val="20"/>
-              </w:rPr>
-              <w:t>공고</w:t>
-            </w:r>
-            <w:r>
-              <w:rPr>
-                <w:rFonts w:asciiTheme="minorEastAsia" w:hAnsiTheme="minorEastAsia" w:cs="Arial Unicode MS"/>
-                <w:sz w:val="20"/>
-                <w:szCs w:val="20"/>
-              </w:rPr>
-              <w:t xml:space="preserve"> </w:t>
-            </w:r>
-            <w:r>
-              <w:rPr>
-                <w:rFonts w:asciiTheme="minorEastAsia" w:hAnsiTheme="minorEastAsia" w:cs="Arial Unicode MS"/>
-                <w:sz w:val="20"/>
-                <w:szCs w:val="20"/>
-              </w:rPr>
-              <w:t>중</w:t>
-            </w:r>
-            <w:r>
-              <w:rPr>
-                <w:rFonts w:asciiTheme="minorEastAsia" w:hAnsiTheme="minorEastAsia" w:cs="Arial Unicode MS"/>
-                <w:sz w:val="20"/>
-                <w:szCs w:val="20"/>
-              </w:rPr>
-              <w:t xml:space="preserve"> </w:t>
-            </w:r>
-            <w:r>
-              <w:rPr>
-                <w:rFonts w:asciiTheme="minorEastAsia" w:hAnsiTheme="minorEastAsia" w:cs="Arial Unicode MS"/>
-                <w:sz w:val="20"/>
-                <w:szCs w:val="20"/>
-              </w:rPr>
-              <w:t>랜덤으로</w:t>
-            </w:r>
-            <w:r>
-              <w:rPr>
-                <w:rFonts w:asciiTheme="minorEastAsia" w:hAnsiTheme="minorEastAsia" w:cs="Arial Unicode MS"/>
-                <w:sz w:val="20"/>
-                <w:szCs w:val="20"/>
-              </w:rPr>
-              <w:t xml:space="preserve"> 2~3</w:t>
-            </w:r>
-            <w:r>
-              <w:rPr>
-                <w:rFonts w:asciiTheme="minorEastAsia" w:hAnsiTheme="minorEastAsia" w:cs="Arial Unicode MS"/>
-                <w:sz w:val="20"/>
-                <w:szCs w:val="20"/>
-              </w:rPr>
-              <w:t>개가</w:t>
-            </w:r>
-            <w:r>
-              <w:rPr>
-                <w:rFonts w:asciiTheme="minorEastAsia" w:hAnsiTheme="minorEastAsia" w:cs="Arial Unicode MS"/>
-                <w:sz w:val="20"/>
-                <w:szCs w:val="20"/>
-              </w:rPr>
-              <w:t xml:space="preserve"> </w:t>
-            </w:r>
-            <w:r>
-              <w:rPr>
-                <w:rFonts w:asciiTheme="minorEastAsia" w:hAnsiTheme="minorEastAsia" w:cs="Arial Unicode MS"/>
-                <w:sz w:val="20"/>
-                <w:szCs w:val="20"/>
-              </w:rPr>
-              <w:t>출력된다</w:t>
-            </w:r>
-            <w:r>
-              <w:rPr>
-                <w:rFonts w:asciiTheme="minorEastAsia" w:hAnsiTheme="minorEastAsia" w:cs="Arial Unicode MS"/>
-                <w:sz w:val="20"/>
-                <w:szCs w:val="20"/>
-              </w:rPr>
-              <w:t>.</w:t>
+              <w:t>공고는 등록된 공고 중 랜덤으로 2~3개가 출력된다.</w:t>
             </w:r>
           </w:p>
         </w:tc>
@@ -2182,111 +1473,7 @@
                 <w:sz w:val="20"/>
                 <w:szCs w:val="20"/>
               </w:rPr>
-              <w:t>공고를</w:t>
-            </w:r>
-            <w:r>
-              <w:rPr>
-                <w:rFonts w:asciiTheme="minorEastAsia" w:hAnsiTheme="minorEastAsia" w:cs="Arial Unicode MS"/>
-                <w:sz w:val="20"/>
-                <w:szCs w:val="20"/>
-              </w:rPr>
-              <w:t xml:space="preserve"> </w:t>
-            </w:r>
-            <w:r>
-              <w:rPr>
-                <w:rFonts w:asciiTheme="minorEastAsia" w:hAnsiTheme="minorEastAsia" w:cs="Arial Unicode MS"/>
-                <w:sz w:val="20"/>
-                <w:szCs w:val="20"/>
-              </w:rPr>
-              <w:t>선택하면</w:t>
-            </w:r>
-            <w:r>
-              <w:rPr>
-                <w:rFonts w:asciiTheme="minorEastAsia" w:hAnsiTheme="minorEastAsia" w:cs="Arial Unicode MS"/>
-                <w:sz w:val="20"/>
-                <w:szCs w:val="20"/>
-              </w:rPr>
-              <w:t xml:space="preserve"> </w:t>
-            </w:r>
-            <w:r>
-              <w:rPr>
-                <w:rFonts w:asciiTheme="minorEastAsia" w:hAnsiTheme="minorEastAsia" w:cs="Arial Unicode MS"/>
-                <w:sz w:val="20"/>
-                <w:szCs w:val="20"/>
-              </w:rPr>
-              <w:t>공고</w:t>
-            </w:r>
-            <w:r>
-              <w:rPr>
-                <w:rFonts w:asciiTheme="minorEastAsia" w:hAnsiTheme="minorEastAsia" w:cs="Arial Unicode MS"/>
-                <w:sz w:val="20"/>
-                <w:szCs w:val="20"/>
-              </w:rPr>
-              <w:t xml:space="preserve"> </w:t>
-            </w:r>
-            <w:r>
-              <w:rPr>
-                <w:rFonts w:asciiTheme="minorEastAsia" w:hAnsiTheme="minorEastAsia" w:cs="Arial Unicode MS"/>
-                <w:sz w:val="20"/>
-                <w:szCs w:val="20"/>
-              </w:rPr>
-              <w:t>상세</w:t>
-            </w:r>
-            <w:r>
-              <w:rPr>
-                <w:rFonts w:asciiTheme="minorEastAsia" w:hAnsiTheme="minorEastAsia" w:cs="Arial Unicode MS"/>
-                <w:sz w:val="20"/>
-                <w:szCs w:val="20"/>
-              </w:rPr>
-              <w:t xml:space="preserve"> </w:t>
-            </w:r>
-            <w:r>
-              <w:rPr>
-                <w:rFonts w:asciiTheme="minorEastAsia" w:hAnsiTheme="minorEastAsia" w:cs="Arial Unicode MS"/>
-                <w:sz w:val="20"/>
-                <w:szCs w:val="20"/>
-              </w:rPr>
-              <w:t>정보</w:t>
-            </w:r>
-            <w:r>
-              <w:rPr>
-                <w:rFonts w:asciiTheme="minorEastAsia" w:hAnsiTheme="minorEastAsia" w:cs="Arial Unicode MS"/>
-                <w:sz w:val="20"/>
-                <w:szCs w:val="20"/>
-              </w:rPr>
-              <w:t xml:space="preserve"> </w:t>
-            </w:r>
-            <w:r>
-              <w:rPr>
-                <w:rFonts w:asciiTheme="minorEastAsia" w:hAnsiTheme="minorEastAsia" w:cs="Arial Unicode MS"/>
-                <w:sz w:val="20"/>
-                <w:szCs w:val="20"/>
-              </w:rPr>
-              <w:t>페이지로</w:t>
-            </w:r>
-            <w:r>
-              <w:rPr>
-                <w:rFonts w:asciiTheme="minorEastAsia" w:hAnsiTheme="minorEastAsia" w:cs="Arial Unicode MS"/>
-                <w:sz w:val="20"/>
-                <w:szCs w:val="20"/>
-              </w:rPr>
-              <w:t xml:space="preserve"> </w:t>
-            </w:r>
-            <w:r>
-              <w:rPr>
-                <w:rFonts w:asciiTheme="minorEastAsia" w:hAnsiTheme="minorEastAsia" w:cs="Arial Unicode MS"/>
-                <w:sz w:val="20"/>
-                <w:szCs w:val="20"/>
-              </w:rPr>
-              <w:t>넘어간다</w:t>
-            </w:r>
-            <w:r>
-              <w:rPr>
-                <w:rFonts w:asciiTheme="minorEastAsia" w:hAnsiTheme="minorEastAsia" w:cs="Arial Unicode MS"/>
-                <w:sz w:val="20"/>
-                <w:szCs w:val="20"/>
-              </w:rPr>
-              <w:t>.</w:t>
+              <w:t>공고를 선택하면 공고 상세 정보 페이지로 넘어간다.</w:t>
             </w:r>
           </w:p>
         </w:tc>
@@ -2415,127 +1602,7 @@
                 <w:sz w:val="20"/>
                 <w:szCs w:val="20"/>
               </w:rPr>
-              <w:t>검색</w:t>
-            </w:r>
-            <w:r>
-              <w:rPr>
-                <w:rFonts w:asciiTheme="minorEastAsia" w:hAnsiTheme="minorEastAsia" w:cs="Arial Unicode MS"/>
-                <w:sz w:val="20"/>
-                <w:szCs w:val="20"/>
-              </w:rPr>
-              <w:t xml:space="preserve"> </w:t>
-            </w:r>
-            <w:r>
-              <w:rPr>
-                <w:rFonts w:asciiTheme="minorEastAsia" w:hAnsiTheme="minorEastAsia" w:cs="Arial Unicode MS"/>
-                <w:sz w:val="20"/>
-                <w:szCs w:val="20"/>
-              </w:rPr>
-              <w:t>입력</w:t>
-            </w:r>
-            <w:r>
-              <w:rPr>
-                <w:rFonts w:asciiTheme="minorEastAsia" w:hAnsiTheme="minorEastAsia" w:cs="Arial Unicode MS"/>
-                <w:sz w:val="20"/>
-                <w:szCs w:val="20"/>
-              </w:rPr>
-              <w:t xml:space="preserve"> </w:t>
-            </w:r>
-            <w:r>
-              <w:rPr>
-                <w:rFonts w:asciiTheme="minorEastAsia" w:hAnsiTheme="minorEastAsia" w:cs="Arial Unicode MS"/>
-                <w:sz w:val="20"/>
-                <w:szCs w:val="20"/>
-              </w:rPr>
-              <w:t>창</w:t>
-            </w:r>
-            <w:r>
-              <w:rPr>
-                <w:rFonts w:asciiTheme="minorEastAsia" w:hAnsiTheme="minorEastAsia" w:cs="Arial Unicode MS"/>
-                <w:sz w:val="20"/>
-                <w:szCs w:val="20"/>
-              </w:rPr>
-              <w:t>을</w:t>
-            </w:r>
-            <w:r>
-              <w:rPr>
-                <w:rFonts w:asciiTheme="minorEastAsia" w:hAnsiTheme="minorEastAsia" w:cs="Arial Unicode MS"/>
-                <w:sz w:val="20"/>
-                <w:szCs w:val="20"/>
-              </w:rPr>
-              <w:t xml:space="preserve"> </w:t>
-            </w:r>
-            <w:r>
-              <w:rPr>
-                <w:rFonts w:asciiTheme="minorEastAsia" w:hAnsiTheme="minorEastAsia" w:cs="Arial Unicode MS"/>
-                <w:sz w:val="20"/>
-                <w:szCs w:val="20"/>
-              </w:rPr>
-              <w:t>선택</w:t>
-            </w:r>
-            <w:r>
-              <w:rPr>
-                <w:rFonts w:asciiTheme="minorEastAsia" w:hAnsiTheme="minorEastAsia" w:cs="Arial Unicode MS"/>
-                <w:sz w:val="20"/>
-                <w:szCs w:val="20"/>
-              </w:rPr>
-              <w:t>하면</w:t>
-            </w:r>
-            <w:r>
-              <w:rPr>
-                <w:rFonts w:asciiTheme="minorEastAsia" w:hAnsiTheme="minorEastAsia" w:cs="Arial Unicode MS"/>
-                <w:sz w:val="20"/>
-                <w:szCs w:val="20"/>
-              </w:rPr>
-              <w:t xml:space="preserve"> </w:t>
-            </w:r>
-            <w:r>
-              <w:rPr>
-                <w:rFonts w:asciiTheme="minorEastAsia" w:hAnsiTheme="minorEastAsia" w:cs="Arial Unicode MS"/>
-                <w:sz w:val="20"/>
-                <w:szCs w:val="20"/>
-              </w:rPr>
-              <w:t>검색</w:t>
-            </w:r>
-            <w:r>
-              <w:rPr>
-                <w:rFonts w:asciiTheme="minorEastAsia" w:hAnsiTheme="minorEastAsia" w:cs="Arial Unicode MS"/>
-                <w:sz w:val="20"/>
-                <w:szCs w:val="20"/>
-              </w:rPr>
-              <w:t xml:space="preserve"> </w:t>
-            </w:r>
-            <w:r>
-              <w:rPr>
-                <w:rFonts w:asciiTheme="minorEastAsia" w:hAnsiTheme="minorEastAsia" w:cs="Arial Unicode MS"/>
-                <w:sz w:val="20"/>
-                <w:szCs w:val="20"/>
-              </w:rPr>
-              <w:t>페이지로</w:t>
-            </w:r>
-            <w:r>
-              <w:rPr>
-                <w:rFonts w:asciiTheme="minorEastAsia" w:hAnsiTheme="minorEastAsia" w:cs="Arial Unicode MS"/>
-                <w:sz w:val="20"/>
-                <w:szCs w:val="20"/>
-              </w:rPr>
-              <w:t xml:space="preserve"> </w:t>
-            </w:r>
-            <w:r>
-              <w:rPr>
-                <w:rFonts w:asciiTheme="minorEastAsia" w:hAnsiTheme="minorEastAsia" w:cs="Arial Unicode MS"/>
-                <w:sz w:val="20"/>
-                <w:szCs w:val="20"/>
-              </w:rPr>
-              <w:t>넘어간다</w:t>
-            </w:r>
-            <w:r>
-              <w:rPr>
-                <w:rFonts w:asciiTheme="minorEastAsia" w:hAnsiTheme="minorEastAsia" w:cs="Arial Unicode MS"/>
-                <w:sz w:val="20"/>
-                <w:szCs w:val="20"/>
-              </w:rPr>
-              <w:t>.</w:t>
+              <w:t>검색 입력 창을 선택하면 검색 페이지로 넘어간다.</w:t>
             </w:r>
           </w:p>
         </w:tc>
@@ -2646,23 +1713,7 @@
                 <w:sz w:val="20"/>
                 <w:szCs w:val="20"/>
               </w:rPr>
-              <w:t>검색</w:t>
-            </w:r>
-            <w:r>
-              <w:rPr>
-                <w:rFonts w:asciiTheme="minorEastAsia" w:hAnsiTheme="minorEastAsia" w:cs="Arial Unicode MS"/>
-                <w:sz w:val="20"/>
-                <w:szCs w:val="20"/>
-              </w:rPr>
-              <w:t xml:space="preserve"> </w:t>
-            </w:r>
-            <w:r>
-              <w:rPr>
-                <w:rFonts w:asciiTheme="minorEastAsia" w:hAnsiTheme="minorEastAsia" w:cs="Arial Unicode MS"/>
-                <w:sz w:val="20"/>
-                <w:szCs w:val="20"/>
-              </w:rPr>
-              <w:t>페이지</w:t>
+              <w:t>검색 페이지</w:t>
             </w:r>
           </w:p>
         </w:tc>
@@ -2696,23 +1747,7 @@
                 <w:sz w:val="20"/>
                 <w:szCs w:val="20"/>
               </w:rPr>
-              <w:t>화면</w:t>
-            </w:r>
-            <w:r>
-              <w:rPr>
-                <w:rFonts w:asciiTheme="minorEastAsia" w:hAnsiTheme="minorEastAsia" w:cs="Arial Unicode MS"/>
-                <w:sz w:val="20"/>
-                <w:szCs w:val="20"/>
-              </w:rPr>
-              <w:t xml:space="preserve"> </w:t>
-            </w:r>
-            <w:r>
-              <w:rPr>
-                <w:rFonts w:asciiTheme="minorEastAsia" w:hAnsiTheme="minorEastAsia" w:cs="Arial Unicode MS"/>
-                <w:sz w:val="20"/>
-                <w:szCs w:val="20"/>
-              </w:rPr>
-              <w:t>구성</w:t>
+              <w:t>화면 구성</w:t>
             </w:r>
           </w:p>
         </w:tc>
@@ -2745,15 +1780,7 @@
                 <w:sz w:val="20"/>
                 <w:szCs w:val="20"/>
               </w:rPr>
-              <w:t>초기값을</w:t>
-            </w:r>
-            <w:r>
-              <w:rPr>
-                <w:rFonts w:asciiTheme="minorEastAsia" w:hAnsiTheme="minorEastAsia" w:cs="Arial Unicode MS"/>
-                <w:sz w:val="20"/>
-                <w:szCs w:val="20"/>
-              </w:rPr>
-              <w:t xml:space="preserve"> </w:t>
+              <w:t xml:space="preserve">초기값을 </w:t>
             </w:r>
             <w:proofErr w:type="spellStart"/>
             <w:r>
@@ -2771,223 +1798,7 @@
                 <w:sz w:val="20"/>
                 <w:szCs w:val="20"/>
               </w:rPr>
-              <w:t xml:space="preserve"> </w:t>
-            </w:r>
-            <w:r>
-              <w:rPr>
-                <w:rFonts w:asciiTheme="minorEastAsia" w:hAnsiTheme="minorEastAsia" w:cs="Arial Unicode MS"/>
-                <w:sz w:val="20"/>
-                <w:szCs w:val="20"/>
-              </w:rPr>
-              <w:t>검색건수</w:t>
-            </w:r>
-            <w:r>
-              <w:rPr>
-                <w:rFonts w:asciiTheme="minorEastAsia" w:hAnsiTheme="minorEastAsia" w:cs="Arial Unicode MS"/>
-                <w:sz w:val="20"/>
-                <w:szCs w:val="20"/>
-              </w:rPr>
-              <w:t>/</w:t>
-            </w:r>
-            <w:r>
-              <w:rPr>
-                <w:rFonts w:asciiTheme="minorEastAsia" w:hAnsiTheme="minorEastAsia" w:cs="Arial Unicode MS"/>
-                <w:sz w:val="20"/>
-                <w:szCs w:val="20"/>
-              </w:rPr>
-              <w:t>입력된</w:t>
-            </w:r>
-            <w:r>
-              <w:rPr>
-                <w:rFonts w:asciiTheme="minorEastAsia" w:hAnsiTheme="minorEastAsia" w:cs="Arial Unicode MS"/>
-                <w:sz w:val="20"/>
-                <w:szCs w:val="20"/>
-              </w:rPr>
-              <w:t xml:space="preserve"> </w:t>
-            </w:r>
-            <w:r>
-              <w:rPr>
-                <w:rFonts w:asciiTheme="minorEastAsia" w:hAnsiTheme="minorEastAsia" w:cs="Arial Unicode MS"/>
-                <w:sz w:val="20"/>
-                <w:szCs w:val="20"/>
-              </w:rPr>
-              <w:t>키워드가</w:t>
-            </w:r>
-            <w:r>
-              <w:rPr>
-                <w:rFonts w:asciiTheme="minorEastAsia" w:hAnsiTheme="minorEastAsia" w:cs="Arial Unicode MS"/>
-                <w:sz w:val="20"/>
-                <w:szCs w:val="20"/>
-              </w:rPr>
-              <w:t xml:space="preserve"> </w:t>
-            </w:r>
-            <w:r>
-              <w:rPr>
-                <w:rFonts w:asciiTheme="minorEastAsia" w:hAnsiTheme="minorEastAsia" w:cs="Arial Unicode MS"/>
-                <w:sz w:val="20"/>
-                <w:szCs w:val="20"/>
-              </w:rPr>
-              <w:t>상단에</w:t>
-            </w:r>
-            <w:r>
-              <w:rPr>
-                <w:rFonts w:asciiTheme="minorEastAsia" w:hAnsiTheme="minorEastAsia" w:cs="Arial Unicode MS"/>
-                <w:sz w:val="20"/>
-                <w:szCs w:val="20"/>
-              </w:rPr>
-              <w:t xml:space="preserve"> </w:t>
-            </w:r>
-            <w:r>
-              <w:rPr>
-                <w:rFonts w:asciiTheme="minorEastAsia" w:hAnsiTheme="minorEastAsia" w:cs="Arial Unicode MS"/>
-                <w:sz w:val="20"/>
-                <w:szCs w:val="20"/>
-              </w:rPr>
-              <w:t>출력되</w:t>
-            </w:r>
-            <w:r>
-              <w:rPr>
-                <w:rFonts w:asciiTheme="minorEastAsia" w:hAnsiTheme="minorEastAsia" w:cs="Arial Unicode MS"/>
-                <w:sz w:val="20"/>
-                <w:szCs w:val="20"/>
-              </w:rPr>
-              <w:t>며</w:t>
-            </w:r>
-            <w:r>
-              <w:rPr>
-                <w:rFonts w:asciiTheme="minorEastAsia" w:hAnsiTheme="minorEastAsia" w:cs="Arial Unicode MS"/>
-                <w:sz w:val="20"/>
-                <w:szCs w:val="20"/>
-              </w:rPr>
-              <w:t xml:space="preserve"> </w:t>
-            </w:r>
-            <w:r>
-              <w:rPr>
-                <w:rFonts w:asciiTheme="minorEastAsia" w:hAnsiTheme="minorEastAsia" w:cs="Arial Unicode MS"/>
-                <w:sz w:val="20"/>
-                <w:szCs w:val="20"/>
-              </w:rPr>
-              <w:t>상세</w:t>
-            </w:r>
-            <w:r>
-              <w:rPr>
-                <w:rFonts w:asciiTheme="minorEastAsia" w:hAnsiTheme="minorEastAsia" w:cs="Arial Unicode MS"/>
-                <w:sz w:val="20"/>
-                <w:szCs w:val="20"/>
-              </w:rPr>
-              <w:t xml:space="preserve"> </w:t>
-            </w:r>
-            <w:r>
-              <w:rPr>
-                <w:rFonts w:asciiTheme="minorEastAsia" w:hAnsiTheme="minorEastAsia" w:cs="Arial Unicode MS"/>
-                <w:sz w:val="20"/>
-                <w:szCs w:val="20"/>
-              </w:rPr>
-              <w:t>검색</w:t>
-            </w:r>
-            <w:r>
-              <w:rPr>
-                <w:rFonts w:asciiTheme="minorEastAsia" w:hAnsiTheme="minorEastAsia" w:cs="Arial Unicode MS"/>
-                <w:sz w:val="20"/>
-                <w:szCs w:val="20"/>
-              </w:rPr>
-              <w:t xml:space="preserve"> </w:t>
-            </w:r>
-            <w:r>
-              <w:rPr>
-                <w:rFonts w:asciiTheme="minorEastAsia" w:hAnsiTheme="minorEastAsia" w:cs="Arial Unicode MS"/>
-                <w:sz w:val="20"/>
-                <w:szCs w:val="20"/>
-              </w:rPr>
-              <w:t>키워드</w:t>
-            </w:r>
-            <w:r>
-              <w:rPr>
-                <w:rFonts w:asciiTheme="minorEastAsia" w:hAnsiTheme="minorEastAsia" w:cs="Arial Unicode MS"/>
-                <w:sz w:val="20"/>
-                <w:szCs w:val="20"/>
-              </w:rPr>
-              <w:t xml:space="preserve"> </w:t>
-            </w:r>
-            <w:r>
-              <w:rPr>
-                <w:rFonts w:asciiTheme="minorEastAsia" w:hAnsiTheme="minorEastAsia" w:cs="Arial Unicode MS"/>
-                <w:sz w:val="20"/>
-                <w:szCs w:val="20"/>
-              </w:rPr>
-              <w:t>목록과</w:t>
-            </w:r>
-            <w:r>
-              <w:rPr>
-                <w:rFonts w:asciiTheme="minorEastAsia" w:hAnsiTheme="minorEastAsia" w:cs="Arial Unicode MS"/>
-                <w:sz w:val="20"/>
-                <w:szCs w:val="20"/>
-              </w:rPr>
-              <w:t xml:space="preserve"> </w:t>
-            </w:r>
-            <w:r>
-              <w:rPr>
-                <w:rFonts w:asciiTheme="minorEastAsia" w:hAnsiTheme="minorEastAsia" w:cs="Arial Unicode MS"/>
-                <w:sz w:val="20"/>
-                <w:szCs w:val="20"/>
-              </w:rPr>
-              <w:t>검색된</w:t>
-            </w:r>
-            <w:r>
-              <w:rPr>
-                <w:rFonts w:asciiTheme="minorEastAsia" w:hAnsiTheme="minorEastAsia" w:cs="Arial Unicode MS"/>
-                <w:sz w:val="20"/>
-                <w:szCs w:val="20"/>
-              </w:rPr>
-              <w:t xml:space="preserve"> </w:t>
-            </w:r>
-            <w:r>
-              <w:rPr>
-                <w:rFonts w:asciiTheme="minorEastAsia" w:hAnsiTheme="minorEastAsia" w:cs="Arial Unicode MS"/>
-                <w:sz w:val="20"/>
-                <w:szCs w:val="20"/>
-              </w:rPr>
-              <w:t>공고</w:t>
-            </w:r>
-            <w:r>
-              <w:rPr>
-                <w:rFonts w:asciiTheme="minorEastAsia" w:hAnsiTheme="minorEastAsia" w:cs="Arial Unicode MS"/>
-                <w:sz w:val="20"/>
-                <w:szCs w:val="20"/>
-              </w:rPr>
-              <w:t xml:space="preserve"> </w:t>
-            </w:r>
-            <w:r>
-              <w:rPr>
-                <w:rFonts w:asciiTheme="minorEastAsia" w:hAnsiTheme="minorEastAsia" w:cs="Arial Unicode MS"/>
-                <w:sz w:val="20"/>
-                <w:szCs w:val="20"/>
-              </w:rPr>
-              <w:t>목록이</w:t>
-            </w:r>
-            <w:r>
-              <w:rPr>
-                <w:rFonts w:asciiTheme="minorEastAsia" w:hAnsiTheme="minorEastAsia" w:cs="Arial Unicode MS"/>
-                <w:sz w:val="20"/>
-                <w:szCs w:val="20"/>
-              </w:rPr>
-              <w:t xml:space="preserve"> </w:t>
-            </w:r>
-            <w:r>
-              <w:rPr>
-                <w:rFonts w:asciiTheme="minorEastAsia" w:hAnsiTheme="minorEastAsia" w:cs="Arial Unicode MS"/>
-                <w:sz w:val="20"/>
-                <w:szCs w:val="20"/>
-              </w:rPr>
-              <w:t>출력된다</w:t>
-            </w:r>
-            <w:r>
-              <w:rPr>
-                <w:rFonts w:asciiTheme="minorEastAsia" w:hAnsiTheme="minorEastAsia" w:cs="Arial Unicode MS"/>
-                <w:sz w:val="20"/>
-                <w:szCs w:val="20"/>
-              </w:rPr>
-              <w:t>.</w:t>
+              <w:t xml:space="preserve"> 검색건수/입력된 키워드가 상단에 출력되며 상세 검색 키워드 목록과 검색된 공고 목록이 출력된다.</w:t>
             </w:r>
           </w:p>
         </w:tc>
@@ -3124,143 +1935,7 @@
                 <w:sz w:val="20"/>
                 <w:szCs w:val="20"/>
               </w:rPr>
-              <w:t>상세</w:t>
-            </w:r>
-            <w:r>
-              <w:rPr>
-                <w:rFonts w:asciiTheme="minorEastAsia" w:hAnsiTheme="minorEastAsia" w:cs="Arial Unicode MS"/>
-                <w:sz w:val="20"/>
-                <w:szCs w:val="20"/>
-              </w:rPr>
-              <w:t xml:space="preserve"> </w:t>
-            </w:r>
-            <w:r>
-              <w:rPr>
-                <w:rFonts w:asciiTheme="minorEastAsia" w:hAnsiTheme="minorEastAsia" w:cs="Arial Unicode MS"/>
-                <w:sz w:val="20"/>
-                <w:szCs w:val="20"/>
-              </w:rPr>
-              <w:t>검색</w:t>
-            </w:r>
-            <w:r>
-              <w:rPr>
-                <w:rFonts w:asciiTheme="minorEastAsia" w:hAnsiTheme="minorEastAsia" w:cs="Arial Unicode MS"/>
-                <w:sz w:val="20"/>
-                <w:szCs w:val="20"/>
-              </w:rPr>
-              <w:t xml:space="preserve"> </w:t>
-            </w:r>
-            <w:r>
-              <w:rPr>
-                <w:rFonts w:asciiTheme="minorEastAsia" w:hAnsiTheme="minorEastAsia" w:cs="Arial Unicode MS"/>
-                <w:sz w:val="20"/>
-                <w:szCs w:val="20"/>
-              </w:rPr>
-              <w:t>키워드</w:t>
-            </w:r>
-            <w:r>
-              <w:rPr>
-                <w:rFonts w:asciiTheme="minorEastAsia" w:hAnsiTheme="minorEastAsia" w:cs="Arial Unicode MS"/>
-                <w:sz w:val="20"/>
-                <w:szCs w:val="20"/>
-              </w:rPr>
-              <w:t xml:space="preserve"> </w:t>
-            </w:r>
-            <w:r>
-              <w:rPr>
-                <w:rFonts w:asciiTheme="minorEastAsia" w:hAnsiTheme="minorEastAsia" w:cs="Arial Unicode MS"/>
-                <w:sz w:val="20"/>
-                <w:szCs w:val="20"/>
-              </w:rPr>
-              <w:t>목록에서</w:t>
-            </w:r>
-            <w:r>
-              <w:rPr>
-                <w:rFonts w:asciiTheme="minorEastAsia" w:hAnsiTheme="minorEastAsia" w:cs="Arial Unicode MS"/>
-                <w:sz w:val="20"/>
-                <w:szCs w:val="20"/>
-              </w:rPr>
-              <w:t xml:space="preserve"> </w:t>
-            </w:r>
-            <w:r>
-              <w:rPr>
-                <w:rFonts w:asciiTheme="minorEastAsia" w:hAnsiTheme="minorEastAsia" w:cs="Arial Unicode MS"/>
-                <w:sz w:val="20"/>
-                <w:szCs w:val="20"/>
-              </w:rPr>
-              <w:t>키워드가</w:t>
-            </w:r>
-            <w:r>
-              <w:rPr>
-                <w:rFonts w:asciiTheme="minorEastAsia" w:hAnsiTheme="minorEastAsia" w:cs="Arial Unicode MS"/>
-                <w:sz w:val="20"/>
-                <w:szCs w:val="20"/>
-              </w:rPr>
-              <w:t xml:space="preserve"> </w:t>
-            </w:r>
-            <w:r>
-              <w:rPr>
-                <w:rFonts w:asciiTheme="minorEastAsia" w:hAnsiTheme="minorEastAsia" w:cs="Arial Unicode MS"/>
-                <w:sz w:val="20"/>
-                <w:szCs w:val="20"/>
-              </w:rPr>
-              <w:t>선택되면</w:t>
-            </w:r>
-            <w:r>
-              <w:rPr>
-                <w:rFonts w:asciiTheme="minorEastAsia" w:hAnsiTheme="minorEastAsia" w:cs="Arial Unicode MS"/>
-                <w:sz w:val="20"/>
-                <w:szCs w:val="20"/>
-              </w:rPr>
-              <w:t xml:space="preserve"> </w:t>
-            </w:r>
-            <w:r>
-              <w:rPr>
-                <w:rFonts w:asciiTheme="minorEastAsia" w:hAnsiTheme="minorEastAsia" w:cs="Arial Unicode MS"/>
-                <w:sz w:val="20"/>
-                <w:szCs w:val="20"/>
-              </w:rPr>
-              <w:t>검색</w:t>
-            </w:r>
-            <w:r>
-              <w:rPr>
-                <w:rFonts w:asciiTheme="minorEastAsia" w:hAnsiTheme="minorEastAsia" w:cs="Arial Unicode MS"/>
-                <w:sz w:val="20"/>
-                <w:szCs w:val="20"/>
-              </w:rPr>
-              <w:t xml:space="preserve"> </w:t>
-            </w:r>
-            <w:r>
-              <w:rPr>
-                <w:rFonts w:asciiTheme="minorEastAsia" w:hAnsiTheme="minorEastAsia" w:cs="Arial Unicode MS"/>
-                <w:sz w:val="20"/>
-                <w:szCs w:val="20"/>
-              </w:rPr>
-              <w:t>페이지를</w:t>
-            </w:r>
-            <w:r>
-              <w:rPr>
-                <w:rFonts w:asciiTheme="minorEastAsia" w:hAnsiTheme="minorEastAsia" w:cs="Arial Unicode MS"/>
-                <w:sz w:val="20"/>
-                <w:szCs w:val="20"/>
-              </w:rPr>
-              <w:t xml:space="preserve"> </w:t>
-            </w:r>
-            <w:r>
-              <w:rPr>
-                <w:rFonts w:asciiTheme="minorEastAsia" w:hAnsiTheme="minorEastAsia" w:cs="Arial Unicode MS"/>
-                <w:sz w:val="20"/>
-                <w:szCs w:val="20"/>
-              </w:rPr>
-              <w:t>갱신한다</w:t>
-            </w:r>
-            <w:r>
-              <w:rPr>
-                <w:rFonts w:asciiTheme="minorEastAsia" w:hAnsiTheme="minorEastAsia" w:cs="Arial Unicode MS"/>
-                <w:sz w:val="20"/>
-                <w:szCs w:val="20"/>
-              </w:rPr>
-              <w:t>.</w:t>
+              <w:t>상세 검색 키워드 목록에서 키워드가 선택되면 검색 페이지를 갱신한다.</w:t>
             </w:r>
           </w:p>
         </w:tc>
@@ -3381,111 +2056,7 @@
                 <w:sz w:val="20"/>
                 <w:szCs w:val="20"/>
               </w:rPr>
-              <w:t>공고를</w:t>
-            </w:r>
-            <w:r>
-              <w:rPr>
-                <w:rFonts w:asciiTheme="minorEastAsia" w:hAnsiTheme="minorEastAsia" w:cs="Arial Unicode MS"/>
-                <w:sz w:val="20"/>
-                <w:szCs w:val="20"/>
-              </w:rPr>
-              <w:t xml:space="preserve"> </w:t>
-            </w:r>
-            <w:r>
-              <w:rPr>
-                <w:rFonts w:asciiTheme="minorEastAsia" w:hAnsiTheme="minorEastAsia" w:cs="Arial Unicode MS"/>
-                <w:sz w:val="20"/>
-                <w:szCs w:val="20"/>
-              </w:rPr>
-              <w:t>선택하면</w:t>
-            </w:r>
-            <w:r>
-              <w:rPr>
-                <w:rFonts w:asciiTheme="minorEastAsia" w:hAnsiTheme="minorEastAsia" w:cs="Arial Unicode MS"/>
-                <w:sz w:val="20"/>
-                <w:szCs w:val="20"/>
-              </w:rPr>
-              <w:t xml:space="preserve"> </w:t>
-            </w:r>
-            <w:r>
-              <w:rPr>
-                <w:rFonts w:asciiTheme="minorEastAsia" w:hAnsiTheme="minorEastAsia" w:cs="Arial Unicode MS"/>
-                <w:sz w:val="20"/>
-                <w:szCs w:val="20"/>
-              </w:rPr>
-              <w:t>공고</w:t>
-            </w:r>
-            <w:r>
-              <w:rPr>
-                <w:rFonts w:asciiTheme="minorEastAsia" w:hAnsiTheme="minorEastAsia" w:cs="Arial Unicode MS"/>
-                <w:sz w:val="20"/>
-                <w:szCs w:val="20"/>
-              </w:rPr>
-              <w:t xml:space="preserve"> </w:t>
-            </w:r>
-            <w:r>
-              <w:rPr>
-                <w:rFonts w:asciiTheme="minorEastAsia" w:hAnsiTheme="minorEastAsia" w:cs="Arial Unicode MS"/>
-                <w:sz w:val="20"/>
-                <w:szCs w:val="20"/>
-              </w:rPr>
-              <w:t>상세</w:t>
-            </w:r>
-            <w:r>
-              <w:rPr>
-                <w:rFonts w:asciiTheme="minorEastAsia" w:hAnsiTheme="minorEastAsia" w:cs="Arial Unicode MS"/>
-                <w:sz w:val="20"/>
-                <w:szCs w:val="20"/>
-              </w:rPr>
-              <w:t xml:space="preserve"> </w:t>
-            </w:r>
-            <w:r>
-              <w:rPr>
-                <w:rFonts w:asciiTheme="minorEastAsia" w:hAnsiTheme="minorEastAsia" w:cs="Arial Unicode MS"/>
-                <w:sz w:val="20"/>
-                <w:szCs w:val="20"/>
-              </w:rPr>
-              <w:t>정보</w:t>
-            </w:r>
-            <w:r>
-              <w:rPr>
-                <w:rFonts w:asciiTheme="minorEastAsia" w:hAnsiTheme="minorEastAsia" w:cs="Arial Unicode MS"/>
-                <w:sz w:val="20"/>
-                <w:szCs w:val="20"/>
-              </w:rPr>
-              <w:t xml:space="preserve"> </w:t>
-            </w:r>
-            <w:r>
-              <w:rPr>
-                <w:rFonts w:asciiTheme="minorEastAsia" w:hAnsiTheme="minorEastAsia" w:cs="Arial Unicode MS"/>
-                <w:sz w:val="20"/>
-                <w:szCs w:val="20"/>
-              </w:rPr>
-              <w:t>페이지로</w:t>
-            </w:r>
-            <w:r>
-              <w:rPr>
-                <w:rFonts w:asciiTheme="minorEastAsia" w:hAnsiTheme="minorEastAsia" w:cs="Arial Unicode MS"/>
-                <w:sz w:val="20"/>
-                <w:szCs w:val="20"/>
-              </w:rPr>
-              <w:t xml:space="preserve"> </w:t>
-            </w:r>
-            <w:r>
-              <w:rPr>
-                <w:rFonts w:asciiTheme="minorEastAsia" w:hAnsiTheme="minorEastAsia" w:cs="Arial Unicode MS"/>
-                <w:sz w:val="20"/>
-                <w:szCs w:val="20"/>
-              </w:rPr>
-              <w:t>넘어간다</w:t>
-            </w:r>
-            <w:r>
-              <w:rPr>
-                <w:rFonts w:asciiTheme="minorEastAsia" w:hAnsiTheme="minorEastAsia" w:cs="Arial Unicode MS"/>
-                <w:sz w:val="20"/>
-                <w:szCs w:val="20"/>
-              </w:rPr>
-              <w:t>.</w:t>
+              <w:t>공고를 선택하면 공고 상세 정보 페이지로 넘어간다.</w:t>
             </w:r>
           </w:p>
         </w:tc>
@@ -3596,55 +2167,7 @@
                 <w:sz w:val="20"/>
                 <w:szCs w:val="20"/>
               </w:rPr>
-              <w:t>공고</w:t>
-            </w:r>
-            <w:r>
-              <w:rPr>
-                <w:rFonts w:asciiTheme="minorEastAsia" w:hAnsiTheme="minorEastAsia" w:cs="Arial Unicode MS"/>
-                <w:sz w:val="20"/>
-                <w:szCs w:val="20"/>
-              </w:rPr>
-              <w:t xml:space="preserve"> </w:t>
-            </w:r>
-            <w:r>
-              <w:rPr>
-                <w:rFonts w:asciiTheme="minorEastAsia" w:hAnsiTheme="minorEastAsia" w:cs="Arial Unicode MS"/>
-                <w:sz w:val="20"/>
-                <w:szCs w:val="20"/>
-              </w:rPr>
-              <w:t>상세</w:t>
-            </w:r>
-            <w:r>
-              <w:rPr>
-                <w:rFonts w:asciiTheme="minorEastAsia" w:hAnsiTheme="minorEastAsia" w:cs="Arial Unicode MS"/>
-                <w:sz w:val="20"/>
-                <w:szCs w:val="20"/>
-              </w:rPr>
-              <w:t xml:space="preserve"> </w:t>
-            </w:r>
-            <w:r>
-              <w:rPr>
-                <w:rFonts w:asciiTheme="minorEastAsia" w:hAnsiTheme="minorEastAsia" w:cs="Arial Unicode MS"/>
-                <w:sz w:val="20"/>
-                <w:szCs w:val="20"/>
-              </w:rPr>
-              <w:t>정보</w:t>
-            </w:r>
-            <w:r>
-              <w:rPr>
-                <w:rFonts w:asciiTheme="minorEastAsia" w:hAnsiTheme="minorEastAsia" w:cs="Arial Unicode MS"/>
-                <w:sz w:val="20"/>
-                <w:szCs w:val="20"/>
-              </w:rPr>
-              <w:t xml:space="preserve"> </w:t>
-            </w:r>
-            <w:r>
-              <w:rPr>
-                <w:rFonts w:asciiTheme="minorEastAsia" w:hAnsiTheme="minorEastAsia" w:cs="Arial Unicode MS"/>
-                <w:sz w:val="20"/>
-                <w:szCs w:val="20"/>
-              </w:rPr>
-              <w:t>페이지</w:t>
+              <w:t>공고 상세 정보 페이지</w:t>
             </w:r>
           </w:p>
         </w:tc>
@@ -3678,23 +2201,7 @@
                 <w:sz w:val="20"/>
                 <w:szCs w:val="20"/>
               </w:rPr>
-              <w:t>화면</w:t>
-            </w:r>
-            <w:r>
-              <w:rPr>
-                <w:rFonts w:asciiTheme="minorEastAsia" w:hAnsiTheme="minorEastAsia" w:cs="Arial Unicode MS"/>
-                <w:sz w:val="20"/>
-                <w:szCs w:val="20"/>
-              </w:rPr>
-              <w:t xml:space="preserve"> </w:t>
-            </w:r>
-            <w:r>
-              <w:rPr>
-                <w:rFonts w:asciiTheme="minorEastAsia" w:hAnsiTheme="minorEastAsia" w:cs="Arial Unicode MS"/>
-                <w:sz w:val="20"/>
-                <w:szCs w:val="20"/>
-              </w:rPr>
-              <w:t>구성</w:t>
+              <w:t>화면 구성</w:t>
             </w:r>
           </w:p>
         </w:tc>
@@ -3727,95 +2234,7 @@
                 <w:sz w:val="20"/>
                 <w:szCs w:val="20"/>
               </w:rPr>
-              <w:t>상세</w:t>
-            </w:r>
-            <w:r>
-              <w:rPr>
-                <w:rFonts w:asciiTheme="minorEastAsia" w:hAnsiTheme="minorEastAsia" w:cs="Arial Unicode MS"/>
-                <w:sz w:val="20"/>
-                <w:szCs w:val="20"/>
-              </w:rPr>
-              <w:t xml:space="preserve"> </w:t>
-            </w:r>
-            <w:r>
-              <w:rPr>
-                <w:rFonts w:asciiTheme="minorEastAsia" w:hAnsiTheme="minorEastAsia" w:cs="Arial Unicode MS"/>
-                <w:sz w:val="20"/>
-                <w:szCs w:val="20"/>
-              </w:rPr>
-              <w:t>정보와</w:t>
-            </w:r>
-            <w:r>
-              <w:rPr>
-                <w:rFonts w:asciiTheme="minorEastAsia" w:hAnsiTheme="minorEastAsia" w:cs="Arial Unicode MS"/>
-                <w:sz w:val="20"/>
-                <w:szCs w:val="20"/>
-              </w:rPr>
-              <w:t xml:space="preserve"> </w:t>
-            </w:r>
-            <w:r>
-              <w:rPr>
-                <w:rFonts w:asciiTheme="minorEastAsia" w:hAnsiTheme="minorEastAsia" w:cs="Arial Unicode MS"/>
-                <w:sz w:val="20"/>
-                <w:szCs w:val="20"/>
-              </w:rPr>
-              <w:t>기업</w:t>
-            </w:r>
-            <w:r>
-              <w:rPr>
-                <w:rFonts w:asciiTheme="minorEastAsia" w:hAnsiTheme="minorEastAsia" w:cs="Arial Unicode MS"/>
-                <w:sz w:val="20"/>
-                <w:szCs w:val="20"/>
-              </w:rPr>
-              <w:t xml:space="preserve"> </w:t>
-            </w:r>
-            <w:r>
-              <w:rPr>
-                <w:rFonts w:asciiTheme="minorEastAsia" w:hAnsiTheme="minorEastAsia" w:cs="Arial Unicode MS"/>
-                <w:sz w:val="20"/>
-                <w:szCs w:val="20"/>
-              </w:rPr>
-              <w:t>정보</w:t>
-            </w:r>
-            <w:r>
-              <w:rPr>
-                <w:rFonts w:asciiTheme="minorEastAsia" w:hAnsiTheme="minorEastAsia" w:cs="Arial Unicode MS"/>
-                <w:sz w:val="20"/>
-                <w:szCs w:val="20"/>
-              </w:rPr>
-              <w:t xml:space="preserve"> </w:t>
-            </w:r>
-            <w:r>
-              <w:rPr>
-                <w:rFonts w:asciiTheme="minorEastAsia" w:hAnsiTheme="minorEastAsia" w:cs="Arial Unicode MS"/>
-                <w:sz w:val="20"/>
-                <w:szCs w:val="20"/>
-              </w:rPr>
-              <w:t>선택창이</w:t>
-            </w:r>
-            <w:r>
-              <w:rPr>
-                <w:rFonts w:asciiTheme="minorEastAsia" w:hAnsiTheme="minorEastAsia" w:cs="Arial Unicode MS"/>
-                <w:sz w:val="20"/>
-                <w:szCs w:val="20"/>
-              </w:rPr>
-              <w:t xml:space="preserve"> </w:t>
-            </w:r>
-            <w:r>
-              <w:rPr>
-                <w:rFonts w:asciiTheme="minorEastAsia" w:hAnsiTheme="minorEastAsia" w:cs="Arial Unicode MS"/>
-                <w:sz w:val="20"/>
-                <w:szCs w:val="20"/>
-              </w:rPr>
-              <w:t>출력된다</w:t>
-            </w:r>
-            <w:r>
-              <w:rPr>
-                <w:rFonts w:asciiTheme="minorEastAsia" w:hAnsiTheme="minorEastAsia" w:cs="Arial Unicode MS"/>
-                <w:sz w:val="20"/>
-                <w:szCs w:val="20"/>
-              </w:rPr>
-              <w:t>.</w:t>
+              <w:t>상세 정보와 기업 정보 선택창이 출력된다.</w:t>
             </w:r>
           </w:p>
         </w:tc>
@@ -3952,71 +2371,7 @@
                 <w:sz w:val="20"/>
                 <w:szCs w:val="20"/>
               </w:rPr>
-              <w:t>상세</w:t>
-            </w:r>
-            <w:r>
-              <w:rPr>
-                <w:rFonts w:asciiTheme="minorEastAsia" w:hAnsiTheme="minorEastAsia" w:cs="Arial Unicode MS"/>
-                <w:sz w:val="20"/>
-                <w:szCs w:val="20"/>
-              </w:rPr>
-              <w:t xml:space="preserve"> </w:t>
-            </w:r>
-            <w:r>
-              <w:rPr>
-                <w:rFonts w:asciiTheme="minorEastAsia" w:hAnsiTheme="minorEastAsia" w:cs="Arial Unicode MS"/>
-                <w:sz w:val="20"/>
-                <w:szCs w:val="20"/>
-              </w:rPr>
-              <w:t>정보에는</w:t>
-            </w:r>
-            <w:r>
-              <w:rPr>
-                <w:rFonts w:asciiTheme="minorEastAsia" w:hAnsiTheme="minorEastAsia" w:cs="Arial Unicode MS"/>
-                <w:sz w:val="20"/>
-                <w:szCs w:val="20"/>
-              </w:rPr>
-              <w:t xml:space="preserve"> </w:t>
-            </w:r>
-            <w:r>
-              <w:rPr>
-                <w:rFonts w:asciiTheme="minorEastAsia" w:hAnsiTheme="minorEastAsia" w:cs="Arial Unicode MS"/>
-                <w:sz w:val="20"/>
-                <w:szCs w:val="20"/>
-              </w:rPr>
-              <w:t>간단한</w:t>
-            </w:r>
-            <w:r>
-              <w:rPr>
-                <w:rFonts w:asciiTheme="minorEastAsia" w:hAnsiTheme="minorEastAsia" w:cs="Arial Unicode MS"/>
-                <w:sz w:val="20"/>
-                <w:szCs w:val="20"/>
-              </w:rPr>
-              <w:t xml:space="preserve"> </w:t>
-            </w:r>
-            <w:r>
-              <w:rPr>
-                <w:rFonts w:asciiTheme="minorEastAsia" w:hAnsiTheme="minorEastAsia" w:cs="Arial Unicode MS"/>
-                <w:sz w:val="20"/>
-                <w:szCs w:val="20"/>
-              </w:rPr>
-              <w:t>회사</w:t>
-            </w:r>
-            <w:r>
-              <w:rPr>
-                <w:rFonts w:asciiTheme="minorEastAsia" w:hAnsiTheme="minorEastAsia" w:cs="Arial Unicode MS"/>
-                <w:sz w:val="20"/>
-                <w:szCs w:val="20"/>
-              </w:rPr>
-              <w:t xml:space="preserve"> </w:t>
-            </w:r>
-            <w:r>
-              <w:rPr>
-                <w:rFonts w:asciiTheme="minorEastAsia" w:hAnsiTheme="minorEastAsia" w:cs="Arial Unicode MS"/>
-                <w:sz w:val="20"/>
-                <w:szCs w:val="20"/>
-              </w:rPr>
-              <w:t>정보</w:t>
+              <w:t>상세 정보에는 간단한 회사 정보</w:t>
             </w:r>
             <w:r>
               <w:rPr>
@@ -4032,23 +2387,7 @@
                 <w:sz w:val="20"/>
                 <w:szCs w:val="20"/>
               </w:rPr>
-              <w:t>담당</w:t>
-            </w:r>
-            <w:r>
-              <w:rPr>
-                <w:rFonts w:asciiTheme="minorEastAsia" w:hAnsiTheme="minorEastAsia" w:cs="Arial Unicode MS"/>
-                <w:sz w:val="20"/>
-                <w:szCs w:val="20"/>
-              </w:rPr>
-              <w:t xml:space="preserve"> </w:t>
-            </w:r>
-            <w:r>
-              <w:rPr>
-                <w:rFonts w:asciiTheme="minorEastAsia" w:hAnsiTheme="minorEastAsia" w:cs="Arial Unicode MS"/>
-                <w:sz w:val="20"/>
-                <w:szCs w:val="20"/>
-              </w:rPr>
-              <w:t>업무</w:t>
+              <w:t>담당 업무</w:t>
             </w:r>
             <w:r>
               <w:rPr>
@@ -4080,23 +2419,7 @@
                 <w:sz w:val="20"/>
                 <w:szCs w:val="20"/>
               </w:rPr>
-              <w:t>자격</w:t>
-            </w:r>
-            <w:r>
-              <w:rPr>
-                <w:rFonts w:asciiTheme="minorEastAsia" w:hAnsiTheme="minorEastAsia" w:cs="Arial Unicode MS"/>
-                <w:sz w:val="20"/>
-                <w:szCs w:val="20"/>
-              </w:rPr>
-              <w:t xml:space="preserve"> </w:t>
-            </w:r>
-            <w:r>
-              <w:rPr>
-                <w:rFonts w:asciiTheme="minorEastAsia" w:hAnsiTheme="minorEastAsia" w:cs="Arial Unicode MS"/>
-                <w:sz w:val="20"/>
-                <w:szCs w:val="20"/>
-              </w:rPr>
-              <w:t>요건</w:t>
+              <w:t>자격 요건</w:t>
             </w:r>
             <w:r>
               <w:rPr>
@@ -4112,23 +2435,7 @@
                 <w:sz w:val="20"/>
                 <w:szCs w:val="20"/>
               </w:rPr>
-              <w:t>근무</w:t>
-            </w:r>
-            <w:r>
-              <w:rPr>
-                <w:rFonts w:asciiTheme="minorEastAsia" w:hAnsiTheme="minorEastAsia" w:cs="Arial Unicode MS"/>
-                <w:sz w:val="20"/>
-                <w:szCs w:val="20"/>
-              </w:rPr>
-              <w:t xml:space="preserve"> </w:t>
-            </w:r>
-            <w:r>
-              <w:rPr>
-                <w:rFonts w:asciiTheme="minorEastAsia" w:hAnsiTheme="minorEastAsia" w:cs="Arial Unicode MS"/>
-                <w:sz w:val="20"/>
-                <w:szCs w:val="20"/>
-              </w:rPr>
-              <w:t>조건</w:t>
+              <w:t>근무 조건</w:t>
             </w:r>
             <w:r>
               <w:rPr>
@@ -4144,23 +2451,7 @@
                 <w:sz w:val="20"/>
                 <w:szCs w:val="20"/>
               </w:rPr>
-              <w:t>복지</w:t>
-            </w:r>
-            <w:r>
-              <w:rPr>
-                <w:rFonts w:asciiTheme="minorEastAsia" w:hAnsiTheme="minorEastAsia" w:cs="Arial Unicode MS"/>
-                <w:sz w:val="20"/>
-                <w:szCs w:val="20"/>
-              </w:rPr>
-              <w:t xml:space="preserve"> </w:t>
-            </w:r>
-            <w:r>
-              <w:rPr>
-                <w:rFonts w:asciiTheme="minorEastAsia" w:hAnsiTheme="minorEastAsia" w:cs="Arial Unicode MS"/>
-                <w:sz w:val="20"/>
-                <w:szCs w:val="20"/>
-              </w:rPr>
-              <w:t>혜택</w:t>
+              <w:t>복지 혜택</w:t>
             </w:r>
             <w:r>
               <w:rPr>
@@ -4176,23 +2467,7 @@
                 <w:sz w:val="20"/>
                 <w:szCs w:val="20"/>
               </w:rPr>
-              <w:t>전형</w:t>
-            </w:r>
-            <w:r>
-              <w:rPr>
-                <w:rFonts w:asciiTheme="minorEastAsia" w:hAnsiTheme="minorEastAsia" w:cs="Arial Unicode MS"/>
-                <w:sz w:val="20"/>
-                <w:szCs w:val="20"/>
-              </w:rPr>
-              <w:t xml:space="preserve"> </w:t>
-            </w:r>
-            <w:r>
-              <w:rPr>
-                <w:rFonts w:asciiTheme="minorEastAsia" w:hAnsiTheme="minorEastAsia" w:cs="Arial Unicode MS"/>
-                <w:sz w:val="20"/>
-                <w:szCs w:val="20"/>
-              </w:rPr>
-              <w:t>절차</w:t>
+              <w:t>전형 절차</w:t>
             </w:r>
             <w:r>
               <w:rPr>
@@ -4208,23 +2483,7 @@
                 <w:sz w:val="20"/>
                 <w:szCs w:val="20"/>
               </w:rPr>
-              <w:t>유의</w:t>
-            </w:r>
-            <w:r>
-              <w:rPr>
-                <w:rFonts w:asciiTheme="minorEastAsia" w:hAnsiTheme="minorEastAsia" w:cs="Arial Unicode MS"/>
-                <w:sz w:val="20"/>
-                <w:szCs w:val="20"/>
-              </w:rPr>
-              <w:t xml:space="preserve"> </w:t>
-            </w:r>
-            <w:r>
-              <w:rPr>
-                <w:rFonts w:asciiTheme="minorEastAsia" w:hAnsiTheme="minorEastAsia" w:cs="Arial Unicode MS"/>
-                <w:sz w:val="20"/>
-                <w:szCs w:val="20"/>
-              </w:rPr>
-              <w:t>사항</w:t>
+              <w:t>유의 사항</w:t>
             </w:r>
             <w:r>
               <w:rPr>
@@ -4240,23 +2499,7 @@
                 <w:sz w:val="20"/>
                 <w:szCs w:val="20"/>
               </w:rPr>
-              <w:t>모집</w:t>
-            </w:r>
-            <w:r>
-              <w:rPr>
-                <w:rFonts w:asciiTheme="minorEastAsia" w:hAnsiTheme="minorEastAsia" w:cs="Arial Unicode MS"/>
-                <w:sz w:val="20"/>
-                <w:szCs w:val="20"/>
-              </w:rPr>
-              <w:t xml:space="preserve"> </w:t>
-            </w:r>
-            <w:r>
-              <w:rPr>
-                <w:rFonts w:asciiTheme="minorEastAsia" w:hAnsiTheme="minorEastAsia" w:cs="Arial Unicode MS"/>
-                <w:sz w:val="20"/>
-                <w:szCs w:val="20"/>
-              </w:rPr>
-              <w:t>요강</w:t>
+              <w:t>모집 요강</w:t>
             </w:r>
             <w:r>
               <w:rPr>
@@ -4272,23 +2515,7 @@
                 <w:sz w:val="20"/>
                 <w:szCs w:val="20"/>
               </w:rPr>
-              <w:t>근무</w:t>
-            </w:r>
-            <w:r>
-              <w:rPr>
-                <w:rFonts w:asciiTheme="minorEastAsia" w:hAnsiTheme="minorEastAsia" w:cs="Arial Unicode MS"/>
-                <w:sz w:val="20"/>
-                <w:szCs w:val="20"/>
-              </w:rPr>
-              <w:t xml:space="preserve"> </w:t>
-            </w:r>
-            <w:r>
-              <w:rPr>
-                <w:rFonts w:asciiTheme="minorEastAsia" w:hAnsiTheme="minorEastAsia" w:cs="Arial Unicode MS"/>
-                <w:sz w:val="20"/>
-                <w:szCs w:val="20"/>
-              </w:rPr>
-              <w:t>시간</w:t>
+              <w:t>근무 시간</w:t>
             </w:r>
             <w:r>
               <w:rPr>
@@ -4320,39 +2547,7 @@
                 <w:sz w:val="20"/>
                 <w:szCs w:val="20"/>
               </w:rPr>
-              <w:t>우대조건</w:t>
-            </w:r>
-            <w:r>
-              <w:rPr>
-                <w:rFonts w:asciiTheme="minorEastAsia" w:hAnsiTheme="minorEastAsia" w:cs="Arial Unicode MS"/>
-                <w:sz w:val="20"/>
-                <w:szCs w:val="20"/>
-              </w:rPr>
-              <w:t xml:space="preserve"> </w:t>
-            </w:r>
-            <w:r>
-              <w:rPr>
-                <w:rFonts w:asciiTheme="minorEastAsia" w:hAnsiTheme="minorEastAsia" w:cs="Arial Unicode MS"/>
-                <w:sz w:val="20"/>
-                <w:szCs w:val="20"/>
-              </w:rPr>
-              <w:t>등이</w:t>
-            </w:r>
-            <w:r>
-              <w:rPr>
-                <w:rFonts w:asciiTheme="minorEastAsia" w:hAnsiTheme="minorEastAsia" w:cs="Arial Unicode MS"/>
-                <w:sz w:val="20"/>
-                <w:szCs w:val="20"/>
-              </w:rPr>
-              <w:t xml:space="preserve"> </w:t>
-            </w:r>
-            <w:r>
-              <w:rPr>
-                <w:rFonts w:asciiTheme="minorEastAsia" w:hAnsiTheme="minorEastAsia" w:cs="Arial Unicode MS"/>
-                <w:sz w:val="20"/>
-                <w:szCs w:val="20"/>
-              </w:rPr>
-              <w:t>포함된다</w:t>
+              <w:t>우대조건 등이 포함된다</w:t>
             </w:r>
             <w:r>
               <w:rPr>
@@ -4391,6 +2586,14 @@
                 <w:szCs w:val="20"/>
               </w:rPr>
             </w:pPr>
+            <w:r>
+              <w:rPr>
+                <w:rFonts w:ascii="MS Mincho" w:eastAsia="MS Mincho" w:hAnsi="MS Mincho" w:cs="MS Mincho"/>
+                <w:sz w:val="20"/>
+                <w:szCs w:val="20"/>
+              </w:rPr>
+              <w:t>☑</w:t>
+            </w:r>
           </w:p>
         </w:tc>
       </w:tr>
@@ -4479,111 +2682,7 @@
                 <w:sz w:val="20"/>
                 <w:szCs w:val="20"/>
               </w:rPr>
-              <w:t>기업</w:t>
-            </w:r>
-            <w:r>
-              <w:rPr>
-                <w:rFonts w:asciiTheme="minorEastAsia" w:hAnsiTheme="minorEastAsia" w:cs="Arial Unicode MS"/>
-                <w:sz w:val="20"/>
-                <w:szCs w:val="20"/>
-              </w:rPr>
-              <w:t xml:space="preserve"> </w:t>
-            </w:r>
-            <w:r>
-              <w:rPr>
-                <w:rFonts w:asciiTheme="minorEastAsia" w:hAnsiTheme="minorEastAsia" w:cs="Arial Unicode MS"/>
-                <w:sz w:val="20"/>
-                <w:szCs w:val="20"/>
-              </w:rPr>
-              <w:t>정보를</w:t>
-            </w:r>
-            <w:r>
-              <w:rPr>
-                <w:rFonts w:asciiTheme="minorEastAsia" w:hAnsiTheme="minorEastAsia" w:cs="Arial Unicode MS"/>
-                <w:sz w:val="20"/>
-                <w:szCs w:val="20"/>
-              </w:rPr>
-              <w:t xml:space="preserve"> </w:t>
-            </w:r>
-            <w:r>
-              <w:rPr>
-                <w:rFonts w:asciiTheme="minorEastAsia" w:hAnsiTheme="minorEastAsia" w:cs="Arial Unicode MS"/>
-                <w:sz w:val="20"/>
-                <w:szCs w:val="20"/>
-              </w:rPr>
-              <w:t>선택하면</w:t>
-            </w:r>
-            <w:r>
-              <w:rPr>
-                <w:rFonts w:asciiTheme="minorEastAsia" w:hAnsiTheme="minorEastAsia" w:cs="Arial Unicode MS"/>
-                <w:sz w:val="20"/>
-                <w:szCs w:val="20"/>
-              </w:rPr>
-              <w:t xml:space="preserve"> </w:t>
-            </w:r>
-            <w:r>
-              <w:rPr>
-                <w:rFonts w:asciiTheme="minorEastAsia" w:hAnsiTheme="minorEastAsia" w:cs="Arial Unicode MS"/>
-                <w:sz w:val="20"/>
-                <w:szCs w:val="20"/>
-              </w:rPr>
-              <w:t>기업</w:t>
-            </w:r>
-            <w:r>
-              <w:rPr>
-                <w:rFonts w:asciiTheme="minorEastAsia" w:hAnsiTheme="minorEastAsia" w:cs="Arial Unicode MS"/>
-                <w:sz w:val="20"/>
-                <w:szCs w:val="20"/>
-              </w:rPr>
-              <w:t xml:space="preserve"> </w:t>
-            </w:r>
-            <w:r>
-              <w:rPr>
-                <w:rFonts w:asciiTheme="minorEastAsia" w:hAnsiTheme="minorEastAsia" w:cs="Arial Unicode MS"/>
-                <w:sz w:val="20"/>
-                <w:szCs w:val="20"/>
-              </w:rPr>
-              <w:t>정보</w:t>
-            </w:r>
-            <w:r>
-              <w:rPr>
-                <w:rFonts w:asciiTheme="minorEastAsia" w:hAnsiTheme="minorEastAsia" w:cs="Arial Unicode MS"/>
-                <w:sz w:val="20"/>
-                <w:szCs w:val="20"/>
-              </w:rPr>
-              <w:t xml:space="preserve"> </w:t>
-            </w:r>
-            <w:r>
-              <w:rPr>
-                <w:rFonts w:asciiTheme="minorEastAsia" w:hAnsiTheme="minorEastAsia" w:cs="Arial Unicode MS"/>
-                <w:sz w:val="20"/>
-                <w:szCs w:val="20"/>
-              </w:rPr>
-              <w:t>페이지로</w:t>
-            </w:r>
-            <w:r>
-              <w:rPr>
-                <w:rFonts w:asciiTheme="minorEastAsia" w:hAnsiTheme="minorEastAsia" w:cs="Arial Unicode MS"/>
-                <w:sz w:val="20"/>
-                <w:szCs w:val="20"/>
-              </w:rPr>
-              <w:t xml:space="preserve"> </w:t>
-            </w:r>
-            <w:r>
-              <w:rPr>
-                <w:rFonts w:asciiTheme="minorEastAsia" w:hAnsiTheme="minorEastAsia" w:cs="Arial Unicode MS"/>
-                <w:sz w:val="20"/>
-                <w:szCs w:val="20"/>
-              </w:rPr>
-              <w:t>넘어간다</w:t>
-            </w:r>
-            <w:r>
-              <w:rPr>
-                <w:rFonts w:asciiTheme="minorEastAsia" w:hAnsiTheme="minorEastAsia" w:cs="Arial Unicode MS"/>
-                <w:sz w:val="20"/>
-                <w:szCs w:val="20"/>
-              </w:rPr>
-              <w:t>.</w:t>
+              <w:t>기업 정보를 선택하면 기업 정보 페이지로 넘어간다.</w:t>
             </w:r>
           </w:p>
         </w:tc>
@@ -4693,39 +2792,7 @@
                 <w:sz w:val="20"/>
                 <w:szCs w:val="20"/>
               </w:rPr>
-              <w:t>기업</w:t>
-            </w:r>
-            <w:r>
-              <w:rPr>
-                <w:rFonts w:asciiTheme="minorEastAsia" w:hAnsiTheme="minorEastAsia" w:cs="Arial Unicode MS"/>
-                <w:sz w:val="20"/>
-                <w:szCs w:val="20"/>
-              </w:rPr>
-              <w:t xml:space="preserve"> </w:t>
-            </w:r>
-            <w:r>
-              <w:rPr>
-                <w:rFonts w:asciiTheme="minorEastAsia" w:hAnsiTheme="minorEastAsia" w:cs="Arial Unicode MS"/>
-                <w:sz w:val="20"/>
-                <w:szCs w:val="20"/>
-              </w:rPr>
-              <w:t>정보</w:t>
-            </w:r>
-            <w:r>
-              <w:rPr>
-                <w:rFonts w:asciiTheme="minorEastAsia" w:hAnsiTheme="minorEastAsia" w:cs="Arial Unicode MS"/>
-                <w:sz w:val="20"/>
-                <w:szCs w:val="20"/>
-              </w:rPr>
-              <w:t xml:space="preserve"> </w:t>
-            </w:r>
-            <w:r>
-              <w:rPr>
-                <w:rFonts w:asciiTheme="minorEastAsia" w:hAnsiTheme="minorEastAsia" w:cs="Arial Unicode MS"/>
-                <w:sz w:val="20"/>
-                <w:szCs w:val="20"/>
-              </w:rPr>
-              <w:t>페이지</w:t>
+              <w:t>기업 정보 페이지</w:t>
             </w:r>
           </w:p>
         </w:tc>
@@ -4759,23 +2826,7 @@
                 <w:sz w:val="20"/>
                 <w:szCs w:val="20"/>
               </w:rPr>
-              <w:t>화면</w:t>
-            </w:r>
-            <w:r>
-              <w:rPr>
-                <w:rFonts w:asciiTheme="minorEastAsia" w:hAnsiTheme="minorEastAsia" w:cs="Arial Unicode MS"/>
-                <w:sz w:val="20"/>
-                <w:szCs w:val="20"/>
-              </w:rPr>
-              <w:t xml:space="preserve"> </w:t>
-            </w:r>
-            <w:r>
-              <w:rPr>
-                <w:rFonts w:asciiTheme="minorEastAsia" w:hAnsiTheme="minorEastAsia" w:cs="Arial Unicode MS"/>
-                <w:sz w:val="20"/>
-                <w:szCs w:val="20"/>
-              </w:rPr>
-              <w:t>구성</w:t>
+              <w:t>화면 구성</w:t>
             </w:r>
           </w:p>
         </w:tc>
@@ -4808,79 +2859,7 @@
                 <w:sz w:val="20"/>
                 <w:szCs w:val="20"/>
               </w:rPr>
-              <w:t>기업에</w:t>
-            </w:r>
-            <w:r>
-              <w:rPr>
-                <w:rFonts w:asciiTheme="minorEastAsia" w:hAnsiTheme="minorEastAsia" w:cs="Arial Unicode MS"/>
-                <w:sz w:val="20"/>
-                <w:szCs w:val="20"/>
-              </w:rPr>
-              <w:t xml:space="preserve"> </w:t>
-            </w:r>
-            <w:r>
-              <w:rPr>
-                <w:rFonts w:asciiTheme="minorEastAsia" w:hAnsiTheme="minorEastAsia" w:cs="Arial Unicode MS"/>
-                <w:sz w:val="20"/>
-                <w:szCs w:val="20"/>
-              </w:rPr>
-              <w:t>대한</w:t>
-            </w:r>
-            <w:r>
-              <w:rPr>
-                <w:rFonts w:asciiTheme="minorEastAsia" w:hAnsiTheme="minorEastAsia" w:cs="Arial Unicode MS"/>
-                <w:sz w:val="20"/>
-                <w:szCs w:val="20"/>
-              </w:rPr>
-              <w:t xml:space="preserve"> </w:t>
-            </w:r>
-            <w:r>
-              <w:rPr>
-                <w:rFonts w:asciiTheme="minorEastAsia" w:hAnsiTheme="minorEastAsia" w:cs="Arial Unicode MS"/>
-                <w:sz w:val="20"/>
-                <w:szCs w:val="20"/>
-              </w:rPr>
-              <w:t>상세한</w:t>
-            </w:r>
-            <w:r>
-              <w:rPr>
-                <w:rFonts w:asciiTheme="minorEastAsia" w:hAnsiTheme="minorEastAsia" w:cs="Arial Unicode MS"/>
-                <w:sz w:val="20"/>
-                <w:szCs w:val="20"/>
-              </w:rPr>
-              <w:t xml:space="preserve"> </w:t>
-            </w:r>
-            <w:r>
-              <w:rPr>
-                <w:rFonts w:asciiTheme="minorEastAsia" w:hAnsiTheme="minorEastAsia" w:cs="Arial Unicode MS"/>
-                <w:sz w:val="20"/>
-                <w:szCs w:val="20"/>
-              </w:rPr>
-              <w:t>정보들이</w:t>
-            </w:r>
-            <w:r>
-              <w:rPr>
-                <w:rFonts w:asciiTheme="minorEastAsia" w:hAnsiTheme="minorEastAsia" w:cs="Arial Unicode MS"/>
-                <w:sz w:val="20"/>
-                <w:szCs w:val="20"/>
-              </w:rPr>
-              <w:t xml:space="preserve"> </w:t>
-            </w:r>
-            <w:r>
-              <w:rPr>
-                <w:rFonts w:asciiTheme="minorEastAsia" w:hAnsiTheme="minorEastAsia" w:cs="Arial Unicode MS"/>
-                <w:sz w:val="20"/>
-                <w:szCs w:val="20"/>
-              </w:rPr>
-              <w:t>출력된다</w:t>
-            </w:r>
-            <w:r>
-              <w:rPr>
-                <w:rFonts w:asciiTheme="minorEastAsia" w:hAnsiTheme="minorEastAsia" w:cs="Arial Unicode MS"/>
-                <w:sz w:val="20"/>
-                <w:szCs w:val="20"/>
-              </w:rPr>
-              <w:t>.</w:t>
+              <w:t>기업에 대한 상세한 정보들이 출력된다.</w:t>
             </w:r>
           </w:p>
         </w:tc>
@@ -5016,71 +2995,7 @@
                 <w:sz w:val="20"/>
                 <w:szCs w:val="20"/>
               </w:rPr>
-              <w:t>상세</w:t>
-            </w:r>
-            <w:r>
-              <w:rPr>
-                <w:rFonts w:asciiTheme="minorEastAsia" w:hAnsiTheme="minorEastAsia" w:cs="Arial Unicode MS"/>
-                <w:sz w:val="20"/>
-                <w:szCs w:val="20"/>
-              </w:rPr>
-              <w:t xml:space="preserve"> </w:t>
-            </w:r>
-            <w:r>
-              <w:rPr>
-                <w:rFonts w:asciiTheme="minorEastAsia" w:hAnsiTheme="minorEastAsia" w:cs="Arial Unicode MS"/>
-                <w:sz w:val="20"/>
-                <w:szCs w:val="20"/>
-              </w:rPr>
-              <w:t>정보에는</w:t>
-            </w:r>
-            <w:r>
-              <w:rPr>
-                <w:rFonts w:asciiTheme="minorEastAsia" w:hAnsiTheme="minorEastAsia" w:cs="Arial Unicode MS"/>
-                <w:sz w:val="20"/>
-                <w:szCs w:val="20"/>
-              </w:rPr>
-              <w:t xml:space="preserve"> </w:t>
-            </w:r>
-            <w:r>
-              <w:rPr>
-                <w:rFonts w:asciiTheme="minorEastAsia" w:hAnsiTheme="minorEastAsia" w:cs="Arial Unicode MS"/>
-                <w:sz w:val="20"/>
-                <w:szCs w:val="20"/>
-              </w:rPr>
-              <w:t>기업</w:t>
-            </w:r>
-            <w:r>
-              <w:rPr>
-                <w:rFonts w:asciiTheme="minorEastAsia" w:hAnsiTheme="minorEastAsia" w:cs="Arial Unicode MS"/>
-                <w:sz w:val="20"/>
-                <w:szCs w:val="20"/>
-              </w:rPr>
-              <w:t xml:space="preserve"> </w:t>
-            </w:r>
-            <w:r>
-              <w:rPr>
-                <w:rFonts w:asciiTheme="minorEastAsia" w:hAnsiTheme="minorEastAsia" w:cs="Arial Unicode MS"/>
-                <w:sz w:val="20"/>
-                <w:szCs w:val="20"/>
-              </w:rPr>
-              <w:t>소개</w:t>
-            </w:r>
-            <w:r>
-              <w:rPr>
-                <w:rFonts w:asciiTheme="minorEastAsia" w:hAnsiTheme="minorEastAsia" w:cs="Arial Unicode MS"/>
-                <w:sz w:val="20"/>
-                <w:szCs w:val="20"/>
-              </w:rPr>
-              <w:t xml:space="preserve">/ </w:t>
-            </w:r>
-            <w:r>
-              <w:rPr>
-                <w:rFonts w:asciiTheme="minorEastAsia" w:hAnsiTheme="minorEastAsia" w:cs="Arial Unicode MS"/>
-                <w:sz w:val="20"/>
-                <w:szCs w:val="20"/>
-              </w:rPr>
-              <w:t>설립일</w:t>
+              <w:t>상세 정보에는 기업 소개/ 설립일</w:t>
             </w:r>
             <w:proofErr w:type="gramStart"/>
             <w:r>
@@ -5108,199 +3023,7 @@
                 <w:sz w:val="20"/>
                 <w:szCs w:val="20"/>
               </w:rPr>
-              <w:t xml:space="preserve">/ </w:t>
-            </w:r>
-            <w:r>
-              <w:rPr>
-                <w:rFonts w:asciiTheme="minorEastAsia" w:hAnsiTheme="minorEastAsia" w:cs="Arial Unicode MS"/>
-                <w:sz w:val="20"/>
-                <w:szCs w:val="20"/>
-              </w:rPr>
-              <w:t>기업형태</w:t>
-            </w:r>
-            <w:r>
-              <w:rPr>
-                <w:rFonts w:asciiTheme="minorEastAsia" w:hAnsiTheme="minorEastAsia" w:cs="Arial Unicode MS"/>
-                <w:sz w:val="20"/>
-                <w:szCs w:val="20"/>
-              </w:rPr>
-              <w:t xml:space="preserve">/ </w:t>
-            </w:r>
-            <w:r>
-              <w:rPr>
-                <w:rFonts w:asciiTheme="minorEastAsia" w:hAnsiTheme="minorEastAsia" w:cs="Arial Unicode MS"/>
-                <w:sz w:val="20"/>
-                <w:szCs w:val="20"/>
-              </w:rPr>
-              <w:t>사원수</w:t>
-            </w:r>
-            <w:r>
-              <w:rPr>
-                <w:rFonts w:asciiTheme="minorEastAsia" w:hAnsiTheme="minorEastAsia" w:cs="Arial Unicode MS"/>
-                <w:sz w:val="20"/>
-                <w:szCs w:val="20"/>
-              </w:rPr>
-              <w:t xml:space="preserve">/ </w:t>
-            </w:r>
-            <w:r>
-              <w:rPr>
-                <w:rFonts w:asciiTheme="minorEastAsia" w:hAnsiTheme="minorEastAsia" w:cs="Arial Unicode MS"/>
-                <w:sz w:val="20"/>
-                <w:szCs w:val="20"/>
-              </w:rPr>
-              <w:t>매출액</w:t>
-            </w:r>
-            <w:r>
-              <w:rPr>
-                <w:rFonts w:asciiTheme="minorEastAsia" w:hAnsiTheme="minorEastAsia" w:cs="Arial Unicode MS"/>
-                <w:sz w:val="20"/>
-                <w:szCs w:val="20"/>
-              </w:rPr>
-              <w:t xml:space="preserve">/  </w:t>
-            </w:r>
-            <w:r>
-              <w:rPr>
-                <w:rFonts w:asciiTheme="minorEastAsia" w:hAnsiTheme="minorEastAsia" w:cs="Arial Unicode MS"/>
-                <w:sz w:val="20"/>
-                <w:szCs w:val="20"/>
-              </w:rPr>
-              <w:t>업종</w:t>
-            </w:r>
-            <w:r>
-              <w:rPr>
-                <w:rFonts w:asciiTheme="minorEastAsia" w:hAnsiTheme="minorEastAsia" w:cs="Arial Unicode MS"/>
-                <w:sz w:val="20"/>
-                <w:szCs w:val="20"/>
-              </w:rPr>
-              <w:t xml:space="preserve">/ </w:t>
-            </w:r>
-            <w:r>
-              <w:rPr>
-                <w:rFonts w:asciiTheme="minorEastAsia" w:hAnsiTheme="minorEastAsia" w:cs="Arial Unicode MS"/>
-                <w:sz w:val="20"/>
-                <w:szCs w:val="20"/>
-              </w:rPr>
-              <w:t>홈페이지</w:t>
-            </w:r>
-            <w:r>
-              <w:rPr>
-                <w:rFonts w:asciiTheme="minorEastAsia" w:hAnsiTheme="minorEastAsia" w:cs="Arial Unicode MS"/>
-                <w:sz w:val="20"/>
-                <w:szCs w:val="20"/>
-              </w:rPr>
-              <w:t xml:space="preserve">/ </w:t>
-            </w:r>
-            <w:r>
-              <w:rPr>
-                <w:rFonts w:asciiTheme="minorEastAsia" w:hAnsiTheme="minorEastAsia" w:cs="Arial Unicode MS"/>
-                <w:sz w:val="20"/>
-                <w:szCs w:val="20"/>
-              </w:rPr>
-              <w:t>주소</w:t>
-            </w:r>
-            <w:r>
-              <w:rPr>
-                <w:rFonts w:asciiTheme="minorEastAsia" w:hAnsiTheme="minorEastAsia" w:cs="Arial Unicode MS"/>
-                <w:sz w:val="20"/>
-                <w:szCs w:val="20"/>
-              </w:rPr>
-              <w:t xml:space="preserve">/ </w:t>
-            </w:r>
-            <w:r>
-              <w:rPr>
-                <w:rFonts w:asciiTheme="minorEastAsia" w:hAnsiTheme="minorEastAsia" w:cs="Arial Unicode MS"/>
-                <w:sz w:val="20"/>
-                <w:szCs w:val="20"/>
-              </w:rPr>
-              <w:t>대표자명</w:t>
-            </w:r>
-            <w:r>
-              <w:rPr>
-                <w:rFonts w:asciiTheme="minorEastAsia" w:hAnsiTheme="minorEastAsia" w:cs="Arial Unicode MS"/>
-                <w:sz w:val="20"/>
-                <w:szCs w:val="20"/>
-              </w:rPr>
-              <w:t xml:space="preserve">/ </w:t>
-            </w:r>
-            <w:r>
-              <w:rPr>
-                <w:rFonts w:asciiTheme="minorEastAsia" w:hAnsiTheme="minorEastAsia" w:cs="Arial Unicode MS"/>
-                <w:sz w:val="20"/>
-                <w:szCs w:val="20"/>
-              </w:rPr>
-              <w:t>사업내용</w:t>
-            </w:r>
-            <w:r>
-              <w:rPr>
-                <w:rFonts w:asciiTheme="minorEastAsia" w:hAnsiTheme="minorEastAsia" w:cs="Arial Unicode MS"/>
-                <w:sz w:val="20"/>
-                <w:szCs w:val="20"/>
-              </w:rPr>
-              <w:t xml:space="preserve">/ </w:t>
-            </w:r>
-            <w:r>
-              <w:rPr>
-                <w:rFonts w:asciiTheme="minorEastAsia" w:hAnsiTheme="minorEastAsia" w:cs="Arial Unicode MS"/>
-                <w:sz w:val="20"/>
-                <w:szCs w:val="20"/>
-              </w:rPr>
-              <w:t>인원증감추이</w:t>
-            </w:r>
-            <w:r>
-              <w:rPr>
-                <w:rFonts w:asciiTheme="minorEastAsia" w:hAnsiTheme="minorEastAsia" w:cs="Arial Unicode MS"/>
-                <w:sz w:val="20"/>
-                <w:szCs w:val="20"/>
-              </w:rPr>
-              <w:t xml:space="preserve">/ </w:t>
-            </w:r>
-            <w:r>
-              <w:rPr>
-                <w:rFonts w:asciiTheme="minorEastAsia" w:hAnsiTheme="minorEastAsia" w:cs="Arial Unicode MS"/>
-                <w:sz w:val="20"/>
-                <w:szCs w:val="20"/>
-              </w:rPr>
-              <w:t>재무정보</w:t>
-            </w:r>
-            <w:r>
-              <w:rPr>
-                <w:rFonts w:asciiTheme="minorEastAsia" w:hAnsiTheme="minorEastAsia" w:cs="Arial Unicode MS"/>
-                <w:sz w:val="20"/>
-                <w:szCs w:val="20"/>
-              </w:rPr>
-              <w:t xml:space="preserve"> </w:t>
-            </w:r>
-            <w:r>
-              <w:rPr>
-                <w:rFonts w:asciiTheme="minorEastAsia" w:hAnsiTheme="minorEastAsia" w:cs="Arial Unicode MS"/>
-                <w:sz w:val="20"/>
-                <w:szCs w:val="20"/>
-              </w:rPr>
-              <w:t>등이</w:t>
-            </w:r>
-            <w:r>
-              <w:rPr>
-                <w:rFonts w:asciiTheme="minorEastAsia" w:hAnsiTheme="minorEastAsia" w:cs="Arial Unicode MS"/>
-                <w:sz w:val="20"/>
-                <w:szCs w:val="20"/>
-              </w:rPr>
-              <w:t xml:space="preserve"> </w:t>
-            </w:r>
-            <w:r>
-              <w:rPr>
-                <w:rFonts w:asciiTheme="minorEastAsia" w:hAnsiTheme="minorEastAsia" w:cs="Arial Unicode MS"/>
-                <w:sz w:val="20"/>
-                <w:szCs w:val="20"/>
-              </w:rPr>
-              <w:t>포함된다</w:t>
-            </w:r>
-            <w:r>
-              <w:rPr>
-                <w:rFonts w:asciiTheme="minorEastAsia" w:hAnsiTheme="minorEastAsia" w:cs="Arial Unicode MS"/>
-                <w:sz w:val="20"/>
-                <w:szCs w:val="20"/>
-              </w:rPr>
-              <w:t>.</w:t>
+              <w:t>/ 기업형태/ 사원수/ 매출액/  업종/ 홈페이지/ 주소/ 대표자명/ 사업내용/ 인원증감추이/ 재무정보 등이 포함된다.</w:t>
             </w:r>
           </w:p>
         </w:tc>
@@ -5331,6 +3054,14 @@
                 <w:szCs w:val="20"/>
               </w:rPr>
             </w:pPr>
+            <w:r>
+              <w:rPr>
+                <w:rFonts w:ascii="MS Mincho" w:eastAsia="MS Mincho" w:hAnsi="MS Mincho" w:cs="MS Mincho" w:hint="eastAsia"/>
+                <w:sz w:val="20"/>
+                <w:szCs w:val="20"/>
+              </w:rPr>
+              <w:t>☑</w:t>
+            </w:r>
           </w:p>
         </w:tc>
       </w:tr>
@@ -5501,15 +3232,7 @@
                 <w:sz w:val="20"/>
                 <w:szCs w:val="20"/>
               </w:rPr>
-              <w:t>모든</w:t>
-            </w:r>
-            <w:r>
-              <w:rPr>
-                <w:rFonts w:asciiTheme="minorEastAsia" w:hAnsiTheme="minorEastAsia" w:cs="Arial Unicode MS"/>
-                <w:sz w:val="20"/>
-                <w:szCs w:val="20"/>
-              </w:rPr>
-              <w:t xml:space="preserve"> </w:t>
+              <w:t xml:space="preserve">모든 </w:t>
             </w:r>
             <w:proofErr w:type="spellStart"/>
             <w:r>
@@ -5527,87 +3250,7 @@
                 <w:sz w:val="20"/>
                 <w:szCs w:val="20"/>
               </w:rPr>
-              <w:t xml:space="preserve"> </w:t>
-            </w:r>
-            <w:r>
-              <w:rPr>
-                <w:rFonts w:asciiTheme="minorEastAsia" w:hAnsiTheme="minorEastAsia" w:cs="Arial Unicode MS"/>
-                <w:sz w:val="20"/>
-                <w:szCs w:val="20"/>
-              </w:rPr>
-              <w:t>데이터</w:t>
-            </w:r>
-            <w:r>
-              <w:rPr>
-                <w:rFonts w:asciiTheme="minorEastAsia" w:hAnsiTheme="minorEastAsia" w:cs="Arial Unicode MS"/>
-                <w:sz w:val="20"/>
-                <w:szCs w:val="20"/>
-              </w:rPr>
-              <w:t xml:space="preserve"> </w:t>
-            </w:r>
-            <w:r>
-              <w:rPr>
-                <w:rFonts w:asciiTheme="minorEastAsia" w:hAnsiTheme="minorEastAsia" w:cs="Arial Unicode MS"/>
-                <w:sz w:val="20"/>
-                <w:szCs w:val="20"/>
-              </w:rPr>
-              <w:t>구조는</w:t>
-            </w:r>
-            <w:r>
-              <w:rPr>
-                <w:rFonts w:asciiTheme="minorEastAsia" w:hAnsiTheme="minorEastAsia" w:cs="Arial Unicode MS"/>
-                <w:sz w:val="20"/>
-                <w:szCs w:val="20"/>
-              </w:rPr>
-              <w:t xml:space="preserve"> </w:t>
-            </w:r>
-            <w:r>
-              <w:rPr>
-                <w:rFonts w:asciiTheme="minorEastAsia" w:hAnsiTheme="minorEastAsia" w:cs="Arial Unicode MS"/>
-                <w:sz w:val="20"/>
-                <w:szCs w:val="20"/>
-              </w:rPr>
-              <w:t>클래스와</w:t>
-            </w:r>
-            <w:r>
-              <w:rPr>
-                <w:rFonts w:asciiTheme="minorEastAsia" w:hAnsiTheme="minorEastAsia" w:cs="Arial Unicode MS"/>
-                <w:sz w:val="20"/>
-                <w:szCs w:val="20"/>
-              </w:rPr>
-              <w:t xml:space="preserve"> </w:t>
-            </w:r>
-            <w:r>
-              <w:rPr>
-                <w:rFonts w:asciiTheme="minorEastAsia" w:hAnsiTheme="minorEastAsia" w:cs="Arial Unicode MS"/>
-                <w:sz w:val="20"/>
-                <w:szCs w:val="20"/>
-              </w:rPr>
-              <w:t>구조체를</w:t>
-            </w:r>
-            <w:r>
-              <w:rPr>
-                <w:rFonts w:asciiTheme="minorEastAsia" w:hAnsiTheme="minorEastAsia" w:cs="Arial Unicode MS"/>
-                <w:sz w:val="20"/>
-                <w:szCs w:val="20"/>
-              </w:rPr>
-              <w:t xml:space="preserve"> </w:t>
-            </w:r>
-            <w:r>
-              <w:rPr>
-                <w:rFonts w:asciiTheme="minorEastAsia" w:hAnsiTheme="minorEastAsia" w:cs="Arial Unicode MS"/>
-                <w:sz w:val="20"/>
-                <w:szCs w:val="20"/>
-              </w:rPr>
-              <w:t>활용한다</w:t>
-            </w:r>
-            <w:r>
-              <w:rPr>
-                <w:rFonts w:asciiTheme="minorEastAsia" w:hAnsiTheme="minorEastAsia" w:cs="Arial Unicode MS"/>
-                <w:sz w:val="20"/>
-                <w:szCs w:val="20"/>
-              </w:rPr>
-              <w:t>.</w:t>
+              <w:t xml:space="preserve"> 데이터 구조는 클래스와 구조체를 활용한다.</w:t>
             </w:r>
           </w:p>
         </w:tc>
@@ -5736,87 +3379,7 @@
                 <w:sz w:val="20"/>
                 <w:szCs w:val="20"/>
               </w:rPr>
-              <w:t>메인</w:t>
-            </w:r>
-            <w:r>
-              <w:rPr>
-                <w:rFonts w:asciiTheme="minorEastAsia" w:hAnsiTheme="minorEastAsia" w:cs="Arial Unicode MS"/>
-                <w:sz w:val="20"/>
-                <w:szCs w:val="20"/>
-              </w:rPr>
-              <w:t xml:space="preserve"> </w:t>
-            </w:r>
-            <w:r>
-              <w:rPr>
-                <w:rFonts w:asciiTheme="minorEastAsia" w:hAnsiTheme="minorEastAsia" w:cs="Arial Unicode MS"/>
-                <w:sz w:val="20"/>
-                <w:szCs w:val="20"/>
-              </w:rPr>
-              <w:t>함수</w:t>
-            </w:r>
-            <w:r>
-              <w:rPr>
-                <w:rFonts w:asciiTheme="minorEastAsia" w:hAnsiTheme="minorEastAsia" w:cs="Arial Unicode MS"/>
-                <w:sz w:val="20"/>
-                <w:szCs w:val="20"/>
-              </w:rPr>
-              <w:t xml:space="preserve"> </w:t>
-            </w:r>
-            <w:r>
-              <w:rPr>
-                <w:rFonts w:asciiTheme="minorEastAsia" w:hAnsiTheme="minorEastAsia" w:cs="Arial Unicode MS"/>
-                <w:sz w:val="20"/>
-                <w:szCs w:val="20"/>
-              </w:rPr>
-              <w:t>외</w:t>
-            </w:r>
-            <w:r>
-              <w:rPr>
-                <w:rFonts w:asciiTheme="minorEastAsia" w:hAnsiTheme="minorEastAsia" w:cs="Arial Unicode MS"/>
-                <w:sz w:val="20"/>
-                <w:szCs w:val="20"/>
-              </w:rPr>
-              <w:t xml:space="preserve"> </w:t>
-            </w:r>
-            <w:r>
-              <w:rPr>
-                <w:rFonts w:asciiTheme="minorEastAsia" w:hAnsiTheme="minorEastAsia" w:cs="Arial Unicode MS"/>
-                <w:sz w:val="20"/>
-                <w:szCs w:val="20"/>
-              </w:rPr>
-              <w:t>함수는</w:t>
-            </w:r>
-            <w:r>
-              <w:rPr>
-                <w:rFonts w:asciiTheme="minorEastAsia" w:hAnsiTheme="minorEastAsia" w:cs="Arial Unicode MS"/>
-                <w:sz w:val="20"/>
-                <w:szCs w:val="20"/>
-              </w:rPr>
-              <w:t xml:space="preserve"> </w:t>
-            </w:r>
-            <w:r>
-              <w:rPr>
-                <w:rFonts w:asciiTheme="minorEastAsia" w:hAnsiTheme="minorEastAsia" w:cs="Arial Unicode MS"/>
-                <w:sz w:val="20"/>
-                <w:szCs w:val="20"/>
-              </w:rPr>
-              <w:t>사용하지</w:t>
-            </w:r>
-            <w:r>
-              <w:rPr>
-                <w:rFonts w:asciiTheme="minorEastAsia" w:hAnsiTheme="minorEastAsia" w:cs="Arial Unicode MS"/>
-                <w:sz w:val="20"/>
-                <w:szCs w:val="20"/>
-              </w:rPr>
-              <w:t xml:space="preserve"> </w:t>
-            </w:r>
-            <w:r>
-              <w:rPr>
-                <w:rFonts w:asciiTheme="minorEastAsia" w:hAnsiTheme="minorEastAsia" w:cs="Arial Unicode MS"/>
-                <w:sz w:val="20"/>
-                <w:szCs w:val="20"/>
-              </w:rPr>
-              <w:t>않는다</w:t>
+              <w:t>메인 함수 외 함수는 사용하지 않는다</w:t>
             </w:r>
           </w:p>
         </w:tc>
@@ -5945,63 +3508,7 @@
                 <w:sz w:val="20"/>
                 <w:szCs w:val="20"/>
               </w:rPr>
-              <w:t>파일은</w:t>
-            </w:r>
-            <w:r>
-              <w:rPr>
-                <w:rFonts w:asciiTheme="minorEastAsia" w:hAnsiTheme="minorEastAsia" w:cs="Arial Unicode MS"/>
-                <w:sz w:val="20"/>
-                <w:szCs w:val="20"/>
-              </w:rPr>
-              <w:t xml:space="preserve"> </w:t>
-            </w:r>
-            <w:r>
-              <w:rPr>
-                <w:rFonts w:asciiTheme="minorEastAsia" w:hAnsiTheme="minorEastAsia" w:cs="Arial Unicode MS"/>
-                <w:sz w:val="20"/>
-                <w:szCs w:val="20"/>
-              </w:rPr>
-              <w:t>최대한</w:t>
-            </w:r>
-            <w:r>
-              <w:rPr>
-                <w:rFonts w:asciiTheme="minorEastAsia" w:hAnsiTheme="minorEastAsia" w:cs="Arial Unicode MS"/>
-                <w:sz w:val="20"/>
-                <w:szCs w:val="20"/>
-              </w:rPr>
-              <w:t xml:space="preserve"> </w:t>
-            </w:r>
-            <w:r>
-              <w:rPr>
-                <w:rFonts w:asciiTheme="minorEastAsia" w:hAnsiTheme="minorEastAsia" w:cs="Arial Unicode MS"/>
-                <w:sz w:val="20"/>
-                <w:szCs w:val="20"/>
-              </w:rPr>
-              <w:t>분할하여</w:t>
-            </w:r>
-            <w:r>
-              <w:rPr>
-                <w:rFonts w:asciiTheme="minorEastAsia" w:hAnsiTheme="minorEastAsia" w:cs="Arial Unicode MS"/>
-                <w:sz w:val="20"/>
-                <w:szCs w:val="20"/>
-              </w:rPr>
-              <w:t xml:space="preserve"> </w:t>
-            </w:r>
-            <w:r>
-              <w:rPr>
-                <w:rFonts w:asciiTheme="minorEastAsia" w:hAnsiTheme="minorEastAsia" w:cs="Arial Unicode MS"/>
-                <w:sz w:val="20"/>
-                <w:szCs w:val="20"/>
-              </w:rPr>
-              <w:t>진행한다</w:t>
-            </w:r>
-            <w:r>
-              <w:rPr>
-                <w:rFonts w:asciiTheme="minorEastAsia" w:hAnsiTheme="minorEastAsia" w:cs="Arial Unicode MS"/>
-                <w:sz w:val="20"/>
-                <w:szCs w:val="20"/>
-              </w:rPr>
-              <w:t>.</w:t>
+              <w:t>파일은 최대한 분할하여 진행한다.</w:t>
             </w:r>
           </w:p>
         </w:tc>
@@ -6158,24 +3665,26 @@
                 <w:sz w:val="20"/>
                 <w:szCs w:val="20"/>
               </w:rPr>
+              <w:t xml:space="preserve"> 등 C++ </w:t>
+            </w:r>
+            <w:proofErr w:type="spellStart"/>
+            <w:r>
+              <w:rPr>
+                <w:rFonts w:asciiTheme="minorEastAsia" w:hAnsiTheme="minorEastAsia" w:cs="Arial Unicode MS"/>
+                <w:sz w:val="20"/>
+                <w:szCs w:val="20"/>
+              </w:rPr>
+              <w:t>네이밍</w:t>
+            </w:r>
+            <w:proofErr w:type="spellEnd"/>
+            <w:r>
+              <w:rPr>
+                <w:rFonts w:asciiTheme="minorEastAsia" w:hAnsiTheme="minorEastAsia" w:cs="Arial Unicode MS"/>
+                <w:sz w:val="20"/>
+                <w:szCs w:val="20"/>
+              </w:rPr>
               <w:t xml:space="preserve"> </w:t>
             </w:r>
-            <w:r>
-              <w:rPr>
-                <w:rFonts w:asciiTheme="minorEastAsia" w:hAnsiTheme="minorEastAsia" w:cs="Arial Unicode MS"/>
-                <w:sz w:val="20"/>
-                <w:szCs w:val="20"/>
-              </w:rPr>
-              <w:t>등</w:t>
-            </w:r>
-            <w:r>
-              <w:rPr>
-                <w:rFonts w:asciiTheme="minorEastAsia" w:hAnsiTheme="minorEastAsia" w:cs="Arial Unicode MS"/>
-                <w:sz w:val="20"/>
-                <w:szCs w:val="20"/>
-              </w:rPr>
-              <w:t xml:space="preserve"> C++ </w:t>
-            </w:r>
             <w:proofErr w:type="spellStart"/>
             <w:r>
               <w:rPr>
@@ -6183,7 +3692,7 @@
                 <w:sz w:val="20"/>
                 <w:szCs w:val="20"/>
               </w:rPr>
-              <w:t>네이밍</w:t>
+              <w:t>컨벤션을</w:t>
             </w:r>
             <w:proofErr w:type="spellEnd"/>
             <w:r>
@@ -6192,57 +3701,7 @@
                 <w:sz w:val="20"/>
                 <w:szCs w:val="20"/>
               </w:rPr>
-              <w:t xml:space="preserve"> </w:t>
-            </w:r>
-            <w:proofErr w:type="spellStart"/>
-            <w:r>
-              <w:rPr>
-                <w:rFonts w:asciiTheme="minorEastAsia" w:hAnsiTheme="minorEastAsia" w:cs="Arial Unicode MS"/>
-                <w:sz w:val="20"/>
-                <w:szCs w:val="20"/>
-              </w:rPr>
-              <w:t>컨벤션을</w:t>
-            </w:r>
-            <w:proofErr w:type="spellEnd"/>
-            <w:r>
-              <w:rPr>
-                <w:rFonts w:asciiTheme="minorEastAsia" w:hAnsiTheme="minorEastAsia" w:cs="Arial Unicode MS"/>
-                <w:sz w:val="20"/>
-                <w:szCs w:val="20"/>
-              </w:rPr>
-              <w:t xml:space="preserve"> </w:t>
-            </w:r>
-            <w:r>
-              <w:rPr>
-                <w:rFonts w:asciiTheme="minorEastAsia" w:hAnsiTheme="minorEastAsia" w:cs="Arial Unicode MS"/>
-                <w:sz w:val="20"/>
-                <w:szCs w:val="20"/>
-              </w:rPr>
-              <w:t>지키려</w:t>
-            </w:r>
-            <w:r>
-              <w:rPr>
-                <w:rFonts w:asciiTheme="minorEastAsia" w:hAnsiTheme="minorEastAsia" w:cs="Arial Unicode MS"/>
-                <w:sz w:val="20"/>
-                <w:szCs w:val="20"/>
-              </w:rPr>
-              <w:t xml:space="preserve"> </w:t>
-            </w:r>
-            <w:r>
-              <w:rPr>
-                <w:rFonts w:asciiTheme="minorEastAsia" w:hAnsiTheme="minorEastAsia" w:cs="Arial Unicode MS"/>
-                <w:sz w:val="20"/>
-                <w:szCs w:val="20"/>
-              </w:rPr>
-              <w:t>노력한다</w:t>
-            </w:r>
-            <w:r>
-              <w:rPr>
-                <w:rFonts w:asciiTheme="minorEastAsia" w:hAnsiTheme="minorEastAsia" w:cs="Arial Unicode MS"/>
-                <w:sz w:val="20"/>
-                <w:szCs w:val="20"/>
-              </w:rPr>
-              <w:t>.</w:t>
+              <w:t xml:space="preserve"> 지키려 노력한다.</w:t>
             </w:r>
           </w:p>
         </w:tc>
@@ -6378,55 +3837,7 @@
                 <w:sz w:val="20"/>
                 <w:szCs w:val="20"/>
               </w:rPr>
-              <w:t xml:space="preserve">CLI </w:t>
-            </w:r>
-            <w:r>
-              <w:rPr>
-                <w:rFonts w:asciiTheme="minorEastAsia" w:hAnsiTheme="minorEastAsia" w:cs="Arial Unicode MS"/>
-                <w:sz w:val="20"/>
-                <w:szCs w:val="20"/>
-              </w:rPr>
-              <w:t>기반의</w:t>
-            </w:r>
-            <w:r>
-              <w:rPr>
-                <w:rFonts w:asciiTheme="minorEastAsia" w:hAnsiTheme="minorEastAsia" w:cs="Arial Unicode MS"/>
-                <w:sz w:val="20"/>
-                <w:szCs w:val="20"/>
-              </w:rPr>
-              <w:t xml:space="preserve"> UI</w:t>
-            </w:r>
-            <w:r>
-              <w:rPr>
-                <w:rFonts w:asciiTheme="minorEastAsia" w:hAnsiTheme="minorEastAsia" w:cs="Arial Unicode MS"/>
-                <w:sz w:val="20"/>
-                <w:szCs w:val="20"/>
-              </w:rPr>
-              <w:t>구조로</w:t>
-            </w:r>
-            <w:r>
-              <w:rPr>
-                <w:rFonts w:asciiTheme="minorEastAsia" w:hAnsiTheme="minorEastAsia" w:cs="Arial Unicode MS"/>
-                <w:sz w:val="20"/>
-                <w:szCs w:val="20"/>
-              </w:rPr>
-              <w:t xml:space="preserve"> </w:t>
-            </w:r>
-            <w:r>
-              <w:rPr>
-                <w:rFonts w:asciiTheme="minorEastAsia" w:hAnsiTheme="minorEastAsia" w:cs="Arial Unicode MS"/>
-                <w:sz w:val="20"/>
-                <w:szCs w:val="20"/>
-              </w:rPr>
-              <w:t>진행한다</w:t>
-            </w:r>
-            <w:r>
-              <w:rPr>
-                <w:rFonts w:asciiTheme="minorEastAsia" w:hAnsiTheme="minorEastAsia" w:cs="Arial Unicode MS"/>
-                <w:sz w:val="20"/>
-                <w:szCs w:val="20"/>
-              </w:rPr>
-              <w:t>.</w:t>
+              <w:t>CLI 기반의 UI구조로 진행한다.</w:t>
             </w:r>
           </w:p>
         </w:tc>
